--- a/fuentes/CF_01_13410565.docx
+++ b/fuentes/CF_01_13410565.docx
@@ -1,6 +1,6 @@
 
 <file path=word/document.xml><?xml version="1.0" encoding="utf-8"?>
-<w:document xmlns:wpc="http://schemas.microsoft.com/office/word/2010/wordprocessingCanvas" xmlns:cx="http://schemas.microsoft.com/office/drawing/2014/chartex" xmlns:cx1="http://schemas.microsoft.com/office/drawing/2015/9/8/chartex" xmlns:cx2="http://schemas.microsoft.com/office/drawing/2015/10/21/chartex" xmlns:cx3="http://schemas.microsoft.com/office/drawing/2016/5/9/chartex" xmlns:cx4="http://schemas.microsoft.com/office/drawing/2016/5/10/chartex" xmlns:cx5="http://schemas.microsoft.com/office/drawing/2016/5/11/chartex" xmlns:cx6="http://schemas.microsoft.com/office/drawing/2016/5/12/chartex" xmlns:cx7="http://schemas.microsoft.com/office/drawing/2016/5/13/chartex" xmlns:cx8="http://schemas.microsoft.com/office/drawing/2016/5/14/chartex" xmlns:mc="http://schemas.openxmlformats.org/markup-compatibility/2006" xmlns:aink="http://schemas.microsoft.com/office/drawing/2016/ink" xmlns:am3d="http://schemas.microsoft.com/office/drawing/2017/model3d" xmlns:o="urn:schemas-microsoft-com:office:office" xmlns:r="http://schemas.openxmlformats.org/officeDocument/2006/relationships" xmlns:m="http://schemas.openxmlformats.org/officeDocument/2006/math" xmlns:v="urn:schemas-microsoft-com:vml" xmlns:wp14="http://schemas.microsoft.com/office/word/2010/wordprocessingDrawing" xmlns:wp="http://schemas.openxmlformats.org/drawingml/2006/wordprocessingDrawing" xmlns:w10="urn:schemas-microsoft-com:office:word" xmlns:w="http://schemas.openxmlformats.org/wordprocessingml/2006/main" xmlns:w14="http://schemas.microsoft.com/office/word/2010/wordml" xmlns:w15="http://schemas.microsoft.com/office/word/2012/wordml" xmlns:w16cex="http://schemas.microsoft.com/office/word/2018/wordml/cex" xmlns:w16cid="http://schemas.microsoft.com/office/word/2016/wordml/cid" xmlns:w16="http://schemas.microsoft.com/office/word/2018/wordml" xmlns:w16sdtdh="http://schemas.microsoft.com/office/word/2020/wordml/sdtdatahash" xmlns:w16se="http://schemas.microsoft.com/office/word/2015/wordml/symex" xmlns:wpg="http://schemas.microsoft.com/office/word/2010/wordprocessingGroup" xmlns:wpi="http://schemas.microsoft.com/office/word/2010/wordprocessingInk" xmlns:wne="http://schemas.microsoft.com/office/word/2006/wordml" xmlns:wps="http://schemas.microsoft.com/office/word/2010/wordprocessingShape" xmlns:a="http://schemas.openxmlformats.org/drawingml/2006/main" xmlns:pic="http://schemas.openxmlformats.org/drawingml/2006/picture" xmlns:dgm="http://schemas.openxmlformats.org/drawingml/2006/diagram" xmlns:a14="http://schemas.microsoft.com/office/drawing/2010/main" mc:Ignorable="w14 w15 w16se w16cid w16 w16cex w16sdtdh wp14">
+<w:document xmlns:wpc="http://schemas.microsoft.com/office/word/2010/wordprocessingCanvas" xmlns:cx="http://schemas.microsoft.com/office/drawing/2014/chartex" xmlns:cx1="http://schemas.microsoft.com/office/drawing/2015/9/8/chartex" xmlns:cx2="http://schemas.microsoft.com/office/drawing/2015/10/21/chartex" xmlns:cx3="http://schemas.microsoft.com/office/drawing/2016/5/9/chartex" xmlns:cx4="http://schemas.microsoft.com/office/drawing/2016/5/10/chartex" xmlns:cx5="http://schemas.microsoft.com/office/drawing/2016/5/11/chartex" xmlns:cx6="http://schemas.microsoft.com/office/drawing/2016/5/12/chartex" xmlns:cx7="http://schemas.microsoft.com/office/drawing/2016/5/13/chartex" xmlns:cx8="http://schemas.microsoft.com/office/drawing/2016/5/14/chartex" xmlns:mc="http://schemas.openxmlformats.org/markup-compatibility/2006" xmlns:aink="http://schemas.microsoft.com/office/drawing/2016/ink" xmlns:am3d="http://schemas.microsoft.com/office/drawing/2017/model3d" xmlns:o="urn:schemas-microsoft-com:office:office" xmlns:r="http://schemas.openxmlformats.org/officeDocument/2006/relationships" xmlns:m="http://schemas.openxmlformats.org/officeDocument/2006/math" xmlns:v="urn:schemas-microsoft-com:vml" xmlns:wp14="http://schemas.microsoft.com/office/word/2010/wordprocessingDrawing" xmlns:wp="http://schemas.openxmlformats.org/drawingml/2006/wordprocessingDrawing" xmlns:w10="urn:schemas-microsoft-com:office:word" xmlns:w="http://schemas.openxmlformats.org/wordprocessingml/2006/main" xmlns:w14="http://schemas.microsoft.com/office/word/2010/wordml" xmlns:w15="http://schemas.microsoft.com/office/word/2012/wordml" xmlns:w16cex="http://schemas.microsoft.com/office/word/2018/wordml/cex" xmlns:w16cid="http://schemas.microsoft.com/office/word/2016/wordml/cid" xmlns:w16="http://schemas.microsoft.com/office/word/2018/wordml" xmlns:w16sdtdh="http://schemas.microsoft.com/office/word/2020/wordml/sdtdatahash" xmlns:w16se="http://schemas.microsoft.com/office/word/2015/wordml/symex" xmlns:wpg="http://schemas.microsoft.com/office/word/2010/wordprocessingGroup" xmlns:wpi="http://schemas.microsoft.com/office/word/2010/wordprocessingInk" xmlns:wne="http://schemas.microsoft.com/office/word/2006/wordml" xmlns:wps="http://schemas.microsoft.com/office/word/2010/wordprocessingShape" mc:Ignorable="w14 w15 w16se w16cid w16 w16cex w16sdtdh wp14">
   <w:body>
     <w:p>
       <w:pPr>
@@ -44,12 +44,12 @@
         <w:tblW w:w="9962" w:type="dxa"/>
         <w:tblInd w:w="0" w:type="dxa"/>
         <w:tblBorders>
-          <w:top w:val="single" w:color="000000" w:sz="4" w:space="0"/>
-          <w:left w:val="single" w:color="000000" w:sz="4" w:space="0"/>
-          <w:bottom w:val="single" w:color="000000" w:sz="4" w:space="0"/>
-          <w:right w:val="single" w:color="000000" w:sz="4" w:space="0"/>
-          <w:insideH w:val="single" w:color="000000" w:sz="4" w:space="0"/>
-          <w:insideV w:val="single" w:color="000000" w:sz="4" w:space="0"/>
+          <w:top w:val="single" w:sz="4" w:space="0" w:color="000000"/>
+          <w:left w:val="single" w:sz="4" w:space="0" w:color="000000"/>
+          <w:bottom w:val="single" w:sz="4" w:space="0" w:color="000000"/>
+          <w:right w:val="single" w:sz="4" w:space="0" w:color="000000"/>
+          <w:insideH w:val="single" w:sz="4" w:space="0" w:color="000000"/>
+          <w:insideV w:val="single" w:sz="4" w:space="0" w:color="000000"/>
         </w:tblBorders>
         <w:tblLayout w:type="fixed"/>
         <w:tblLook w:val="0400" w:firstRow="0" w:lastRow="0" w:firstColumn="0" w:lastColumn="0" w:noHBand="0" w:noVBand="1"/>
@@ -134,12 +134,12 @@
         <w:tblW w:w="9962" w:type="dxa"/>
         <w:tblInd w:w="0" w:type="dxa"/>
         <w:tblBorders>
-          <w:top w:val="single" w:color="000000" w:sz="4" w:space="0"/>
-          <w:left w:val="single" w:color="000000" w:sz="4" w:space="0"/>
-          <w:bottom w:val="single" w:color="000000" w:sz="4" w:space="0"/>
-          <w:right w:val="single" w:color="000000" w:sz="4" w:space="0"/>
-          <w:insideH w:val="single" w:color="000000" w:sz="4" w:space="0"/>
-          <w:insideV w:val="single" w:color="000000" w:sz="4" w:space="0"/>
+          <w:top w:val="single" w:sz="4" w:space="0" w:color="000000"/>
+          <w:left w:val="single" w:sz="4" w:space="0" w:color="000000"/>
+          <w:bottom w:val="single" w:sz="4" w:space="0" w:color="000000"/>
+          <w:right w:val="single" w:sz="4" w:space="0" w:color="000000"/>
+          <w:insideH w:val="single" w:sz="4" w:space="0" w:color="000000"/>
+          <w:insideV w:val="single" w:sz="4" w:space="0" w:color="000000"/>
         </w:tblBorders>
         <w:tblLayout w:type="fixed"/>
         <w:tblLook w:val="0400" w:firstRow="0" w:lastRow="0" w:firstColumn="0" w:lastColumn="0" w:noHBand="0" w:noVBand="1"/>
@@ -319,12 +319,12 @@
         <w:tblW w:w="9962" w:type="dxa"/>
         <w:tblInd w:w="0" w:type="dxa"/>
         <w:tblBorders>
-          <w:top w:val="single" w:color="000000" w:sz="4" w:space="0"/>
-          <w:left w:val="single" w:color="000000" w:sz="4" w:space="0"/>
-          <w:bottom w:val="single" w:color="000000" w:sz="4" w:space="0"/>
-          <w:right w:val="single" w:color="000000" w:sz="4" w:space="0"/>
-          <w:insideH w:val="single" w:color="000000" w:sz="4" w:space="0"/>
-          <w:insideV w:val="single" w:color="000000" w:sz="4" w:space="0"/>
+          <w:top w:val="single" w:sz="4" w:space="0" w:color="000000"/>
+          <w:left w:val="single" w:sz="4" w:space="0" w:color="000000"/>
+          <w:bottom w:val="single" w:sz="4" w:space="0" w:color="000000"/>
+          <w:right w:val="single" w:sz="4" w:space="0" w:color="000000"/>
+          <w:insideH w:val="single" w:sz="4" w:space="0" w:color="000000"/>
+          <w:insideV w:val="single" w:sz="4" w:space="0" w:color="000000"/>
         </w:tblBorders>
         <w:tblLayout w:type="fixed"/>
         <w:tblLook w:val="0400" w:firstRow="0" w:lastRow="0" w:firstColumn="0" w:lastColumn="0" w:noHBand="0" w:noVBand="1"/>
@@ -419,7 +419,7 @@
                 <w:lang w:val="es-ES_tradnl"/>
               </w:rPr>
             </w:pPr>
-            <w:bookmarkStart w:name="_Hlk200925613" w:id="0"/>
+            <w:bookmarkStart w:id="0" w:name="_Hlk200925613"/>
             <w:r>
               <w:rPr>
                 <w:sz w:val="20"/>
@@ -512,7 +512,17 @@
                 <w:szCs w:val="20"/>
                 <w:lang w:val="es-ES_tradnl"/>
               </w:rPr>
-              <w:t>Por medio de este componente formativo, a</w:t>
+              <w:t xml:space="preserve">Por medio de este componente formativo, </w:t>
+            </w:r>
+            <w:r>
+              <w:rPr>
+                <w:b w:val="0"/>
+                <w:sz w:val="20"/>
+                <w:szCs w:val="20"/>
+                <w:highlight w:val="yellow"/>
+                <w:lang w:val="es-ES_tradnl"/>
+              </w:rPr>
+              <w:t>se aprenderá</w:t>
             </w:r>
             <w:r>
               <w:rPr>
@@ -521,7 +531,26 @@
                 <w:szCs w:val="20"/>
                 <w:lang w:val="es-ES_tradnl"/>
               </w:rPr>
-              <w:t>prenderás a utilizar funcionalidades esenciales como formatos, estilos, secciones y encabezados para transformar textos simples en informes, manuales y propuestas de alta calidad. Al finalizar, serás capaz de gestionar la estructura y apariencia de cualquier documento, asegurando una presentación clara, coherente y alineada con los requerimientos institucionales o académicos según el contexto de aplicación.</w:t>
+              <w:t xml:space="preserve"> a utilizar funcionalidades esenciales como formatos, estilos, secciones y encabezados para transformar textos simples en informes, manuales y propuestas de alta calidad. Al finalizar, </w:t>
+            </w:r>
+            <w:r>
+              <w:rPr>
+                <w:b w:val="0"/>
+                <w:sz w:val="20"/>
+                <w:szCs w:val="20"/>
+                <w:highlight w:val="yellow"/>
+                <w:lang w:val="es-ES_tradnl"/>
+              </w:rPr>
+              <w:t>se estará en capacidad</w:t>
+            </w:r>
+            <w:r>
+              <w:rPr>
+                <w:b w:val="0"/>
+                <w:sz w:val="20"/>
+                <w:szCs w:val="20"/>
+                <w:lang w:val="es-ES_tradnl"/>
+              </w:rPr>
+              <w:t xml:space="preserve"> de gestionar la estructura y apariencia de cualquier documento, asegurando una presentación clara, coherente y alineada con los requerimientos institucionales o académicos según el contexto de aplicación.</w:t>
             </w:r>
           </w:p>
         </w:tc>
@@ -655,12 +684,12 @@
         <w:tblW w:w="9962" w:type="dxa"/>
         <w:tblInd w:w="0" w:type="dxa"/>
         <w:tblBorders>
-          <w:top w:val="single" w:color="000000" w:sz="4" w:space="0"/>
-          <w:left w:val="single" w:color="000000" w:sz="4" w:space="0"/>
-          <w:bottom w:val="single" w:color="000000" w:sz="4" w:space="0"/>
-          <w:right w:val="single" w:color="000000" w:sz="4" w:space="0"/>
-          <w:insideH w:val="single" w:color="000000" w:sz="4" w:space="0"/>
-          <w:insideV w:val="single" w:color="000000" w:sz="4" w:space="0"/>
+          <w:top w:val="single" w:sz="4" w:space="0" w:color="000000"/>
+          <w:left w:val="single" w:sz="4" w:space="0" w:color="000000"/>
+          <w:bottom w:val="single" w:sz="4" w:space="0" w:color="000000"/>
+          <w:right w:val="single" w:sz="4" w:space="0" w:color="000000"/>
+          <w:insideH w:val="single" w:sz="4" w:space="0" w:color="000000"/>
+          <w:insideV w:val="single" w:sz="4" w:space="0" w:color="000000"/>
         </w:tblBorders>
         <w:tblLayout w:type="fixed"/>
         <w:tblLook w:val="0400" w:firstRow="0" w:lastRow="0" w:firstColumn="0" w:lastColumn="0" w:noHBand="0" w:noVBand="1"/>
@@ -917,7 +946,6 @@
           <w:szCs w:val="20"/>
           <w:lang w:val="es-ES_tradnl"/>
         </w:rPr>
-        <w:lastRenderedPageBreak/>
         <w:t xml:space="preserve">TABLA DE CONTENIDOS: </w:t>
       </w:r>
     </w:p>
@@ -2333,7 +2361,6 @@
           <w:szCs w:val="20"/>
           <w:lang w:val="es-ES_tradnl"/>
         </w:rPr>
-        <w:lastRenderedPageBreak/>
         <w:t>INTRODUCCIÓN</w:t>
       </w:r>
     </w:p>
@@ -2737,7 +2764,7 @@
               </wp:inline>
             </w:drawing>
           </mc:Choice>
-          <mc:Fallback>
+          <mc:Fallback xmlns:a14="http://schemas.microsoft.com/office/drawing/2010/main" xmlns:dgm="http://schemas.openxmlformats.org/drawingml/2006/diagram" xmlns:pic="http://schemas.openxmlformats.org/drawingml/2006/picture" xmlns:a="http://schemas.openxmlformats.org/drawingml/2006/main">
             <w:pict>
               <v:rect id="Rectángulo 249" style="width:426.15pt;height:57.65pt;visibility:visible;mso-wrap-style:square;mso-left-percent:-10001;mso-top-percent:-10001;mso-position-horizontal:absolute;mso-position-horizontal-relative:char;mso-position-vertical:absolute;mso-position-vertical-relative:line;mso-left-percent:-10001;mso-top-percent:-10001;v-text-anchor:middle" o:spid="_x0000_s1026" fillcolor="#39a900" strokecolor="#42719b" strokeweight="1pt" w14:anchorId="1831E66B" o:gfxdata="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">
                 <v:stroke miterlimit="5243f" startarrowwidth="narrow" startarrowlength="short" endarrowwidth="narrow" endarrowlength="short"/>
@@ -3010,7 +3037,6 @@
           <w:szCs w:val="20"/>
           <w:lang w:val="es-ES_tradnl"/>
         </w:rPr>
-        <w:lastRenderedPageBreak/>
         <w:t>DESARROLLO DE CONTENIDOS:</w:t>
       </w:r>
     </w:p>
@@ -3254,7 +3280,7 @@
         <w:t xml:space="preserve">1.1. Definición </w:t>
       </w:r>
     </w:p>
-    <w:p w14:noSpellErr="1">
+    <w:p>
       <w:pPr>
         <w:pStyle w:val="Normal0"/>
         <w:spacing w:line="360" w:lineRule="auto"/>
@@ -3282,8 +3308,8 @@
       </w:r>
       <w:r>
         <w:rPr>
-          <w:i w:val="1"/>
-          <w:iCs w:val="1"/>
+          <w:i/>
+          <w:iCs/>
           <w:sz w:val="20"/>
           <w:szCs w:val="20"/>
           <w:lang w:val="es-ES"/>
@@ -3304,15 +3330,7 @@
           <w:szCs w:val="20"/>
           <w:lang w:val="es-ES"/>
         </w:rPr>
-        <w:t>diseñada específicamente para la creación, edición, formato y gestión de documentos de texto.</w:t>
-      </w:r>
-      <w:r>
-        <w:rPr>
-          <w:sz w:val="20"/>
-          <w:szCs w:val="20"/>
-          <w:lang w:val="es-ES"/>
-        </w:rPr>
-        <w:t xml:space="preserve"> Esta herramienta permite a los usuarios manipular texto de manera digital, ofreciendo funcionalidades que van más allá de la simple escritura, incluyendo</w:t>
+        <w:t>diseñada específicamente para la creación, edición, formato y gestión de documentos de texto. Esta herramienta permite a los usuarios manipular texto de manera digital, ofreciendo funcionalidades que van más allá de la simple escritura, incluyendo</w:t>
       </w:r>
       <w:r>
         <w:rPr>
@@ -3385,7 +3403,7 @@
         </w:rPr>
       </w:pPr>
     </w:p>
-    <w:p w14:noSpellErr="1">
+    <w:p>
       <w:pPr>
         <w:spacing w:line="360" w:lineRule="auto"/>
         <w:contextualSpacing/>
@@ -3510,8 +3528,8 @@
       </w:r>
       <w:r>
         <w:rPr>
-          <w:i w:val="1"/>
-          <w:iCs w:val="1"/>
+          <w:i/>
+          <w:iCs/>
           <w:sz w:val="20"/>
           <w:szCs w:val="20"/>
           <w:lang w:val="es-ES"/>
@@ -3532,15 +3550,7 @@
           <w:szCs w:val="20"/>
           <w:lang w:val="es-ES"/>
         </w:rPr>
-        <w:t xml:space="preserve"> </w:t>
-      </w:r>
-      <w:r>
-        <w:rPr>
-          <w:sz w:val="20"/>
-          <w:szCs w:val="20"/>
-          <w:lang w:val="es-ES"/>
-        </w:rPr>
-        <w:t>Estas herramientas han sustituido a las máquinas de escribir tradicionales, ofreciendo ventajas significativas en términos de flexibilidad, capacidad de edición y presentación.</w:t>
+        <w:t xml:space="preserve"> Estas herramientas han sustituido a las máquinas de escribir tradicionales, ofreciendo ventajas significativas en términos de flexibilidad, capacidad de edición y presentación.</w:t>
       </w:r>
     </w:p>
     <w:p>
@@ -4062,7 +4072,6 @@
           <w:szCs w:val="20"/>
           <w:lang w:val="es-ES_tradnl"/>
         </w:rPr>
-        <w:lastRenderedPageBreak/>
         <w:t xml:space="preserve">1.2. Tipos de </w:t>
       </w:r>
       <w:r>
@@ -4285,6 +4294,7 @@
         </w:rPr>
         <w:t xml:space="preserve"> Microsoft Word es el estándar predominante en entornos corporativos y académicos. Adicionalmente, existen algunas alternativas de código abierto como puede ser LibreOffice </w:t>
       </w:r>
+      <w:proofErr w:type="spellStart"/>
       <w:r>
         <w:rPr>
           <w:sz w:val="20"/>
@@ -4293,6 +4303,7 @@
         </w:rPr>
         <w:t>Writer</w:t>
       </w:r>
+      <w:proofErr w:type="spellEnd"/>
       <w:r>
         <w:rPr>
           <w:sz w:val="20"/>
@@ -4363,6 +4374,7 @@
         </w:rPr>
         <w:t xml:space="preserve">Google </w:t>
       </w:r>
+      <w:proofErr w:type="spellStart"/>
       <w:r>
         <w:rPr>
           <w:sz w:val="20"/>
@@ -4371,6 +4383,7 @@
         </w:rPr>
         <w:t>Docs</w:t>
       </w:r>
+      <w:proofErr w:type="spellEnd"/>
       <w:r>
         <w:rPr>
           <w:sz w:val="20"/>
@@ -4381,8 +4394,8 @@
       </w:r>
       <w:r>
         <w:rPr>
-          <w:i w:val="1"/>
-          <w:iCs w:val="1"/>
+          <w:i/>
+          <w:iCs/>
           <w:sz w:val="20"/>
           <w:szCs w:val="20"/>
           <w:lang w:val="es-ES"/>
@@ -4399,8 +4412,8 @@
       </w:r>
       <w:r>
         <w:rPr>
-          <w:i w:val="1"/>
-          <w:iCs w:val="1"/>
+          <w:i/>
+          <w:iCs/>
           <w:sz w:val="20"/>
           <w:szCs w:val="20"/>
           <w:lang w:val="es-ES"/>
@@ -4485,6 +4498,7 @@
         </w:rPr>
         <w:t xml:space="preserve">xisten herramientas diseñadas para necesidades específicas, como LaTeX para documentos científicos y técnicos con alta complejidad matemática o </w:t>
       </w:r>
+      <w:proofErr w:type="spellStart"/>
       <w:r>
         <w:rPr>
           <w:sz w:val="20"/>
@@ -4493,6 +4507,7 @@
         </w:rPr>
         <w:t>Markdown</w:t>
       </w:r>
+      <w:proofErr w:type="spellEnd"/>
       <w:r>
         <w:rPr>
           <w:sz w:val="20"/>
@@ -4511,8 +4526,8 @@
       </w:r>
       <w:r>
         <w:rPr>
-          <w:i w:val="1"/>
-          <w:iCs w:val="1"/>
+          <w:i/>
+          <w:iCs/>
           <w:sz w:val="20"/>
           <w:szCs w:val="20"/>
           <w:lang w:val="es-ES"/>
@@ -4568,7 +4583,7 @@
         <w:t>Pages de Apple</w:t>
       </w:r>
     </w:p>
-    <w:p w14:noSpellErr="1">
+    <w:p>
       <w:pPr>
         <w:pStyle w:val="Normal0"/>
         <w:spacing w:line="360" w:lineRule="auto"/>
@@ -4597,6 +4612,7 @@
         </w:rPr>
         <w:t xml:space="preserve">l procesador de texto nativo para dispositivos macOS </w:t>
       </w:r>
+      <w:proofErr w:type="gramStart"/>
       <w:r>
         <w:rPr>
           <w:sz w:val="20"/>
@@ -4605,6 +4621,7 @@
         </w:rPr>
         <w:t>e</w:t>
       </w:r>
+      <w:proofErr w:type="gramEnd"/>
       <w:r>
         <w:rPr>
           <w:sz w:val="20"/>
@@ -4644,16 +4661,18 @@
           <w:lang w:val="es-ES"/>
         </w:rPr>
       </w:pPr>
-      <w:r>
-        <w:rPr>
-          <w:b w:val="1"/>
-          <w:bCs w:val="1"/>
+      <w:proofErr w:type="spellStart"/>
+      <w:r>
+        <w:rPr>
+          <w:b/>
+          <w:bCs/>
           <w:sz w:val="20"/>
           <w:szCs w:val="20"/>
           <w:lang w:val="es-ES"/>
         </w:rPr>
         <w:t>Scrivener</w:t>
       </w:r>
+      <w:proofErr w:type="spellEnd"/>
     </w:p>
     <w:p>
       <w:pPr>
@@ -4749,6 +4768,7 @@
           <w:szCs w:val="20"/>
           <w:lang w:val="es-ES_tradnl"/>
         </w:rPr>
+        <w:lastRenderedPageBreak/>
         <w:t xml:space="preserve">El modelo de licenciamiento determina la forma de cómo los usuarios pueden acceder, utilizar y distribuir el </w:t>
       </w:r>
       <w:r>
@@ -4767,16 +4787,7 @@
           <w:szCs w:val="20"/>
           <w:lang w:val="es-ES_tradnl"/>
         </w:rPr>
-        <w:t xml:space="preserve"> en este caso, los procesadores de texto. Comprender estos modelos es fundamental para tomar </w:t>
-      </w:r>
-      <w:r>
-        <w:rPr>
-          <w:sz w:val="20"/>
-          <w:szCs w:val="20"/>
-          <w:lang w:val="es-ES_tradnl"/>
-        </w:rPr>
-        <w:lastRenderedPageBreak/>
-        <w:t xml:space="preserve">decisiones informadas en contextos educativos y organizacionales y determinar cuál es el más acorde. Normalmente, se suelen clasificar </w:t>
+        <w:t xml:space="preserve"> en este caso, los procesadores de texto. Comprender estos modelos es fundamental para tomar decisiones informadas en contextos educativos y organizacionales y determinar cuál es el más acorde. Normalmente, se suelen clasificar </w:t>
       </w:r>
       <w:commentRangeStart w:id="4"/>
       <w:r>
@@ -4843,7 +4854,7 @@
         <w:t xml:space="preserve"> propietario</w:t>
       </w:r>
     </w:p>
-    <w:p w14:noSpellErr="1">
+    <w:p>
       <w:pPr>
         <w:pStyle w:val="Normal0"/>
         <w:spacing w:line="360" w:lineRule="auto"/>
@@ -4860,38 +4871,30 @@
           <w:szCs w:val="20"/>
           <w:lang w:val="es-ES"/>
         </w:rPr>
-        <w:t xml:space="preserve">Microsoft Office opera bajo licencias comerciales que requieren el pago de una suscripción (Microsoft 365) o una compra única. </w:t>
-      </w:r>
-      <w:r>
-        <w:rPr>
+        <w:t xml:space="preserve">Microsoft Office opera bajo licencias comerciales que requieren el pago de una suscripción (Microsoft 365) o una compra única. La forma en que se licencia el </w:t>
+      </w:r>
+      <w:r>
+        <w:rPr>
+          <w:i/>
+          <w:iCs/>
           <w:sz w:val="20"/>
           <w:szCs w:val="20"/>
           <w:lang w:val="es-ES"/>
         </w:rPr>
-        <w:t xml:space="preserve">La forma en que se licencia el </w:t>
-      </w:r>
-      <w:r>
-        <w:rPr>
-          <w:i w:val="1"/>
-          <w:iCs w:val="1"/>
+        <w:t>software</w:t>
+      </w:r>
+      <w:r>
+        <w:rPr>
           <w:sz w:val="20"/>
           <w:szCs w:val="20"/>
           <w:lang w:val="es-ES"/>
         </w:rPr>
-        <w:t>software</w:t>
-      </w:r>
-      <w:r>
-        <w:rPr>
-          <w:sz w:val="20"/>
-          <w:szCs w:val="20"/>
-          <w:lang w:val="es-ES"/>
-        </w:rPr>
         <w:t xml:space="preserve"> establece el uso y las diferentes restricciones que se puedan presentar, asimismo, si permite la copia y modificación del </w:t>
       </w:r>
       <w:r>
         <w:rPr>
-          <w:i w:val="1"/>
-          <w:iCs w:val="1"/>
+          <w:i/>
+          <w:iCs/>
           <w:sz w:val="20"/>
           <w:szCs w:val="20"/>
           <w:lang w:val="es-ES"/>
@@ -5002,26 +5005,28 @@
       </w:pPr>
       <w:r>
         <w:rPr>
-          <w:b w:val="1"/>
-          <w:bCs w:val="1"/>
+          <w:b/>
+          <w:bCs/>
           <w:sz w:val="20"/>
           <w:szCs w:val="20"/>
           <w:lang w:val="es-ES"/>
         </w:rPr>
         <w:t xml:space="preserve">Modelo </w:t>
       </w:r>
-      <w:r>
-        <w:rPr>
-          <w:b w:val="1"/>
-          <w:bCs w:val="1"/>
-          <w:i w:val="1"/>
-          <w:iCs w:val="1"/>
+      <w:proofErr w:type="spellStart"/>
+      <w:r>
+        <w:rPr>
+          <w:b/>
+          <w:bCs/>
+          <w:i/>
+          <w:iCs/>
           <w:sz w:val="20"/>
           <w:szCs w:val="20"/>
           <w:lang w:val="es-ES"/>
         </w:rPr>
         <w:t>freemium</w:t>
       </w:r>
+      <w:proofErr w:type="spellEnd"/>
     </w:p>
     <w:p>
       <w:pPr>
@@ -5042,6 +5047,7 @@
         </w:rPr>
         <w:t xml:space="preserve">Google </w:t>
       </w:r>
+      <w:proofErr w:type="spellStart"/>
       <w:r>
         <w:rPr>
           <w:sz w:val="20"/>
@@ -5050,6 +5056,7 @@
         </w:rPr>
         <w:t>Docs</w:t>
       </w:r>
+      <w:proofErr w:type="spellEnd"/>
       <w:r>
         <w:rPr>
           <w:sz w:val="20"/>
@@ -5074,6 +5081,7 @@
         </w:rPr>
         <w:t xml:space="preserve"> mediante suscripciones de pago (</w:t>
       </w:r>
+      <w:proofErr w:type="spellStart"/>
       <w:r>
         <w:rPr>
           <w:sz w:val="20"/>
@@ -5082,6 +5090,7 @@
         </w:rPr>
         <w:t>Workspace</w:t>
       </w:r>
+      <w:proofErr w:type="spellEnd"/>
       <w:r>
         <w:rPr>
           <w:sz w:val="20"/>
@@ -5226,13 +5235,12 @@
           <w:tcPr>
             <w:tcW w:w="1318" w:type="dxa"/>
             <w:tcBorders>
-              <w:top w:val="single" w:color="auto" w:sz="4" w:space="0"/>
-              <w:left w:val="single" w:color="auto" w:sz="4" w:space="0"/>
-              <w:bottom w:val="single" w:color="auto" w:sz="4" w:space="0"/>
-              <w:right w:val="single" w:color="auto" w:sz="4" w:space="0"/>
+              <w:top w:val="single" w:sz="4" w:space="0" w:color="auto"/>
+              <w:left w:val="single" w:sz="4" w:space="0" w:color="auto"/>
+              <w:bottom w:val="single" w:sz="4" w:space="0" w:color="auto"/>
+              <w:right w:val="single" w:sz="4" w:space="0" w:color="auto"/>
             </w:tcBorders>
             <w:shd w:val="clear" w:color="auto" w:fill="D9D9D9" w:themeFill="background1" w:themeFillShade="D9"/>
-            <w:tcMar/>
             <w:vAlign w:val="center"/>
             <w:hideMark/>
           </w:tcPr>
@@ -5241,7 +5249,7 @@
               <w:spacing w:line="240" w:lineRule="auto"/>
               <w:jc w:val="center"/>
               <w:rPr>
-                <w:rFonts w:ascii="Aptos Narrow" w:hAnsi="Aptos Narrow" w:eastAsia="Times New Roman" w:cs="Times New Roman"/>
+                <w:rFonts w:ascii="Aptos Narrow" w:eastAsia="Times New Roman" w:hAnsi="Aptos Narrow" w:cs="Times New Roman"/>
                 <w:b/>
                 <w:bCs/>
                 <w:color w:val="000000"/>
@@ -5250,7 +5258,7 @@
             </w:pPr>
             <w:r>
               <w:rPr>
-                <w:rFonts w:ascii="Aptos Narrow" w:hAnsi="Aptos Narrow" w:eastAsia="Times New Roman" w:cs="Times New Roman"/>
+                <w:rFonts w:ascii="Aptos Narrow" w:eastAsia="Times New Roman" w:hAnsi="Aptos Narrow" w:cs="Times New Roman"/>
                 <w:b/>
                 <w:bCs/>
                 <w:color w:val="000000"/>
@@ -5264,13 +5272,12 @@
           <w:tcPr>
             <w:tcW w:w="2505" w:type="dxa"/>
             <w:tcBorders>
-              <w:top w:val="single" w:color="auto" w:sz="4" w:space="0"/>
+              <w:top w:val="single" w:sz="4" w:space="0" w:color="auto"/>
               <w:left w:val="nil"/>
-              <w:bottom w:val="single" w:color="auto" w:sz="4" w:space="0"/>
-              <w:right w:val="single" w:color="auto" w:sz="4" w:space="0"/>
+              <w:bottom w:val="single" w:sz="4" w:space="0" w:color="auto"/>
+              <w:right w:val="single" w:sz="4" w:space="0" w:color="auto"/>
             </w:tcBorders>
             <w:shd w:val="clear" w:color="auto" w:fill="D9D9D9" w:themeFill="background1" w:themeFillShade="D9"/>
-            <w:tcMar/>
             <w:vAlign w:val="center"/>
             <w:hideMark/>
           </w:tcPr>
@@ -5279,7 +5286,7 @@
               <w:spacing w:line="240" w:lineRule="auto"/>
               <w:jc w:val="center"/>
               <w:rPr>
-                <w:rFonts w:ascii="Aptos Narrow" w:hAnsi="Aptos Narrow" w:eastAsia="Times New Roman" w:cs="Times New Roman"/>
+                <w:rFonts w:ascii="Aptos Narrow" w:eastAsia="Times New Roman" w:hAnsi="Aptos Narrow" w:cs="Times New Roman"/>
                 <w:b/>
                 <w:bCs/>
                 <w:color w:val="000000"/>
@@ -5288,7 +5295,7 @@
             </w:pPr>
             <w:r>
               <w:rPr>
-                <w:rFonts w:ascii="Aptos Narrow" w:hAnsi="Aptos Narrow" w:eastAsia="Times New Roman" w:cs="Times New Roman"/>
+                <w:rFonts w:ascii="Aptos Narrow" w:eastAsia="Times New Roman" w:hAnsi="Aptos Narrow" w:cs="Times New Roman"/>
                 <w:b/>
                 <w:bCs/>
                 <w:color w:val="000000"/>
@@ -5302,13 +5309,12 @@
           <w:tcPr>
             <w:tcW w:w="1984" w:type="dxa"/>
             <w:tcBorders>
-              <w:top w:val="single" w:color="auto" w:sz="4" w:space="0"/>
+              <w:top w:val="single" w:sz="4" w:space="0" w:color="auto"/>
               <w:left w:val="nil"/>
-              <w:bottom w:val="single" w:color="auto" w:sz="4" w:space="0"/>
-              <w:right w:val="single" w:color="auto" w:sz="4" w:space="0"/>
+              <w:bottom w:val="single" w:sz="4" w:space="0" w:color="auto"/>
+              <w:right w:val="single" w:sz="4" w:space="0" w:color="auto"/>
             </w:tcBorders>
             <w:shd w:val="clear" w:color="auto" w:fill="D9D9D9" w:themeFill="background1" w:themeFillShade="D9"/>
-            <w:tcMar/>
             <w:vAlign w:val="center"/>
             <w:hideMark/>
           </w:tcPr>
@@ -5317,46 +5323,47 @@
               <w:spacing w:line="240" w:lineRule="auto"/>
               <w:jc w:val="center"/>
               <w:rPr>
-                <w:rFonts w:ascii="Aptos Narrow" w:hAnsi="Aptos Narrow" w:eastAsia="Times New Roman" w:cs="Times New Roman"/>
-                <w:b w:val="1"/>
-                <w:bCs w:val="1"/>
+                <w:rFonts w:ascii="Aptos Narrow" w:eastAsia="Times New Roman" w:hAnsi="Aptos Narrow" w:cs="Times New Roman"/>
+                <w:b/>
+                <w:bCs/>
                 <w:color w:val="000000"/>
                 <w:lang w:val="es-ES" w:eastAsia="es-CO"/>
               </w:rPr>
             </w:pPr>
             <w:r>
               <w:rPr>
-                <w:rFonts w:ascii="Aptos Narrow" w:hAnsi="Aptos Narrow" w:eastAsia="Times New Roman" w:cs="Times New Roman"/>
-                <w:b w:val="1"/>
-                <w:bCs w:val="1"/>
-                <w:color w:val="000000" w:themeColor="text1" w:themeTint="FF" w:themeShade="FF"/>
+                <w:rFonts w:ascii="Aptos Narrow" w:eastAsia="Times New Roman" w:hAnsi="Aptos Narrow" w:cs="Times New Roman"/>
+                <w:b/>
+                <w:bCs/>
+                <w:color w:val="000000" w:themeColor="text1"/>
                 <w:lang w:val="es-ES" w:eastAsia="es-CO"/>
               </w:rPr>
               <w:t xml:space="preserve">LibreOffice </w:t>
             </w:r>
+            <w:proofErr w:type="spellStart"/>
             <w:r>
               <w:rPr>
-                <w:rFonts w:ascii="Aptos Narrow" w:hAnsi="Aptos Narrow" w:eastAsia="Times New Roman" w:cs="Times New Roman"/>
-                <w:b w:val="1"/>
-                <w:bCs w:val="1"/>
-                <w:color w:val="000000" w:themeColor="text1" w:themeTint="FF" w:themeShade="FF"/>
+                <w:rFonts w:ascii="Aptos Narrow" w:eastAsia="Times New Roman" w:hAnsi="Aptos Narrow" w:cs="Times New Roman"/>
+                <w:b/>
+                <w:bCs/>
+                <w:color w:val="000000" w:themeColor="text1"/>
                 <w:lang w:val="es-ES" w:eastAsia="es-CO"/>
               </w:rPr>
               <w:t>Writer</w:t>
             </w:r>
+            <w:proofErr w:type="spellEnd"/>
           </w:p>
         </w:tc>
         <w:tc>
           <w:tcPr>
             <w:tcW w:w="1693" w:type="dxa"/>
             <w:tcBorders>
-              <w:top w:val="single" w:color="auto" w:sz="4" w:space="0"/>
+              <w:top w:val="single" w:sz="4" w:space="0" w:color="auto"/>
               <w:left w:val="nil"/>
-              <w:bottom w:val="single" w:color="auto" w:sz="4" w:space="0"/>
-              <w:right w:val="single" w:color="auto" w:sz="4" w:space="0"/>
+              <w:bottom w:val="single" w:sz="4" w:space="0" w:color="auto"/>
+              <w:right w:val="single" w:sz="4" w:space="0" w:color="auto"/>
             </w:tcBorders>
             <w:shd w:val="clear" w:color="auto" w:fill="D9D9D9" w:themeFill="background1" w:themeFillShade="D9"/>
-            <w:tcMar/>
             <w:vAlign w:val="center"/>
             <w:hideMark/>
           </w:tcPr>
@@ -5365,33 +5372,35 @@
               <w:spacing w:line="240" w:lineRule="auto"/>
               <w:jc w:val="center"/>
               <w:rPr>
-                <w:rFonts w:ascii="Aptos Narrow" w:hAnsi="Aptos Narrow" w:eastAsia="Times New Roman" w:cs="Times New Roman"/>
-                <w:b w:val="1"/>
-                <w:bCs w:val="1"/>
+                <w:rFonts w:ascii="Aptos Narrow" w:eastAsia="Times New Roman" w:hAnsi="Aptos Narrow" w:cs="Times New Roman"/>
+                <w:b/>
+                <w:bCs/>
                 <w:color w:val="000000"/>
                 <w:lang w:val="es-ES" w:eastAsia="es-CO"/>
               </w:rPr>
             </w:pPr>
             <w:r>
               <w:rPr>
-                <w:rFonts w:ascii="Aptos Narrow" w:hAnsi="Aptos Narrow" w:eastAsia="Times New Roman" w:cs="Times New Roman"/>
-                <w:b w:val="1"/>
-                <w:bCs w:val="1"/>
-                <w:color w:val="000000" w:themeColor="text1" w:themeTint="FF" w:themeShade="FF"/>
+                <w:rFonts w:ascii="Aptos Narrow" w:eastAsia="Times New Roman" w:hAnsi="Aptos Narrow" w:cs="Times New Roman"/>
+                <w:b/>
+                <w:bCs/>
+                <w:color w:val="000000" w:themeColor="text1"/>
                 <w:lang w:val="es-ES" w:eastAsia="es-CO"/>
               </w:rPr>
               <w:t xml:space="preserve">Google </w:t>
             </w:r>
+            <w:proofErr w:type="spellStart"/>
             <w:r>
               <w:rPr>
-                <w:rFonts w:ascii="Aptos Narrow" w:hAnsi="Aptos Narrow" w:eastAsia="Times New Roman" w:cs="Times New Roman"/>
-                <w:b w:val="1"/>
-                <w:bCs w:val="1"/>
-                <w:color w:val="000000" w:themeColor="text1" w:themeTint="FF" w:themeShade="FF"/>
+                <w:rFonts w:ascii="Aptos Narrow" w:eastAsia="Times New Roman" w:hAnsi="Aptos Narrow" w:cs="Times New Roman"/>
+                <w:b/>
+                <w:bCs/>
+                <w:color w:val="000000" w:themeColor="text1"/>
                 <w:lang w:val="es-ES" w:eastAsia="es-CO"/>
               </w:rPr>
               <w:t>Docs</w:t>
             </w:r>
+            <w:proofErr w:type="spellEnd"/>
           </w:p>
         </w:tc>
       </w:tr>
@@ -5405,11 +5414,10 @@
             <w:tcW w:w="1318" w:type="dxa"/>
             <w:tcBorders>
               <w:top w:val="nil"/>
-              <w:left w:val="single" w:color="auto" w:sz="4" w:space="0"/>
-              <w:bottom w:val="single" w:color="auto" w:sz="4" w:space="0"/>
-              <w:right w:val="single" w:color="auto" w:sz="4" w:space="0"/>
+              <w:left w:val="single" w:sz="4" w:space="0" w:color="auto"/>
+              <w:bottom w:val="single" w:sz="4" w:space="0" w:color="auto"/>
+              <w:right w:val="single" w:sz="4" w:space="0" w:color="auto"/>
             </w:tcBorders>
-            <w:tcMar/>
             <w:vAlign w:val="center"/>
             <w:hideMark/>
           </w:tcPr>
@@ -5417,14 +5425,14 @@
             <w:pPr>
               <w:spacing w:line="240" w:lineRule="auto"/>
               <w:rPr>
-                <w:rFonts w:ascii="Aptos Narrow" w:hAnsi="Aptos Narrow" w:eastAsia="Times New Roman" w:cs="Times New Roman"/>
+                <w:rFonts w:ascii="Aptos Narrow" w:eastAsia="Times New Roman" w:hAnsi="Aptos Narrow" w:cs="Times New Roman"/>
                 <w:color w:val="000000"/>
                 <w:lang w:val="es-ES_tradnl" w:eastAsia="es-CO"/>
               </w:rPr>
             </w:pPr>
             <w:r>
               <w:rPr>
-                <w:rFonts w:ascii="Aptos Narrow" w:hAnsi="Aptos Narrow" w:eastAsia="Times New Roman" w:cs="Times New Roman"/>
+                <w:rFonts w:ascii="Aptos Narrow" w:eastAsia="Times New Roman" w:hAnsi="Aptos Narrow" w:cs="Times New Roman"/>
                 <w:color w:val="000000"/>
                 <w:lang w:val="es-ES_tradnl" w:eastAsia="es-CO"/>
               </w:rPr>
@@ -5438,10 +5446,9 @@
             <w:tcBorders>
               <w:top w:val="nil"/>
               <w:left w:val="nil"/>
-              <w:bottom w:val="single" w:color="auto" w:sz="4" w:space="0"/>
-              <w:right w:val="single" w:color="auto" w:sz="4" w:space="0"/>
+              <w:bottom w:val="single" w:sz="4" w:space="0" w:color="auto"/>
+              <w:right w:val="single" w:sz="4" w:space="0" w:color="auto"/>
             </w:tcBorders>
-            <w:tcMar/>
             <w:vAlign w:val="center"/>
             <w:hideMark/>
           </w:tcPr>
@@ -5449,14 +5456,14 @@
             <w:pPr>
               <w:spacing w:line="240" w:lineRule="auto"/>
               <w:rPr>
-                <w:rFonts w:ascii="Aptos Narrow" w:hAnsi="Aptos Narrow" w:eastAsia="Times New Roman" w:cs="Times New Roman"/>
+                <w:rFonts w:ascii="Aptos Narrow" w:eastAsia="Times New Roman" w:hAnsi="Aptos Narrow" w:cs="Times New Roman"/>
                 <w:color w:val="000000"/>
                 <w:lang w:val="es-ES_tradnl" w:eastAsia="es-CO"/>
               </w:rPr>
             </w:pPr>
             <w:r>
               <w:rPr>
-                <w:rFonts w:ascii="Aptos Narrow" w:hAnsi="Aptos Narrow" w:eastAsia="Times New Roman" w:cs="Times New Roman"/>
+                <w:rFonts w:ascii="Aptos Narrow" w:eastAsia="Times New Roman" w:hAnsi="Aptos Narrow" w:cs="Times New Roman"/>
                 <w:color w:val="000000"/>
                 <w:lang w:val="es-ES_tradnl" w:eastAsia="es-CO"/>
               </w:rPr>
@@ -5464,7 +5471,7 @@
             </w:r>
             <w:r>
               <w:rPr>
-                <w:rFonts w:ascii="Aptos Narrow" w:hAnsi="Aptos Narrow" w:eastAsia="Times New Roman" w:cs="Times New Roman"/>
+                <w:rFonts w:ascii="Aptos Narrow" w:eastAsia="Times New Roman" w:hAnsi="Aptos Narrow" w:cs="Times New Roman"/>
                 <w:color w:val="000000"/>
                 <w:lang w:val="es-ES_tradnl" w:eastAsia="es-CO"/>
               </w:rPr>
@@ -5478,10 +5485,9 @@
             <w:tcBorders>
               <w:top w:val="nil"/>
               <w:left w:val="nil"/>
-              <w:bottom w:val="single" w:color="auto" w:sz="4" w:space="0"/>
-              <w:right w:val="single" w:color="auto" w:sz="4" w:space="0"/>
+              <w:bottom w:val="single" w:sz="4" w:space="0" w:color="auto"/>
+              <w:right w:val="single" w:sz="4" w:space="0" w:color="auto"/>
             </w:tcBorders>
-            <w:tcMar/>
             <w:vAlign w:val="center"/>
             <w:hideMark/>
           </w:tcPr>
@@ -5489,14 +5495,14 @@
             <w:pPr>
               <w:spacing w:line="240" w:lineRule="auto"/>
               <w:rPr>
-                <w:rFonts w:ascii="Aptos Narrow" w:hAnsi="Aptos Narrow" w:eastAsia="Times New Roman" w:cs="Times New Roman"/>
+                <w:rFonts w:ascii="Aptos Narrow" w:eastAsia="Times New Roman" w:hAnsi="Aptos Narrow" w:cs="Times New Roman"/>
                 <w:color w:val="000000"/>
                 <w:lang w:val="es-ES_tradnl" w:eastAsia="es-CO"/>
               </w:rPr>
             </w:pPr>
             <w:r>
               <w:rPr>
-                <w:rFonts w:ascii="Aptos Narrow" w:hAnsi="Aptos Narrow" w:eastAsia="Times New Roman" w:cs="Times New Roman"/>
+                <w:rFonts w:ascii="Aptos Narrow" w:eastAsia="Times New Roman" w:hAnsi="Aptos Narrow" w:cs="Times New Roman"/>
                 <w:color w:val="000000"/>
                 <w:lang w:val="es-ES_tradnl" w:eastAsia="es-CO"/>
               </w:rPr>
@@ -5504,7 +5510,7 @@
             </w:r>
             <w:r>
               <w:rPr>
-                <w:rFonts w:ascii="Aptos Narrow" w:hAnsi="Aptos Narrow" w:eastAsia="Times New Roman" w:cs="Times New Roman"/>
+                <w:rFonts w:ascii="Aptos Narrow" w:eastAsia="Times New Roman" w:hAnsi="Aptos Narrow" w:cs="Times New Roman"/>
                 <w:color w:val="000000"/>
                 <w:lang w:val="es-ES_tradnl" w:eastAsia="es-CO"/>
               </w:rPr>
@@ -5518,10 +5524,9 @@
             <w:tcBorders>
               <w:top w:val="nil"/>
               <w:left w:val="nil"/>
-              <w:bottom w:val="single" w:color="auto" w:sz="4" w:space="0"/>
-              <w:right w:val="single" w:color="auto" w:sz="4" w:space="0"/>
+              <w:bottom w:val="single" w:sz="4" w:space="0" w:color="auto"/>
+              <w:right w:val="single" w:sz="4" w:space="0" w:color="auto"/>
             </w:tcBorders>
-            <w:tcMar/>
             <w:vAlign w:val="center"/>
             <w:hideMark/>
           </w:tcPr>
@@ -5529,14 +5534,14 @@
             <w:pPr>
               <w:spacing w:line="240" w:lineRule="auto"/>
               <w:rPr>
-                <w:rFonts w:ascii="Aptos Narrow" w:hAnsi="Aptos Narrow" w:eastAsia="Times New Roman" w:cs="Times New Roman"/>
+                <w:rFonts w:ascii="Aptos Narrow" w:eastAsia="Times New Roman" w:hAnsi="Aptos Narrow" w:cs="Times New Roman"/>
                 <w:color w:val="000000"/>
                 <w:lang w:val="es-ES_tradnl" w:eastAsia="es-CO"/>
               </w:rPr>
             </w:pPr>
             <w:r>
               <w:rPr>
-                <w:rFonts w:ascii="Aptos Narrow" w:hAnsi="Aptos Narrow" w:eastAsia="Times New Roman" w:cs="Times New Roman"/>
+                <w:rFonts w:ascii="Aptos Narrow" w:eastAsia="Times New Roman" w:hAnsi="Aptos Narrow" w:cs="Times New Roman"/>
                 <w:color w:val="000000"/>
                 <w:lang w:val="es-ES_tradnl" w:eastAsia="es-CO"/>
               </w:rPr>
@@ -5544,7 +5549,7 @@
             </w:r>
             <w:r>
               <w:rPr>
-                <w:rFonts w:ascii="Aptos Narrow" w:hAnsi="Aptos Narrow" w:eastAsia="Times New Roman" w:cs="Times New Roman"/>
+                <w:rFonts w:ascii="Aptos Narrow" w:eastAsia="Times New Roman" w:hAnsi="Aptos Narrow" w:cs="Times New Roman"/>
                 <w:color w:val="000000"/>
                 <w:lang w:val="es-ES_tradnl" w:eastAsia="es-CO"/>
               </w:rPr>
@@ -5563,11 +5568,10 @@
             <w:tcW w:w="1318" w:type="dxa"/>
             <w:tcBorders>
               <w:top w:val="nil"/>
-              <w:left w:val="single" w:color="auto" w:sz="4" w:space="0"/>
-              <w:bottom w:val="single" w:color="auto" w:sz="4" w:space="0"/>
-              <w:right w:val="single" w:color="auto" w:sz="4" w:space="0"/>
+              <w:left w:val="single" w:sz="4" w:space="0" w:color="auto"/>
+              <w:bottom w:val="single" w:sz="4" w:space="0" w:color="auto"/>
+              <w:right w:val="single" w:sz="4" w:space="0" w:color="auto"/>
             </w:tcBorders>
-            <w:tcMar/>
             <w:vAlign w:val="center"/>
             <w:hideMark/>
           </w:tcPr>
@@ -5575,14 +5579,14 @@
             <w:pPr>
               <w:spacing w:line="240" w:lineRule="auto"/>
               <w:rPr>
-                <w:rFonts w:ascii="Aptos Narrow" w:hAnsi="Aptos Narrow" w:eastAsia="Times New Roman" w:cs="Times New Roman"/>
+                <w:rFonts w:ascii="Aptos Narrow" w:eastAsia="Times New Roman" w:hAnsi="Aptos Narrow" w:cs="Times New Roman"/>
                 <w:color w:val="000000"/>
                 <w:lang w:val="es-ES_tradnl" w:eastAsia="es-CO"/>
               </w:rPr>
             </w:pPr>
             <w:r>
               <w:rPr>
-                <w:rFonts w:ascii="Aptos Narrow" w:hAnsi="Aptos Narrow" w:eastAsia="Times New Roman" w:cs="Times New Roman"/>
+                <w:rFonts w:ascii="Aptos Narrow" w:eastAsia="Times New Roman" w:hAnsi="Aptos Narrow" w:cs="Times New Roman"/>
                 <w:color w:val="000000"/>
                 <w:lang w:val="es-ES_tradnl" w:eastAsia="es-CO"/>
               </w:rPr>
@@ -5596,10 +5600,9 @@
             <w:tcBorders>
               <w:top w:val="nil"/>
               <w:left w:val="nil"/>
-              <w:bottom w:val="single" w:color="auto" w:sz="4" w:space="0"/>
-              <w:right w:val="single" w:color="auto" w:sz="4" w:space="0"/>
+              <w:bottom w:val="single" w:sz="4" w:space="0" w:color="auto"/>
+              <w:right w:val="single" w:sz="4" w:space="0" w:color="auto"/>
             </w:tcBorders>
-            <w:tcMar/>
             <w:vAlign w:val="center"/>
             <w:hideMark/>
           </w:tcPr>
@@ -5607,14 +5610,14 @@
             <w:pPr>
               <w:spacing w:line="240" w:lineRule="auto"/>
               <w:rPr>
-                <w:rFonts w:ascii="Aptos Narrow" w:hAnsi="Aptos Narrow" w:eastAsia="Times New Roman" w:cs="Times New Roman"/>
+                <w:rFonts w:ascii="Aptos Narrow" w:eastAsia="Times New Roman" w:hAnsi="Aptos Narrow" w:cs="Times New Roman"/>
                 <w:color w:val="000000"/>
                 <w:lang w:val="es-ES_tradnl" w:eastAsia="es-CO"/>
               </w:rPr>
             </w:pPr>
             <w:r>
               <w:rPr>
-                <w:rFonts w:ascii="Aptos Narrow" w:hAnsi="Aptos Narrow" w:eastAsia="Times New Roman" w:cs="Times New Roman"/>
+                <w:rFonts w:ascii="Aptos Narrow" w:eastAsia="Times New Roman" w:hAnsi="Aptos Narrow" w:cs="Times New Roman"/>
                 <w:color w:val="000000"/>
                 <w:lang w:val="es-ES_tradnl" w:eastAsia="es-CO"/>
               </w:rPr>
@@ -5622,7 +5625,7 @@
             </w:r>
             <w:r>
               <w:rPr>
-                <w:rFonts w:ascii="Aptos Narrow" w:hAnsi="Aptos Narrow" w:eastAsia="Times New Roman" w:cs="Times New Roman"/>
+                <w:rFonts w:ascii="Aptos Narrow" w:eastAsia="Times New Roman" w:hAnsi="Aptos Narrow" w:cs="Times New Roman"/>
                 <w:color w:val="000000"/>
                 <w:lang w:val="es-ES_tradnl" w:eastAsia="es-CO"/>
               </w:rPr>
@@ -5636,10 +5639,9 @@
             <w:tcBorders>
               <w:top w:val="nil"/>
               <w:left w:val="nil"/>
-              <w:bottom w:val="single" w:color="auto" w:sz="4" w:space="0"/>
-              <w:right w:val="single" w:color="auto" w:sz="4" w:space="0"/>
+              <w:bottom w:val="single" w:sz="4" w:space="0" w:color="auto"/>
+              <w:right w:val="single" w:sz="4" w:space="0" w:color="auto"/>
             </w:tcBorders>
-            <w:tcMar/>
             <w:vAlign w:val="center"/>
             <w:hideMark/>
           </w:tcPr>
@@ -5647,14 +5649,14 @@
             <w:pPr>
               <w:spacing w:line="240" w:lineRule="auto"/>
               <w:rPr>
-                <w:rFonts w:ascii="Aptos Narrow" w:hAnsi="Aptos Narrow" w:eastAsia="Times New Roman" w:cs="Times New Roman"/>
+                <w:rFonts w:ascii="Aptos Narrow" w:eastAsia="Times New Roman" w:hAnsi="Aptos Narrow" w:cs="Times New Roman"/>
                 <w:color w:val="000000"/>
                 <w:lang w:val="es-ES_tradnl" w:eastAsia="es-CO"/>
               </w:rPr>
             </w:pPr>
             <w:r>
               <w:rPr>
-                <w:rFonts w:ascii="Aptos Narrow" w:hAnsi="Aptos Narrow" w:eastAsia="Times New Roman" w:cs="Times New Roman"/>
+                <w:rFonts w:ascii="Aptos Narrow" w:eastAsia="Times New Roman" w:hAnsi="Aptos Narrow" w:cs="Times New Roman"/>
                 <w:color w:val="000000"/>
                 <w:lang w:val="es-ES_tradnl" w:eastAsia="es-CO"/>
               </w:rPr>
@@ -5662,7 +5664,7 @@
             </w:r>
             <w:r>
               <w:rPr>
-                <w:rFonts w:ascii="Aptos Narrow" w:hAnsi="Aptos Narrow" w:eastAsia="Times New Roman" w:cs="Times New Roman"/>
+                <w:rFonts w:ascii="Aptos Narrow" w:eastAsia="Times New Roman" w:hAnsi="Aptos Narrow" w:cs="Times New Roman"/>
                 <w:color w:val="000000"/>
                 <w:lang w:val="es-ES_tradnl" w:eastAsia="es-CO"/>
               </w:rPr>
@@ -5676,10 +5678,9 @@
             <w:tcBorders>
               <w:top w:val="nil"/>
               <w:left w:val="nil"/>
-              <w:bottom w:val="single" w:color="auto" w:sz="4" w:space="0"/>
-              <w:right w:val="single" w:color="auto" w:sz="4" w:space="0"/>
+              <w:bottom w:val="single" w:sz="4" w:space="0" w:color="auto"/>
+              <w:right w:val="single" w:sz="4" w:space="0" w:color="auto"/>
             </w:tcBorders>
-            <w:tcMar/>
             <w:vAlign w:val="center"/>
             <w:hideMark/>
           </w:tcPr>
@@ -5687,14 +5688,14 @@
             <w:pPr>
               <w:spacing w:line="240" w:lineRule="auto"/>
               <w:rPr>
-                <w:rFonts w:ascii="Aptos Narrow" w:hAnsi="Aptos Narrow" w:eastAsia="Times New Roman" w:cs="Times New Roman"/>
+                <w:rFonts w:ascii="Aptos Narrow" w:eastAsia="Times New Roman" w:hAnsi="Aptos Narrow" w:cs="Times New Roman"/>
                 <w:color w:val="000000"/>
                 <w:lang w:val="es-ES_tradnl" w:eastAsia="es-CO"/>
               </w:rPr>
             </w:pPr>
             <w:r>
               <w:rPr>
-                <w:rFonts w:ascii="Aptos Narrow" w:hAnsi="Aptos Narrow" w:eastAsia="Times New Roman" w:cs="Times New Roman"/>
+                <w:rFonts w:ascii="Aptos Narrow" w:eastAsia="Times New Roman" w:hAnsi="Aptos Narrow" w:cs="Times New Roman"/>
                 <w:color w:val="000000"/>
                 <w:lang w:val="es-ES_tradnl" w:eastAsia="es-CO"/>
               </w:rPr>
@@ -5702,7 +5703,7 @@
             </w:r>
             <w:r>
               <w:rPr>
-                <w:rFonts w:ascii="Aptos Narrow" w:hAnsi="Aptos Narrow" w:eastAsia="Times New Roman" w:cs="Times New Roman"/>
+                <w:rFonts w:ascii="Aptos Narrow" w:eastAsia="Times New Roman" w:hAnsi="Aptos Narrow" w:cs="Times New Roman"/>
                 <w:color w:val="000000"/>
                 <w:lang w:val="es-ES_tradnl" w:eastAsia="es-CO"/>
               </w:rPr>
@@ -5721,11 +5722,10 @@
             <w:tcW w:w="1318" w:type="dxa"/>
             <w:tcBorders>
               <w:top w:val="nil"/>
-              <w:left w:val="single" w:color="auto" w:sz="4" w:space="0"/>
-              <w:bottom w:val="single" w:color="auto" w:sz="4" w:space="0"/>
-              <w:right w:val="single" w:color="auto" w:sz="4" w:space="0"/>
+              <w:left w:val="single" w:sz="4" w:space="0" w:color="auto"/>
+              <w:bottom w:val="single" w:sz="4" w:space="0" w:color="auto"/>
+              <w:right w:val="single" w:sz="4" w:space="0" w:color="auto"/>
             </w:tcBorders>
-            <w:tcMar/>
             <w:vAlign w:val="center"/>
             <w:hideMark/>
           </w:tcPr>
@@ -5733,14 +5733,14 @@
             <w:pPr>
               <w:spacing w:line="240" w:lineRule="auto"/>
               <w:rPr>
-                <w:rFonts w:ascii="Aptos Narrow" w:hAnsi="Aptos Narrow" w:eastAsia="Times New Roman" w:cs="Times New Roman"/>
+                <w:rFonts w:ascii="Aptos Narrow" w:eastAsia="Times New Roman" w:hAnsi="Aptos Narrow" w:cs="Times New Roman"/>
                 <w:color w:val="000000"/>
                 <w:lang w:val="es-ES_tradnl" w:eastAsia="es-CO"/>
               </w:rPr>
             </w:pPr>
             <w:r>
               <w:rPr>
-                <w:rFonts w:ascii="Aptos Narrow" w:hAnsi="Aptos Narrow" w:eastAsia="Times New Roman" w:cs="Times New Roman"/>
+                <w:rFonts w:ascii="Aptos Narrow" w:eastAsia="Times New Roman" w:hAnsi="Aptos Narrow" w:cs="Times New Roman"/>
                 <w:color w:val="000000"/>
                 <w:lang w:val="es-ES_tradnl" w:eastAsia="es-CO"/>
               </w:rPr>
@@ -5755,10 +5755,9 @@
             <w:tcBorders>
               <w:top w:val="nil"/>
               <w:left w:val="nil"/>
-              <w:bottom w:val="single" w:color="auto" w:sz="4" w:space="0"/>
-              <w:right w:val="single" w:color="auto" w:sz="4" w:space="0"/>
+              <w:bottom w:val="single" w:sz="4" w:space="0" w:color="auto"/>
+              <w:right w:val="single" w:sz="4" w:space="0" w:color="auto"/>
             </w:tcBorders>
-            <w:tcMar/>
             <w:vAlign w:val="center"/>
             <w:hideMark/>
           </w:tcPr>
@@ -5766,14 +5765,14 @@
             <w:pPr>
               <w:spacing w:line="240" w:lineRule="auto"/>
               <w:rPr>
-                <w:rFonts w:ascii="Aptos Narrow" w:hAnsi="Aptos Narrow" w:eastAsia="Times New Roman" w:cs="Times New Roman"/>
+                <w:rFonts w:ascii="Aptos Narrow" w:eastAsia="Times New Roman" w:hAnsi="Aptos Narrow" w:cs="Times New Roman"/>
                 <w:color w:val="000000"/>
                 <w:lang w:val="es-ES_tradnl" w:eastAsia="es-CO"/>
               </w:rPr>
             </w:pPr>
             <w:r>
               <w:rPr>
-                <w:rFonts w:ascii="Aptos Narrow" w:hAnsi="Aptos Narrow" w:eastAsia="Times New Roman" w:cs="Times New Roman"/>
+                <w:rFonts w:ascii="Aptos Narrow" w:eastAsia="Times New Roman" w:hAnsi="Aptos Narrow" w:cs="Times New Roman"/>
                 <w:color w:val="000000"/>
                 <w:lang w:val="es-ES_tradnl" w:eastAsia="es-CO"/>
               </w:rPr>
@@ -5781,7 +5780,7 @@
             </w:r>
             <w:r>
               <w:rPr>
-                <w:rFonts w:ascii="Aptos Narrow" w:hAnsi="Aptos Narrow" w:eastAsia="Times New Roman" w:cs="Times New Roman"/>
+                <w:rFonts w:ascii="Aptos Narrow" w:eastAsia="Times New Roman" w:hAnsi="Aptos Narrow" w:cs="Times New Roman"/>
                 <w:color w:val="000000"/>
                 <w:lang w:val="es-ES_tradnl" w:eastAsia="es-CO"/>
               </w:rPr>
@@ -5795,10 +5794,9 @@
             <w:tcBorders>
               <w:top w:val="nil"/>
               <w:left w:val="nil"/>
-              <w:bottom w:val="single" w:color="auto" w:sz="4" w:space="0"/>
-              <w:right w:val="single" w:color="auto" w:sz="4" w:space="0"/>
+              <w:bottom w:val="single" w:sz="4" w:space="0" w:color="auto"/>
+              <w:right w:val="single" w:sz="4" w:space="0" w:color="auto"/>
             </w:tcBorders>
-            <w:tcMar/>
             <w:vAlign w:val="center"/>
             <w:hideMark/>
           </w:tcPr>
@@ -5806,14 +5804,14 @@
             <w:pPr>
               <w:spacing w:line="240" w:lineRule="auto"/>
               <w:rPr>
-                <w:rFonts w:ascii="Aptos Narrow" w:hAnsi="Aptos Narrow" w:eastAsia="Times New Roman" w:cs="Times New Roman"/>
+                <w:rFonts w:ascii="Aptos Narrow" w:eastAsia="Times New Roman" w:hAnsi="Aptos Narrow" w:cs="Times New Roman"/>
                 <w:color w:val="000000"/>
                 <w:lang w:val="es-ES_tradnl" w:eastAsia="es-CO"/>
               </w:rPr>
             </w:pPr>
             <w:r>
               <w:rPr>
-                <w:rFonts w:ascii="Aptos Narrow" w:hAnsi="Aptos Narrow" w:eastAsia="Times New Roman" w:cs="Times New Roman"/>
+                <w:rFonts w:ascii="Aptos Narrow" w:eastAsia="Times New Roman" w:hAnsi="Aptos Narrow" w:cs="Times New Roman"/>
                 <w:color w:val="000000"/>
                 <w:lang w:val="es-ES_tradnl" w:eastAsia="es-CO"/>
               </w:rPr>
@@ -5821,7 +5819,7 @@
             </w:r>
             <w:r>
               <w:rPr>
-                <w:rFonts w:ascii="Aptos Narrow" w:hAnsi="Aptos Narrow" w:eastAsia="Times New Roman" w:cs="Times New Roman"/>
+                <w:rFonts w:ascii="Aptos Narrow" w:eastAsia="Times New Roman" w:hAnsi="Aptos Narrow" w:cs="Times New Roman"/>
                 <w:color w:val="000000"/>
                 <w:lang w:val="es-ES_tradnl" w:eastAsia="es-CO"/>
               </w:rPr>
@@ -5835,10 +5833,9 @@
             <w:tcBorders>
               <w:top w:val="nil"/>
               <w:left w:val="nil"/>
-              <w:bottom w:val="single" w:color="auto" w:sz="4" w:space="0"/>
-              <w:right w:val="single" w:color="auto" w:sz="4" w:space="0"/>
+              <w:bottom w:val="single" w:sz="4" w:space="0" w:color="auto"/>
+              <w:right w:val="single" w:sz="4" w:space="0" w:color="auto"/>
             </w:tcBorders>
-            <w:tcMar/>
             <w:vAlign w:val="center"/>
             <w:hideMark/>
           </w:tcPr>
@@ -5846,14 +5843,14 @@
             <w:pPr>
               <w:spacing w:line="240" w:lineRule="auto"/>
               <w:rPr>
-                <w:rFonts w:ascii="Aptos Narrow" w:hAnsi="Aptos Narrow" w:eastAsia="Times New Roman" w:cs="Times New Roman"/>
+                <w:rFonts w:ascii="Aptos Narrow" w:eastAsia="Times New Roman" w:hAnsi="Aptos Narrow" w:cs="Times New Roman"/>
                 <w:color w:val="000000"/>
                 <w:lang w:val="es-ES_tradnl" w:eastAsia="es-CO"/>
               </w:rPr>
             </w:pPr>
             <w:r>
               <w:rPr>
-                <w:rFonts w:ascii="Aptos Narrow" w:hAnsi="Aptos Narrow" w:eastAsia="Times New Roman" w:cs="Times New Roman"/>
+                <w:rFonts w:ascii="Aptos Narrow" w:eastAsia="Times New Roman" w:hAnsi="Aptos Narrow" w:cs="Times New Roman"/>
                 <w:color w:val="000000"/>
                 <w:lang w:val="es-ES_tradnl" w:eastAsia="es-CO"/>
               </w:rPr>
@@ -5861,7 +5858,7 @@
             </w:r>
             <w:r>
               <w:rPr>
-                <w:rFonts w:ascii="Aptos Narrow" w:hAnsi="Aptos Narrow" w:eastAsia="Times New Roman" w:cs="Times New Roman"/>
+                <w:rFonts w:ascii="Aptos Narrow" w:eastAsia="Times New Roman" w:hAnsi="Aptos Narrow" w:cs="Times New Roman"/>
                 <w:color w:val="000000"/>
                 <w:lang w:val="es-ES_tradnl" w:eastAsia="es-CO"/>
               </w:rPr>
@@ -5880,11 +5877,10 @@
             <w:tcW w:w="1318" w:type="dxa"/>
             <w:tcBorders>
               <w:top w:val="nil"/>
-              <w:left w:val="single" w:color="auto" w:sz="4" w:space="0"/>
-              <w:bottom w:val="single" w:color="auto" w:sz="4" w:space="0"/>
-              <w:right w:val="single" w:color="auto" w:sz="4" w:space="0"/>
+              <w:left w:val="single" w:sz="4" w:space="0" w:color="auto"/>
+              <w:bottom w:val="single" w:sz="4" w:space="0" w:color="auto"/>
+              <w:right w:val="single" w:sz="4" w:space="0" w:color="auto"/>
             </w:tcBorders>
-            <w:tcMar/>
             <w:vAlign w:val="center"/>
             <w:hideMark/>
           </w:tcPr>
@@ -5892,14 +5888,14 @@
             <w:pPr>
               <w:spacing w:line="240" w:lineRule="auto"/>
               <w:rPr>
-                <w:rFonts w:ascii="Aptos Narrow" w:hAnsi="Aptos Narrow" w:eastAsia="Times New Roman" w:cs="Times New Roman"/>
+                <w:rFonts w:ascii="Aptos Narrow" w:eastAsia="Times New Roman" w:hAnsi="Aptos Narrow" w:cs="Times New Roman"/>
                 <w:color w:val="000000"/>
                 <w:lang w:val="es-ES_tradnl" w:eastAsia="es-CO"/>
               </w:rPr>
             </w:pPr>
             <w:r>
               <w:rPr>
-                <w:rFonts w:ascii="Aptos Narrow" w:hAnsi="Aptos Narrow" w:eastAsia="Times New Roman" w:cs="Times New Roman"/>
+                <w:rFonts w:ascii="Aptos Narrow" w:eastAsia="Times New Roman" w:hAnsi="Aptos Narrow" w:cs="Times New Roman"/>
                 <w:color w:val="000000"/>
                 <w:lang w:val="es-ES_tradnl" w:eastAsia="es-CO"/>
               </w:rPr>
@@ -5913,10 +5909,9 @@
             <w:tcBorders>
               <w:top w:val="nil"/>
               <w:left w:val="nil"/>
-              <w:bottom w:val="single" w:color="auto" w:sz="4" w:space="0"/>
-              <w:right w:val="single" w:color="auto" w:sz="4" w:space="0"/>
+              <w:bottom w:val="single" w:sz="4" w:space="0" w:color="auto"/>
+              <w:right w:val="single" w:sz="4" w:space="0" w:color="auto"/>
             </w:tcBorders>
-            <w:tcMar/>
             <w:vAlign w:val="center"/>
             <w:hideMark/>
           </w:tcPr>
@@ -5924,14 +5919,14 @@
             <w:pPr>
               <w:spacing w:line="240" w:lineRule="auto"/>
               <w:rPr>
-                <w:rFonts w:ascii="Aptos Narrow" w:hAnsi="Aptos Narrow" w:eastAsia="Times New Roman" w:cs="Times New Roman"/>
+                <w:rFonts w:ascii="Aptos Narrow" w:eastAsia="Times New Roman" w:hAnsi="Aptos Narrow" w:cs="Times New Roman"/>
                 <w:color w:val="000000"/>
                 <w:lang w:val="es-ES_tradnl" w:eastAsia="es-CO"/>
               </w:rPr>
             </w:pPr>
             <w:r>
               <w:rPr>
-                <w:rFonts w:ascii="Aptos Narrow" w:hAnsi="Aptos Narrow" w:eastAsia="Times New Roman" w:cs="Times New Roman"/>
+                <w:rFonts w:ascii="Aptos Narrow" w:eastAsia="Times New Roman" w:hAnsi="Aptos Narrow" w:cs="Times New Roman"/>
                 <w:color w:val="000000"/>
                 <w:lang w:val="es-ES_tradnl" w:eastAsia="es-CO"/>
               </w:rPr>
@@ -5939,7 +5934,7 @@
             </w:r>
             <w:r>
               <w:rPr>
-                <w:rFonts w:ascii="Aptos Narrow" w:hAnsi="Aptos Narrow" w:eastAsia="Times New Roman" w:cs="Times New Roman"/>
+                <w:rFonts w:ascii="Aptos Narrow" w:eastAsia="Times New Roman" w:hAnsi="Aptos Narrow" w:cs="Times New Roman"/>
                 <w:color w:val="000000"/>
                 <w:lang w:val="es-ES_tradnl" w:eastAsia="es-CO"/>
               </w:rPr>
@@ -5953,10 +5948,9 @@
             <w:tcBorders>
               <w:top w:val="nil"/>
               <w:left w:val="nil"/>
-              <w:bottom w:val="single" w:color="auto" w:sz="4" w:space="0"/>
-              <w:right w:val="single" w:color="auto" w:sz="4" w:space="0"/>
+              <w:bottom w:val="single" w:sz="4" w:space="0" w:color="auto"/>
+              <w:right w:val="single" w:sz="4" w:space="0" w:color="auto"/>
             </w:tcBorders>
-            <w:tcMar/>
             <w:vAlign w:val="center"/>
             <w:hideMark/>
           </w:tcPr>
@@ -5964,14 +5958,14 @@
             <w:pPr>
               <w:spacing w:line="240" w:lineRule="auto"/>
               <w:rPr>
-                <w:rFonts w:ascii="Aptos Narrow" w:hAnsi="Aptos Narrow" w:eastAsia="Times New Roman" w:cs="Times New Roman"/>
+                <w:rFonts w:ascii="Aptos Narrow" w:eastAsia="Times New Roman" w:hAnsi="Aptos Narrow" w:cs="Times New Roman"/>
                 <w:color w:val="000000"/>
                 <w:lang w:val="es-ES_tradnl" w:eastAsia="es-CO"/>
               </w:rPr>
             </w:pPr>
             <w:r>
               <w:rPr>
-                <w:rFonts w:ascii="Aptos Narrow" w:hAnsi="Aptos Narrow" w:eastAsia="Times New Roman" w:cs="Times New Roman"/>
+                <w:rFonts w:ascii="Aptos Narrow" w:eastAsia="Times New Roman" w:hAnsi="Aptos Narrow" w:cs="Times New Roman"/>
                 <w:color w:val="000000"/>
                 <w:lang w:val="es-ES_tradnl" w:eastAsia="es-CO"/>
               </w:rPr>
@@ -5979,7 +5973,7 @@
             </w:r>
             <w:r>
               <w:rPr>
-                <w:rFonts w:ascii="Aptos Narrow" w:hAnsi="Aptos Narrow" w:eastAsia="Times New Roman" w:cs="Times New Roman"/>
+                <w:rFonts w:ascii="Aptos Narrow" w:eastAsia="Times New Roman" w:hAnsi="Aptos Narrow" w:cs="Times New Roman"/>
                 <w:color w:val="000000"/>
                 <w:lang w:val="es-ES_tradnl" w:eastAsia="es-CO"/>
               </w:rPr>
@@ -5993,10 +5987,9 @@
             <w:tcBorders>
               <w:top w:val="nil"/>
               <w:left w:val="nil"/>
-              <w:bottom w:val="single" w:color="auto" w:sz="4" w:space="0"/>
-              <w:right w:val="single" w:color="auto" w:sz="4" w:space="0"/>
+              <w:bottom w:val="single" w:sz="4" w:space="0" w:color="auto"/>
+              <w:right w:val="single" w:sz="4" w:space="0" w:color="auto"/>
             </w:tcBorders>
-            <w:tcMar/>
             <w:vAlign w:val="center"/>
             <w:hideMark/>
           </w:tcPr>
@@ -6004,14 +5997,14 @@
             <w:pPr>
               <w:spacing w:line="240" w:lineRule="auto"/>
               <w:rPr>
-                <w:rFonts w:ascii="Aptos Narrow" w:hAnsi="Aptos Narrow" w:eastAsia="Times New Roman" w:cs="Times New Roman"/>
+                <w:rFonts w:ascii="Aptos Narrow" w:eastAsia="Times New Roman" w:hAnsi="Aptos Narrow" w:cs="Times New Roman"/>
                 <w:color w:val="000000"/>
                 <w:lang w:val="es-ES_tradnl" w:eastAsia="es-CO"/>
               </w:rPr>
             </w:pPr>
             <w:r>
               <w:rPr>
-                <w:rFonts w:ascii="Aptos Narrow" w:hAnsi="Aptos Narrow" w:eastAsia="Times New Roman" w:cs="Times New Roman"/>
+                <w:rFonts w:ascii="Aptos Narrow" w:eastAsia="Times New Roman" w:hAnsi="Aptos Narrow" w:cs="Times New Roman"/>
                 <w:color w:val="000000"/>
                 <w:lang w:val="es-ES_tradnl" w:eastAsia="es-CO"/>
               </w:rPr>
@@ -6019,7 +6012,7 @@
             </w:r>
             <w:r>
               <w:rPr>
-                <w:rFonts w:ascii="Aptos Narrow" w:hAnsi="Aptos Narrow" w:eastAsia="Times New Roman" w:cs="Times New Roman"/>
+                <w:rFonts w:ascii="Aptos Narrow" w:eastAsia="Times New Roman" w:hAnsi="Aptos Narrow" w:cs="Times New Roman"/>
                 <w:color w:val="000000"/>
                 <w:lang w:val="es-ES_tradnl" w:eastAsia="es-CO"/>
               </w:rPr>
@@ -6409,6 +6402,7 @@
         </w:rPr>
         <w:t xml:space="preserve">on remates decorativos, como Times New </w:t>
       </w:r>
+      <w:proofErr w:type="spellStart"/>
       <w:r>
         <w:rPr>
           <w:sz w:val="20"/>
@@ -6417,6 +6411,7 @@
         </w:rPr>
         <w:t>Roman</w:t>
       </w:r>
+      <w:proofErr w:type="spellEnd"/>
       <w:r>
         <w:rPr>
           <w:sz w:val="20"/>
@@ -6442,8 +6437,8 @@
       </w:pPr>
       <w:r>
         <w:rPr>
-          <w:b w:val="1"/>
-          <w:bCs w:val="1"/>
+          <w:b/>
+          <w:bCs/>
           <w:sz w:val="20"/>
           <w:szCs w:val="20"/>
           <w:lang w:val="es-ES"/>
@@ -6452,24 +6447,26 @@
       </w:r>
       <w:r>
         <w:rPr>
-          <w:b w:val="1"/>
-          <w:bCs w:val="1"/>
+          <w:b/>
+          <w:bCs/>
           <w:sz w:val="20"/>
           <w:szCs w:val="20"/>
           <w:lang w:val="es-ES"/>
         </w:rPr>
         <w:t xml:space="preserve">ans </w:t>
       </w:r>
-      <w:r>
-        <w:rPr>
-          <w:b w:val="1"/>
-          <w:bCs w:val="1"/>
+      <w:proofErr w:type="spellStart"/>
+      <w:r>
+        <w:rPr>
+          <w:b/>
+          <w:bCs/>
           <w:sz w:val="20"/>
           <w:szCs w:val="20"/>
           <w:lang w:val="es-ES"/>
         </w:rPr>
         <w:t>serif</w:t>
       </w:r>
+      <w:proofErr w:type="spellEnd"/>
     </w:p>
     <w:p>
       <w:pPr>
@@ -6528,6 +6525,7 @@
         </w:rPr>
         <w:t xml:space="preserve">Las fuentes </w:t>
       </w:r>
+      <w:proofErr w:type="spellStart"/>
       <w:r>
         <w:rPr>
           <w:sz w:val="20"/>
@@ -6536,6 +6534,7 @@
         </w:rPr>
         <w:t>serif</w:t>
       </w:r>
+      <w:proofErr w:type="spellEnd"/>
       <w:r>
         <w:rPr>
           <w:sz w:val="20"/>
@@ -6544,6 +6543,7 @@
         </w:rPr>
         <w:t xml:space="preserve"> tradicionalmente se consideran más apropiadas para documentos impresos extensos, mientras que las </w:t>
       </w:r>
+      <w:proofErr w:type="spellStart"/>
       <w:r>
         <w:rPr>
           <w:sz w:val="20"/>
@@ -6552,6 +6552,7 @@
         </w:rPr>
         <w:t>sans</w:t>
       </w:r>
+      <w:proofErr w:type="spellEnd"/>
       <w:r>
         <w:rPr>
           <w:sz w:val="20"/>
@@ -6560,6 +6561,7 @@
         </w:rPr>
         <w:t xml:space="preserve"> </w:t>
       </w:r>
+      <w:proofErr w:type="spellStart"/>
       <w:r>
         <w:rPr>
           <w:sz w:val="20"/>
@@ -6568,6 +6570,7 @@
         </w:rPr>
         <w:t>serif</w:t>
       </w:r>
+      <w:proofErr w:type="spellEnd"/>
       <w:r>
         <w:rPr>
           <w:sz w:val="20"/>
@@ -6702,8 +6705,8 @@
         <w:spacing w:line="360" w:lineRule="auto"/>
         <w:rPr>
           <w:rFonts w:ascii="Times New Roman" w:hAnsi="Times New Roman" w:cs="Times New Roman"/>
-          <w:b w:val="1"/>
-          <w:bCs w:val="1"/>
+          <w:b/>
+          <w:bCs/>
           <w:sz w:val="20"/>
           <w:szCs w:val="20"/>
           <w:lang w:val="es-ES"/>
@@ -6711,28 +6714,30 @@
       </w:pPr>
       <w:r>
         <w:rPr>
-          <w:b w:val="1"/>
-          <w:bCs w:val="1"/>
+          <w:b/>
+          <w:bCs/>
           <w:sz w:val="20"/>
           <w:szCs w:val="20"/>
           <w:lang w:val="es-ES"/>
         </w:rPr>
         <w:t xml:space="preserve">Serif (Times New </w:t>
       </w:r>
-      <w:r>
-        <w:rPr>
-          <w:b w:val="1"/>
-          <w:bCs w:val="1"/>
+      <w:proofErr w:type="spellStart"/>
+      <w:r>
+        <w:rPr>
+          <w:b/>
+          <w:bCs/>
           <w:sz w:val="20"/>
           <w:szCs w:val="20"/>
           <w:lang w:val="es-ES"/>
         </w:rPr>
         <w:t>Roman</w:t>
       </w:r>
-      <w:r>
-        <w:rPr>
-          <w:b w:val="1"/>
-          <w:bCs w:val="1"/>
+      <w:proofErr w:type="spellEnd"/>
+      <w:r>
+        <w:rPr>
+          <w:b/>
+          <w:bCs/>
           <w:sz w:val="20"/>
           <w:szCs w:val="20"/>
           <w:lang w:val="es-ES"/>
@@ -6950,6 +6955,7 @@
         </w:rPr>
         <w:t xml:space="preserve">e mide en puntos (pt), donde un punto equivale a 1/72 de pulgada. Los estándares académicos y profesionales generalmente especifican tamaños entre 10 y 12 puntos para el cuerpo del texto, siendo 11 o 12 puntos los más comunes (American </w:t>
       </w:r>
+      <w:proofErr w:type="spellStart"/>
       <w:r>
         <w:rPr>
           <w:sz w:val="20"/>
@@ -6958,6 +6964,7 @@
         </w:rPr>
         <w:t>Psychological</w:t>
       </w:r>
+      <w:proofErr w:type="spellEnd"/>
       <w:r>
         <w:rPr>
           <w:sz w:val="20"/>
@@ -6966,6 +6973,7 @@
         </w:rPr>
         <w:t xml:space="preserve"> </w:t>
       </w:r>
+      <w:proofErr w:type="spellStart"/>
       <w:r>
         <w:rPr>
           <w:sz w:val="20"/>
@@ -6974,6 +6982,7 @@
         </w:rPr>
         <w:t>Association</w:t>
       </w:r>
+      <w:proofErr w:type="spellEnd"/>
       <w:r>
         <w:rPr>
           <w:sz w:val="20"/>
@@ -7989,8 +7998,8 @@
       </w:r>
       <w:r>
         <w:rPr>
-          <w:b w:val="1"/>
-          <w:bCs w:val="1"/>
+          <w:b/>
+          <w:bCs/>
           <w:sz w:val="20"/>
           <w:szCs w:val="20"/>
           <w:highlight w:val="cyan"/>
@@ -8027,8 +8036,8 @@
       </w:r>
       <w:r>
         <w:rPr>
-          <w:b w:val="1"/>
-          <w:bCs w:val="1"/>
+          <w:b/>
+          <w:bCs/>
           <w:sz w:val="20"/>
           <w:szCs w:val="20"/>
           <w:highlight w:val="cyan"/>
@@ -8133,8 +8142,8 @@
       </w:r>
       <w:r>
         <w:rPr>
-          <w:b w:val="1"/>
-          <w:bCs w:val="1"/>
+          <w:b/>
+          <w:bCs/>
           <w:sz w:val="20"/>
           <w:szCs w:val="20"/>
           <w:highlight w:val="cyan"/>
@@ -8169,6 +8178,7 @@
         </w:rPr>
         <w:t xml:space="preserve"> </w:t>
       </w:r>
+      <w:proofErr w:type="spellStart"/>
       <w:r>
         <w:rPr>
           <w:sz w:val="20"/>
@@ -8178,6 +8188,7 @@
         </w:rPr>
         <w:t>Ctrl+M</w:t>
       </w:r>
+      <w:proofErr w:type="spellEnd"/>
       <w:r>
         <w:rPr>
           <w:sz w:val="20"/>
@@ -8598,7 +8609,7 @@
         </w:rPr>
       </w:pPr>
     </w:p>
-    <w:p w14:noSpellErr="1">
+    <w:p>
       <w:pPr>
         <w:pStyle w:val="Normal0"/>
         <w:spacing w:line="360" w:lineRule="auto"/>
@@ -8615,23 +8626,7 @@
           <w:szCs w:val="20"/>
           <w:lang w:val="es-ES"/>
         </w:rPr>
-        <w:t xml:space="preserve">La tecnología educativa transforma el aprendizaje en el siglo XXI, mediante herramientas digitales innovadoras que facilitan la comunicación entre estudiantes y docentes. Los procesadores de texto, plataformas virtuales y recursos </w:t>
-      </w:r>
-      <w:r>
-        <w:rPr>
-          <w:sz w:val="20"/>
-          <w:szCs w:val="20"/>
-          <w:lang w:val="es-ES"/>
-        </w:rPr>
-        <w:t>multimedia,</w:t>
-      </w:r>
-      <w:r>
-        <w:rPr>
-          <w:sz w:val="20"/>
-          <w:szCs w:val="20"/>
-          <w:lang w:val="es-ES"/>
-        </w:rPr>
-        <w:t xml:space="preserve"> permiten crear experiencias de aprendizaje más dinámicas y personalizadas. Esta revolución digital ha modificado sustancialmente los métodos tradicionales de enseñanza, promoviendo la colaboración y el acceso universal al conocimiento</w:t>
+        <w:t>La tecnología educativa transforma el aprendizaje en el siglo XXI, mediante herramientas digitales innovadoras que facilitan la comunicación entre estudiantes y docentes. Los procesadores de texto, plataformas virtuales y recursos multimedia, permiten crear experiencias de aprendizaje más dinámicas y personalizadas. Esta revolución digital ha modificado sustancialmente los métodos tradicionales de enseñanza, promoviendo la colaboración y el acceso universal al conocimiento</w:t>
       </w:r>
       <w:r>
         <w:rPr>
@@ -8777,7 +8772,7 @@
         </w:rPr>
       </w:pPr>
     </w:p>
-    <w:p w14:noSpellErr="1">
+    <w:p>
       <w:pPr>
         <w:pStyle w:val="Normal0"/>
         <w:spacing w:line="360" w:lineRule="auto"/>
@@ -8795,23 +8790,7 @@
           <w:szCs w:val="20"/>
           <w:lang w:val="es-ES"/>
         </w:rPr>
-        <w:t xml:space="preserve">La tecnología educativa transforma el aprendizaje en el siglo XXI, mediante herramientas digitales innovadoras que facilitan la comunicación entre estudiantes y docentes. Los procesadores de texto, plataformas virtuales y recursos </w:t>
-      </w:r>
-      <w:r>
-        <w:rPr>
-          <w:sz w:val="20"/>
-          <w:szCs w:val="20"/>
-          <w:lang w:val="es-ES"/>
-        </w:rPr>
-        <w:t>multimedia,</w:t>
-      </w:r>
-      <w:r>
-        <w:rPr>
-          <w:sz w:val="20"/>
-          <w:szCs w:val="20"/>
-          <w:lang w:val="es-ES"/>
-        </w:rPr>
-        <w:t xml:space="preserve"> permiten crear experiencias de aprendizaje más dinámicas y personalizadas. Esta revolución digital ha modificado sustancialmente los métodos tradicionales de enseñanza, promoviendo la colaboración y el acceso universal al conocimiento</w:t>
+        <w:t>La tecnología educativa transforma el aprendizaje en el siglo XXI, mediante herramientas digitales innovadoras que facilitan la comunicación entre estudiantes y docentes. Los procesadores de texto, plataformas virtuales y recursos multimedia, permiten crear experiencias de aprendizaje más dinámicas y personalizadas. Esta revolución digital ha modificado sustancialmente los métodos tradicionales de enseñanza, promoviendo la colaboración y el acceso universal al conocimiento</w:t>
       </w:r>
       <w:r>
         <w:rPr>
@@ -8948,7 +8927,7 @@
         </w:rPr>
       </w:pPr>
     </w:p>
-    <w:p w14:noSpellErr="1">
+    <w:p>
       <w:pPr>
         <w:pStyle w:val="Normal0"/>
         <w:spacing w:line="360" w:lineRule="auto"/>
@@ -8966,23 +8945,7 @@
           <w:szCs w:val="20"/>
           <w:lang w:val="es-ES"/>
         </w:rPr>
-        <w:t xml:space="preserve">La tecnología educativa transforma el aprendizaje en el siglo XXI, mediante herramientas digitales innovadoras que facilitan la comunicación entre estudiantes y docentes. Los procesadores de texto, plataformas virtuales y recursos </w:t>
-      </w:r>
-      <w:r>
-        <w:rPr>
-          <w:sz w:val="20"/>
-          <w:szCs w:val="20"/>
-          <w:lang w:val="es-ES"/>
-        </w:rPr>
-        <w:t>multimedia,</w:t>
-      </w:r>
-      <w:r>
-        <w:rPr>
-          <w:sz w:val="20"/>
-          <w:szCs w:val="20"/>
-          <w:lang w:val="es-ES"/>
-        </w:rPr>
-        <w:t xml:space="preserve"> permiten crear experiencias de aprendizaje más dinámicas y personalizadas. Esta revolución digital ha modificado sustancialmente los métodos tradicionales de enseñanza, promoviendo la colaboración y el acceso universal al conocimiento</w:t>
+        <w:t>La tecnología educativa transforma el aprendizaje en el siglo XXI, mediante herramientas digitales innovadoras que facilitan la comunicación entre estudiantes y docentes. Los procesadores de texto, plataformas virtuales y recursos multimedia, permiten crear experiencias de aprendizaje más dinámicas y personalizadas. Esta revolución digital ha modificado sustancialmente los métodos tradicionales de enseñanza, promoviendo la colaboración y el acceso universal al conocimiento</w:t>
       </w:r>
       <w:r>
         <w:rPr>
@@ -9168,8 +9131,8 @@
       </w:r>
       <w:r>
         <w:rPr>
-          <w:b w:val="1"/>
-          <w:bCs w:val="1"/>
+          <w:b/>
+          <w:bCs/>
           <w:sz w:val="20"/>
           <w:szCs w:val="20"/>
           <w:highlight w:val="cyan"/>
@@ -9188,8 +9151,8 @@
       </w:r>
       <w:r>
         <w:rPr>
-          <w:b w:val="1"/>
-          <w:bCs w:val="1"/>
+          <w:b/>
+          <w:bCs/>
           <w:sz w:val="20"/>
           <w:szCs w:val="20"/>
           <w:highlight w:val="cyan"/>
@@ -9335,6 +9298,7 @@
         </w:rPr>
         <w:t xml:space="preserve">Izquierda: </w:t>
       </w:r>
+      <w:proofErr w:type="spellStart"/>
       <w:r>
         <w:rPr>
           <w:sz w:val="20"/>
@@ -9353,6 +9317,7 @@
         </w:rPr>
         <w:t>Q</w:t>
       </w:r>
+      <w:proofErr w:type="spellEnd"/>
       <w:r>
         <w:rPr>
           <w:sz w:val="20"/>
@@ -9405,6 +9370,7 @@
         </w:rPr>
         <w:t xml:space="preserve">: </w:t>
       </w:r>
+      <w:proofErr w:type="spellStart"/>
       <w:r>
         <w:rPr>
           <w:sz w:val="20"/>
@@ -9412,17 +9378,9 @@
           <w:highlight w:val="cyan"/>
           <w:lang w:val="es-ES"/>
         </w:rPr>
-        <w:t>Ctrl+</w:t>
-      </w:r>
-      <w:r>
-        <w:rPr>
-          <w:sz w:val="20"/>
-          <w:szCs w:val="20"/>
-          <w:highlight w:val="cyan"/>
-          <w:lang w:val="es-ES"/>
-        </w:rPr>
-        <w:t>T</w:t>
-      </w:r>
+        <w:t>Ctrl+T</w:t>
+      </w:r>
+      <w:proofErr w:type="spellEnd"/>
       <w:r>
         <w:rPr>
           <w:sz w:val="20"/>
@@ -9455,8 +9413,9 @@
           <w:highlight w:val="cyan"/>
           <w:lang w:val="es-ES"/>
         </w:rPr>
-        <w:t>Derecha</w:t>
-      </w:r>
+        <w:t xml:space="preserve">Derecha: </w:t>
+      </w:r>
+      <w:proofErr w:type="spellStart"/>
       <w:r>
         <w:rPr>
           <w:sz w:val="20"/>
@@ -9464,26 +9423,9 @@
           <w:highlight w:val="cyan"/>
           <w:lang w:val="es-ES"/>
         </w:rPr>
-        <w:t xml:space="preserve">: </w:t>
-      </w:r>
-      <w:r>
-        <w:rPr>
-          <w:sz w:val="20"/>
-          <w:szCs w:val="20"/>
-          <w:highlight w:val="cyan"/>
-          <w:lang w:val="es-ES"/>
-        </w:rPr>
-        <w:t>Ctrl+</w:t>
-      </w:r>
-      <w:r>
-        <w:rPr>
-          <w:sz w:val="20"/>
-          <w:szCs w:val="20"/>
-          <w:highlight w:val="cyan"/>
-          <w:lang w:val="es-ES"/>
-        </w:rPr>
-        <w:t>D</w:t>
-      </w:r>
+        <w:t>Ctrl+D</w:t>
+      </w:r>
+      <w:proofErr w:type="spellEnd"/>
       <w:r>
         <w:rPr>
           <w:sz w:val="20"/>
@@ -9516,8 +9458,9 @@
           <w:highlight w:val="cyan"/>
           <w:lang w:val="es-ES"/>
         </w:rPr>
-        <w:t>Justificado</w:t>
-      </w:r>
+        <w:t xml:space="preserve">Justificado: </w:t>
+      </w:r>
+      <w:proofErr w:type="spellStart"/>
       <w:r>
         <w:rPr>
           <w:sz w:val="20"/>
@@ -9525,8 +9468,9 @@
           <w:highlight w:val="cyan"/>
           <w:lang w:val="es-ES"/>
         </w:rPr>
-        <w:t xml:space="preserve">: </w:t>
-      </w:r>
+        <w:t>Ctrl+J</w:t>
+      </w:r>
+      <w:proofErr w:type="spellEnd"/>
       <w:r>
         <w:rPr>
           <w:sz w:val="20"/>
@@ -9534,24 +9478,6 @@
           <w:highlight w:val="cyan"/>
           <w:lang w:val="es-ES"/>
         </w:rPr>
-        <w:t>Ctrl+</w:t>
-      </w:r>
-      <w:r>
-        <w:rPr>
-          <w:sz w:val="20"/>
-          <w:szCs w:val="20"/>
-          <w:highlight w:val="cyan"/>
-          <w:lang w:val="es-ES"/>
-        </w:rPr>
-        <w:t>J</w:t>
-      </w:r>
-      <w:r>
-        <w:rPr>
-          <w:sz w:val="20"/>
-          <w:szCs w:val="20"/>
-          <w:highlight w:val="cyan"/>
-          <w:lang w:val="es-ES"/>
-        </w:rPr>
         <w:t>.</w:t>
       </w:r>
     </w:p>
@@ -9651,6 +9577,7 @@
         </w:rPr>
         <w:t xml:space="preserve">La sangría es el desplazamiento horizontal del texto respecto al margen establecido, utilizada para indicar estructura jerárquica, inicios de párrafo o listas (American </w:t>
       </w:r>
+      <w:proofErr w:type="spellStart"/>
       <w:r>
         <w:rPr>
           <w:sz w:val="20"/>
@@ -9659,6 +9586,7 @@
         </w:rPr>
         <w:t>Psychological</w:t>
       </w:r>
+      <w:proofErr w:type="spellEnd"/>
       <w:r>
         <w:rPr>
           <w:sz w:val="20"/>
@@ -9667,6 +9595,7 @@
         </w:rPr>
         <w:t xml:space="preserve"> </w:t>
       </w:r>
+      <w:proofErr w:type="spellStart"/>
       <w:r>
         <w:rPr>
           <w:sz w:val="20"/>
@@ -9675,6 +9604,7 @@
         </w:rPr>
         <w:t>Association</w:t>
       </w:r>
+      <w:proofErr w:type="spellEnd"/>
       <w:r>
         <w:rPr>
           <w:sz w:val="20"/>
@@ -9702,9 +9632,6 @@
       </w:r>
       <w:commentRangeEnd w:id="12"/>
       <w:r>
-        <w:rPr>
-          <w:rStyle w:val="CommentReference"/>
-        </w:rPr>
         <w:commentReference w:id="12"/>
       </w:r>
     </w:p>
@@ -9851,6 +9778,7 @@
         </w:rPr>
         <w:t xml:space="preserve">ambién llamada sangría colgante, desplaza todas las líneas excepto la primera. Es estándar en listas de referencias bibliográficas, donde facilita la identificación rápida del inicio de cada entrada (American </w:t>
       </w:r>
+      <w:proofErr w:type="spellStart"/>
       <w:r>
         <w:rPr>
           <w:sz w:val="20"/>
@@ -9859,6 +9787,7 @@
         </w:rPr>
         <w:t>Psychological</w:t>
       </w:r>
+      <w:proofErr w:type="spellEnd"/>
       <w:r>
         <w:rPr>
           <w:sz w:val="20"/>
@@ -9867,6 +9796,7 @@
         </w:rPr>
         <w:t xml:space="preserve"> </w:t>
       </w:r>
+      <w:proofErr w:type="spellStart"/>
       <w:r>
         <w:rPr>
           <w:sz w:val="20"/>
@@ -9875,6 +9805,7 @@
         </w:rPr>
         <w:t>Association</w:t>
       </w:r>
+      <w:proofErr w:type="spellEnd"/>
       <w:r>
         <w:rPr>
           <w:sz w:val="20"/>
@@ -10008,23 +9939,7 @@
           <w:szCs w:val="20"/>
           <w:lang w:val="es-ES_tradnl"/>
         </w:rPr>
-        <w:t>Basado en lo anterior</w:t>
-      </w:r>
-      <w:r>
-        <w:rPr>
-          <w:sz w:val="20"/>
-          <w:szCs w:val="20"/>
-          <w:lang w:val="es-ES_tradnl"/>
-        </w:rPr>
-        <w:t xml:space="preserve">, </w:t>
-      </w:r>
-      <w:r>
-        <w:rPr>
-          <w:sz w:val="20"/>
-          <w:szCs w:val="20"/>
-          <w:lang w:val="es-ES_tradnl"/>
-        </w:rPr>
-        <w:t>el siguiente video ejemplifica cada tipo de san</w:t>
+        <w:t>Basado en lo anterior, el siguiente video ejemplifica cada tipo de san</w:t>
       </w:r>
       <w:r>
         <w:rPr>
@@ -10139,8 +10054,8 @@
       </w:r>
       <w:r>
         <w:rPr>
-          <w:b w:val="1"/>
-          <w:bCs w:val="1"/>
+          <w:b/>
+          <w:bCs/>
           <w:sz w:val="20"/>
           <w:szCs w:val="20"/>
           <w:highlight w:val="cyan"/>
@@ -10159,8 +10074,8 @@
       </w:r>
       <w:r>
         <w:rPr>
-          <w:b w:val="1"/>
-          <w:bCs w:val="1"/>
+          <w:b/>
+          <w:bCs/>
           <w:sz w:val="20"/>
           <w:szCs w:val="20"/>
           <w:highlight w:val="cyan"/>
@@ -10197,8 +10112,8 @@
       </w:r>
       <w:r>
         <w:rPr>
-          <w:b w:val="1"/>
-          <w:bCs w:val="1"/>
+          <w:b/>
+          <w:bCs/>
           <w:sz w:val="20"/>
           <w:szCs w:val="20"/>
           <w:highlight w:val="cyan"/>
@@ -10217,8 +10132,8 @@
       </w:r>
       <w:r>
         <w:rPr>
-          <w:b w:val="1"/>
-          <w:bCs w:val="1"/>
+          <w:b/>
+          <w:bCs/>
           <w:sz w:val="20"/>
           <w:szCs w:val="20"/>
           <w:highlight w:val="cyan"/>
@@ -10236,7 +10151,7 @@
         <w:t>.</w:t>
       </w:r>
     </w:p>
-    <w:p w14:noSpellErr="1">
+    <w:p>
       <w:pPr>
         <w:pStyle w:val="Normal0"/>
         <w:numPr>
@@ -10280,8 +10195,8 @@
       </w:r>
       <w:r>
         <w:rPr>
-          <w:b w:val="1"/>
-          <w:bCs w:val="1"/>
+          <w:b/>
+          <w:bCs/>
           <w:sz w:val="20"/>
           <w:szCs w:val="20"/>
           <w:highlight w:val="cyan"/>
@@ -10291,8 +10206,8 @@
       </w:r>
       <w:r>
         <w:rPr>
-          <w:b w:val="1"/>
-          <w:bCs w:val="1"/>
+          <w:b/>
+          <w:bCs/>
           <w:sz w:val="20"/>
           <w:szCs w:val="20"/>
           <w:highlight w:val="cyan"/>
@@ -10338,8 +10253,8 @@
       </w:r>
       <w:r>
         <w:rPr>
-          <w:b w:val="1"/>
-          <w:bCs w:val="1"/>
+          <w:b/>
+          <w:bCs/>
           <w:sz w:val="20"/>
           <w:szCs w:val="20"/>
           <w:highlight w:val="cyan"/>
@@ -10356,6 +10271,7 @@
         </w:rPr>
         <w:t xml:space="preserve">, puede especificar el tipo (Primera línea, </w:t>
       </w:r>
+      <w:proofErr w:type="gramStart"/>
       <w:r>
         <w:rPr>
           <w:sz w:val="20"/>
@@ -10365,6 +10281,7 @@
         </w:rPr>
         <w:t>Francesa</w:t>
       </w:r>
+      <w:proofErr w:type="gramEnd"/>
       <w:r>
         <w:rPr>
           <w:sz w:val="20"/>
@@ -10604,15 +10521,7 @@
           <w:szCs w:val="20"/>
           <w:lang w:val="es-ES_tradnl"/>
         </w:rPr>
-        <w:t>la configuración del párrafo</w:t>
-      </w:r>
-      <w:r>
-        <w:rPr>
-          <w:sz w:val="20"/>
-          <w:szCs w:val="20"/>
-          <w:lang w:val="es-ES_tradnl"/>
-        </w:rPr>
-        <w:t xml:space="preserve"> </w:t>
+        <w:t xml:space="preserve">la configuración del párrafo </w:t>
       </w:r>
       <w:r>
         <w:rPr>
@@ -10785,7 +10694,7 @@
         </w:rPr>
       </w:pPr>
     </w:p>
-    <w:p w14:noSpellErr="1">
+    <w:p>
       <w:pPr>
         <w:pStyle w:val="Normal0"/>
         <w:spacing w:line="240" w:lineRule="auto"/>
@@ -10809,23 +10718,7 @@
           <w:szCs w:val="20"/>
           <w:lang w:val="es-ES"/>
         </w:rPr>
-        <w:t xml:space="preserve">La tecnología educativa transforma el aprendizaje en el siglo XXI, mediante herramientas digitales innovadoras que facilitan la comunicación entre estudiantes y docentes. Los procesadores de texto, plataformas virtuales y recursos </w:t>
-      </w:r>
-      <w:r>
-        <w:rPr>
-          <w:sz w:val="20"/>
-          <w:szCs w:val="20"/>
-          <w:lang w:val="es-ES"/>
-        </w:rPr>
-        <w:t>multimedia,</w:t>
-      </w:r>
-      <w:r>
-        <w:rPr>
-          <w:sz w:val="20"/>
-          <w:szCs w:val="20"/>
-          <w:lang w:val="es-ES"/>
-        </w:rPr>
-        <w:t xml:space="preserve"> permiten crear experiencias de aprendizaje más dinámicas y personalizadas. Esta revolución digital ha modificado sustancialmente los métodos tradicionales de enseñanza, promoviendo la colaboración y el acceso universal al conocimiento</w:t>
+        <w:t>La tecnología educativa transforma el aprendizaje en el siglo XXI, mediante herramientas digitales innovadoras que facilitan la comunicación entre estudiantes y docentes. Los procesadores de texto, plataformas virtuales y recursos multimedia, permiten crear experiencias de aprendizaje más dinámicas y personalizadas. Esta revolución digital ha modificado sustancialmente los métodos tradicionales de enseñanza, promoviendo la colaboración y el acceso universal al conocimiento</w:t>
       </w:r>
       <w:r>
         <w:rPr>
@@ -11119,7 +11012,7 @@
         </w:rPr>
       </w:pPr>
     </w:p>
-    <w:p w14:noSpellErr="1">
+    <w:p>
       <w:pPr>
         <w:pStyle w:val="Normal0"/>
         <w:spacing w:line="360" w:lineRule="auto"/>
@@ -11143,23 +11036,7 @@
           <w:szCs w:val="20"/>
           <w:lang w:val="es-ES"/>
         </w:rPr>
-        <w:t xml:space="preserve">La tecnología educativa transforma el aprendizaje en el siglo XXI, mediante herramientas digitales innovadoras que facilitan la comunicación entre estudiantes y docentes. Los procesadores de texto, plataformas virtuales y recursos </w:t>
-      </w:r>
-      <w:r>
-        <w:rPr>
-          <w:sz w:val="20"/>
-          <w:szCs w:val="20"/>
-          <w:lang w:val="es-ES"/>
-        </w:rPr>
-        <w:t>multimedia,</w:t>
-      </w:r>
-      <w:r>
-        <w:rPr>
-          <w:sz w:val="20"/>
-          <w:szCs w:val="20"/>
-          <w:lang w:val="es-ES"/>
-        </w:rPr>
-        <w:t xml:space="preserve"> permiten crear experiencias de aprendizaje más dinámicas y personalizadas. Esta revolución digital ha modificado sustancialmente los métodos tradicionales de enseñanza, promoviendo la colaboración y el acceso universal al conocimiento</w:t>
+        <w:t>La tecnología educativa transforma el aprendizaje en el siglo XXI, mediante herramientas digitales innovadoras que facilitan la comunicación entre estudiantes y docentes. Los procesadores de texto, plataformas virtuales y recursos multimedia, permiten crear experiencias de aprendizaje más dinámicas y personalizadas. Esta revolución digital ha modificado sustancialmente los métodos tradicionales de enseñanza, promoviendo la colaboración y el acceso universal al conocimiento</w:t>
       </w:r>
       <w:r>
         <w:rPr>
@@ -11281,6 +11158,7 @@
         </w:rPr>
         <w:t xml:space="preserve">equerido en muchos contextos académicos para facilitar anotaciones manuscritas y revisiones (American </w:t>
       </w:r>
+      <w:proofErr w:type="spellStart"/>
       <w:r>
         <w:rPr>
           <w:sz w:val="20"/>
@@ -11289,6 +11167,7 @@
         </w:rPr>
         <w:t>Psychological</w:t>
       </w:r>
+      <w:proofErr w:type="spellEnd"/>
       <w:r>
         <w:rPr>
           <w:sz w:val="20"/>
@@ -11297,6 +11176,7 @@
         </w:rPr>
         <w:t xml:space="preserve"> </w:t>
       </w:r>
+      <w:proofErr w:type="spellStart"/>
       <w:r>
         <w:rPr>
           <w:sz w:val="20"/>
@@ -11305,6 +11185,7 @@
         </w:rPr>
         <w:t>Association</w:t>
       </w:r>
+      <w:proofErr w:type="spellEnd"/>
       <w:r>
         <w:rPr>
           <w:sz w:val="20"/>
@@ -11515,7 +11396,7 @@
         </w:rPr>
       </w:pPr>
     </w:p>
-    <w:p w14:noSpellErr="1">
+    <w:p>
       <w:pPr>
         <w:pStyle w:val="Normal0"/>
         <w:spacing w:line="480" w:lineRule="auto"/>
@@ -11539,23 +11420,7 @@
           <w:szCs w:val="20"/>
           <w:lang w:val="es-ES"/>
         </w:rPr>
-        <w:t xml:space="preserve">La tecnología educativa transforma el aprendizaje en el siglo XXI, mediante herramientas digitales innovadoras que facilitan la comunicación entre estudiantes y docentes. Los procesadores de texto, plataformas virtuales y recursos </w:t>
-      </w:r>
-      <w:r>
-        <w:rPr>
-          <w:sz w:val="20"/>
-          <w:szCs w:val="20"/>
-          <w:lang w:val="es-ES"/>
-        </w:rPr>
-        <w:t>multimedia,</w:t>
-      </w:r>
-      <w:r>
-        <w:rPr>
-          <w:sz w:val="20"/>
-          <w:szCs w:val="20"/>
-          <w:lang w:val="es-ES"/>
-        </w:rPr>
-        <w:t xml:space="preserve"> permiten crear experiencias de aprendizaje más dinámicas y personalizadas. Esta revolución digital ha modificado sustancialmente los métodos tradicionales de enseñanza, promoviendo la colaboración y el acceso universal al conocimiento</w:t>
+        <w:t>La tecnología educativa transforma el aprendizaje en el siglo XXI, mediante herramientas digitales innovadoras que facilitan la comunicación entre estudiantes y docentes. Los procesadores de texto, plataformas virtuales y recursos multimedia, permiten crear experiencias de aprendizaje más dinámicas y personalizadas. Esta revolución digital ha modificado sustancialmente los métodos tradicionales de enseñanza, promoviendo la colaboración y el acceso universal al conocimiento</w:t>
       </w:r>
       <w:r>
         <w:rPr>
@@ -11666,6 +11531,7 @@
         </w:rPr>
         <w:t xml:space="preserve"> cuando se utiliza sangría de primera línea (American </w:t>
       </w:r>
+      <w:proofErr w:type="spellStart"/>
       <w:r>
         <w:rPr>
           <w:sz w:val="20"/>
@@ -11674,6 +11540,7 @@
         </w:rPr>
         <w:t>Psychological</w:t>
       </w:r>
+      <w:proofErr w:type="spellEnd"/>
       <w:r>
         <w:rPr>
           <w:sz w:val="20"/>
@@ -11682,6 +11549,7 @@
         </w:rPr>
         <w:t xml:space="preserve"> </w:t>
       </w:r>
+      <w:proofErr w:type="spellStart"/>
       <w:r>
         <w:rPr>
           <w:sz w:val="20"/>
@@ -11690,6 +11558,7 @@
         </w:rPr>
         <w:t>Association</w:t>
       </w:r>
+      <w:proofErr w:type="spellEnd"/>
       <w:r>
         <w:rPr>
           <w:sz w:val="20"/>
@@ -11759,15 +11628,7 @@
           <w:szCs w:val="20"/>
           <w:lang w:val="es-ES_tradnl"/>
         </w:rPr>
-        <w:t>Con el siguiente video, podrá conocer</w:t>
-      </w:r>
-      <w:r>
-        <w:rPr>
-          <w:sz w:val="20"/>
-          <w:szCs w:val="20"/>
-          <w:lang w:val="es-ES_tradnl"/>
-        </w:rPr>
-        <w:t xml:space="preserve"> </w:t>
+        <w:t xml:space="preserve">Con el siguiente video, podrá conocer </w:t>
       </w:r>
       <w:r>
         <w:rPr>
@@ -11828,8 +11689,8 @@
         <w:spacing w:line="360" w:lineRule="auto"/>
         <w:ind w:left="709"/>
         <w:rPr>
-          <w:b w:val="1"/>
-          <w:bCs w:val="1"/>
+          <w:b/>
+          <w:bCs/>
           <w:sz w:val="20"/>
           <w:szCs w:val="20"/>
           <w:highlight w:val="cyan"/>
@@ -11877,8 +11738,8 @@
         <w:spacing w:line="360" w:lineRule="auto"/>
         <w:ind w:left="709"/>
         <w:rPr>
-          <w:b w:val="1"/>
-          <w:bCs w:val="1"/>
+          <w:b/>
+          <w:bCs/>
           <w:sz w:val="20"/>
           <w:szCs w:val="20"/>
           <w:highlight w:val="cyan"/>
@@ -11914,8 +11775,8 @@
       </w:r>
       <w:r>
         <w:rPr>
-          <w:b w:val="1"/>
-          <w:bCs w:val="1"/>
+          <w:b/>
+          <w:bCs/>
           <w:sz w:val="20"/>
           <w:szCs w:val="20"/>
           <w:highlight w:val="cyan"/>
@@ -11934,8 +11795,8 @@
       </w:r>
       <w:r>
         <w:rPr>
-          <w:b w:val="1"/>
-          <w:bCs w:val="1"/>
+          <w:b/>
+          <w:bCs/>
           <w:sz w:val="20"/>
           <w:szCs w:val="20"/>
           <w:highlight w:val="cyan"/>
@@ -11966,8 +11827,8 @@
         <w:spacing w:line="360" w:lineRule="auto"/>
         <w:ind w:left="709"/>
         <w:rPr>
-          <w:b w:val="1"/>
-          <w:bCs w:val="1"/>
+          <w:b/>
+          <w:bCs/>
           <w:sz w:val="20"/>
           <w:szCs w:val="20"/>
           <w:highlight w:val="cyan"/>
@@ -12003,8 +11864,8 @@
       </w:r>
       <w:r>
         <w:rPr>
-          <w:b w:val="1"/>
-          <w:bCs w:val="1"/>
+          <w:b/>
+          <w:bCs/>
           <w:sz w:val="20"/>
           <w:szCs w:val="20"/>
           <w:highlight w:val="cyan"/>
@@ -12035,8 +11896,8 @@
         <w:spacing w:line="360" w:lineRule="auto"/>
         <w:ind w:left="709"/>
         <w:rPr>
-          <w:b w:val="1"/>
-          <w:bCs w:val="1"/>
+          <w:b/>
+          <w:bCs/>
           <w:sz w:val="20"/>
           <w:szCs w:val="20"/>
           <w:highlight w:val="cyan"/>
@@ -12072,8 +11933,8 @@
       </w:r>
       <w:r>
         <w:rPr>
-          <w:b w:val="1"/>
-          <w:bCs w:val="1"/>
+          <w:b/>
+          <w:bCs/>
           <w:sz w:val="20"/>
           <w:szCs w:val="20"/>
           <w:highlight w:val="cyan"/>
@@ -12119,8 +11980,8 @@
       </w:r>
       <w:r>
         <w:rPr>
-          <w:b w:val="1"/>
-          <w:bCs w:val="1"/>
+          <w:b/>
+          <w:bCs/>
           <w:sz w:val="20"/>
           <w:szCs w:val="20"/>
           <w:highlight w:val="cyan"/>
@@ -12157,8 +12018,8 @@
       </w:r>
       <w:r>
         <w:rPr>
-          <w:b w:val="1"/>
-          <w:bCs w:val="1"/>
+          <w:b/>
+          <w:bCs/>
           <w:sz w:val="20"/>
           <w:szCs w:val="20"/>
           <w:highlight w:val="cyan"/>
@@ -12177,8 +12038,8 @@
       </w:r>
       <w:r>
         <w:rPr>
-          <w:b w:val="1"/>
-          <w:bCs w:val="1"/>
+          <w:b/>
+          <w:bCs/>
           <w:sz w:val="20"/>
           <w:szCs w:val="20"/>
           <w:highlight w:val="cyan"/>
@@ -12267,6 +12128,7 @@
       <w:commentRangeStart w:id="18"/>
       <w:r>
         <w:rPr>
+          <w:noProof/>
           <w:sz w:val="20"/>
           <w:szCs w:val="20"/>
           <w:lang w:val="es-ES_tradnl"/>
@@ -12315,7 +12177,7 @@
         <w:commentReference w:id="18"/>
       </w:r>
     </w:p>
-    <w:p w14:noSpellErr="1">
+    <w:p>
       <w:pPr>
         <w:pStyle w:val="Normal0"/>
         <w:spacing w:line="360" w:lineRule="auto"/>
@@ -12347,23 +12209,7 @@
           <w:szCs w:val="20"/>
           <w:lang w:val="es-ES"/>
         </w:rPr>
-        <w:t xml:space="preserve"> </w:t>
-      </w:r>
-      <w:r>
-        <w:rPr>
-          <w:sz w:val="20"/>
-          <w:szCs w:val="20"/>
-          <w:lang w:val="es-ES"/>
-        </w:rPr>
-        <w:t>de acuerdo a</w:t>
-      </w:r>
-      <w:r>
-        <w:rPr>
-          <w:sz w:val="20"/>
-          <w:szCs w:val="20"/>
-          <w:lang w:val="es-ES"/>
-        </w:rPr>
-        <w:t xml:space="preserve"> su funcionalidad. Un estilo agrupa atributos como fuente, tamaño, color, alineación, espaciado e interlineado en una sola definición reutilizable.</w:t>
+        <w:t xml:space="preserve"> de acuerdo a su funcionalidad. Un estilo agrupa atributos como fuente, tamaño, color, alineación, espaciado e interlineado en una sola definición reutilizable.</w:t>
       </w:r>
     </w:p>
     <w:p>
@@ -13535,7 +13381,7 @@
               </wp:anchor>
             </w:drawing>
           </mc:Choice>
-          <mc:Fallback>
+          <mc:Fallback xmlns:a14="http://schemas.microsoft.com/office/drawing/2010/main" xmlns:dgm="http://schemas.openxmlformats.org/drawingml/2006/diagram" xmlns:pic="http://schemas.openxmlformats.org/drawingml/2006/picture" xmlns:a="http://schemas.openxmlformats.org/drawingml/2006/main">
             <w:pict>
               <v:shape id="Signo más 25" style="position:absolute;margin-left:0;margin-top:90.1pt;width:20.25pt;height:20.25pt;z-index:251677696;visibility:visible;mso-wrap-style:square;mso-width-percent:0;mso-height-percent:0;mso-wrap-distance-left:9pt;mso-wrap-distance-top:0;mso-wrap-distance-right:9pt;mso-wrap-distance-bottom:0;mso-position-horizontal:center;mso-position-horizontal-relative:margin;mso-position-vertical:absolute;mso-position-vertical-relative:text;mso-width-percent:0;mso-height-percent:0;mso-width-relative:margin;mso-height-relative:margin;v-text-anchor:middle" coordsize="257175,257175" o:spid="_x0000_s1026" fillcolor="red" strokecolor="#4579b8 [3044]" path="m34089,98344r64255,l98344,34089r60487,l158831,98344r64255,l223086,158831r-64255,l158831,223086r-60487,l98344,158831r-64255,l34089,98344xe" o:gfxdata="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" w14:anchorId="3075FBF4">
                 <v:shadow on="t" color="black" opacity="22937f" offset="0,.63889mm" origin=",.5"/>
@@ -13614,7 +13460,7 @@
               </wp:anchor>
             </w:drawing>
           </mc:Choice>
-          <mc:Fallback>
+          <mc:Fallback xmlns:a14="http://schemas.microsoft.com/office/drawing/2010/main" xmlns:dgm="http://schemas.openxmlformats.org/drawingml/2006/diagram" xmlns:pic="http://schemas.openxmlformats.org/drawingml/2006/picture" xmlns:a="http://schemas.openxmlformats.org/drawingml/2006/main">
             <w:pict>
               <v:shape id="Signo más 24" style="position:absolute;margin-left:73.05pt;margin-top:138.1pt;width:20.25pt;height:20.25pt;z-index:251675648;visibility:visible;mso-wrap-style:square;mso-width-percent:0;mso-height-percent:0;mso-wrap-distance-left:9pt;mso-wrap-distance-top:0;mso-wrap-distance-right:9pt;mso-wrap-distance-bottom:0;mso-position-horizontal:absolute;mso-position-horizontal-relative:margin;mso-position-vertical:absolute;mso-position-vertical-relative:text;mso-width-percent:0;mso-height-percent:0;mso-width-relative:margin;mso-height-relative:margin;v-text-anchor:middle" coordsize="257175,257175" o:spid="_x0000_s1026" fillcolor="red" strokecolor="#4579b8 [3044]" path="m34089,98344r64255,l98344,34089r60487,l158831,98344r64255,l223086,158831r-64255,l158831,223086r-60487,l98344,158831r-64255,l34089,98344xe" o:gfxdata="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" w14:anchorId="04EB697C">
                 <v:shadow on="t" color="black" opacity="22937f" offset="0,.63889mm" origin=",.5"/>
@@ -13693,7 +13539,7 @@
               </wp:anchor>
             </w:drawing>
           </mc:Choice>
-          <mc:Fallback>
+          <mc:Fallback xmlns:a14="http://schemas.microsoft.com/office/drawing/2010/main" xmlns:dgm="http://schemas.openxmlformats.org/drawingml/2006/diagram" xmlns:pic="http://schemas.openxmlformats.org/drawingml/2006/picture" xmlns:a="http://schemas.openxmlformats.org/drawingml/2006/main">
             <w:pict>
               <v:shape id="Signo más 23" style="position:absolute;margin-left:76.05pt;margin-top:15.85pt;width:20.25pt;height:20.25pt;z-index:251673600;visibility:visible;mso-wrap-style:square;mso-width-percent:0;mso-height-percent:0;mso-wrap-distance-left:9pt;mso-wrap-distance-top:0;mso-wrap-distance-right:9pt;mso-wrap-distance-bottom:0;mso-position-horizontal:absolute;mso-position-horizontal-relative:margin;mso-position-vertical:absolute;mso-position-vertical-relative:text;mso-width-percent:0;mso-height-percent:0;mso-width-relative:margin;mso-height-relative:margin;v-text-anchor:middle" coordsize="257175,257175" o:spid="_x0000_s1026" fillcolor="red" strokecolor="#4579b8 [3044]" path="m34089,98344r64255,l98344,34089r60487,l158831,98344r64255,l223086,158831r-64255,l158831,223086r-60487,l98344,158831r-64255,l34089,98344xe" o:gfxdata="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" w14:anchorId="4CDC57E5">
                 <v:shadow on="t" color="black" opacity="22937f" offset="0,.63889mm" origin=",.5"/>
@@ -13772,7 +13618,7 @@
               </wp:anchor>
             </w:drawing>
           </mc:Choice>
-          <mc:Fallback>
+          <mc:Fallback xmlns:a14="http://schemas.microsoft.com/office/drawing/2010/main" xmlns:dgm="http://schemas.openxmlformats.org/drawingml/2006/diagram" xmlns:pic="http://schemas.openxmlformats.org/drawingml/2006/picture" xmlns:a="http://schemas.openxmlformats.org/drawingml/2006/main">
             <w:pict>
               <v:shape id="Signo más 22" style="position:absolute;margin-left:158.55pt;margin-top:56.35pt;width:20.25pt;height:20.25pt;z-index:251671552;visibility:visible;mso-wrap-style:square;mso-width-percent:0;mso-height-percent:0;mso-wrap-distance-left:9pt;mso-wrap-distance-top:0;mso-wrap-distance-right:9pt;mso-wrap-distance-bottom:0;mso-position-horizontal:absolute;mso-position-horizontal-relative:margin;mso-position-vertical:absolute;mso-position-vertical-relative:text;mso-width-percent:0;mso-height-percent:0;mso-width-relative:margin;mso-height-relative:margin;v-text-anchor:middle" coordsize="257175,257175" o:spid="_x0000_s1026" fillcolor="red" strokecolor="#4579b8 [3044]" path="m34089,98344r64255,l98344,34089r60487,l158831,98344r64255,l223086,158831r-64255,l158831,223086r-60487,l98344,158831r-64255,l34089,98344xe" o:gfxdata="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" w14:anchorId="60F4DB2B">
                 <v:shadow on="t" color="black" opacity="22937f" offset="0,.63889mm" origin=",.5"/>
@@ -13851,7 +13697,7 @@
               </wp:anchor>
             </w:drawing>
           </mc:Choice>
-          <mc:Fallback>
+          <mc:Fallback xmlns:a14="http://schemas.microsoft.com/office/drawing/2010/main" xmlns:dgm="http://schemas.openxmlformats.org/drawingml/2006/diagram" xmlns:pic="http://schemas.openxmlformats.org/drawingml/2006/picture" xmlns:a="http://schemas.openxmlformats.org/drawingml/2006/main">
             <w:pict>
               <v:shape id="Signo más 21" style="position:absolute;margin-left:85.05pt;margin-top:44.35pt;width:20.25pt;height:20.25pt;z-index:251669504;visibility:visible;mso-wrap-style:square;mso-width-percent:0;mso-height-percent:0;mso-wrap-distance-left:9pt;mso-wrap-distance-top:0;mso-wrap-distance-right:9pt;mso-wrap-distance-bottom:0;mso-position-horizontal:absolute;mso-position-horizontal-relative:margin;mso-position-vertical:absolute;mso-position-vertical-relative:text;mso-width-percent:0;mso-height-percent:0;mso-width-relative:margin;mso-height-relative:margin;v-text-anchor:middle" coordsize="257175,257175" o:spid="_x0000_s1026" fillcolor="red" strokecolor="#4579b8 [3044]" path="m34089,98344r64255,l98344,34089r60487,l158831,98344r64255,l223086,158831r-64255,l158831,223086r-60487,l98344,158831r-64255,l34089,98344xe" o:gfxdata="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" w14:anchorId="5A29D7A1">
                 <v:shadow on="t" color="black" opacity="22937f" offset="0,.63889mm" origin=",.5"/>
@@ -13930,7 +13776,7 @@
               </wp:anchor>
             </w:drawing>
           </mc:Choice>
-          <mc:Fallback>
+          <mc:Fallback xmlns:a14="http://schemas.microsoft.com/office/drawing/2010/main" xmlns:dgm="http://schemas.openxmlformats.org/drawingml/2006/diagram" xmlns:pic="http://schemas.openxmlformats.org/drawingml/2006/picture" xmlns:a="http://schemas.openxmlformats.org/drawingml/2006/main">
             <w:pict>
               <v:shape id="Signo más 20" style="position:absolute;margin-left:396.75pt;margin-top:14.2pt;width:20.25pt;height:20.25pt;z-index:251667456;visibility:visible;mso-wrap-style:square;mso-width-percent:0;mso-height-percent:0;mso-wrap-distance-left:9pt;mso-wrap-distance-top:0;mso-wrap-distance-right:9pt;mso-wrap-distance-bottom:0;mso-position-horizontal:absolute;mso-position-horizontal-relative:margin;mso-position-vertical:absolute;mso-position-vertical-relative:text;mso-width-percent:0;mso-height-percent:0;mso-width-relative:margin;mso-height-relative:margin;v-text-anchor:middle" coordsize="257175,257175" o:spid="_x0000_s1026" fillcolor="red" strokecolor="#4579b8 [3044]" path="m34089,98344r64255,l98344,34089r60487,l158831,98344r64255,l223086,158831r-64255,l158831,223086r-60487,l98344,158831r-64255,l34089,98344xe" o:gfxdata="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" w14:anchorId="4ACCBF29">
                 <v:shadow on="t" color="black" opacity="22937f" offset="0,.63889mm" origin=",.5"/>
@@ -14333,8 +14179,10 @@
           <w:szCs w:val="20"/>
           <w:lang w:val="es-ES"/>
         </w:rPr>
+        <w:lastRenderedPageBreak/>
         <w:t xml:space="preserve">Cada uno de los niveles utiliza un tamaño de fuente progresivamente menor y puede incluir numeración automática (American </w:t>
       </w:r>
+      <w:proofErr w:type="spellStart"/>
       <w:r>
         <w:rPr>
           <w:sz w:val="20"/>
@@ -14343,6 +14191,7 @@
         </w:rPr>
         <w:t>Psychological</w:t>
       </w:r>
+      <w:proofErr w:type="spellEnd"/>
       <w:r>
         <w:rPr>
           <w:sz w:val="20"/>
@@ -14351,6 +14200,7 @@
         </w:rPr>
         <w:t xml:space="preserve"> </w:t>
       </w:r>
+      <w:proofErr w:type="spellStart"/>
       <w:r>
         <w:rPr>
           <w:sz w:val="20"/>
@@ -14359,6 +14209,7 @@
         </w:rPr>
         <w:t>Association</w:t>
       </w:r>
+      <w:proofErr w:type="spellEnd"/>
       <w:r>
         <w:rPr>
           <w:sz w:val="20"/>
@@ -14732,7 +14583,7 @@
         <w:t>rimestral)</w:t>
       </w:r>
     </w:p>
-    <w:p w14:noSpellErr="1">
+    <w:p>
       <w:pPr>
         <w:pStyle w:val="Normal0"/>
         <w:spacing w:line="360" w:lineRule="auto"/>
@@ -14757,7 +14608,7 @@
           <w:szCs w:val="20"/>
           <w:lang w:val="es-ES"/>
         </w:rPr>
-        <w:t>pt</w:t>
+        <w:t>pts.</w:t>
       </w:r>
       <w:r>
         <w:rPr>
@@ -14765,23 +14616,7 @@
           <w:szCs w:val="20"/>
           <w:lang w:val="es-ES"/>
         </w:rPr>
-        <w:t>s.</w:t>
-      </w:r>
-      <w:r>
-        <w:rPr>
-          <w:sz w:val="20"/>
-          <w:szCs w:val="20"/>
-          <w:lang w:val="es-ES"/>
-        </w:rPr>
-        <w:t xml:space="preserve">, Azul corporativo, espaciado anterior 24 </w:t>
-      </w:r>
-      <w:r>
-        <w:rPr>
-          <w:sz w:val="20"/>
-          <w:szCs w:val="20"/>
-          <w:lang w:val="es-ES"/>
-        </w:rPr>
-        <w:t>pt</w:t>
+        <w:t>, Azul corporativo, espaciado anterior 24 pt</w:t>
       </w:r>
       <w:r>
         <w:rPr>
@@ -14838,7 +14673,7 @@
         <w:t>Título 2 (Sección)</w:t>
       </w:r>
     </w:p>
-    <w:p w14:noSpellErr="1">
+    <w:p>
       <w:pPr>
         <w:pStyle w:val="Normal0"/>
         <w:spacing w:line="360" w:lineRule="auto"/>
@@ -14871,15 +14706,7 @@
           <w:szCs w:val="20"/>
           <w:lang w:val="es-ES"/>
         </w:rPr>
-        <w:t xml:space="preserve">, Negrita, Negro, espaciado anterior 12 </w:t>
-      </w:r>
-      <w:r>
-        <w:rPr>
-          <w:sz w:val="20"/>
-          <w:szCs w:val="20"/>
-          <w:lang w:val="es-ES"/>
-        </w:rPr>
-        <w:t>pt</w:t>
+        <w:t>, Negrita, Negro, espaciado anterior 12 pt</w:t>
       </w:r>
       <w:r>
         <w:rPr>
@@ -15159,7 +14986,7 @@
               </wp:inline>
             </w:drawing>
           </mc:Choice>
-          <mc:Fallback>
+          <mc:Fallback xmlns:a14="http://schemas.microsoft.com/office/drawing/2010/main" xmlns:dgm="http://schemas.openxmlformats.org/drawingml/2006/diagram" xmlns:pic="http://schemas.openxmlformats.org/drawingml/2006/picture" xmlns:a="http://schemas.openxmlformats.org/drawingml/2006/main">
             <w:pict>
               <v:shapetype id="_x0000_t202" coordsize="21600,21600" o:spt="202" path="m,l,21600r21600,l21600,xe" w14:anchorId="54153D3B">
                 <v:stroke joinstyle="miter"/>
@@ -15259,15 +15086,7 @@
           <w:szCs w:val="20"/>
           <w:lang w:val="es-ES_tradnl"/>
         </w:rPr>
-        <w:t xml:space="preserve">Con el siguiente video, podrá conocer </w:t>
-      </w:r>
-      <w:r>
-        <w:rPr>
-          <w:sz w:val="20"/>
-          <w:szCs w:val="20"/>
-          <w:lang w:val="es-ES_tradnl"/>
-        </w:rPr>
-        <w:t>una g</w:t>
+        <w:t>Con el siguiente video, podrá conocer una g</w:t>
       </w:r>
       <w:r>
         <w:rPr>
@@ -15339,8 +15158,8 @@
         <w:spacing w:line="360" w:lineRule="auto"/>
         <w:ind w:left="709"/>
         <w:rPr>
-          <w:b w:val="1"/>
-          <w:bCs w:val="1"/>
+          <w:b/>
+          <w:bCs/>
           <w:sz w:val="20"/>
           <w:szCs w:val="20"/>
           <w:highlight w:val="cyan"/>
@@ -15349,8 +15168,8 @@
       </w:pPr>
       <w:r>
         <w:rPr>
-          <w:b w:val="1"/>
-          <w:bCs w:val="1"/>
+          <w:b/>
+          <w:bCs/>
           <w:sz w:val="20"/>
           <w:szCs w:val="20"/>
           <w:highlight w:val="cyan"/>
@@ -15387,7 +15206,7 @@
           <w:highlight w:val="cyan"/>
           <w:lang w:val="es-ES"/>
         </w:rPr>
-        <w:t xml:space="preserve"> </w:t>
+        <w:t xml:space="preserve"> el cursor en un párrafo o seleccion</w:t>
       </w:r>
       <w:r>
         <w:rPr>
@@ -15396,7 +15215,7 @@
           <w:highlight w:val="cyan"/>
           <w:lang w:val="es-ES"/>
         </w:rPr>
-        <w:t>el cursor en un párrafo o seleccion</w:t>
+        <w:t>e</w:t>
       </w:r>
       <w:r>
         <w:rPr>
@@ -15405,27 +15224,27 @@
           <w:highlight w:val="cyan"/>
           <w:lang w:val="es-ES"/>
         </w:rPr>
-        <w:t>e</w:t>
-      </w:r>
-      <w:r>
-        <w:rPr>
+        <w:t xml:space="preserve"> un texto. En la pestaña </w:t>
+      </w:r>
+      <w:r>
+        <w:rPr>
+          <w:b/>
+          <w:bCs/>
           <w:sz w:val="20"/>
           <w:szCs w:val="20"/>
           <w:highlight w:val="cyan"/>
           <w:lang w:val="es-ES"/>
         </w:rPr>
-        <w:t xml:space="preserve"> un texto. En la pestaña </w:t>
-      </w:r>
-      <w:r>
-        <w:rPr>
-          <w:b w:val="1"/>
-          <w:bCs w:val="1"/>
+        <w:t>Inicio</w:t>
+      </w:r>
+      <w:r>
+        <w:rPr>
           <w:sz w:val="20"/>
           <w:szCs w:val="20"/>
           <w:highlight w:val="cyan"/>
           <w:lang w:val="es-ES"/>
         </w:rPr>
-        <w:t>Inicio</w:t>
+        <w:t xml:space="preserve">, en la </w:t>
       </w:r>
       <w:r>
         <w:rPr>
@@ -15434,7 +15253,7 @@
           <w:highlight w:val="cyan"/>
           <w:lang w:val="es-ES"/>
         </w:rPr>
-        <w:t xml:space="preserve">, en la </w:t>
+        <w:t>g</w:t>
       </w:r>
       <w:r>
         <w:rPr>
@@ -15443,21 +15262,12 @@
           <w:highlight w:val="cyan"/>
           <w:lang w:val="es-ES"/>
         </w:rPr>
-        <w:t>g</w:t>
-      </w:r>
-      <w:r>
-        <w:rPr>
-          <w:sz w:val="20"/>
-          <w:szCs w:val="20"/>
-          <w:highlight w:val="cyan"/>
-          <w:lang w:val="es-ES"/>
-        </w:rPr>
         <w:t xml:space="preserve">alería de </w:t>
       </w:r>
       <w:r>
         <w:rPr>
-          <w:b w:val="1"/>
-          <w:bCs w:val="1"/>
+          <w:b/>
+          <w:bCs/>
           <w:sz w:val="20"/>
           <w:szCs w:val="20"/>
           <w:highlight w:val="cyan"/>
@@ -15515,8 +15325,8 @@
         <w:spacing w:line="360" w:lineRule="auto"/>
         <w:ind w:left="709"/>
         <w:rPr>
-          <w:b w:val="1"/>
-          <w:bCs w:val="1"/>
+          <w:b/>
+          <w:bCs/>
           <w:sz w:val="20"/>
           <w:szCs w:val="20"/>
           <w:highlight w:val="cyan"/>
@@ -15525,8 +15335,8 @@
       </w:pPr>
       <w:r>
         <w:rPr>
-          <w:b w:val="1"/>
-          <w:bCs w:val="1"/>
+          <w:b/>
+          <w:bCs/>
           <w:sz w:val="20"/>
           <w:szCs w:val="20"/>
           <w:highlight w:val="cyan"/>
@@ -15576,16 +15386,7 @@
           <w:highlight w:val="cyan"/>
           <w:lang w:val="es-ES"/>
         </w:rPr>
-        <w:t xml:space="preserve"> un párrafo tal como </w:t>
-      </w:r>
-      <w:r>
-        <w:rPr>
-          <w:sz w:val="20"/>
-          <w:szCs w:val="20"/>
-          <w:highlight w:val="cyan"/>
-          <w:lang w:val="es-ES"/>
-        </w:rPr>
-        <w:t>dese</w:t>
+        <w:t xml:space="preserve"> un párrafo tal como dese</w:t>
       </w:r>
       <w:r>
         <w:rPr>
@@ -15669,8 +15470,8 @@
       </w:r>
       <w:r>
         <w:rPr>
-          <w:b w:val="1"/>
-          <w:bCs w:val="1"/>
+          <w:b/>
+          <w:bCs/>
           <w:sz w:val="20"/>
           <w:szCs w:val="20"/>
           <w:highlight w:val="cyan"/>
@@ -15689,8 +15490,8 @@
       </w:r>
       <w:r>
         <w:rPr>
-          <w:b w:val="1"/>
-          <w:bCs w:val="1"/>
+          <w:b/>
+          <w:bCs/>
           <w:sz w:val="20"/>
           <w:szCs w:val="20"/>
           <w:highlight w:val="cyan"/>
@@ -15771,8 +15572,8 @@
       </w:r>
       <w:r>
         <w:rPr>
-          <w:b w:val="1"/>
-          <w:bCs w:val="1"/>
+          <w:b/>
+          <w:bCs/>
           <w:sz w:val="20"/>
           <w:szCs w:val="20"/>
           <w:highlight w:val="cyan"/>
@@ -15812,8 +15613,8 @@
         <w:spacing w:line="360" w:lineRule="auto"/>
         <w:ind w:left="709"/>
         <w:rPr>
-          <w:b w:val="1"/>
-          <w:bCs w:val="1"/>
+          <w:b/>
+          <w:bCs/>
           <w:sz w:val="20"/>
           <w:szCs w:val="20"/>
           <w:highlight w:val="cyan"/>
@@ -15822,8 +15623,8 @@
       </w:pPr>
       <w:r>
         <w:rPr>
-          <w:b w:val="1"/>
-          <w:bCs w:val="1"/>
+          <w:b/>
+          <w:bCs/>
           <w:sz w:val="20"/>
           <w:szCs w:val="20"/>
           <w:highlight w:val="cyan"/>
@@ -15877,8 +15678,8 @@
       </w:r>
       <w:r>
         <w:rPr>
-          <w:b w:val="1"/>
-          <w:bCs w:val="1"/>
+          <w:b/>
+          <w:bCs/>
           <w:sz w:val="20"/>
           <w:szCs w:val="20"/>
           <w:highlight w:val="cyan"/>
@@ -15959,8 +15760,8 @@
       </w:r>
       <w:r>
         <w:rPr>
-          <w:b w:val="1"/>
-          <w:bCs w:val="1"/>
+          <w:b/>
+          <w:bCs/>
           <w:sz w:val="20"/>
           <w:szCs w:val="20"/>
           <w:highlight w:val="cyan"/>
@@ -16066,7 +15867,7 @@
         <w:t>Asegúrese de que la opción Actualizar automáticamente esté desmarcada a menos que sepa exactamente cómo funciona.</w:t>
       </w:r>
     </w:p>
-    <w:p w14:noSpellErr="1">
+    <w:p>
       <w:pPr>
         <w:pStyle w:val="Normal0"/>
         <w:numPr>
@@ -16111,8 +15912,8 @@
       </w:r>
       <w:r>
         <w:rPr>
-          <w:b w:val="1"/>
-          <w:bCs w:val="1"/>
+          <w:b/>
+          <w:bCs/>
           <w:sz w:val="20"/>
           <w:szCs w:val="20"/>
           <w:highlight w:val="cyan"/>
@@ -16127,16 +15928,7 @@
           <w:highlight w:val="cyan"/>
           <w:lang w:val="es-ES"/>
         </w:rPr>
-        <w:t>.</w:t>
-      </w:r>
-      <w:r>
-        <w:rPr>
-          <w:sz w:val="20"/>
-          <w:szCs w:val="20"/>
-          <w:highlight w:val="cyan"/>
-          <w:lang w:val="es-ES"/>
-        </w:rPr>
-        <w:t xml:space="preserve"> Todos los textos con ese estilo se actualizarán al instante.</w:t>
+        <w:t>. Todos los textos con ese estilo se actualizarán al instante.</w:t>
       </w:r>
     </w:p>
     <w:p>
@@ -16248,6 +16040,7 @@
       <w:commentRangeStart w:id="26"/>
       <w:r>
         <w:rPr>
+          <w:noProof/>
           <w:sz w:val="20"/>
           <w:szCs w:val="20"/>
           <w:lang w:val="es-ES_tradnl"/>
@@ -16633,7 +16426,7 @@
         <w:t>Saltos de sección</w:t>
       </w:r>
     </w:p>
-    <w:p w14:noSpellErr="1">
+    <w:p>
       <w:pPr>
         <w:pStyle w:val="Normal0"/>
         <w:spacing w:line="360" w:lineRule="auto"/>
@@ -16658,15 +16451,7 @@
           <w:szCs w:val="20"/>
           <w:lang w:val="es-ES"/>
         </w:rPr>
-        <w:t xml:space="preserve">ividen el documento en segmentos independientes que pueden tener configuraciones de formato diferentes. </w:t>
-      </w:r>
-      <w:r>
-        <w:rPr>
-          <w:sz w:val="20"/>
-          <w:szCs w:val="20"/>
-          <w:lang w:val="es-ES"/>
-        </w:rPr>
-        <w:t>Cada sección puede definir sus propios márgenes, orientación de página, encabezados y pies de página, numeración y columnas, lo cual es esencial para esos tipos de documentos complejos que requieren diferentes configuraciones en distintas partes.</w:t>
+        <w:t>ividen el documento en segmentos independientes que pueden tener configuraciones de formato diferentes. Cada sección puede definir sus propios márgenes, orientación de página, encabezados y pies de página, numeración y columnas, lo cual es esencial para esos tipos de documentos complejos que requieren diferentes configuraciones en distintas partes.</w:t>
       </w:r>
     </w:p>
     <w:p>
@@ -16805,7 +16590,7 @@
         <w:t>Página siguiente</w:t>
       </w:r>
     </w:p>
-    <w:p w14:noSpellErr="1">
+    <w:p>
       <w:pPr>
         <w:pStyle w:val="Normal0"/>
         <w:spacing w:line="360" w:lineRule="auto"/>
@@ -16830,23 +16615,7 @@
           <w:szCs w:val="20"/>
           <w:lang w:val="es-ES"/>
         </w:rPr>
-        <w:t xml:space="preserve">l salto de sección más </w:t>
-      </w:r>
-      <w:r>
-        <w:rPr>
-          <w:sz w:val="20"/>
-          <w:szCs w:val="20"/>
-          <w:lang w:val="es-ES"/>
-        </w:rPr>
-        <w:t>común,</w:t>
-      </w:r>
-      <w:r>
-        <w:rPr>
-          <w:sz w:val="20"/>
-          <w:szCs w:val="20"/>
-          <w:lang w:val="es-ES"/>
-        </w:rPr>
-        <w:t xml:space="preserve"> finaliza la sección actual e inicia la siguiente en una nueva página. Utilizado cuando las diferentes secciones requieren configuraciones incompatibles en la misma página.</w:t>
+        <w:t>l salto de sección más común, finaliza la sección actual e inicia la siguiente en una nueva página. Utilizado cuando las diferentes secciones requieren configuraciones incompatibles en la misma página.</w:t>
       </w:r>
     </w:p>
     <w:p>
@@ -17039,15 +16808,7 @@
           <w:szCs w:val="20"/>
           <w:lang w:val="es-ES_tradnl"/>
         </w:rPr>
-        <w:t>Con el siguiente video, podrá</w:t>
-      </w:r>
-      <w:r>
-        <w:rPr>
-          <w:sz w:val="20"/>
-          <w:szCs w:val="20"/>
-          <w:lang w:val="es-ES_tradnl"/>
-        </w:rPr>
-        <w:t xml:space="preserve"> poner en práctica los procesos de inserción de saltos de página </w:t>
+        <w:t xml:space="preserve">Con el siguiente video, podrá poner en práctica los procesos de inserción de saltos de página </w:t>
       </w:r>
       <w:r>
         <w:rPr>
@@ -17179,8 +16940,8 @@
       </w:r>
       <w:r>
         <w:rPr>
-          <w:b w:val="1"/>
-          <w:bCs w:val="1"/>
+          <w:b/>
+          <w:bCs/>
           <w:sz w:val="20"/>
           <w:szCs w:val="20"/>
           <w:highlight w:val="cyan"/>
@@ -17228,8 +16989,8 @@
       </w:r>
       <w:r>
         <w:rPr>
-          <w:b w:val="1"/>
-          <w:bCs w:val="1"/>
+          <w:b/>
+          <w:bCs/>
           <w:sz w:val="20"/>
           <w:szCs w:val="20"/>
           <w:highlight w:val="cyan"/>
@@ -17266,8 +17027,8 @@
       </w:r>
       <w:r>
         <w:rPr>
-          <w:b w:val="1"/>
-          <w:bCs w:val="1"/>
+          <w:b/>
+          <w:bCs/>
           <w:sz w:val="20"/>
           <w:szCs w:val="20"/>
           <w:highlight w:val="cyan"/>
@@ -17285,7 +17046,7 @@
         <w:t>.</w:t>
       </w:r>
     </w:p>
-    <w:p w14:noSpellErr="1">
+    <w:p>
       <w:pPr>
         <w:pStyle w:val="Normal0"/>
         <w:numPr>
@@ -17399,8 +17160,8 @@
       </w:r>
       <w:r>
         <w:rPr>
-          <w:b w:val="1"/>
-          <w:bCs w:val="1"/>
+          <w:b/>
+          <w:bCs/>
           <w:sz w:val="20"/>
           <w:szCs w:val="20"/>
           <w:highlight w:val="cyan"/>
@@ -17437,8 +17198,8 @@
       </w:r>
       <w:r>
         <w:rPr>
-          <w:b w:val="1"/>
-          <w:bCs w:val="1"/>
+          <w:b/>
+          <w:bCs/>
           <w:sz w:val="20"/>
           <w:szCs w:val="20"/>
           <w:highlight w:val="cyan"/>
@@ -17660,6 +17421,7 @@
         </w:rPr>
         <w:t xml:space="preserve">n documentos académicos o técnicos, las páginas preliminares (portada, resumen, tabla de contenido) frecuentemente utilizan numeración romana (i, </w:t>
       </w:r>
+      <w:proofErr w:type="spellStart"/>
       <w:r>
         <w:rPr>
           <w:sz w:val="20"/>
@@ -17668,6 +17430,7 @@
         </w:rPr>
         <w:t>ii</w:t>
       </w:r>
+      <w:proofErr w:type="spellEnd"/>
       <w:r>
         <w:rPr>
           <w:sz w:val="20"/>
@@ -17676,6 +17439,7 @@
         </w:rPr>
         <w:t xml:space="preserve">, </w:t>
       </w:r>
+      <w:proofErr w:type="spellStart"/>
       <w:r>
         <w:rPr>
           <w:sz w:val="20"/>
@@ -17684,6 +17448,7 @@
         </w:rPr>
         <w:t>iii</w:t>
       </w:r>
+      <w:proofErr w:type="spellEnd"/>
       <w:r>
         <w:rPr>
           <w:sz w:val="20"/>
@@ -18098,8 +17863,6 @@
       </w:pPr>
       <w:r>
         <w:rPr>
-          <w:i/>
-          <w:iCs/>
           <w:sz w:val="20"/>
           <w:szCs w:val="20"/>
           <w:lang w:val="es-ES_tradnl"/>
@@ -18219,6 +17982,7 @@
         </w:rPr>
         <w:t xml:space="preserve">Pie de página con numeración en números romanos (i, </w:t>
       </w:r>
+      <w:proofErr w:type="spellStart"/>
       <w:r>
         <w:rPr>
           <w:sz w:val="20"/>
@@ -18227,6 +17991,7 @@
         </w:rPr>
         <w:t>ii</w:t>
       </w:r>
+      <w:proofErr w:type="spellEnd"/>
       <w:r>
         <w:rPr>
           <w:sz w:val="20"/>
@@ -18235,6 +18000,7 @@
         </w:rPr>
         <w:t xml:space="preserve">, </w:t>
       </w:r>
+      <w:proofErr w:type="spellStart"/>
       <w:r>
         <w:rPr>
           <w:sz w:val="20"/>
@@ -18243,6 +18009,7 @@
         </w:rPr>
         <w:t>iii</w:t>
       </w:r>
+      <w:proofErr w:type="spellEnd"/>
       <w:r>
         <w:rPr>
           <w:sz w:val="20"/>
@@ -18268,8 +18035,6 @@
       </w:pPr>
       <w:r>
         <w:rPr>
-          <w:i/>
-          <w:iCs/>
           <w:sz w:val="20"/>
           <w:szCs w:val="20"/>
           <w:lang w:val="es-ES_tradnl"/>
@@ -18429,8 +18194,6 @@
       </w:pPr>
       <w:r>
         <w:rPr>
-          <w:i/>
-          <w:iCs/>
           <w:sz w:val="20"/>
           <w:szCs w:val="20"/>
           <w:lang w:val="es-ES_tradnl"/>
@@ -18597,8 +18360,6 @@
       </w:pPr>
       <w:r>
         <w:rPr>
-          <w:i/>
-          <w:iCs/>
           <w:sz w:val="20"/>
           <w:szCs w:val="20"/>
           <w:lang w:val="es-ES_tradnl"/>
@@ -18818,7 +18579,7 @@
               </wp:inline>
             </w:drawing>
           </mc:Choice>
-          <mc:Fallback>
+          <mc:Fallback xmlns:a14="http://schemas.microsoft.com/office/drawing/2010/main" xmlns:dgm="http://schemas.openxmlformats.org/drawingml/2006/diagram" xmlns:pic="http://schemas.openxmlformats.org/drawingml/2006/picture" xmlns:a="http://schemas.openxmlformats.org/drawingml/2006/main">
             <w:pict>
               <v:shape id="Cuadro de texto 8" style="width:2in;height:2in;visibility:visible;mso-wrap-style:none;mso-left-percent:-10001;mso-top-percent:-10001;mso-position-horizontal:absolute;mso-position-horizontal-relative:char;mso-position-vertical:absolute;mso-position-vertical-relative:line;mso-left-percent:-10001;mso-top-percent:-10001;v-text-anchor:top" o:spid="_x0000_s1028" fillcolor="#4f81bd [3204]" strokecolor="white [3201]" strokeweight="3pt" type="#_x0000_t202" o:gfxdata="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" w14:anchorId="7FA80472">
                 <v:shadow on="t" color="black" opacity="24903f" offset="0,.55556mm" origin=",.5"/>
@@ -18919,6 +18680,7 @@
         <w:rPr>
           <w:b/>
           <w:bCs/>
+          <w:noProof/>
           <w:sz w:val="20"/>
           <w:szCs w:val="20"/>
           <w:lang w:val="es-ES_tradnl"/>
@@ -18999,6 +18761,7 @@
         </w:rPr>
         <w:t xml:space="preserve">Los encabezados y pies de página son áreas reservadas en los márgenes superior e inferior de cada página, respectivamente, contienen información repetitiva o contextual del documento (American </w:t>
       </w:r>
+      <w:proofErr w:type="spellStart"/>
       <w:r>
         <w:rPr>
           <w:sz w:val="20"/>
@@ -19007,6 +18770,7 @@
         </w:rPr>
         <w:t>Psychological</w:t>
       </w:r>
+      <w:proofErr w:type="spellEnd"/>
       <w:r>
         <w:rPr>
           <w:sz w:val="20"/>
@@ -19015,6 +18779,7 @@
         </w:rPr>
         <w:t xml:space="preserve"> </w:t>
       </w:r>
+      <w:proofErr w:type="spellStart"/>
       <w:r>
         <w:rPr>
           <w:sz w:val="20"/>
@@ -19023,6 +18788,7 @@
         </w:rPr>
         <w:t>Association</w:t>
       </w:r>
+      <w:proofErr w:type="spellEnd"/>
       <w:r>
         <w:rPr>
           <w:sz w:val="20"/>
@@ -19298,47 +19064,15 @@
           <w:szCs w:val="20"/>
           <w:lang w:val="es-ES_tradnl"/>
         </w:rPr>
-        <w:t>Para poner en práctica lo anterior, c</w:t>
-      </w:r>
-      <w:r>
-        <w:rPr>
-          <w:sz w:val="20"/>
-          <w:szCs w:val="20"/>
-          <w:lang w:val="es-ES_tradnl"/>
-        </w:rPr>
-        <w:t xml:space="preserve">on el siguiente video, </w:t>
-      </w:r>
-      <w:r>
-        <w:rPr>
-          <w:sz w:val="20"/>
-          <w:szCs w:val="20"/>
-          <w:lang w:val="es-ES_tradnl"/>
-        </w:rPr>
-        <w:t>conocerá los procesos que se llevan a cabo para</w:t>
-      </w:r>
-      <w:r>
-        <w:rPr>
-          <w:sz w:val="20"/>
-          <w:szCs w:val="20"/>
-          <w:lang w:val="es-ES_tradnl"/>
-        </w:rPr>
-        <w:t xml:space="preserve"> </w:t>
-      </w:r>
-      <w:r>
-        <w:rPr>
-          <w:sz w:val="20"/>
-          <w:szCs w:val="20"/>
-          <w:lang w:val="es-ES_tradnl"/>
-        </w:rPr>
-        <w:t>insertar encabezados y pies de página</w:t>
-      </w:r>
-      <w:r>
-        <w:rPr>
-          <w:sz w:val="20"/>
-          <w:szCs w:val="20"/>
-          <w:lang w:val="es-ES_tradnl"/>
-        </w:rPr>
-        <w:t xml:space="preserve"> </w:t>
+        <w:t xml:space="preserve">Para poner en práctica lo anterior, con el siguiente video, conocerá los procesos que se llevan a cabo para </w:t>
+      </w:r>
+      <w:r>
+        <w:rPr>
+          <w:sz w:val="20"/>
+          <w:szCs w:val="20"/>
+          <w:lang w:val="es-ES_tradnl"/>
+        </w:rPr>
+        <w:t xml:space="preserve">insertar encabezados y pies de página </w:t>
       </w:r>
       <w:r>
         <w:rPr>
@@ -19428,8 +19162,8 @@
       </w:r>
       <w:r>
         <w:rPr>
-          <w:b w:val="1"/>
-          <w:bCs w:val="1"/>
+          <w:b/>
+          <w:bCs/>
           <w:sz w:val="20"/>
           <w:szCs w:val="20"/>
           <w:highlight w:val="cyan"/>
@@ -19473,8 +19207,8 @@
       </w:r>
       <w:r>
         <w:rPr>
-          <w:b w:val="1"/>
-          <w:bCs w:val="1"/>
+          <w:b/>
+          <w:bCs/>
           <w:sz w:val="20"/>
           <w:szCs w:val="20"/>
           <w:highlight w:val="cyan"/>
@@ -19511,8 +19245,8 @@
       </w:r>
       <w:r>
         <w:rPr>
-          <w:b w:val="1"/>
-          <w:bCs w:val="1"/>
+          <w:b/>
+          <w:bCs/>
           <w:sz w:val="20"/>
           <w:szCs w:val="20"/>
           <w:highlight w:val="cyan"/>
@@ -19531,8 +19265,8 @@
       </w:r>
       <w:r>
         <w:rPr>
-          <w:b w:val="1"/>
-          <w:bCs w:val="1"/>
+          <w:b/>
+          <w:bCs/>
           <w:sz w:val="20"/>
           <w:szCs w:val="20"/>
           <w:highlight w:val="cyan"/>
@@ -19612,8 +19346,8 @@
       </w:r>
       <w:r>
         <w:rPr>
-          <w:b w:val="1"/>
-          <w:bCs w:val="1"/>
+          <w:b/>
+          <w:bCs/>
           <w:sz w:val="20"/>
           <w:szCs w:val="20"/>
           <w:highlight w:val="cyan"/>
@@ -19657,8 +19391,8 @@
       </w:r>
       <w:r>
         <w:rPr>
-          <w:b w:val="1"/>
-          <w:bCs w:val="1"/>
+          <w:b/>
+          <w:bCs/>
           <w:sz w:val="20"/>
           <w:szCs w:val="20"/>
           <w:highlight w:val="cyan"/>
@@ -19738,8 +19472,8 @@
       </w:r>
       <w:r>
         <w:rPr>
-          <w:b w:val="1"/>
-          <w:bCs w:val="1"/>
+          <w:b/>
+          <w:bCs/>
           <w:sz w:val="20"/>
           <w:szCs w:val="20"/>
           <w:highlight w:val="cyan"/>
@@ -19991,7 +19725,7 @@
               </wp:anchor>
             </w:drawing>
           </mc:Choice>
-          <mc:Fallback>
+          <mc:Fallback xmlns:a14="http://schemas.microsoft.com/office/drawing/2010/main" xmlns:dgm="http://schemas.openxmlformats.org/drawingml/2006/diagram" xmlns:pic="http://schemas.openxmlformats.org/drawingml/2006/picture" xmlns:a="http://schemas.openxmlformats.org/drawingml/2006/main">
             <w:pict>
               <v:shape id="Signo más 17" style="position:absolute;margin-left:0;margin-top:147.85pt;width:20.25pt;height:20.25pt;z-index:251665408;visibility:visible;mso-wrap-style:square;mso-width-percent:0;mso-height-percent:0;mso-wrap-distance-left:9pt;mso-wrap-distance-top:0;mso-wrap-distance-right:9pt;mso-wrap-distance-bottom:0;mso-position-horizontal:center;mso-position-horizontal-relative:margin;mso-position-vertical:absolute;mso-position-vertical-relative:text;mso-width-percent:0;mso-height-percent:0;mso-width-relative:margin;mso-height-relative:margin;v-text-anchor:middle" coordsize="257175,257175" o:spid="_x0000_s1026" fillcolor="red" strokecolor="#4579b8 [3044]" path="m34089,98344r64255,l98344,34089r60487,l158831,98344r64255,l223086,158831r-64255,l158831,223086r-60487,l98344,158831r-64255,l34089,98344xe" o:gfxdata="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" w14:anchorId="3D4670E3">
                 <v:shadow on="t" color="black" opacity="22937f" offset="0,.63889mm" origin=",.5"/>
@@ -20070,7 +19804,7 @@
               </wp:anchor>
             </w:drawing>
           </mc:Choice>
-          <mc:Fallback>
+          <mc:Fallback xmlns:a14="http://schemas.microsoft.com/office/drawing/2010/main" xmlns:dgm="http://schemas.openxmlformats.org/drawingml/2006/diagram" xmlns:pic="http://schemas.openxmlformats.org/drawingml/2006/picture" xmlns:a="http://schemas.openxmlformats.org/drawingml/2006/main">
             <w:pict>
               <v:shape id="Signo más 16" style="position:absolute;margin-left:196.8pt;margin-top:147.85pt;width:20.25pt;height:20.25pt;z-index:251663360;visibility:visible;mso-wrap-style:square;mso-width-percent:0;mso-height-percent:0;mso-wrap-distance-left:9pt;mso-wrap-distance-top:0;mso-wrap-distance-right:9pt;mso-wrap-distance-bottom:0;mso-position-horizontal:absolute;mso-position-horizontal-relative:margin;mso-position-vertical:absolute;mso-position-vertical-relative:text;mso-width-percent:0;mso-height-percent:0;mso-width-relative:margin;mso-height-relative:margin;v-text-anchor:middle" coordsize="257175,257175" o:spid="_x0000_s1026" fillcolor="red" strokecolor="#4579b8 [3044]" path="m34089,98344r64255,l98344,34089r60487,l158831,98344r64255,l223086,158831r-64255,l158831,223086r-60487,l98344,158831r-64255,l34089,98344xe" o:gfxdata="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" w14:anchorId="2315967E">
                 <v:shadow on="t" color="black" opacity="22937f" offset="0,.63889mm" origin=",.5"/>
@@ -20149,7 +19883,7 @@
               </wp:anchor>
             </w:drawing>
           </mc:Choice>
-          <mc:Fallback>
+          <mc:Fallback xmlns:a14="http://schemas.microsoft.com/office/drawing/2010/main" xmlns:dgm="http://schemas.openxmlformats.org/drawingml/2006/diagram" xmlns:pic="http://schemas.openxmlformats.org/drawingml/2006/picture" xmlns:a="http://schemas.openxmlformats.org/drawingml/2006/main">
             <w:pict>
               <v:shape id="Signo más 15" style="position:absolute;margin-left:0;margin-top:191.35pt;width:20.25pt;height:20.25pt;z-index:251661312;visibility:visible;mso-wrap-style:square;mso-width-percent:0;mso-height-percent:0;mso-wrap-distance-left:9pt;mso-wrap-distance-top:0;mso-wrap-distance-right:9pt;mso-wrap-distance-bottom:0;mso-position-horizontal:center;mso-position-horizontal-relative:margin;mso-position-vertical:absolute;mso-position-vertical-relative:text;mso-width-percent:0;mso-height-percent:0;mso-width-relative:margin;mso-height-relative:margin;v-text-anchor:middle" coordsize="257175,257175" o:spid="_x0000_s1026" fillcolor="red" strokecolor="#4579b8 [3044]" path="m34089,98344r64255,l98344,34089r60487,l158831,98344r64255,l223086,158831r-64255,l158831,223086r-60487,l98344,158831r-64255,l34089,98344xe" o:gfxdata="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" w14:anchorId="7857D8E0">
                 <v:shadow on="t" color="black" opacity="22937f" offset="0,.63889mm" origin=",.5"/>
@@ -20228,7 +19962,7 @@
               </wp:anchor>
             </w:drawing>
           </mc:Choice>
-          <mc:Fallback>
+          <mc:Fallback xmlns:a14="http://schemas.microsoft.com/office/drawing/2010/main" xmlns:dgm="http://schemas.openxmlformats.org/drawingml/2006/diagram" xmlns:pic="http://schemas.openxmlformats.org/drawingml/2006/picture" xmlns:a="http://schemas.openxmlformats.org/drawingml/2006/main">
             <w:pict>
               <v:shape id="Signo más 14" style="position:absolute;margin-left:236.55pt;margin-top:102.1pt;width:20.25pt;height:20.25pt;z-index:251659264;visibility:visible;mso-wrap-style:square;mso-width-percent:0;mso-height-percent:0;mso-wrap-distance-left:9pt;mso-wrap-distance-top:0;mso-wrap-distance-right:9pt;mso-wrap-distance-bottom:0;mso-position-horizontal:absolute;mso-position-horizontal-relative:margin;mso-position-vertical:absolute;mso-position-vertical-relative:text;mso-width-percent:0;mso-height-percent:0;mso-width-relative:margin;mso-height-relative:margin;v-text-anchor:middle" coordsize="257175,257175" o:spid="_x0000_s1026" fillcolor="red" strokecolor="#4579b8 [3044]" path="m34089,98344r64255,l98344,34089r60487,l158831,98344r64255,l223086,158831r-64255,l158831,223086r-60487,l98344,158831r-64255,l34089,98344xe" o:gfxdata="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" w14:anchorId="70CAD328">
                 <v:shadow on="t" color="black" opacity="22937f" offset="0,.63889mm" origin=",.5"/>
@@ -20359,8 +20093,8 @@
         </w:numPr>
         <w:spacing w:line="360" w:lineRule="auto"/>
         <w:rPr>
-          <w:b w:val="1"/>
-          <w:bCs w:val="1"/>
+          <w:b/>
+          <w:bCs/>
           <w:sz w:val="20"/>
           <w:szCs w:val="20"/>
           <w:lang w:val="es-ES" w:eastAsia="en-US"/>
@@ -20368,48 +20102,52 @@
       </w:pPr>
       <w:r>
         <w:rPr>
-          <w:b w:val="1"/>
-          <w:bCs w:val="1"/>
+          <w:b/>
+          <w:bCs/>
           <w:sz w:val="20"/>
           <w:szCs w:val="20"/>
           <w:lang w:val="es-ES" w:eastAsia="en-US"/>
         </w:rPr>
         <w:t xml:space="preserve">Números romanos en minúscula (i, </w:t>
       </w:r>
-      <w:r>
-        <w:rPr>
-          <w:b w:val="1"/>
-          <w:bCs w:val="1"/>
+      <w:proofErr w:type="spellStart"/>
+      <w:r>
+        <w:rPr>
+          <w:b/>
+          <w:bCs/>
           <w:sz w:val="20"/>
           <w:szCs w:val="20"/>
           <w:lang w:val="es-ES" w:eastAsia="en-US"/>
         </w:rPr>
         <w:t>ii</w:t>
       </w:r>
-      <w:r>
-        <w:rPr>
-          <w:b w:val="1"/>
-          <w:bCs w:val="1"/>
+      <w:proofErr w:type="spellEnd"/>
+      <w:r>
+        <w:rPr>
+          <w:b/>
+          <w:bCs/>
           <w:sz w:val="20"/>
           <w:szCs w:val="20"/>
           <w:lang w:val="es-ES" w:eastAsia="en-US"/>
         </w:rPr>
         <w:t xml:space="preserve">, </w:t>
       </w:r>
-      <w:r>
-        <w:rPr>
-          <w:b w:val="1"/>
-          <w:bCs w:val="1"/>
+      <w:proofErr w:type="spellStart"/>
+      <w:r>
+        <w:rPr>
+          <w:b/>
+          <w:bCs/>
           <w:sz w:val="20"/>
           <w:szCs w:val="20"/>
           <w:lang w:val="es-ES" w:eastAsia="en-US"/>
         </w:rPr>
         <w:t>iii</w:t>
       </w:r>
-      <w:r>
-        <w:rPr>
-          <w:b w:val="1"/>
-          <w:bCs w:val="1"/>
+      <w:proofErr w:type="spellEnd"/>
+      <w:r>
+        <w:rPr>
+          <w:b/>
+          <w:bCs/>
           <w:sz w:val="20"/>
           <w:szCs w:val="20"/>
           <w:lang w:val="es-ES" w:eastAsia="en-US"/>
@@ -20516,7 +20254,7 @@
         <w:t>.</w:t>
       </w:r>
     </w:p>
-    <w:p w14:noSpellErr="1">
+    <w:p>
       <w:pPr>
         <w:pStyle w:val="Normal0"/>
         <w:numPr>
@@ -20525,8 +20263,8 @@
         </w:numPr>
         <w:spacing w:line="360" w:lineRule="auto"/>
         <w:rPr>
-          <w:b w:val="1"/>
-          <w:bCs w:val="1"/>
+          <w:b/>
+          <w:bCs/>
           <w:sz w:val="20"/>
           <w:szCs w:val="20"/>
           <w:lang w:val="es-ES" w:eastAsia="en-US"/>
@@ -20534,106 +20272,92 @@
       </w:pPr>
       <w:r>
         <w:rPr>
-          <w:b w:val="1"/>
-          <w:bCs w:val="1"/>
+          <w:b/>
+          <w:bCs/>
           <w:sz w:val="20"/>
           <w:szCs w:val="20"/>
           <w:lang w:val="es-ES" w:eastAsia="en-US"/>
         </w:rPr>
         <w:t xml:space="preserve">Letras (a, b, </w:t>
       </w:r>
-      <w:r>
-        <w:rPr>
-          <w:b w:val="1"/>
-          <w:bCs w:val="1"/>
+      <w:proofErr w:type="gramStart"/>
+      <w:r>
+        <w:rPr>
+          <w:b/>
+          <w:bCs/>
           <w:sz w:val="20"/>
           <w:szCs w:val="20"/>
           <w:lang w:val="es-ES" w:eastAsia="en-US"/>
         </w:rPr>
         <w:t>c...</w:t>
       </w:r>
-      <w:r>
-        <w:rPr>
-          <w:b w:val="1"/>
-          <w:bCs w:val="1"/>
+      <w:proofErr w:type="gramEnd"/>
+      <w:r>
+        <w:rPr>
+          <w:b/>
+          <w:bCs/>
           <w:sz w:val="20"/>
           <w:szCs w:val="20"/>
           <w:lang w:val="es-ES" w:eastAsia="en-US"/>
         </w:rPr>
-        <w:t xml:space="preserve"> o A, B, </w:t>
-      </w:r>
-      <w:r>
-        <w:rPr>
-          <w:b w:val="1"/>
-          <w:bCs w:val="1"/>
+        <w:t xml:space="preserve"> o A, B, C...)</w:t>
+      </w:r>
+    </w:p>
+    <w:p>
+      <w:pPr>
+        <w:pStyle w:val="Normal0"/>
+        <w:spacing w:line="360" w:lineRule="auto"/>
+        <w:ind w:left="720"/>
+        <w:rPr>
           <w:sz w:val="20"/>
           <w:szCs w:val="20"/>
           <w:lang w:val="es-ES" w:eastAsia="en-US"/>
         </w:rPr>
-        <w:t>C...</w:t>
-      </w:r>
-      <w:r>
-        <w:rPr>
-          <w:b w:val="1"/>
-          <w:bCs w:val="1"/>
+      </w:pPr>
+      <w:r>
+        <w:rPr>
           <w:sz w:val="20"/>
           <w:szCs w:val="20"/>
           <w:lang w:val="es-ES" w:eastAsia="en-US"/>
         </w:rPr>
-        <w:t>)</w:t>
-      </w:r>
-    </w:p>
-    <w:p>
-      <w:pPr>
-        <w:pStyle w:val="Normal0"/>
-        <w:spacing w:line="360" w:lineRule="auto"/>
-        <w:ind w:left="720"/>
+        <w:t>M</w:t>
+      </w:r>
+      <w:r>
         <w:rPr>
           <w:sz w:val="20"/>
           <w:szCs w:val="20"/>
           <w:lang w:val="es-ES" w:eastAsia="en-US"/>
         </w:rPr>
-      </w:pPr>
+        <w:t xml:space="preserve">enos comunes, utilizadas en apéndices o anexos (American </w:t>
+      </w:r>
+      <w:proofErr w:type="spellStart"/>
       <w:r>
         <w:rPr>
           <w:sz w:val="20"/>
           <w:szCs w:val="20"/>
           <w:lang w:val="es-ES" w:eastAsia="en-US"/>
         </w:rPr>
-        <w:t>M</w:t>
-      </w:r>
+        <w:t>Psychological</w:t>
+      </w:r>
+      <w:proofErr w:type="spellEnd"/>
       <w:r>
         <w:rPr>
           <w:sz w:val="20"/>
           <w:szCs w:val="20"/>
           <w:lang w:val="es-ES" w:eastAsia="en-US"/>
         </w:rPr>
-        <w:t xml:space="preserve">enos comunes, utilizadas en apéndices o anexos (American </w:t>
-      </w:r>
+        <w:t xml:space="preserve"> </w:t>
+      </w:r>
+      <w:proofErr w:type="spellStart"/>
       <w:r>
         <w:rPr>
           <w:sz w:val="20"/>
           <w:szCs w:val="20"/>
           <w:lang w:val="es-ES" w:eastAsia="en-US"/>
         </w:rPr>
-        <w:t>Psychological</w:t>
-      </w:r>
-      <w:r>
-        <w:rPr>
-          <w:sz w:val="20"/>
-          <w:szCs w:val="20"/>
-          <w:lang w:val="es-ES" w:eastAsia="en-US"/>
-        </w:rPr>
-        <w:t xml:space="preserve"> </w:t>
-      </w:r>
-      <w:r>
-        <w:rPr>
-          <w:sz w:val="20"/>
-          <w:szCs w:val="20"/>
-          <w:lang w:val="es-ES" w:eastAsia="en-US"/>
-        </w:rPr>
         <w:t>Association</w:t>
       </w:r>
+      <w:proofErr w:type="spellEnd"/>
       <w:r>
         <w:rPr>
           <w:sz w:val="20"/>
@@ -20846,6 +20570,7 @@
         </w:rPr>
         <w:t xml:space="preserve">as secciones permiten reiniciar la numeración o utilizar formatos diferentes en distintas partes del documento. Por ejemplo, un documento académico puede usar numeración romana (i, </w:t>
       </w:r>
+      <w:proofErr w:type="spellStart"/>
       <w:r>
         <w:rPr>
           <w:sz w:val="20"/>
@@ -20854,6 +20579,7 @@
         </w:rPr>
         <w:t>ii</w:t>
       </w:r>
+      <w:proofErr w:type="spellEnd"/>
       <w:r>
         <w:rPr>
           <w:sz w:val="20"/>
@@ -20862,6 +20588,7 @@
         </w:rPr>
         <w:t xml:space="preserve">, </w:t>
       </w:r>
+      <w:proofErr w:type="spellStart"/>
       <w:r>
         <w:rPr>
           <w:sz w:val="20"/>
@@ -20870,6 +20597,7 @@
         </w:rPr>
         <w:t>iii</w:t>
       </w:r>
+      <w:proofErr w:type="spellEnd"/>
       <w:r>
         <w:rPr>
           <w:sz w:val="20"/>
@@ -21086,15 +20814,7 @@
           <w:szCs w:val="20"/>
           <w:lang w:val="es-ES_tradnl"/>
         </w:rPr>
-        <w:t xml:space="preserve">Para poner en práctica lo </w:t>
-      </w:r>
-      <w:r>
-        <w:rPr>
-          <w:sz w:val="20"/>
-          <w:szCs w:val="20"/>
-          <w:lang w:val="es-ES_tradnl"/>
-        </w:rPr>
-        <w:t>relaciona</w:t>
+        <w:t>Para poner en práctica lo relaciona</w:t>
       </w:r>
       <w:r>
         <w:rPr>
@@ -21232,8 +20952,8 @@
       </w:r>
       <w:r>
         <w:rPr>
-          <w:b w:val="1"/>
-          <w:bCs w:val="1"/>
+          <w:b/>
+          <w:bCs/>
           <w:sz w:val="20"/>
           <w:szCs w:val="20"/>
           <w:highlight w:val="cyan"/>
@@ -21270,8 +20990,8 @@
       </w:r>
       <w:r>
         <w:rPr>
-          <w:b w:val="1"/>
-          <w:bCs w:val="1"/>
+          <w:b/>
+          <w:bCs/>
           <w:sz w:val="20"/>
           <w:szCs w:val="20"/>
           <w:highlight w:val="cyan"/>
@@ -21311,16 +21031,7 @@
           <w:highlight w:val="cyan"/>
           <w:lang w:val="es-ES" w:eastAsia="en-US"/>
         </w:rPr>
-        <w:t>Puede</w:t>
-      </w:r>
-      <w:r>
-        <w:rPr>
-          <w:sz w:val="20"/>
-          <w:szCs w:val="20"/>
-          <w:highlight w:val="cyan"/>
-          <w:lang w:val="es-ES" w:eastAsia="en-US"/>
-        </w:rPr>
-        <w:t xml:space="preserve"> elegir insertarlo en la posición actual, al principio o al final de la página.</w:t>
+        <w:t>Puede elegir insertarlo en la posición actual, al principio o al final de la página.</w:t>
       </w:r>
     </w:p>
     <w:p>
@@ -21367,8 +21078,8 @@
       </w:r>
       <w:r>
         <w:rPr>
-          <w:b w:val="1"/>
-          <w:bCs w:val="1"/>
+          <w:b/>
+          <w:bCs/>
           <w:sz w:val="20"/>
           <w:szCs w:val="20"/>
           <w:highlight w:val="cyan"/>
@@ -21387,8 +21098,8 @@
       </w:r>
       <w:r>
         <w:rPr>
-          <w:b w:val="1"/>
-          <w:bCs w:val="1"/>
+          <w:b/>
+          <w:bCs/>
           <w:sz w:val="20"/>
           <w:szCs w:val="20"/>
           <w:highlight w:val="cyan"/>
@@ -21398,8 +21109,8 @@
       </w:r>
       <w:r>
         <w:rPr>
-          <w:b w:val="1"/>
-          <w:bCs w:val="1"/>
+          <w:b/>
+          <w:bCs/>
           <w:sz w:val="20"/>
           <w:szCs w:val="20"/>
           <w:highlight w:val="cyan"/>
@@ -21427,8 +21138,8 @@
       </w:r>
       <w:r>
         <w:rPr>
-          <w:b w:val="1"/>
-          <w:bCs w:val="1"/>
+          <w:b/>
+          <w:bCs/>
           <w:sz w:val="20"/>
           <w:szCs w:val="20"/>
           <w:highlight w:val="cyan"/>
@@ -21447,8 +21158,8 @@
       </w:r>
       <w:r>
         <w:rPr>
-          <w:b w:val="1"/>
-          <w:bCs w:val="1"/>
+          <w:b/>
+          <w:bCs/>
           <w:sz w:val="20"/>
           <w:szCs w:val="20"/>
           <w:highlight w:val="cyan"/>
@@ -21669,6 +21380,7 @@
         </w:rPr>
         <w:t xml:space="preserve"> a la primera página de la nueva sección y </w:t>
       </w:r>
+      <w:proofErr w:type="spellStart"/>
       <w:r>
         <w:rPr>
           <w:sz w:val="20"/>
@@ -21687,6 +21399,7 @@
         </w:rPr>
         <w:t>ha</w:t>
       </w:r>
+      <w:proofErr w:type="spellEnd"/>
       <w:r>
         <w:rPr>
           <w:sz w:val="20"/>
@@ -21719,12 +21432,13 @@
           <w:highlight w:val="cyan"/>
           <w:lang w:val="es-ES" w:eastAsia="en-US"/>
         </w:rPr>
+        <w:lastRenderedPageBreak/>
         <w:t xml:space="preserve">En la pestaña </w:t>
       </w:r>
       <w:r>
         <w:rPr>
-          <w:b w:val="1"/>
-          <w:bCs w:val="1"/>
+          <w:b/>
+          <w:bCs/>
           <w:sz w:val="20"/>
           <w:szCs w:val="20"/>
           <w:highlight w:val="cyan"/>
@@ -21743,8 +21457,8 @@
       </w:r>
       <w:r>
         <w:rPr>
-          <w:b w:val="1"/>
-          <w:bCs w:val="1"/>
+          <w:b/>
+          <w:bCs/>
           <w:sz w:val="20"/>
           <w:szCs w:val="20"/>
           <w:highlight w:val="cyan"/>
@@ -21862,8 +21576,8 @@
           <w:lang w:val="es-ES_tradnl" w:eastAsia="en-US"/>
         </w:rPr>
       </w:pPr>
-      <w:bookmarkStart w:name="_Hlk200925641" w:id="37"/>
-      <w:bookmarkStart w:name="_Hlk194873334" w:id="38"/>
+      <w:bookmarkStart w:id="37" w:name="_Hlk200925641"/>
+      <w:bookmarkStart w:id="38" w:name="_Hlk194873334"/>
       <w:r>
         <w:rPr>
           <w:sz w:val="20"/>
@@ -21902,7 +21616,51 @@
           <w:szCs w:val="20"/>
           <w:lang w:val="es-ES_tradnl" w:eastAsia="en-US"/>
         </w:rPr>
-        <w:t>stilos, la herramienta más potente para asegurar la consistencia visual y la eficiencia en la edición de documentos largos. Con el conocimiento adquirido puede modificar un estilo actualiza automáticamente todo el documento, ahorrando tiempo y eliminando errores.</w:t>
+        <w:t xml:space="preserve">stilos, la herramienta más potente para asegurar la consistencia visual y la eficiencia en la edición de documentos largos. </w:t>
+      </w:r>
+      <w:r>
+        <w:rPr>
+          <w:sz w:val="20"/>
+          <w:szCs w:val="20"/>
+          <w:highlight w:val="yellow"/>
+          <w:lang w:val="es-ES_tradnl" w:eastAsia="en-US"/>
+        </w:rPr>
+        <w:t>Con el conocimiento adquirido puede modificar un estilo</w:t>
+      </w:r>
+      <w:r>
+        <w:rPr>
+          <w:sz w:val="20"/>
+          <w:szCs w:val="20"/>
+          <w:highlight w:val="yellow"/>
+          <w:lang w:val="es-ES_tradnl" w:eastAsia="en-US"/>
+        </w:rPr>
+        <w:t>,</w:t>
+      </w:r>
+      <w:r>
+        <w:rPr>
+          <w:sz w:val="20"/>
+          <w:szCs w:val="20"/>
+          <w:highlight w:val="yellow"/>
+          <w:lang w:val="es-ES_tradnl" w:eastAsia="en-US"/>
+        </w:rPr>
+        <w:t xml:space="preserve"> actualiza</w:t>
+      </w:r>
+      <w:r>
+        <w:rPr>
+          <w:sz w:val="20"/>
+          <w:szCs w:val="20"/>
+          <w:highlight w:val="yellow"/>
+          <w:lang w:val="es-ES_tradnl" w:eastAsia="en-US"/>
+        </w:rPr>
+        <w:t>r</w:t>
+      </w:r>
+      <w:r>
+        <w:rPr>
+          <w:sz w:val="20"/>
+          <w:szCs w:val="20"/>
+          <w:lang w:val="es-ES_tradnl" w:eastAsia="en-US"/>
+        </w:rPr>
+        <w:t xml:space="preserve"> automáticamente todo el documento, ahorrando tiempo y eliminando errores.</w:t>
       </w:r>
     </w:p>
     <w:p>
@@ -21954,7 +21712,7 @@
     </w:p>
     <w:p>
       <w:pPr>
-        <w:spacing w:before="100" w:beforeAutospacing="on" w:after="100" w:afterAutospacing="on" w:line="240" w:lineRule="auto"/>
+        <w:spacing w:before="100" w:beforeAutospacing="1" w:after="100" w:afterAutospacing="1" w:line="240" w:lineRule="auto"/>
         <w:rPr>
           <w:rFonts w:eastAsia="Times New Roman"/>
         </w:rPr>
@@ -22041,7 +21799,7 @@
               </wp:anchor>
             </w:drawing>
           </mc:Choice>
-          <mc:Fallback>
+          <mc:Fallback xmlns:a14="http://schemas.microsoft.com/office/drawing/2010/main" xmlns:dgm="http://schemas.openxmlformats.org/drawingml/2006/diagram" xmlns:pic="http://schemas.openxmlformats.org/drawingml/2006/picture" xmlns:a="http://schemas.openxmlformats.org/drawingml/2006/main">
             <w:pict>
               <v:shape id="Cuadro de texto 18" style="position:absolute;margin-left:363.3pt;margin-top:136pt;width:74.25pt;height:21pt;z-index:251683840;visibility:visible;mso-wrap-style:square;mso-width-percent:0;mso-height-percent:0;mso-wrap-distance-left:9pt;mso-wrap-distance-top:0;mso-wrap-distance-right:9pt;mso-wrap-distance-bottom:0;mso-position-horizontal:absolute;mso-position-horizontal-relative:text;mso-position-vertical:absolute;mso-position-vertical-relative:text;mso-width-percent:0;mso-height-percent:0;mso-width-relative:margin;mso-height-relative:margin;v-text-anchor:top" o:spid="_x0000_s1029" fillcolor="white [3201]" stroked="f" strokeweight=".5pt" type="#_x0000_t202" o:gfxdata="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" w14:anchorId="335719F8">
                 <v:textbox>
@@ -22153,7 +21911,7 @@
               </wp:anchor>
             </w:drawing>
           </mc:Choice>
-          <mc:Fallback>
+          <mc:Fallback xmlns:a14="http://schemas.microsoft.com/office/drawing/2010/main" xmlns:dgm="http://schemas.openxmlformats.org/drawingml/2006/diagram" xmlns:pic="http://schemas.openxmlformats.org/drawingml/2006/picture" xmlns:a="http://schemas.openxmlformats.org/drawingml/2006/main">
             <w:pict>
               <v:shape id="Cuadro de texto 32" style="position:absolute;margin-left:280.05pt;margin-top:133.6pt;width:79.5pt;height:21pt;z-index:251684864;visibility:visible;mso-wrap-style:square;mso-width-percent:0;mso-height-percent:0;mso-wrap-distance-left:9pt;mso-wrap-distance-top:0;mso-wrap-distance-right:9pt;mso-wrap-distance-bottom:0;mso-position-horizontal:absolute;mso-position-horizontal-relative:text;mso-position-vertical:absolute;mso-position-vertical-relative:text;mso-width-percent:0;mso-height-percent:0;mso-width-relative:margin;mso-height-relative:margin;v-text-anchor:top" o:spid="_x0000_s1030" fillcolor="white [3201]" stroked="f" strokeweight=".5pt" type="#_x0000_t202" o:gfxdata="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" w14:anchorId="2C07419C">
                 <v:textbox>
@@ -22265,7 +22023,7 @@
               </wp:anchor>
             </w:drawing>
           </mc:Choice>
-          <mc:Fallback>
+          <mc:Fallback xmlns:a14="http://schemas.microsoft.com/office/drawing/2010/main" xmlns:dgm="http://schemas.openxmlformats.org/drawingml/2006/diagram" xmlns:pic="http://schemas.openxmlformats.org/drawingml/2006/picture" xmlns:a="http://schemas.openxmlformats.org/drawingml/2006/main">
             <w:pict>
               <v:shape id="Cuadro de texto 26" style="position:absolute;margin-left:181.75pt;margin-top:130.75pt;width:74.25pt;height:21pt;z-index:251682816;visibility:visible;mso-wrap-style:square;mso-width-percent:0;mso-height-percent:0;mso-wrap-distance-left:9pt;mso-wrap-distance-top:0;mso-wrap-distance-right:9pt;mso-wrap-distance-bottom:0;mso-position-horizontal:absolute;mso-position-horizontal-relative:text;mso-position-vertical:absolute;mso-position-vertical-relative:text;mso-width-percent:0;mso-height-percent:0;mso-width-relative:margin;mso-height-relative:margin;v-text-anchor:top" o:spid="_x0000_s1031" fillcolor="white [3201]" stroked="f" strokeweight=".5pt" type="#_x0000_t202" o:gfxdata="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" w14:anchorId="42FC351E">
                 <v:textbox>
@@ -22377,7 +22135,7 @@
               </wp:anchor>
             </w:drawing>
           </mc:Choice>
-          <mc:Fallback>
+          <mc:Fallback xmlns:a14="http://schemas.microsoft.com/office/drawing/2010/main" xmlns:dgm="http://schemas.openxmlformats.org/drawingml/2006/diagram" xmlns:pic="http://schemas.openxmlformats.org/drawingml/2006/picture" xmlns:a="http://schemas.openxmlformats.org/drawingml/2006/main">
             <w:pict>
               <v:shape id="Cuadro de texto 27" style="position:absolute;margin-left:94.05pt;margin-top:127pt;width:64.5pt;height:20.25pt;z-index:251681792;visibility:visible;mso-wrap-style:square;mso-width-percent:0;mso-height-percent:0;mso-wrap-distance-left:9pt;mso-wrap-distance-top:0;mso-wrap-distance-right:9pt;mso-wrap-distance-bottom:0;mso-position-horizontal:absolute;mso-position-horizontal-relative:text;mso-position-vertical:absolute;mso-position-vertical-relative:text;mso-width-percent:0;mso-height-percent:0;mso-width-relative:margin;mso-height-relative:margin;v-text-anchor:top" o:spid="_x0000_s1032" fillcolor="white [3201]" stroked="f" strokeweight=".5pt" type="#_x0000_t202" o:gfxdata="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" w14:anchorId="57D82E69">
                 <v:textbox>
@@ -22489,7 +22247,7 @@
               </wp:anchor>
             </w:drawing>
           </mc:Choice>
-          <mc:Fallback>
+          <mc:Fallback xmlns:a14="http://schemas.microsoft.com/office/drawing/2010/main" xmlns:dgm="http://schemas.openxmlformats.org/drawingml/2006/diagram" xmlns:pic="http://schemas.openxmlformats.org/drawingml/2006/picture" xmlns:a="http://schemas.openxmlformats.org/drawingml/2006/main">
             <w:pict>
               <v:shape id="Cuadro de texto 28" style="position:absolute;margin-left:21.75pt;margin-top:129.1pt;width:52.5pt;height:20.25pt;z-index:251680768;visibility:visible;mso-wrap-style:square;mso-width-percent:0;mso-height-percent:0;mso-wrap-distance-left:9pt;mso-wrap-distance-top:0;mso-wrap-distance-right:9pt;mso-wrap-distance-bottom:0;mso-position-horizontal:absolute;mso-position-horizontal-relative:page;mso-position-vertical:absolute;mso-position-vertical-relative:text;mso-width-percent:0;mso-height-percent:0;mso-width-relative:margin;mso-height-relative:margin;v-text-anchor:top" o:spid="_x0000_s1033" fillcolor="white [3201]" stroked="f" strokeweight=".5pt" type="#_x0000_t202" o:gfxdata="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" w14:anchorId="1A41D33E">
                 <v:textbox>
@@ -22602,7 +22360,7 @@
               </wp:anchor>
             </w:drawing>
           </mc:Choice>
-          <mc:Fallback>
+          <mc:Fallback xmlns:a14="http://schemas.microsoft.com/office/drawing/2010/main" xmlns:dgm="http://schemas.openxmlformats.org/drawingml/2006/diagram" xmlns:pic="http://schemas.openxmlformats.org/drawingml/2006/picture" xmlns:a="http://schemas.openxmlformats.org/drawingml/2006/main">
             <w:pict>
               <v:shape id="Cuadro de texto 29" style="position:absolute;margin-left:189.3pt;margin-top:55.6pt;width:80.25pt;height:20.25pt;z-index:251679744;visibility:visible;mso-wrap-style:square;mso-width-percent:0;mso-height-percent:0;mso-wrap-distance-left:9pt;mso-wrap-distance-top:0;mso-wrap-distance-right:9pt;mso-wrap-distance-bottom:0;mso-position-horizontal:absolute;mso-position-horizontal-relative:text;mso-position-vertical:absolute;mso-position-vertical-relative:text;mso-width-percent:0;mso-height-percent:0;mso-width-relative:margin;mso-height-relative:margin;v-text-anchor:top" o:spid="_x0000_s1034" fillcolor="white [3201]" stroked="f" strokeweight=".5pt" type="#_x0000_t202" o:gfxdata="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" w14:anchorId="5CA07B3A">
                 <v:textbox>
@@ -22918,12 +22676,12 @@
         <w:tblW w:w="9541" w:type="dxa"/>
         <w:tblInd w:w="421" w:type="dxa"/>
         <w:tblBorders>
-          <w:top w:val="single" w:color="000000" w:sz="4" w:space="0"/>
-          <w:left w:val="single" w:color="000000" w:sz="4" w:space="0"/>
-          <w:bottom w:val="single" w:color="000000" w:sz="4" w:space="0"/>
-          <w:right w:val="single" w:color="000000" w:sz="4" w:space="0"/>
-          <w:insideH w:val="single" w:color="000000" w:sz="4" w:space="0"/>
-          <w:insideV w:val="single" w:color="000000" w:sz="4" w:space="0"/>
+          <w:top w:val="single" w:sz="4" w:space="0" w:color="000000"/>
+          <w:left w:val="single" w:sz="4" w:space="0" w:color="000000"/>
+          <w:bottom w:val="single" w:sz="4" w:space="0" w:color="000000"/>
+          <w:right w:val="single" w:sz="4" w:space="0" w:color="000000"/>
+          <w:insideH w:val="single" w:sz="4" w:space="0" w:color="000000"/>
+          <w:insideV w:val="single" w:sz="4" w:space="0" w:color="000000"/>
         </w:tblBorders>
         <w:tblLayout w:type="fixed"/>
         <w:tblLook w:val="0400" w:firstRow="0" w:lastRow="0" w:firstColumn="0" w:lastColumn="0" w:noHBand="0" w:noVBand="1"/>
@@ -23547,12 +23305,12 @@
         <w:tblW w:w="10072" w:type="dxa"/>
         <w:tblInd w:w="0" w:type="dxa"/>
         <w:tblBorders>
-          <w:top w:val="single" w:color="000000" w:sz="4" w:space="0"/>
-          <w:left w:val="single" w:color="000000" w:sz="4" w:space="0"/>
-          <w:bottom w:val="single" w:color="000000" w:sz="4" w:space="0"/>
-          <w:right w:val="single" w:color="000000" w:sz="4" w:space="0"/>
-          <w:insideH w:val="single" w:color="000000" w:sz="4" w:space="0"/>
-          <w:insideV w:val="single" w:color="000000" w:sz="4" w:space="0"/>
+          <w:top w:val="single" w:sz="4" w:space="0" w:color="000000"/>
+          <w:left w:val="single" w:sz="4" w:space="0" w:color="000000"/>
+          <w:bottom w:val="single" w:sz="4" w:space="0" w:color="000000"/>
+          <w:right w:val="single" w:sz="4" w:space="0" w:color="000000"/>
+          <w:insideH w:val="single" w:sz="4" w:space="0" w:color="000000"/>
+          <w:insideV w:val="single" w:sz="4" w:space="0" w:color="000000"/>
         </w:tblBorders>
         <w:tblLayout w:type="fixed"/>
         <w:tblLook w:val="0400" w:firstRow="0" w:lastRow="0" w:firstColumn="0" w:lastColumn="0" w:noHBand="0" w:noVBand="1"/>
@@ -23940,7 +23698,7 @@
                 <w:lang w:val="es-ES_tradnl"/>
               </w:rPr>
             </w:pPr>
-            <w:hyperlink w:history="1" r:id="rId47">
+            <w:hyperlink r:id="rId47" w:history="1">
               <w:r>
                 <w:rPr>
                   <w:rStyle w:val="Hipervnculo"/>
@@ -24061,7 +23819,6 @@
               <w:spacing w:line="360" w:lineRule="auto"/>
               <w:rPr>
                 <w:b w:val="0"/>
-                <w:bCs w:val="0"/>
                 <w:sz w:val="20"/>
                 <w:szCs w:val="20"/>
                 <w:lang w:val="es-ES"/>
@@ -24070,7 +23827,6 @@
             <w:r>
               <w:rPr>
                 <w:b w:val="0"/>
-                <w:bCs w:val="0"/>
                 <w:sz w:val="20"/>
                 <w:szCs w:val="20"/>
                 <w:lang w:val="es-ES"/>
@@ -24080,27 +23836,26 @@
             <w:r>
               <w:rPr>
                 <w:b w:val="0"/>
-                <w:bCs w:val="0"/>
                 <w:sz w:val="20"/>
                 <w:szCs w:val="20"/>
                 <w:lang w:val="es-ES"/>
               </w:rPr>
               <w:t xml:space="preserve">3, 23 d </w:t>
             </w:r>
+            <w:proofErr w:type="spellStart"/>
             <w:r>
               <w:rPr>
                 <w:b w:val="0"/>
-                <w:bCs w:val="0"/>
                 <w:sz w:val="20"/>
                 <w:szCs w:val="20"/>
                 <w:lang w:val="es-ES"/>
               </w:rPr>
               <w:t>emarzo</w:t>
             </w:r>
+            <w:proofErr w:type="spellEnd"/>
             <w:r>
               <w:rPr>
                 <w:b w:val="0"/>
-                <w:bCs w:val="0"/>
                 <w:sz w:val="20"/>
                 <w:szCs w:val="20"/>
                 <w:lang w:val="es-ES"/>
@@ -24110,9 +23865,8 @@
             <w:r>
               <w:rPr>
                 <w:b w:val="0"/>
-                <w:bCs w:val="0"/>
-                <w:i w:val="1"/>
-                <w:iCs w:val="1"/>
+                <w:i/>
+                <w:iCs/>
                 <w:sz w:val="20"/>
                 <w:szCs w:val="20"/>
                 <w:lang w:val="es-ES"/>
@@ -24122,9 +23876,8 @@
             <w:r>
               <w:rPr>
                 <w:b w:val="0"/>
-                <w:bCs w:val="0"/>
-                <w:i w:val="1"/>
-                <w:iCs w:val="1"/>
+                <w:i/>
+                <w:iCs/>
                 <w:sz w:val="20"/>
                 <w:szCs w:val="20"/>
                 <w:lang w:val="es-ES"/>
@@ -24134,9 +23887,8 @@
             <w:r>
               <w:rPr>
                 <w:b w:val="0"/>
-                <w:bCs w:val="0"/>
-                <w:i w:val="1"/>
-                <w:iCs w:val="1"/>
+                <w:i/>
+                <w:iCs/>
                 <w:sz w:val="20"/>
                 <w:szCs w:val="20"/>
                 <w:lang w:val="es-ES"/>
@@ -24146,9 +23898,8 @@
             <w:r>
               <w:rPr>
                 <w:b w:val="0"/>
-                <w:bCs w:val="0"/>
-                <w:i w:val="1"/>
-                <w:iCs w:val="1"/>
+                <w:i/>
+                <w:iCs/>
                 <w:sz w:val="20"/>
                 <w:szCs w:val="20"/>
                 <w:lang w:val="es-ES"/>
@@ -24158,9 +23909,8 @@
             <w:r>
               <w:rPr>
                 <w:b w:val="0"/>
-                <w:bCs w:val="0"/>
-                <w:i w:val="1"/>
-                <w:iCs w:val="1"/>
+                <w:i/>
+                <w:iCs/>
                 <w:sz w:val="20"/>
                 <w:szCs w:val="20"/>
                 <w:lang w:val="es-ES"/>
@@ -24170,7 +23920,6 @@
             <w:r>
               <w:rPr>
                 <w:b w:val="0"/>
-                <w:bCs w:val="0"/>
                 <w:sz w:val="20"/>
                 <w:szCs w:val="20"/>
                 <w:lang w:val="es-ES"/>
@@ -24180,7 +23929,6 @@
             <w:r>
               <w:rPr>
                 <w:b w:val="0"/>
-                <w:bCs w:val="0"/>
                 <w:sz w:val="20"/>
                 <w:szCs w:val="20"/>
                 <w:lang w:val="es-ES"/>
@@ -24242,7 +23990,7 @@
                 <w:lang w:val="es-ES_tradnl"/>
               </w:rPr>
             </w:pPr>
-            <w:hyperlink w:history="1" r:id="rId48">
+            <w:hyperlink r:id="rId48" w:history="1">
               <w:r>
                 <w:rPr>
                   <w:rStyle w:val="Hipervnculo"/>
@@ -24532,7 +24280,7 @@
                 <w:lang w:val="es-ES_tradnl"/>
               </w:rPr>
             </w:pPr>
-            <w:hyperlink w:history="1" r:id="rId49">
+            <w:hyperlink r:id="rId49" w:anchor="v=onepage&amp;q=microsoft%20office%20365&amp;f=false" w:history="1">
               <w:r>
                 <w:rPr>
                   <w:rStyle w:val="Hipervnculo"/>
@@ -24652,12 +24400,12 @@
         <w:tblW w:w="9962" w:type="dxa"/>
         <w:tblInd w:w="0" w:type="dxa"/>
         <w:tblBorders>
-          <w:top w:val="single" w:color="000000" w:sz="4" w:space="0"/>
-          <w:left w:val="single" w:color="000000" w:sz="4" w:space="0"/>
-          <w:bottom w:val="single" w:color="000000" w:sz="4" w:space="0"/>
-          <w:right w:val="single" w:color="000000" w:sz="4" w:space="0"/>
-          <w:insideH w:val="single" w:color="000000" w:sz="4" w:space="0"/>
-          <w:insideV w:val="single" w:color="000000" w:sz="4" w:space="0"/>
+          <w:top w:val="single" w:sz="4" w:space="0" w:color="000000"/>
+          <w:left w:val="single" w:sz="4" w:space="0" w:color="000000"/>
+          <w:bottom w:val="single" w:sz="4" w:space="0" w:color="000000"/>
+          <w:right w:val="single" w:sz="4" w:space="0" w:color="000000"/>
+          <w:insideH w:val="single" w:sz="4" w:space="0" w:color="000000"/>
+          <w:insideV w:val="single" w:sz="4" w:space="0" w:color="000000"/>
         </w:tblBorders>
         <w:tblLayout w:type="fixed"/>
         <w:tblLook w:val="0400" w:firstRow="0" w:lastRow="0" w:firstColumn="0" w:lastColumn="0" w:noHBand="0" w:noVBand="1"/>
@@ -24855,13 +24603,12 @@
               <w:right w:w="100" w:type="dxa"/>
             </w:tcMar>
           </w:tcPr>
-          <w:p w14:noSpellErr="1">
+          <w:p>
             <w:pPr>
               <w:pStyle w:val="Normal0"/>
               <w:spacing w:line="360" w:lineRule="auto"/>
               <w:rPr>
                 <w:b w:val="0"/>
-                <w:bCs w:val="0"/>
                 <w:sz w:val="20"/>
                 <w:szCs w:val="20"/>
                 <w:lang w:val="es-ES"/>
@@ -24870,22 +24617,11 @@
             <w:r>
               <w:rPr>
                 <w:b w:val="0"/>
-                <w:bCs w:val="0"/>
                 <w:sz w:val="20"/>
                 <w:szCs w:val="20"/>
                 <w:lang w:val="es-ES"/>
               </w:rPr>
-              <w:t>área ubicada en el margen superior de una página.</w:t>
-            </w:r>
-            <w:r>
-              <w:rPr>
-                <w:b w:val="0"/>
-                <w:bCs w:val="0"/>
-                <w:sz w:val="20"/>
-                <w:szCs w:val="20"/>
-                <w:lang w:val="es-ES"/>
-              </w:rPr>
-              <w:t xml:space="preserve"> El contenido insertado aquí, como el título del documento o el logotipo, se repite en todas las páginas de una sección.</w:t>
+              <w:t>área ubicada en el margen superior de una página. El contenido insertado aquí, como el título del documento o el logotipo, se repite en todas las páginas de una sección.</w:t>
             </w:r>
           </w:p>
         </w:tc>
@@ -25023,7 +24759,6 @@
               <w:spacing w:line="360" w:lineRule="auto"/>
               <w:rPr>
                 <w:b w:val="0"/>
-                <w:bCs w:val="0"/>
                 <w:sz w:val="20"/>
                 <w:szCs w:val="20"/>
                 <w:lang w:val="es-ES"/>
@@ -25032,27 +24767,26 @@
             <w:r>
               <w:rPr>
                 <w:b w:val="0"/>
-                <w:bCs w:val="0"/>
                 <w:sz w:val="20"/>
                 <w:szCs w:val="20"/>
                 <w:lang w:val="es-ES"/>
               </w:rPr>
               <w:t xml:space="preserve">diseño tipográfico de un conjunto de letras, números y símbolos. También conocida como "tipo de letra" (ej. Arial, Calibri, Times New </w:t>
             </w:r>
+            <w:proofErr w:type="spellStart"/>
             <w:r>
               <w:rPr>
                 <w:b w:val="0"/>
-                <w:bCs w:val="0"/>
                 <w:sz w:val="20"/>
                 <w:szCs w:val="20"/>
                 <w:lang w:val="es-ES"/>
               </w:rPr>
               <w:t>Roman</w:t>
             </w:r>
+            <w:proofErr w:type="spellEnd"/>
             <w:r>
               <w:rPr>
                 <w:b w:val="0"/>
-                <w:bCs w:val="0"/>
                 <w:sz w:val="20"/>
                 <w:szCs w:val="20"/>
                 <w:lang w:val="es-ES"/>
@@ -25643,11 +25377,11 @@
       <w:pPr>
         <w:pStyle w:val="Normal0"/>
         <w:pBdr>
-          <w:top w:val="nil" w:color="000000" w:sz="0" w:space="0"/>
-          <w:left w:val="nil" w:color="000000" w:sz="0" w:space="0"/>
-          <w:bottom w:val="nil" w:color="000000" w:sz="0" w:space="0"/>
-          <w:right w:val="nil" w:color="000000" w:sz="0" w:space="0"/>
-          <w:between w:val="nil" w:color="000000" w:sz="0" w:space="0"/>
+          <w:top w:val="nil"/>
+          <w:left w:val="nil"/>
+          <w:bottom w:val="nil"/>
+          <w:right w:val="nil"/>
+          <w:between w:val="nil"/>
         </w:pBdr>
         <w:spacing w:line="360" w:lineRule="auto"/>
         <w:ind w:left="720" w:hanging="720"/>
@@ -25677,8 +25411,8 @@
       <w:r>
         <w:rPr>
           <w:rFonts w:eastAsia="Times New Roman"/>
-          <w:i w:val="1"/>
-          <w:iCs w:val="1"/>
+          <w:i/>
+          <w:iCs/>
           <w:color w:val="000000" w:themeColor="text1"/>
           <w:spacing w:val="2"/>
           <w:sz w:val="20"/>
@@ -25687,11 +25421,12 @@
         </w:rPr>
         <w:t xml:space="preserve">Comunicar: Revista Científica Iberoamericana de Comunicación y Educación= </w:t>
       </w:r>
+      <w:proofErr w:type="spellStart"/>
       <w:r>
         <w:rPr>
           <w:rFonts w:eastAsia="Times New Roman"/>
-          <w:i w:val="1"/>
-          <w:iCs w:val="1"/>
+          <w:i/>
+          <w:iCs/>
           <w:color w:val="000000" w:themeColor="text1"/>
           <w:spacing w:val="2"/>
           <w:sz w:val="20"/>
@@ -25700,11 +25435,12 @@
         </w:rPr>
         <w:t>Scientific</w:t>
       </w:r>
+      <w:proofErr w:type="spellEnd"/>
       <w:r>
         <w:rPr>
           <w:rFonts w:eastAsia="Times New Roman"/>
-          <w:i w:val="1"/>
-          <w:iCs w:val="1"/>
+          <w:i/>
+          <w:iCs/>
           <w:color w:val="000000" w:themeColor="text1"/>
           <w:spacing w:val="2"/>
           <w:sz w:val="20"/>
@@ -25713,11 +25449,12 @@
         </w:rPr>
         <w:t xml:space="preserve"> </w:t>
       </w:r>
+      <w:proofErr w:type="spellStart"/>
       <w:r>
         <w:rPr>
           <w:rFonts w:eastAsia="Times New Roman"/>
-          <w:i w:val="1"/>
-          <w:iCs w:val="1"/>
+          <w:i/>
+          <w:iCs/>
           <w:color w:val="000000" w:themeColor="text1"/>
           <w:spacing w:val="2"/>
           <w:sz w:val="20"/>
@@ -25726,11 +25463,12 @@
         </w:rPr>
         <w:t>Journal</w:t>
       </w:r>
+      <w:proofErr w:type="spellEnd"/>
       <w:r>
         <w:rPr>
           <w:rFonts w:eastAsia="Times New Roman"/>
-          <w:i w:val="1"/>
-          <w:iCs w:val="1"/>
+          <w:i/>
+          <w:iCs/>
           <w:color w:val="000000" w:themeColor="text1"/>
           <w:spacing w:val="2"/>
           <w:sz w:val="20"/>
@@ -25739,11 +25477,12 @@
         </w:rPr>
         <w:t xml:space="preserve"> </w:t>
       </w:r>
+      <w:proofErr w:type="spellStart"/>
       <w:r>
         <w:rPr>
           <w:rFonts w:eastAsia="Times New Roman"/>
-          <w:i w:val="1"/>
-          <w:iCs w:val="1"/>
+          <w:i/>
+          <w:iCs/>
           <w:color w:val="000000" w:themeColor="text1"/>
           <w:spacing w:val="2"/>
           <w:sz w:val="20"/>
@@ -25752,11 +25491,12 @@
         </w:rPr>
         <w:t>of</w:t>
       </w:r>
+      <w:proofErr w:type="spellEnd"/>
       <w:r>
         <w:rPr>
           <w:rFonts w:eastAsia="Times New Roman"/>
-          <w:i w:val="1"/>
-          <w:iCs w:val="1"/>
+          <w:i/>
+          <w:iCs/>
           <w:color w:val="000000" w:themeColor="text1"/>
           <w:spacing w:val="2"/>
           <w:sz w:val="20"/>
@@ -25765,11 +25505,12 @@
         </w:rPr>
         <w:t xml:space="preserve"> Media </w:t>
       </w:r>
+      <w:proofErr w:type="spellStart"/>
       <w:r>
         <w:rPr>
           <w:rFonts w:eastAsia="Times New Roman"/>
-          <w:i w:val="1"/>
-          <w:iCs w:val="1"/>
+          <w:i/>
+          <w:iCs/>
           <w:color w:val="000000" w:themeColor="text1"/>
           <w:spacing w:val="2"/>
           <w:sz w:val="20"/>
@@ -25778,11 +25519,12 @@
         </w:rPr>
         <w:t>Education</w:t>
       </w:r>
+      <w:proofErr w:type="spellEnd"/>
       <w:r>
         <w:rPr>
           <w:rFonts w:eastAsia="Times New Roman"/>
-          <w:i w:val="1"/>
-          <w:iCs w:val="1"/>
+          <w:i/>
+          <w:iCs/>
           <w:color w:val="000000" w:themeColor="text1"/>
           <w:spacing w:val="2"/>
           <w:sz w:val="20"/>
@@ -25887,7 +25629,7 @@
         </w:rPr>
         <w:t xml:space="preserve"> (7th ed.). </w:t>
       </w:r>
-      <w:hyperlink w:history="1" r:id="rId50">
+      <w:hyperlink r:id="rId50" w:history="1">
         <w:r>
           <w:rPr>
             <w:rStyle w:val="Hipervnculo"/>
@@ -25989,7 +25731,7 @@
         </w:rPr>
         <w:t xml:space="preserve">. </w:t>
       </w:r>
-      <w:hyperlink w:history="1" r:id="rId51">
+      <w:hyperlink r:id="rId51" w:history="1">
         <w:r>
           <w:rPr>
             <w:rStyle w:val="Hipervnculo"/>
@@ -26202,11 +25944,11 @@
       <w:pPr>
         <w:pStyle w:val="Normal0"/>
         <w:pBdr>
-          <w:top w:val="nil" w:color="000000" w:sz="0" w:space="0"/>
-          <w:left w:val="nil" w:color="000000" w:sz="0" w:space="0"/>
-          <w:bottom w:val="nil" w:color="000000" w:sz="0" w:space="0"/>
-          <w:right w:val="nil" w:color="000000" w:sz="0" w:space="0"/>
-          <w:between w:val="nil" w:color="000000" w:sz="0" w:space="0"/>
+          <w:top w:val="nil"/>
+          <w:left w:val="nil"/>
+          <w:bottom w:val="nil"/>
+          <w:right w:val="nil"/>
+          <w:between w:val="nil"/>
         </w:pBdr>
         <w:spacing w:line="360" w:lineRule="auto"/>
         <w:ind w:left="720" w:hanging="720"/>
@@ -26233,11 +25975,12 @@
         </w:rPr>
         <w:t>García-Peñalvo, F. J. (2017). Ecosistemas tecnológicos universitarios. </w:t>
       </w:r>
+      <w:proofErr w:type="spellStart"/>
       <w:r>
         <w:rPr>
           <w:rFonts w:eastAsia="Times New Roman"/>
-          <w:i w:val="1"/>
-          <w:iCs w:val="1"/>
+          <w:i/>
+          <w:iCs/>
           <w:color w:val="000000" w:themeColor="text1"/>
           <w:spacing w:val="2"/>
           <w:sz w:val="20"/>
@@ -26246,6 +25989,7 @@
         </w:rPr>
         <w:t>UnIVERSITIC</w:t>
       </w:r>
+      <w:proofErr w:type="spellEnd"/>
       <w:r>
         <w:rPr>
           <w:rFonts w:eastAsia="Times New Roman"/>
@@ -26260,8 +26004,8 @@
       <w:r>
         <w:rPr>
           <w:rFonts w:eastAsia="Times New Roman"/>
-          <w:i w:val="1"/>
-          <w:iCs w:val="1"/>
+          <w:i/>
+          <w:iCs/>
           <w:color w:val="000000" w:themeColor="text1"/>
           <w:spacing w:val="2"/>
           <w:sz w:val="20"/>
@@ -26466,12 +26210,12 @@
         <w:tblW w:w="9967" w:type="dxa"/>
         <w:tblInd w:w="0" w:type="dxa"/>
         <w:tblBorders>
-          <w:top w:val="single" w:color="000000" w:sz="4" w:space="0"/>
-          <w:left w:val="single" w:color="000000" w:sz="4" w:space="0"/>
-          <w:bottom w:val="single" w:color="000000" w:sz="4" w:space="0"/>
-          <w:right w:val="single" w:color="000000" w:sz="4" w:space="0"/>
-          <w:insideH w:val="single" w:color="000000" w:sz="4" w:space="0"/>
-          <w:insideV w:val="single" w:color="000000" w:sz="4" w:space="0"/>
+          <w:top w:val="single" w:sz="4" w:space="0" w:color="000000"/>
+          <w:left w:val="single" w:sz="4" w:space="0" w:color="000000"/>
+          <w:bottom w:val="single" w:sz="4" w:space="0" w:color="000000"/>
+          <w:right w:val="single" w:sz="4" w:space="0" w:color="000000"/>
+          <w:insideH w:val="single" w:sz="4" w:space="0" w:color="000000"/>
+          <w:insideV w:val="single" w:sz="4" w:space="0" w:color="000000"/>
         </w:tblBorders>
         <w:tblLayout w:type="fixed"/>
         <w:tblLook w:val="0400" w:firstRow="0" w:lastRow="0" w:firstColumn="0" w:lastColumn="0" w:noHBand="0" w:noVBand="1"/>
@@ -27028,12 +26772,12 @@
         <w:tblW w:w="9967" w:type="dxa"/>
         <w:tblInd w:w="0" w:type="dxa"/>
         <w:tblBorders>
-          <w:top w:val="single" w:color="000000" w:sz="4" w:space="0"/>
-          <w:left w:val="single" w:color="000000" w:sz="4" w:space="0"/>
-          <w:bottom w:val="single" w:color="000000" w:sz="4" w:space="0"/>
-          <w:right w:val="single" w:color="000000" w:sz="4" w:space="0"/>
-          <w:insideH w:val="single" w:color="000000" w:sz="4" w:space="0"/>
-          <w:insideV w:val="single" w:color="000000" w:sz="4" w:space="0"/>
+          <w:top w:val="single" w:sz="4" w:space="0" w:color="000000"/>
+          <w:left w:val="single" w:sz="4" w:space="0" w:color="000000"/>
+          <w:bottom w:val="single" w:sz="4" w:space="0" w:color="000000"/>
+          <w:right w:val="single" w:sz="4" w:space="0" w:color="000000"/>
+          <w:insideH w:val="single" w:sz="4" w:space="0" w:color="000000"/>
+          <w:insideV w:val="single" w:sz="4" w:space="0" w:color="000000"/>
         </w:tblBorders>
         <w:tblLayout w:type="fixed"/>
         <w:tblLook w:val="0400" w:firstRow="0" w:lastRow="0" w:firstColumn="0" w:lastColumn="0" w:noHBand="0" w:noVBand="1"/>
@@ -27315,7 +27059,7 @@
     <w:sectPr>
       <w:headerReference w:type="default" r:id="rId52"/>
       <w:footerReference w:type="default" r:id="rId53"/>
-      <w:pgSz w:w="12240" w:h="15840" w:orient="portrait"/>
+      <w:pgSz w:w="12240" w:h="15840"/>
       <w:pgMar w:top="1701" w:right="1134" w:bottom="1134" w:left="1134" w:header="720" w:footer="0" w:gutter="0"/>
       <w:pgNumType w:start="1"/>
       <w:cols w:space="720"/>
@@ -27326,7 +27070,7 @@
 
 <file path=word/comments.xml><?xml version="1.0" encoding="utf-8"?>
 <w:comments xmlns:wpc="http://schemas.microsoft.com/office/word/2010/wordprocessingCanvas" xmlns:cx="http://schemas.microsoft.com/office/drawing/2014/chartex" xmlns:cx1="http://schemas.microsoft.com/office/drawing/2015/9/8/chartex" xmlns:cx2="http://schemas.microsoft.com/office/drawing/2015/10/21/chartex" xmlns:cx3="http://schemas.microsoft.com/office/drawing/2016/5/9/chartex" xmlns:cx4="http://schemas.microsoft.com/office/drawing/2016/5/10/chartex" xmlns:cx5="http://schemas.microsoft.com/office/drawing/2016/5/11/chartex" xmlns:cx6="http://schemas.microsoft.com/office/drawing/2016/5/12/chartex" xmlns:cx7="http://schemas.microsoft.com/office/drawing/2016/5/13/chartex" xmlns:cx8="http://schemas.microsoft.com/office/drawing/2016/5/14/chartex" xmlns:mc="http://schemas.openxmlformats.org/markup-compatibility/2006" xmlns:aink="http://schemas.microsoft.com/office/drawing/2016/ink" xmlns:am3d="http://schemas.microsoft.com/office/drawing/2017/model3d" xmlns:o="urn:schemas-microsoft-com:office:office" xmlns:r="http://schemas.openxmlformats.org/officeDocument/2006/relationships" xmlns:m="http://schemas.openxmlformats.org/officeDocument/2006/math" xmlns:v="urn:schemas-microsoft-com:vml" xmlns:wp14="http://schemas.microsoft.com/office/word/2010/wordprocessingDrawing" xmlns:wp="http://schemas.openxmlformats.org/drawingml/2006/wordprocessingDrawing" xmlns:w10="urn:schemas-microsoft-com:office:word" xmlns:w="http://schemas.openxmlformats.org/wordprocessingml/2006/main" xmlns:w14="http://schemas.microsoft.com/office/word/2010/wordml" xmlns:w15="http://schemas.microsoft.com/office/word/2012/wordml" xmlns:w16cex="http://schemas.microsoft.com/office/word/2018/wordml/cex" xmlns:w16cid="http://schemas.microsoft.com/office/word/2016/wordml/cid" xmlns:w16="http://schemas.microsoft.com/office/word/2018/wordml" xmlns:w16sdtdh="http://schemas.microsoft.com/office/word/2020/wordml/sdtdatahash" xmlns:w16se="http://schemas.microsoft.com/office/word/2015/wordml/symex" xmlns:wpg="http://schemas.microsoft.com/office/word/2010/wordprocessingGroup" xmlns:wpi="http://schemas.microsoft.com/office/word/2010/wordprocessingInk" xmlns:wne="http://schemas.microsoft.com/office/word/2006/wordml" xmlns:wps="http://schemas.microsoft.com/office/word/2010/wordprocessingShape" mc:Ignorable="w14 w15 w16se w16cid w16 w16cex w16sdtdh wp14">
-  <w:comment w:initials="AFVE" w:author="Andrés Felipe Velandia Espitia" w:date="2025-10-02T17:35:00Z" w:id="1">
+  <w:comment w:id="1" w:author="Andrés Felipe Velandia Espitia" w:date="2025-10-02T17:35:00Z" w:initials="AFVE">
     <w:p>
       <w:pPr>
         <w:pStyle w:val="Textocomentario"/>
@@ -27337,7 +27081,7 @@
         </w:rPr>
         <w:annotationRef/>
       </w:r>
-      <w:hyperlink w:history="1" w:anchor="fromView=search&amp;page=1&amp;position=14&amp;uuid=e8d6324c-8e9c-4f2a-88a3-d76276d59d32&amp;query=procesadores+de+texto" r:id="rId1">
+      <w:hyperlink r:id="rId1" w:anchor="fromView=search&amp;page=1&amp;position=14&amp;uuid=e8d6324c-8e9c-4f2a-88a3-d76276d59d32&amp;query=procesadores+de+texto" w:history="1">
         <w:r>
           <w:rPr>
             <w:rStyle w:val="Hipervnculo"/>
@@ -27350,7 +27094,7 @@
       </w:r>
     </w:p>
   </w:comment>
-  <w:comment w:initials="AFVE" w:author="Andrés Felipe Velandia Espitia" w:date="2025-10-02T17:46:00Z" w:id="2">
+  <w:comment w:id="2" w:author="Andrés Felipe Velandia Espitia" w:date="2025-10-02T17:46:00Z" w:initials="AFVE">
     <w:p>
       <w:pPr>
         <w:pStyle w:val="Textocomentario"/>
@@ -27398,7 +27142,7 @@
       <w:r>
         <w:t xml:space="preserve">Creación: </w:t>
       </w:r>
-      <w:hyperlink w:history="1" r:id="rId2">
+      <w:hyperlink r:id="rId2" w:history="1">
         <w:r>
           <w:rPr>
             <w:rStyle w:val="Hipervnculo"/>
@@ -27419,7 +27163,7 @@
       <w:r>
         <w:t xml:space="preserve">Legibilidad: </w:t>
       </w:r>
-      <w:hyperlink w:history="1" r:id="rId3">
+      <w:hyperlink r:id="rId3" w:history="1">
         <w:r>
           <w:rPr>
             <w:rStyle w:val="Hipervnculo"/>
@@ -27440,7 +27184,7 @@
       <w:r>
         <w:t xml:space="preserve">Organización: </w:t>
       </w:r>
-      <w:hyperlink w:history="1" r:id="rId4">
+      <w:hyperlink r:id="rId4" w:history="1">
         <w:r>
           <w:rPr>
             <w:rStyle w:val="Hipervnculo"/>
@@ -27461,7 +27205,7 @@
       <w:r>
         <w:t xml:space="preserve">Consistencia: </w:t>
       </w:r>
-      <w:hyperlink w:history="1" r:id="rId5">
+      <w:hyperlink r:id="rId5" w:history="1">
         <w:r>
           <w:rPr>
             <w:rStyle w:val="Hipervnculo"/>
@@ -27482,7 +27226,7 @@
       <w:r>
         <w:t xml:space="preserve">Integración: </w:t>
       </w:r>
-      <w:hyperlink w:history="1" r:id="rId6">
+      <w:hyperlink r:id="rId6" w:history="1">
         <w:r>
           <w:rPr>
             <w:rStyle w:val="Hipervnculo"/>
@@ -27503,7 +27247,7 @@
       <w:r>
         <w:t xml:space="preserve">Automatización: </w:t>
       </w:r>
-      <w:hyperlink w:history="1" r:id="rId7">
+      <w:hyperlink r:id="rId7" w:history="1">
         <w:r>
           <w:rPr>
             <w:rStyle w:val="Hipervnculo"/>
@@ -27516,7 +27260,7 @@
       </w:r>
     </w:p>
   </w:comment>
-  <w:comment w:initials="AFVE" w:author="Andrés Felipe Velandia Espitia" w:date="2025-10-02T17:57:00Z" w:id="3">
+  <w:comment w:id="3" w:author="Andrés Felipe Velandia Espitia" w:date="2025-10-02T17:57:00Z" w:initials="AFVE">
     <w:p>
       <w:pPr>
         <w:pStyle w:val="Textocomentario"/>
@@ -27540,7 +27284,7 @@
       </w:r>
     </w:p>
   </w:comment>
-  <w:comment w:initials="AFVE" w:author="Andrés Felipe Velandia Espitia" w:date="2025-10-02T18:00:00Z" w:id="4">
+  <w:comment w:id="4" w:author="Andrés Felipe Velandia Espitia" w:date="2025-10-02T18:00:00Z" w:initials="AFVE">
     <w:p>
       <w:pPr>
         <w:pStyle w:val="Textocomentario"/>
@@ -27583,7 +27327,7 @@
       <w:r>
         <w:t xml:space="preserve">Propietario: </w:t>
       </w:r>
-      <w:hyperlink w:history="1" r:id="rId8">
+      <w:hyperlink r:id="rId8" w:history="1">
         <w:r>
           <w:rPr>
             <w:rStyle w:val="Hipervnculo"/>
@@ -27604,7 +27348,7 @@
       <w:r>
         <w:t xml:space="preserve">Libre: </w:t>
       </w:r>
-      <w:hyperlink w:history="1" r:id="rId9">
+      <w:hyperlink r:id="rId9" w:history="1">
         <w:r>
           <w:rPr>
             <w:rStyle w:val="Hipervnculo"/>
@@ -27631,7 +27375,7 @@
         </w:rPr>
         <w:t xml:space="preserve">Freemium: </w:t>
       </w:r>
-      <w:hyperlink w:history="1" r:id="rId10">
+      <w:hyperlink r:id="rId10" w:history="1">
         <w:r>
           <w:rPr>
             <w:rStyle w:val="Hipervnculo"/>
@@ -27648,7 +27392,7 @@
       </w:r>
     </w:p>
   </w:comment>
-  <w:comment w:initials="AFVE" w:author="Andrés Felipe Velandia Espitia" w:date="2025-10-02T18:43:00Z" w:id="5">
+  <w:comment w:id="5" w:author="Andrés Felipe Velandia Espitia" w:date="2025-10-02T18:43:00Z" w:initials="AFVE">
     <w:p>
       <w:pPr>
         <w:pStyle w:val="Textocomentario"/>
@@ -27662,7 +27406,7 @@
         </w:rPr>
         <w:annotationRef/>
       </w:r>
-      <w:hyperlink w:history="1" w:anchor="fromView=search&amp;page=1&amp;position=1&amp;uuid=d012d2f3-0fb1-4400-bb03-54176571f565&amp;query=documentos" r:id="rId11">
+      <w:hyperlink r:id="rId11" w:anchor="fromView=search&amp;page=1&amp;position=1&amp;uuid=d012d2f3-0fb1-4400-bb03-54176571f565&amp;query=documentos" w:history="1">
         <w:r>
           <w:rPr>
             <w:rStyle w:val="Hipervnculo"/>
@@ -27679,7 +27423,7 @@
       </w:r>
     </w:p>
   </w:comment>
-  <w:comment w:initials="AFVE" w:author="Andrés Felipe Velandia Espitia" w:date="2025-10-02T19:10:00Z" w:id="6">
+  <w:comment w:id="6" w:author="Andrés Felipe Velandia Espitia" w:date="2025-10-02T19:10:00Z" w:initials="AFVE">
     <w:p>
       <w:pPr>
         <w:pStyle w:val="Textocomentario"/>
@@ -27703,7 +27447,7 @@
       </w:r>
     </w:p>
   </w:comment>
-  <w:comment w:initials="AFVE" w:author="Andrés Felipe Velandia Espitia" w:date="2025-10-02T19:11:00Z" w:id="7">
+  <w:comment w:id="7" w:author="Andrés Felipe Velandia Espitia" w:date="2025-10-02T19:11:00Z" w:initials="AFVE">
     <w:p>
       <w:pPr>
         <w:pStyle w:val="Textocomentario"/>
@@ -27747,7 +27491,7 @@
       </w:r>
     </w:p>
   </w:comment>
-  <w:comment w:initials="AFVE" w:author="Andrés Felipe Velandia Espitia" w:date="2025-10-02T19:14:00Z" w:id="8">
+  <w:comment w:id="8" w:author="Andrés Felipe Velandia Espitia" w:date="2025-10-02T19:14:00Z" w:initials="AFVE">
     <w:p>
       <w:pPr>
         <w:pStyle w:val="Textocomentario"/>
@@ -27786,7 +27530,7 @@
       </w:r>
     </w:p>
   </w:comment>
-  <w:comment w:initials="AFVE" w:author="Andrés Felipe Velandia Espitia" w:date="2025-10-02T19:28:00Z" w:id="9">
+  <w:comment w:id="9" w:author="Andrés Felipe Velandia Espitia" w:date="2025-10-02T19:28:00Z" w:initials="AFVE">
     <w:p>
       <w:pPr>
         <w:pStyle w:val="Textocomentario"/>
@@ -27815,7 +27559,7 @@
       </w:r>
     </w:p>
   </w:comment>
-  <w:comment w:initials="AFVE" w:author="Andrés Felipe Velandia Espitia" w:date="2025-10-02T19:57:00Z" w:id="10">
+  <w:comment w:id="10" w:author="Andrés Felipe Velandia Espitia" w:date="2025-10-02T19:57:00Z" w:initials="AFVE">
     <w:p>
       <w:pPr>
         <w:pStyle w:val="Textocomentario"/>
@@ -27859,7 +27603,7 @@
       </w:r>
     </w:p>
   </w:comment>
-  <w:comment w:initials="AFVE" w:author="Andrés Felipe Velandia Espitia" w:date="2025-10-02T19:28:00Z" w:id="11">
+  <w:comment w:id="11" w:author="Andrés Felipe Velandia Espitia" w:date="2025-10-02T19:28:00Z" w:initials="AFVE">
     <w:p>
       <w:pPr>
         <w:pStyle w:val="Textocomentario"/>
@@ -27888,7 +27632,7 @@
       </w:r>
     </w:p>
   </w:comment>
-  <w:comment w:initials="AFVE" w:author="Andrés Felipe Velandia Espitia" w:date="2025-10-02T20:14:00Z" w:id="12">
+  <w:comment w:id="12" w:author="Andrés Felipe Velandia Espitia" w:date="2025-10-02T20:14:00Z" w:initials="AFVE">
     <w:p>
       <w:pPr>
         <w:pStyle w:val="Textocomentario"/>
@@ -27933,7 +27677,7 @@
       <w:pPr>
         <w:pStyle w:val="Textocomentario"/>
       </w:pPr>
-      <w:hyperlink w:history="1" r:id="rId12">
+      <w:hyperlink r:id="rId12" w:anchor="fromView=search&amp;page=1&amp;position=1&amp;uuid=250b0362-a129-4081-b470-3e090bfed05f&amp;query=persona+escribiendo+computador" w:history="1">
         <w:r>
           <w:rPr>
             <w:rStyle w:val="Hipervnculo"/>
@@ -27946,7 +27690,7 @@
       </w:r>
     </w:p>
   </w:comment>
-  <w:comment w:initials="AFVE" w:author="Andrés Felipe Velandia Espitia" w:date="2025-10-02T19:28:00Z" w:id="13">
+  <w:comment w:id="13" w:author="Andrés Felipe Velandia Espitia" w:date="2025-10-02T19:28:00Z" w:initials="AFVE">
     <w:p>
       <w:pPr>
         <w:pStyle w:val="Textocomentario"/>
@@ -27975,7 +27719,7 @@
       </w:r>
     </w:p>
   </w:comment>
-  <w:comment w:initials="AFVE" w:author="Andrés Felipe Velandia Espitia" w:date="2025-10-02T20:49:00Z" w:id="14">
+  <w:comment w:id="14" w:author="Andrés Felipe Velandia Espitia" w:date="2025-10-02T20:49:00Z" w:initials="AFVE">
     <w:p>
       <w:pPr>
         <w:pStyle w:val="Textocomentario"/>
@@ -28023,7 +27767,7 @@
       </w:r>
     </w:p>
   </w:comment>
-  <w:comment w:initials="AFVE" w:author="Andrés Felipe Velandia Espitia" w:date="2025-10-02T20:50:00Z" w:id="15">
+  <w:comment w:id="15" w:author="Andrés Felipe Velandia Espitia" w:date="2025-10-02T20:50:00Z" w:initials="AFVE">
     <w:p>
       <w:pPr>
         <w:pStyle w:val="Textocomentario"/>
@@ -28083,7 +27827,7 @@
       </w:r>
     </w:p>
   </w:comment>
-  <w:comment w:initials="AFVE" w:author="Andrés Felipe Velandia Espitia" w:date="2025-10-02T20:52:00Z" w:id="16">
+  <w:comment w:id="16" w:author="Andrés Felipe Velandia Espitia" w:date="2025-10-02T20:52:00Z" w:initials="AFVE">
     <w:p>
       <w:pPr>
         <w:pStyle w:val="Textocomentario"/>
@@ -28103,13 +27847,7 @@
         <w:pStyle w:val="Textocomentario"/>
       </w:pPr>
       <w:r>
-        <w:t xml:space="preserve">Figura </w:t>
-      </w:r>
-      <w:r>
-        <w:t>3</w:t>
-      </w:r>
-      <w:r>
-        <w:t xml:space="preserve"> que relaciona la c</w:t>
+        <w:t>Figura 3 que relaciona la c</w:t>
       </w:r>
       <w:r>
         <w:t>onfiguración</w:t>
@@ -28143,7 +27881,7 @@
       </w:r>
     </w:p>
   </w:comment>
-  <w:comment w:initials="AFVE" w:author="Andrés Felipe Velandia Espitia" w:date="2025-10-02T19:28:00Z" w:id="17">
+  <w:comment w:id="17" w:author="Andrés Felipe Velandia Espitia" w:date="2025-10-02T19:28:00Z" w:initials="AFVE">
     <w:p>
       <w:pPr>
         <w:pStyle w:val="Textocomentario"/>
@@ -28172,7 +27910,7 @@
       </w:r>
     </w:p>
   </w:comment>
-  <w:comment w:initials="AFVE" w:author="Andrés Felipe Velandia Espitia" w:date="2025-10-02T20:38:00Z" w:id="18">
+  <w:comment w:id="18" w:author="Andrés Felipe Velandia Espitia" w:date="2025-10-02T20:38:00Z" w:initials="AFVE">
     <w:p>
       <w:pPr>
         <w:pStyle w:val="Textocomentario"/>
@@ -28183,7 +27921,7 @@
         </w:rPr>
         <w:annotationRef/>
       </w:r>
-      <w:hyperlink w:history="1" r:id="rId13">
+      <w:hyperlink r:id="rId13" w:anchor="fromView=search&amp;page=1&amp;position=15&amp;uuid=739b60f8-1543-4021-bb43-a98e362a2929&amp;query=Microsoft+Word" w:history="1">
         <w:r>
           <w:rPr>
             <w:rStyle w:val="Hipervnculo"/>
@@ -28196,7 +27934,7 @@
       </w:r>
     </w:p>
   </w:comment>
-  <w:comment w:initials="AFVE" w:author="Andrés Felipe Velandia Espitia" w:date="2025-10-02T20:41:00Z" w:id="19">
+  <w:comment w:id="19" w:author="Andrés Felipe Velandia Espitia" w:date="2025-10-02T20:41:00Z" w:initials="AFVE">
     <w:p>
       <w:pPr>
         <w:pStyle w:val="Textocomentario"/>
@@ -28239,7 +27977,7 @@
       <w:r>
         <w:t xml:space="preserve">Consistencia: </w:t>
       </w:r>
-      <w:hyperlink w:history="1" r:id="rId14">
+      <w:hyperlink r:id="rId14" w:anchor="fromView=search&amp;page=1&amp;position=1&amp;uuid=a30dad50-d080-4b2c-ad6d-89dabe6f3457&amp;query=igual" w:history="1">
         <w:r>
           <w:rPr>
             <w:rStyle w:val="Hipervnculo"/>
@@ -28260,7 +27998,7 @@
       <w:r>
         <w:t xml:space="preserve">Eficiencia: </w:t>
       </w:r>
-      <w:hyperlink w:history="1" r:id="rId15">
+      <w:hyperlink r:id="rId15" w:anchor="fromView=search&amp;page=1&amp;position=11&amp;uuid=5e647e3e-d689-4849-b598-52682a6b6976&amp;query=eficiencia" w:history="1">
         <w:r>
           <w:rPr>
             <w:rStyle w:val="Hipervnculo"/>
@@ -28281,7 +28019,7 @@
       <w:r>
         <w:t xml:space="preserve">Estructura: </w:t>
       </w:r>
-      <w:hyperlink w:history="1" r:id="rId16">
+      <w:hyperlink r:id="rId16" w:anchor="fromView=search&amp;page=1&amp;position=0&amp;uuid=a67e909f-12ea-43bb-aeb5-2eba7920708d&amp;query=jerarqu%C3%ADa" w:history="1">
         <w:r>
           <w:rPr>
             <w:rStyle w:val="Hipervnculo"/>
@@ -28294,7 +28032,7 @@
       </w:r>
     </w:p>
   </w:comment>
-  <w:comment w:initials="AFVE" w:author="Andrés Felipe Velandia Espitia" w:date="2025-10-02T20:43:00Z" w:id="20">
+  <w:comment w:id="20" w:author="Andrés Felipe Velandia Espitia" w:date="2025-10-02T20:43:00Z" w:initials="AFVE">
     <w:p>
       <w:pPr>
         <w:pStyle w:val="Textocomentario"/>
@@ -28318,7 +28056,7 @@
       </w:r>
     </w:p>
   </w:comment>
-  <w:comment w:initials="AFVE" w:author="Andrés Felipe Velandia Espitia" w:date="2025-10-02T20:48:00Z" w:id="21">
+  <w:comment w:id="21" w:author="Andrés Felipe Velandia Espitia" w:date="2025-10-02T20:48:00Z" w:initials="AFVE">
     <w:p>
       <w:pPr>
         <w:pStyle w:val="Textocomentario"/>
@@ -28342,7 +28080,7 @@
       </w:r>
     </w:p>
   </w:comment>
-  <w:comment w:initials="AFVE" w:author="Andrés Felipe Velandia Espitia" w:date="2025-10-02T22:09:00Z" w:id="22">
+  <w:comment w:id="22" w:author="Andrés Felipe Velandia Espitia" w:date="2025-10-02T22:09:00Z" w:initials="AFVE">
     <w:p>
       <w:pPr>
         <w:pStyle w:val="Textocomentario"/>
@@ -28379,7 +28117,7 @@
       </w:r>
     </w:p>
   </w:comment>
-  <w:comment w:initials="AFVE" w:author="Andrés Felipe Velandia Espitia" w:date="2025-10-02T23:19:00Z" w:id="23">
+  <w:comment w:id="23" w:author="Andrés Felipe Velandia Espitia" w:date="2025-10-02T23:19:00Z" w:initials="AFVE">
     <w:p>
       <w:pPr>
         <w:pStyle w:val="Textocomentario"/>
@@ -28403,7 +28141,7 @@
       </w:r>
     </w:p>
   </w:comment>
-  <w:comment w:initials="AFVE" w:author="Andrés Felipe Velandia Espitia" w:date="2025-10-02T23:19:00Z" w:id="24">
+  <w:comment w:id="24" w:author="Andrés Felipe Velandia Espitia" w:date="2025-10-02T23:19:00Z" w:initials="AFVE">
     <w:p>
       <w:pPr>
         <w:pStyle w:val="Textocomentario"/>
@@ -28427,7 +28165,7 @@
       </w:r>
     </w:p>
   </w:comment>
-  <w:comment w:initials="AFVE" w:author="Andrés Felipe Velandia Espitia" w:date="2025-10-02T19:28:00Z" w:id="25">
+  <w:comment w:id="25" w:author="Andrés Felipe Velandia Espitia" w:date="2025-10-02T19:28:00Z" w:initials="AFVE">
     <w:p>
       <w:pPr>
         <w:pStyle w:val="Textocomentario"/>
@@ -28456,7 +28194,7 @@
       </w:r>
     </w:p>
   </w:comment>
-  <w:comment w:initials="AFVE" w:author="Andrés Felipe Velandia Espitia" w:date="2025-10-02T23:29:00Z" w:id="26">
+  <w:comment w:id="26" w:author="Andrés Felipe Velandia Espitia" w:date="2025-10-02T23:29:00Z" w:initials="AFVE">
     <w:p>
       <w:pPr>
         <w:pStyle w:val="Textocomentario"/>
@@ -28467,7 +28205,7 @@
         </w:rPr>
         <w:annotationRef/>
       </w:r>
-      <w:hyperlink w:history="1" r:id="rId17">
+      <w:hyperlink r:id="rId17" w:anchor="fromView=image_search_similar&amp;page=1&amp;position=1&amp;uuid=42aa15c0-a0f6-4358-b157-1f17bf654fd5&amp;query=microsoft+word" w:history="1">
         <w:r>
           <w:rPr>
             <w:rStyle w:val="Hipervnculo"/>
@@ -28480,7 +28218,7 @@
       </w:r>
     </w:p>
   </w:comment>
-  <w:comment w:initials="AFVE" w:author="Andrés Felipe Velandia Espitia" w:date="2025-10-02T23:31:00Z" w:id="27">
+  <w:comment w:id="27" w:author="Andrés Felipe Velandia Espitia" w:date="2025-10-02T23:31:00Z" w:initials="AFVE">
     <w:p>
       <w:pPr>
         <w:pStyle w:val="Textocomentario"/>
@@ -28504,7 +28242,7 @@
       </w:r>
     </w:p>
   </w:comment>
-  <w:comment w:initials="AFVE" w:author="Andrés Felipe Velandia Espitia" w:date="2025-10-02T23:33:00Z" w:id="28">
+  <w:comment w:id="28" w:author="Andrés Felipe Velandia Espitia" w:date="2025-10-02T23:33:00Z" w:initials="AFVE">
     <w:p>
       <w:pPr>
         <w:pStyle w:val="Textocomentario"/>
@@ -28528,7 +28266,7 @@
       </w:r>
     </w:p>
   </w:comment>
-  <w:comment w:initials="AFVE" w:author="Andrés Felipe Velandia Espitia" w:date="2025-10-02T19:28:00Z" w:id="29">
+  <w:comment w:id="29" w:author="Andrés Felipe Velandia Espitia" w:date="2025-10-02T19:28:00Z" w:initials="AFVE">
     <w:p>
       <w:pPr>
         <w:pStyle w:val="Textocomentario"/>
@@ -28557,7 +28295,7 @@
       </w:r>
     </w:p>
   </w:comment>
-  <w:comment w:initials="AFVE" w:author="Andrés Felipe Velandia Espitia" w:date="2025-10-02T23:37:00Z" w:id="30">
+  <w:comment w:id="30" w:author="Andrés Felipe Velandia Espitia" w:date="2025-10-02T23:37:00Z" w:initials="AFVE">
     <w:p>
       <w:pPr>
         <w:pStyle w:val="Textocomentario"/>
@@ -28581,7 +28319,7 @@
       </w:r>
     </w:p>
   </w:comment>
-  <w:comment w:initials="AFVE" w:author="Andrés Felipe Velandia Espitia" w:date="2025-10-02T23:41:00Z" w:id="31">
+  <w:comment w:id="31" w:author="Andrés Felipe Velandia Espitia" w:date="2025-10-02T23:41:00Z" w:initials="AFVE">
     <w:p>
       <w:pPr>
         <w:pStyle w:val="Textocomentario"/>
@@ -28605,7 +28343,7 @@
       </w:r>
     </w:p>
   </w:comment>
-  <w:comment w:initials="AFVE" w:author="Andrés Felipe Velandia Espitia" w:date="2025-10-02T23:45:00Z" w:id="32">
+  <w:comment w:id="32" w:author="Andrés Felipe Velandia Espitia" w:date="2025-10-02T23:45:00Z" w:initials="AFVE">
     <w:p>
       <w:pPr>
         <w:pStyle w:val="Textocomentario"/>
@@ -28616,7 +28354,7 @@
         </w:rPr>
         <w:annotationRef/>
       </w:r>
-      <w:hyperlink w:history="1" r:id="rId18">
+      <w:hyperlink r:id="rId18" w:anchor="fromView=search&amp;page=3&amp;position=13&amp;uuid=3e445487-2537-48c6-8c7c-b8e18dc15918&amp;query=Microsoft+Word" w:history="1">
         <w:r>
           <w:rPr>
             <w:rStyle w:val="Hipervnculo"/>
@@ -28629,7 +28367,7 @@
       </w:r>
     </w:p>
   </w:comment>
-  <w:comment w:initials="AFVE" w:author="Andrés Felipe Velandia Espitia" w:date="2025-10-02T19:28:00Z" w:id="33">
+  <w:comment w:id="33" w:author="Andrés Felipe Velandia Espitia" w:date="2025-10-02T19:28:00Z" w:initials="AFVE">
     <w:p>
       <w:pPr>
         <w:pStyle w:val="Textocomentario"/>
@@ -28658,7 +28396,7 @@
       </w:r>
     </w:p>
   </w:comment>
-  <w:comment w:initials="AFVE" w:author="Andrés Felipe Velandia Espitia" w:date="2025-10-02T23:55:00Z" w:id="34">
+  <w:comment w:id="34" w:author="Andrés Felipe Velandia Espitia" w:date="2025-10-02T23:55:00Z" w:initials="AFVE">
     <w:p>
       <w:pPr>
         <w:pStyle w:val="Textocomentario"/>
@@ -28690,7 +28428,7 @@
       </w:r>
     </w:p>
   </w:comment>
-  <w:comment w:initials="AFVE" w:author="Andrés Felipe Velandia Espitia" w:date="2025-10-02T19:28:00Z" w:id="35">
+  <w:comment w:id="35" w:author="Andrés Felipe Velandia Espitia" w:date="2025-10-02T19:28:00Z" w:initials="AFVE">
     <w:p>
       <w:pPr>
         <w:pStyle w:val="Textocomentario"/>
@@ -28719,7 +28457,7 @@
       </w:r>
     </w:p>
   </w:comment>
-  <w:comment w:initials="AFVE" w:author="Andrés Felipe Velandia Espitia" w:date="2025-10-03T00:04:00Z" w:id="36">
+  <w:comment w:id="36" w:author="Andrés Felipe Velandia Espitia" w:date="2025-10-03T00:04:00Z" w:initials="AFVE">
     <w:p>
       <w:pPr>
         <w:pStyle w:val="Textocomentario"/>
@@ -28748,7 +28486,7 @@
       </w:r>
     </w:p>
   </w:comment>
-  <w:comment w:initials="AFVE" w:author="Andrés Felipe Velandia Espitia" w:date="2025-09-23T08:33:00Z" w:id="39">
+  <w:comment w:id="39" w:author="Andrés Felipe Velandia Espitia" w:date="2025-09-23T08:33:00Z" w:initials="AFVE">
     <w:p>
       <w:pPr>
         <w:pStyle w:val="Textocomentario"/>
@@ -28993,7 +28731,7 @@
       <w:ind w:left="-2" w:hanging="2"/>
       <w:jc w:val="right"/>
       <w:rPr>
-        <w:rFonts w:ascii="Times New Roman" w:hAnsi="Times New Roman" w:eastAsia="Times New Roman" w:cs="Times New Roman"/>
+        <w:rFonts w:ascii="Times New Roman" w:eastAsia="Times New Roman" w:hAnsi="Times New Roman" w:cs="Times New Roman"/>
         <w:sz w:val="24"/>
         <w:szCs w:val="24"/>
       </w:rPr>
@@ -29004,7 +28742,7 @@
       <w:pStyle w:val="Normal0"/>
       <w:spacing w:line="240" w:lineRule="auto"/>
       <w:rPr>
-        <w:rFonts w:ascii="Times New Roman" w:hAnsi="Times New Roman" w:eastAsia="Times New Roman" w:cs="Times New Roman"/>
+        <w:rFonts w:ascii="Times New Roman" w:eastAsia="Times New Roman" w:hAnsi="Times New Roman" w:cs="Times New Roman"/>
         <w:sz w:val="24"/>
         <w:szCs w:val="24"/>
       </w:rPr>
@@ -29089,7 +28827,7 @@
 </file>
 
 <file path=word/header1.xml><?xml version="1.0" encoding="utf-8"?>
-<w:hdr xmlns:wpc="http://schemas.microsoft.com/office/word/2010/wordprocessingCanvas" xmlns:cx="http://schemas.microsoft.com/office/drawing/2014/chartex" xmlns:cx1="http://schemas.microsoft.com/office/drawing/2015/9/8/chartex" xmlns:cx2="http://schemas.microsoft.com/office/drawing/2015/10/21/chartex" xmlns:cx3="http://schemas.microsoft.com/office/drawing/2016/5/9/chartex" xmlns:cx4="http://schemas.microsoft.com/office/drawing/2016/5/10/chartex" xmlns:cx5="http://schemas.microsoft.com/office/drawing/2016/5/11/chartex" xmlns:cx6="http://schemas.microsoft.com/office/drawing/2016/5/12/chartex" xmlns:cx7="http://schemas.microsoft.com/office/drawing/2016/5/13/chartex" xmlns:cx8="http://schemas.microsoft.com/office/drawing/2016/5/14/chartex" xmlns:mc="http://schemas.openxmlformats.org/markup-compatibility/2006" xmlns:aink="http://schemas.microsoft.com/office/drawing/2016/ink" xmlns:am3d="http://schemas.microsoft.com/office/drawing/2017/model3d" xmlns:o="urn:schemas-microsoft-com:office:office" xmlns:r="http://schemas.openxmlformats.org/officeDocument/2006/relationships" xmlns:m="http://schemas.openxmlformats.org/officeDocument/2006/math" xmlns:v="urn:schemas-microsoft-com:vml" xmlns:wp14="http://schemas.microsoft.com/office/word/2010/wordprocessingDrawing" xmlns:wp="http://schemas.openxmlformats.org/drawingml/2006/wordprocessingDrawing" xmlns:w10="urn:schemas-microsoft-com:office:word" xmlns:w="http://schemas.openxmlformats.org/wordprocessingml/2006/main" xmlns:w14="http://schemas.microsoft.com/office/word/2010/wordml" xmlns:w15="http://schemas.microsoft.com/office/word/2012/wordml" xmlns:w16cex="http://schemas.microsoft.com/office/word/2018/wordml/cex" xmlns:w16cid="http://schemas.microsoft.com/office/word/2016/wordml/cid" xmlns:w16="http://schemas.microsoft.com/office/word/2018/wordml" xmlns:w16sdtdh="http://schemas.microsoft.com/office/word/2020/wordml/sdtdatahash" xmlns:w16se="http://schemas.microsoft.com/office/word/2015/wordml/symex" xmlns:wpg="http://schemas.microsoft.com/office/word/2010/wordprocessingGroup" xmlns:wpi="http://schemas.microsoft.com/office/word/2010/wordprocessingInk" xmlns:wne="http://schemas.microsoft.com/office/word/2006/wordml" xmlns:wps="http://schemas.microsoft.com/office/word/2010/wordprocessingShape" xmlns:a="http://schemas.openxmlformats.org/drawingml/2006/main" xmlns:pic="http://schemas.openxmlformats.org/drawingml/2006/picture" xmlns:a14="http://schemas.microsoft.com/office/drawing/2010/main" mc:Ignorable="w14 w15 w16se w16cid w16 w16cex w16sdtdh wp14">
+<w:hdr xmlns:wpc="http://schemas.microsoft.com/office/word/2010/wordprocessingCanvas" xmlns:cx="http://schemas.microsoft.com/office/drawing/2014/chartex" xmlns:cx1="http://schemas.microsoft.com/office/drawing/2015/9/8/chartex" xmlns:cx2="http://schemas.microsoft.com/office/drawing/2015/10/21/chartex" xmlns:cx3="http://schemas.microsoft.com/office/drawing/2016/5/9/chartex" xmlns:cx4="http://schemas.microsoft.com/office/drawing/2016/5/10/chartex" xmlns:cx5="http://schemas.microsoft.com/office/drawing/2016/5/11/chartex" xmlns:cx6="http://schemas.microsoft.com/office/drawing/2016/5/12/chartex" xmlns:cx7="http://schemas.microsoft.com/office/drawing/2016/5/13/chartex" xmlns:cx8="http://schemas.microsoft.com/office/drawing/2016/5/14/chartex" xmlns:mc="http://schemas.openxmlformats.org/markup-compatibility/2006" xmlns:aink="http://schemas.microsoft.com/office/drawing/2016/ink" xmlns:am3d="http://schemas.microsoft.com/office/drawing/2017/model3d" xmlns:o="urn:schemas-microsoft-com:office:office" xmlns:r="http://schemas.openxmlformats.org/officeDocument/2006/relationships" xmlns:m="http://schemas.openxmlformats.org/officeDocument/2006/math" xmlns:v="urn:schemas-microsoft-com:vml" xmlns:wp14="http://schemas.microsoft.com/office/word/2010/wordprocessingDrawing" xmlns:wp="http://schemas.openxmlformats.org/drawingml/2006/wordprocessingDrawing" xmlns:w10="urn:schemas-microsoft-com:office:word" xmlns:w="http://schemas.openxmlformats.org/wordprocessingml/2006/main" xmlns:w14="http://schemas.microsoft.com/office/word/2010/wordml" xmlns:w15="http://schemas.microsoft.com/office/word/2012/wordml" xmlns:w16cex="http://schemas.microsoft.com/office/word/2018/wordml/cex" xmlns:w16cid="http://schemas.microsoft.com/office/word/2016/wordml/cid" xmlns:w16="http://schemas.microsoft.com/office/word/2018/wordml" xmlns:w16sdtdh="http://schemas.microsoft.com/office/word/2020/wordml/sdtdatahash" xmlns:w16se="http://schemas.microsoft.com/office/word/2015/wordml/symex" xmlns:wpg="http://schemas.microsoft.com/office/word/2010/wordprocessingGroup" xmlns:wpi="http://schemas.microsoft.com/office/word/2010/wordprocessingInk" xmlns:wne="http://schemas.microsoft.com/office/word/2006/wordml" xmlns:wps="http://schemas.microsoft.com/office/word/2010/wordprocessingShape" mc:Ignorable="w14 w15 w16se w16cid w16 w16cex w16sdtdh wp14">
   <w:p>
     <w:pPr>
       <w:pStyle w:val="Normal0"/>
@@ -29196,7 +28934,7 @@
         <w:ind w:left="720" w:hanging="360"/>
       </w:pPr>
       <w:rPr>
-        <w:rFonts w:hint="default" w:ascii="Symbol" w:hAnsi="Symbol"/>
+        <w:rFonts w:ascii="Symbol" w:hAnsi="Symbol" w:hint="default"/>
       </w:rPr>
     </w:lvl>
     <w:lvl w:ilvl="1" w:tplc="240A0003" w:tentative="1">
@@ -29208,7 +28946,7 @@
         <w:ind w:left="1440" w:hanging="360"/>
       </w:pPr>
       <w:rPr>
-        <w:rFonts w:hint="default" w:ascii="Courier New" w:hAnsi="Courier New" w:cs="Courier New"/>
+        <w:rFonts w:ascii="Courier New" w:hAnsi="Courier New" w:cs="Courier New" w:hint="default"/>
       </w:rPr>
     </w:lvl>
     <w:lvl w:ilvl="2" w:tplc="240A0005" w:tentative="1">
@@ -29220,7 +28958,7 @@
         <w:ind w:left="2160" w:hanging="360"/>
       </w:pPr>
       <w:rPr>
-        <w:rFonts w:hint="default" w:ascii="Wingdings" w:hAnsi="Wingdings"/>
+        <w:rFonts w:ascii="Wingdings" w:hAnsi="Wingdings" w:hint="default"/>
       </w:rPr>
     </w:lvl>
     <w:lvl w:ilvl="3" w:tplc="240A0001" w:tentative="1">
@@ -29232,7 +28970,7 @@
         <w:ind w:left="2880" w:hanging="360"/>
       </w:pPr>
       <w:rPr>
-        <w:rFonts w:hint="default" w:ascii="Symbol" w:hAnsi="Symbol"/>
+        <w:rFonts w:ascii="Symbol" w:hAnsi="Symbol" w:hint="default"/>
       </w:rPr>
     </w:lvl>
     <w:lvl w:ilvl="4" w:tplc="240A0003" w:tentative="1">
@@ -29244,7 +28982,7 @@
         <w:ind w:left="3600" w:hanging="360"/>
       </w:pPr>
       <w:rPr>
-        <w:rFonts w:hint="default" w:ascii="Courier New" w:hAnsi="Courier New" w:cs="Courier New"/>
+        <w:rFonts w:ascii="Courier New" w:hAnsi="Courier New" w:cs="Courier New" w:hint="default"/>
       </w:rPr>
     </w:lvl>
     <w:lvl w:ilvl="5" w:tplc="240A0005" w:tentative="1">
@@ -29256,7 +28994,7 @@
         <w:ind w:left="4320" w:hanging="360"/>
       </w:pPr>
       <w:rPr>
-        <w:rFonts w:hint="default" w:ascii="Wingdings" w:hAnsi="Wingdings"/>
+        <w:rFonts w:ascii="Wingdings" w:hAnsi="Wingdings" w:hint="default"/>
       </w:rPr>
     </w:lvl>
     <w:lvl w:ilvl="6" w:tplc="240A0001" w:tentative="1">
@@ -29268,7 +29006,7 @@
         <w:ind w:left="5040" w:hanging="360"/>
       </w:pPr>
       <w:rPr>
-        <w:rFonts w:hint="default" w:ascii="Symbol" w:hAnsi="Symbol"/>
+        <w:rFonts w:ascii="Symbol" w:hAnsi="Symbol" w:hint="default"/>
       </w:rPr>
     </w:lvl>
     <w:lvl w:ilvl="7" w:tplc="240A0003" w:tentative="1">
@@ -29280,7 +29018,7 @@
         <w:ind w:left="5760" w:hanging="360"/>
       </w:pPr>
       <w:rPr>
-        <w:rFonts w:hint="default" w:ascii="Courier New" w:hAnsi="Courier New" w:cs="Courier New"/>
+        <w:rFonts w:ascii="Courier New" w:hAnsi="Courier New" w:cs="Courier New" w:hint="default"/>
       </w:rPr>
     </w:lvl>
     <w:lvl w:ilvl="8" w:tplc="240A0005" w:tentative="1">
@@ -29292,7 +29030,7 @@
         <w:ind w:left="6480" w:hanging="360"/>
       </w:pPr>
       <w:rPr>
-        <w:rFonts w:hint="default" w:ascii="Wingdings" w:hAnsi="Wingdings"/>
+        <w:rFonts w:ascii="Wingdings" w:hAnsi="Wingdings" w:hint="default"/>
       </w:rPr>
     </w:lvl>
   </w:abstractNum>
@@ -29422,7 +29160,7 @@
         <w:ind w:left="720" w:hanging="360"/>
       </w:pPr>
       <w:rPr>
-        <w:rFonts w:hint="default" w:ascii="Wingdings" w:hAnsi="Wingdings"/>
+        <w:rFonts w:ascii="Wingdings" w:hAnsi="Wingdings" w:hint="default"/>
       </w:rPr>
     </w:lvl>
     <w:lvl w:ilvl="1" w:tplc="240A0003" w:tentative="1">
@@ -29434,7 +29172,7 @@
         <w:ind w:left="1440" w:hanging="360"/>
       </w:pPr>
       <w:rPr>
-        <w:rFonts w:hint="default" w:ascii="Courier New" w:hAnsi="Courier New" w:cs="Courier New"/>
+        <w:rFonts w:ascii="Courier New" w:hAnsi="Courier New" w:cs="Courier New" w:hint="default"/>
       </w:rPr>
     </w:lvl>
     <w:lvl w:ilvl="2" w:tplc="240A0005" w:tentative="1">
@@ -29446,7 +29184,7 @@
         <w:ind w:left="2160" w:hanging="360"/>
       </w:pPr>
       <w:rPr>
-        <w:rFonts w:hint="default" w:ascii="Wingdings" w:hAnsi="Wingdings"/>
+        <w:rFonts w:ascii="Wingdings" w:hAnsi="Wingdings" w:hint="default"/>
       </w:rPr>
     </w:lvl>
     <w:lvl w:ilvl="3" w:tplc="240A0001" w:tentative="1">
@@ -29458,7 +29196,7 @@
         <w:ind w:left="2880" w:hanging="360"/>
       </w:pPr>
       <w:rPr>
-        <w:rFonts w:hint="default" w:ascii="Symbol" w:hAnsi="Symbol"/>
+        <w:rFonts w:ascii="Symbol" w:hAnsi="Symbol" w:hint="default"/>
       </w:rPr>
     </w:lvl>
     <w:lvl w:ilvl="4" w:tplc="240A0003" w:tentative="1">
@@ -29470,7 +29208,7 @@
         <w:ind w:left="3600" w:hanging="360"/>
       </w:pPr>
       <w:rPr>
-        <w:rFonts w:hint="default" w:ascii="Courier New" w:hAnsi="Courier New" w:cs="Courier New"/>
+        <w:rFonts w:ascii="Courier New" w:hAnsi="Courier New" w:cs="Courier New" w:hint="default"/>
       </w:rPr>
     </w:lvl>
     <w:lvl w:ilvl="5" w:tplc="240A0005" w:tentative="1">
@@ -29482,7 +29220,7 @@
         <w:ind w:left="4320" w:hanging="360"/>
       </w:pPr>
       <w:rPr>
-        <w:rFonts w:hint="default" w:ascii="Wingdings" w:hAnsi="Wingdings"/>
+        <w:rFonts w:ascii="Wingdings" w:hAnsi="Wingdings" w:hint="default"/>
       </w:rPr>
     </w:lvl>
     <w:lvl w:ilvl="6" w:tplc="240A0001" w:tentative="1">
@@ -29494,7 +29232,7 @@
         <w:ind w:left="5040" w:hanging="360"/>
       </w:pPr>
       <w:rPr>
-        <w:rFonts w:hint="default" w:ascii="Symbol" w:hAnsi="Symbol"/>
+        <w:rFonts w:ascii="Symbol" w:hAnsi="Symbol" w:hint="default"/>
       </w:rPr>
     </w:lvl>
     <w:lvl w:ilvl="7" w:tplc="240A0003" w:tentative="1">
@@ -29506,7 +29244,7 @@
         <w:ind w:left="5760" w:hanging="360"/>
       </w:pPr>
       <w:rPr>
-        <w:rFonts w:hint="default" w:ascii="Courier New" w:hAnsi="Courier New" w:cs="Courier New"/>
+        <w:rFonts w:ascii="Courier New" w:hAnsi="Courier New" w:cs="Courier New" w:hint="default"/>
       </w:rPr>
     </w:lvl>
     <w:lvl w:ilvl="8" w:tplc="240A0005" w:tentative="1">
@@ -29518,7 +29256,7 @@
         <w:ind w:left="6480" w:hanging="360"/>
       </w:pPr>
       <w:rPr>
-        <w:rFonts w:hint="default" w:ascii="Wingdings" w:hAnsi="Wingdings"/>
+        <w:rFonts w:ascii="Wingdings" w:hAnsi="Wingdings" w:hint="default"/>
       </w:rPr>
     </w:lvl>
   </w:abstractNum>
@@ -29648,7 +29386,7 @@
         <w:ind w:left="720" w:hanging="360"/>
       </w:pPr>
       <w:rPr>
-        <w:rFonts w:hint="default" w:ascii="Wingdings" w:hAnsi="Wingdings"/>
+        <w:rFonts w:ascii="Wingdings" w:hAnsi="Wingdings" w:hint="default"/>
       </w:rPr>
     </w:lvl>
     <w:lvl w:ilvl="1" w:tplc="240A0003" w:tentative="1">
@@ -29660,7 +29398,7 @@
         <w:ind w:left="1440" w:hanging="360"/>
       </w:pPr>
       <w:rPr>
-        <w:rFonts w:hint="default" w:ascii="Courier New" w:hAnsi="Courier New" w:cs="Courier New"/>
+        <w:rFonts w:ascii="Courier New" w:hAnsi="Courier New" w:cs="Courier New" w:hint="default"/>
       </w:rPr>
     </w:lvl>
     <w:lvl w:ilvl="2" w:tplc="240A0005" w:tentative="1">
@@ -29672,7 +29410,7 @@
         <w:ind w:left="2160" w:hanging="360"/>
       </w:pPr>
       <w:rPr>
-        <w:rFonts w:hint="default" w:ascii="Wingdings" w:hAnsi="Wingdings"/>
+        <w:rFonts w:ascii="Wingdings" w:hAnsi="Wingdings" w:hint="default"/>
       </w:rPr>
     </w:lvl>
     <w:lvl w:ilvl="3" w:tplc="240A0001" w:tentative="1">
@@ -29684,7 +29422,7 @@
         <w:ind w:left="2880" w:hanging="360"/>
       </w:pPr>
       <w:rPr>
-        <w:rFonts w:hint="default" w:ascii="Symbol" w:hAnsi="Symbol"/>
+        <w:rFonts w:ascii="Symbol" w:hAnsi="Symbol" w:hint="default"/>
       </w:rPr>
     </w:lvl>
     <w:lvl w:ilvl="4" w:tplc="240A0003" w:tentative="1">
@@ -29696,7 +29434,7 @@
         <w:ind w:left="3600" w:hanging="360"/>
       </w:pPr>
       <w:rPr>
-        <w:rFonts w:hint="default" w:ascii="Courier New" w:hAnsi="Courier New" w:cs="Courier New"/>
+        <w:rFonts w:ascii="Courier New" w:hAnsi="Courier New" w:cs="Courier New" w:hint="default"/>
       </w:rPr>
     </w:lvl>
     <w:lvl w:ilvl="5" w:tplc="240A0005" w:tentative="1">
@@ -29708,7 +29446,7 @@
         <w:ind w:left="4320" w:hanging="360"/>
       </w:pPr>
       <w:rPr>
-        <w:rFonts w:hint="default" w:ascii="Wingdings" w:hAnsi="Wingdings"/>
+        <w:rFonts w:ascii="Wingdings" w:hAnsi="Wingdings" w:hint="default"/>
       </w:rPr>
     </w:lvl>
     <w:lvl w:ilvl="6" w:tplc="240A0001" w:tentative="1">
@@ -29720,7 +29458,7 @@
         <w:ind w:left="5040" w:hanging="360"/>
       </w:pPr>
       <w:rPr>
-        <w:rFonts w:hint="default" w:ascii="Symbol" w:hAnsi="Symbol"/>
+        <w:rFonts w:ascii="Symbol" w:hAnsi="Symbol" w:hint="default"/>
       </w:rPr>
     </w:lvl>
     <w:lvl w:ilvl="7" w:tplc="240A0003" w:tentative="1">
@@ -29732,7 +29470,7 @@
         <w:ind w:left="5760" w:hanging="360"/>
       </w:pPr>
       <w:rPr>
-        <w:rFonts w:hint="default" w:ascii="Courier New" w:hAnsi="Courier New" w:cs="Courier New"/>
+        <w:rFonts w:ascii="Courier New" w:hAnsi="Courier New" w:cs="Courier New" w:hint="default"/>
       </w:rPr>
     </w:lvl>
     <w:lvl w:ilvl="8" w:tplc="240A0005" w:tentative="1">
@@ -29744,7 +29482,7 @@
         <w:ind w:left="6480" w:hanging="360"/>
       </w:pPr>
       <w:rPr>
-        <w:rFonts w:hint="default" w:ascii="Wingdings" w:hAnsi="Wingdings"/>
+        <w:rFonts w:ascii="Wingdings" w:hAnsi="Wingdings" w:hint="default"/>
       </w:rPr>
     </w:lvl>
   </w:abstractNum>
@@ -29761,7 +29499,7 @@
         <w:ind w:left="720" w:hanging="360"/>
       </w:pPr>
       <w:rPr>
-        <w:rFonts w:hint="default" w:ascii="Wingdings" w:hAnsi="Wingdings"/>
+        <w:rFonts w:ascii="Wingdings" w:hAnsi="Wingdings" w:hint="default"/>
       </w:rPr>
     </w:lvl>
     <w:lvl w:ilvl="1" w:tplc="240A0003" w:tentative="1">
@@ -29773,7 +29511,7 @@
         <w:ind w:left="1440" w:hanging="360"/>
       </w:pPr>
       <w:rPr>
-        <w:rFonts w:hint="default" w:ascii="Courier New" w:hAnsi="Courier New" w:cs="Courier New"/>
+        <w:rFonts w:ascii="Courier New" w:hAnsi="Courier New" w:cs="Courier New" w:hint="default"/>
       </w:rPr>
     </w:lvl>
     <w:lvl w:ilvl="2" w:tplc="240A0005" w:tentative="1">
@@ -29785,7 +29523,7 @@
         <w:ind w:left="2160" w:hanging="360"/>
       </w:pPr>
       <w:rPr>
-        <w:rFonts w:hint="default" w:ascii="Wingdings" w:hAnsi="Wingdings"/>
+        <w:rFonts w:ascii="Wingdings" w:hAnsi="Wingdings" w:hint="default"/>
       </w:rPr>
     </w:lvl>
     <w:lvl w:ilvl="3" w:tplc="240A0001" w:tentative="1">
@@ -29797,7 +29535,7 @@
         <w:ind w:left="2880" w:hanging="360"/>
       </w:pPr>
       <w:rPr>
-        <w:rFonts w:hint="default" w:ascii="Symbol" w:hAnsi="Symbol"/>
+        <w:rFonts w:ascii="Symbol" w:hAnsi="Symbol" w:hint="default"/>
       </w:rPr>
     </w:lvl>
     <w:lvl w:ilvl="4" w:tplc="240A0003" w:tentative="1">
@@ -29809,7 +29547,7 @@
         <w:ind w:left="3600" w:hanging="360"/>
       </w:pPr>
       <w:rPr>
-        <w:rFonts w:hint="default" w:ascii="Courier New" w:hAnsi="Courier New" w:cs="Courier New"/>
+        <w:rFonts w:ascii="Courier New" w:hAnsi="Courier New" w:cs="Courier New" w:hint="default"/>
       </w:rPr>
     </w:lvl>
     <w:lvl w:ilvl="5" w:tplc="240A0005" w:tentative="1">
@@ -29821,7 +29559,7 @@
         <w:ind w:left="4320" w:hanging="360"/>
       </w:pPr>
       <w:rPr>
-        <w:rFonts w:hint="default" w:ascii="Wingdings" w:hAnsi="Wingdings"/>
+        <w:rFonts w:ascii="Wingdings" w:hAnsi="Wingdings" w:hint="default"/>
       </w:rPr>
     </w:lvl>
     <w:lvl w:ilvl="6" w:tplc="240A0001" w:tentative="1">
@@ -29833,7 +29571,7 @@
         <w:ind w:left="5040" w:hanging="360"/>
       </w:pPr>
       <w:rPr>
-        <w:rFonts w:hint="default" w:ascii="Symbol" w:hAnsi="Symbol"/>
+        <w:rFonts w:ascii="Symbol" w:hAnsi="Symbol" w:hint="default"/>
       </w:rPr>
     </w:lvl>
     <w:lvl w:ilvl="7" w:tplc="240A0003" w:tentative="1">
@@ -29845,7 +29583,7 @@
         <w:ind w:left="5760" w:hanging="360"/>
       </w:pPr>
       <w:rPr>
-        <w:rFonts w:hint="default" w:ascii="Courier New" w:hAnsi="Courier New" w:cs="Courier New"/>
+        <w:rFonts w:ascii="Courier New" w:hAnsi="Courier New" w:cs="Courier New" w:hint="default"/>
       </w:rPr>
     </w:lvl>
     <w:lvl w:ilvl="8" w:tplc="240A0005" w:tentative="1">
@@ -29857,7 +29595,7 @@
         <w:ind w:left="6480" w:hanging="360"/>
       </w:pPr>
       <w:rPr>
-        <w:rFonts w:hint="default" w:ascii="Wingdings" w:hAnsi="Wingdings"/>
+        <w:rFonts w:ascii="Wingdings" w:hAnsi="Wingdings" w:hint="default"/>
       </w:rPr>
     </w:lvl>
   </w:abstractNum>
@@ -29964,7 +29702,7 @@
         <w:ind w:left="720" w:hanging="360"/>
       </w:pPr>
       <w:rPr>
-        <w:rFonts w:hint="default" w:ascii="Wingdings" w:hAnsi="Wingdings"/>
+        <w:rFonts w:ascii="Wingdings" w:hAnsi="Wingdings" w:hint="default"/>
       </w:rPr>
     </w:lvl>
     <w:lvl w:ilvl="1" w:tplc="240A0003" w:tentative="1">
@@ -29976,7 +29714,7 @@
         <w:ind w:left="1440" w:hanging="360"/>
       </w:pPr>
       <w:rPr>
-        <w:rFonts w:hint="default" w:ascii="Courier New" w:hAnsi="Courier New" w:cs="Courier New"/>
+        <w:rFonts w:ascii="Courier New" w:hAnsi="Courier New" w:cs="Courier New" w:hint="default"/>
       </w:rPr>
     </w:lvl>
     <w:lvl w:ilvl="2" w:tplc="240A0005" w:tentative="1">
@@ -29988,7 +29726,7 @@
         <w:ind w:left="2160" w:hanging="360"/>
       </w:pPr>
       <w:rPr>
-        <w:rFonts w:hint="default" w:ascii="Wingdings" w:hAnsi="Wingdings"/>
+        <w:rFonts w:ascii="Wingdings" w:hAnsi="Wingdings" w:hint="default"/>
       </w:rPr>
     </w:lvl>
     <w:lvl w:ilvl="3" w:tplc="240A0001" w:tentative="1">
@@ -30000,7 +29738,7 @@
         <w:ind w:left="2880" w:hanging="360"/>
       </w:pPr>
       <w:rPr>
-        <w:rFonts w:hint="default" w:ascii="Symbol" w:hAnsi="Symbol"/>
+        <w:rFonts w:ascii="Symbol" w:hAnsi="Symbol" w:hint="default"/>
       </w:rPr>
     </w:lvl>
     <w:lvl w:ilvl="4" w:tplc="240A0003" w:tentative="1">
@@ -30012,7 +29750,7 @@
         <w:ind w:left="3600" w:hanging="360"/>
       </w:pPr>
       <w:rPr>
-        <w:rFonts w:hint="default" w:ascii="Courier New" w:hAnsi="Courier New" w:cs="Courier New"/>
+        <w:rFonts w:ascii="Courier New" w:hAnsi="Courier New" w:cs="Courier New" w:hint="default"/>
       </w:rPr>
     </w:lvl>
     <w:lvl w:ilvl="5" w:tplc="240A0005" w:tentative="1">
@@ -30024,7 +29762,7 @@
         <w:ind w:left="4320" w:hanging="360"/>
       </w:pPr>
       <w:rPr>
-        <w:rFonts w:hint="default" w:ascii="Wingdings" w:hAnsi="Wingdings"/>
+        <w:rFonts w:ascii="Wingdings" w:hAnsi="Wingdings" w:hint="default"/>
       </w:rPr>
     </w:lvl>
     <w:lvl w:ilvl="6" w:tplc="240A0001" w:tentative="1">
@@ -30036,7 +29774,7 @@
         <w:ind w:left="5040" w:hanging="360"/>
       </w:pPr>
       <w:rPr>
-        <w:rFonts w:hint="default" w:ascii="Symbol" w:hAnsi="Symbol"/>
+        <w:rFonts w:ascii="Symbol" w:hAnsi="Symbol" w:hint="default"/>
       </w:rPr>
     </w:lvl>
     <w:lvl w:ilvl="7" w:tplc="240A0003" w:tentative="1">
@@ -30048,7 +29786,7 @@
         <w:ind w:left="5760" w:hanging="360"/>
       </w:pPr>
       <w:rPr>
-        <w:rFonts w:hint="default" w:ascii="Courier New" w:hAnsi="Courier New" w:cs="Courier New"/>
+        <w:rFonts w:ascii="Courier New" w:hAnsi="Courier New" w:cs="Courier New" w:hint="default"/>
       </w:rPr>
     </w:lvl>
     <w:lvl w:ilvl="8" w:tplc="240A0005" w:tentative="1">
@@ -30060,7 +29798,7 @@
         <w:ind w:left="6480" w:hanging="360"/>
       </w:pPr>
       <w:rPr>
-        <w:rFonts w:hint="default" w:ascii="Wingdings" w:hAnsi="Wingdings"/>
+        <w:rFonts w:ascii="Wingdings" w:hAnsi="Wingdings" w:hint="default"/>
       </w:rPr>
     </w:lvl>
   </w:abstractNum>
@@ -30080,7 +29818,7 @@
         <w:ind w:left="720" w:hanging="360"/>
       </w:pPr>
       <w:rPr>
-        <w:rFonts w:hint="default" w:ascii="Wingdings" w:hAnsi="Wingdings"/>
+        <w:rFonts w:ascii="Wingdings" w:hAnsi="Wingdings" w:hint="default"/>
         <w:sz w:val="20"/>
       </w:rPr>
     </w:lvl>
@@ -30096,7 +29834,7 @@
         <w:ind w:left="1440" w:hanging="360"/>
       </w:pPr>
       <w:rPr>
-        <w:rFonts w:hint="default" w:ascii="Courier New" w:hAnsi="Courier New"/>
+        <w:rFonts w:ascii="Courier New" w:hAnsi="Courier New" w:hint="default"/>
         <w:sz w:val="20"/>
       </w:rPr>
     </w:lvl>
@@ -30112,7 +29850,7 @@
         <w:ind w:left="2160" w:hanging="360"/>
       </w:pPr>
       <w:rPr>
-        <w:rFonts w:hint="default" w:ascii="Wingdings" w:hAnsi="Wingdings"/>
+        <w:rFonts w:ascii="Wingdings" w:hAnsi="Wingdings" w:hint="default"/>
         <w:sz w:val="20"/>
       </w:rPr>
     </w:lvl>
@@ -30128,7 +29866,7 @@
         <w:ind w:left="2880" w:hanging="360"/>
       </w:pPr>
       <w:rPr>
-        <w:rFonts w:hint="default" w:ascii="Wingdings" w:hAnsi="Wingdings"/>
+        <w:rFonts w:ascii="Wingdings" w:hAnsi="Wingdings" w:hint="default"/>
         <w:sz w:val="20"/>
       </w:rPr>
     </w:lvl>
@@ -30144,7 +29882,7 @@
         <w:ind w:left="3600" w:hanging="360"/>
       </w:pPr>
       <w:rPr>
-        <w:rFonts w:hint="default" w:ascii="Wingdings" w:hAnsi="Wingdings"/>
+        <w:rFonts w:ascii="Wingdings" w:hAnsi="Wingdings" w:hint="default"/>
         <w:sz w:val="20"/>
       </w:rPr>
     </w:lvl>
@@ -30160,7 +29898,7 @@
         <w:ind w:left="4320" w:hanging="360"/>
       </w:pPr>
       <w:rPr>
-        <w:rFonts w:hint="default" w:ascii="Wingdings" w:hAnsi="Wingdings"/>
+        <w:rFonts w:ascii="Wingdings" w:hAnsi="Wingdings" w:hint="default"/>
         <w:sz w:val="20"/>
       </w:rPr>
     </w:lvl>
@@ -30176,7 +29914,7 @@
         <w:ind w:left="5040" w:hanging="360"/>
       </w:pPr>
       <w:rPr>
-        <w:rFonts w:hint="default" w:ascii="Wingdings" w:hAnsi="Wingdings"/>
+        <w:rFonts w:ascii="Wingdings" w:hAnsi="Wingdings" w:hint="default"/>
         <w:sz w:val="20"/>
       </w:rPr>
     </w:lvl>
@@ -30192,7 +29930,7 @@
         <w:ind w:left="5760" w:hanging="360"/>
       </w:pPr>
       <w:rPr>
-        <w:rFonts w:hint="default" w:ascii="Wingdings" w:hAnsi="Wingdings"/>
+        <w:rFonts w:ascii="Wingdings" w:hAnsi="Wingdings" w:hint="default"/>
         <w:sz w:val="20"/>
       </w:rPr>
     </w:lvl>
@@ -30208,7 +29946,7 @@
         <w:ind w:left="6480" w:hanging="360"/>
       </w:pPr>
       <w:rPr>
-        <w:rFonts w:hint="default" w:ascii="Wingdings" w:hAnsi="Wingdings"/>
+        <w:rFonts w:ascii="Wingdings" w:hAnsi="Wingdings" w:hint="default"/>
         <w:sz w:val="20"/>
       </w:rPr>
     </w:lvl>
@@ -30226,7 +29964,7 @@
         <w:ind w:left="720" w:hanging="360"/>
       </w:pPr>
       <w:rPr>
-        <w:rFonts w:hint="default" w:ascii="Wingdings" w:hAnsi="Wingdings"/>
+        <w:rFonts w:ascii="Wingdings" w:hAnsi="Wingdings" w:hint="default"/>
       </w:rPr>
     </w:lvl>
     <w:lvl w:ilvl="1" w:tplc="240A0003" w:tentative="1">
@@ -30238,7 +29976,7 @@
         <w:ind w:left="1440" w:hanging="360"/>
       </w:pPr>
       <w:rPr>
-        <w:rFonts w:hint="default" w:ascii="Courier New" w:hAnsi="Courier New" w:cs="Courier New"/>
+        <w:rFonts w:ascii="Courier New" w:hAnsi="Courier New" w:cs="Courier New" w:hint="default"/>
       </w:rPr>
     </w:lvl>
     <w:lvl w:ilvl="2" w:tplc="240A0005" w:tentative="1">
@@ -30250,7 +29988,7 @@
         <w:ind w:left="2160" w:hanging="360"/>
       </w:pPr>
       <w:rPr>
-        <w:rFonts w:hint="default" w:ascii="Wingdings" w:hAnsi="Wingdings"/>
+        <w:rFonts w:ascii="Wingdings" w:hAnsi="Wingdings" w:hint="default"/>
       </w:rPr>
     </w:lvl>
     <w:lvl w:ilvl="3" w:tplc="240A0001" w:tentative="1">
@@ -30262,7 +30000,7 @@
         <w:ind w:left="2880" w:hanging="360"/>
       </w:pPr>
       <w:rPr>
-        <w:rFonts w:hint="default" w:ascii="Symbol" w:hAnsi="Symbol"/>
+        <w:rFonts w:ascii="Symbol" w:hAnsi="Symbol" w:hint="default"/>
       </w:rPr>
     </w:lvl>
     <w:lvl w:ilvl="4" w:tplc="240A0003" w:tentative="1">
@@ -30274,7 +30012,7 @@
         <w:ind w:left="3600" w:hanging="360"/>
       </w:pPr>
       <w:rPr>
-        <w:rFonts w:hint="default" w:ascii="Courier New" w:hAnsi="Courier New" w:cs="Courier New"/>
+        <w:rFonts w:ascii="Courier New" w:hAnsi="Courier New" w:cs="Courier New" w:hint="default"/>
       </w:rPr>
     </w:lvl>
     <w:lvl w:ilvl="5" w:tplc="240A0005" w:tentative="1">
@@ -30286,7 +30024,7 @@
         <w:ind w:left="4320" w:hanging="360"/>
       </w:pPr>
       <w:rPr>
-        <w:rFonts w:hint="default" w:ascii="Wingdings" w:hAnsi="Wingdings"/>
+        <w:rFonts w:ascii="Wingdings" w:hAnsi="Wingdings" w:hint="default"/>
       </w:rPr>
     </w:lvl>
     <w:lvl w:ilvl="6" w:tplc="240A0001" w:tentative="1">
@@ -30298,7 +30036,7 @@
         <w:ind w:left="5040" w:hanging="360"/>
       </w:pPr>
       <w:rPr>
-        <w:rFonts w:hint="default" w:ascii="Symbol" w:hAnsi="Symbol"/>
+        <w:rFonts w:ascii="Symbol" w:hAnsi="Symbol" w:hint="default"/>
       </w:rPr>
     </w:lvl>
     <w:lvl w:ilvl="7" w:tplc="240A0003" w:tentative="1">
@@ -30310,7 +30048,7 @@
         <w:ind w:left="5760" w:hanging="360"/>
       </w:pPr>
       <w:rPr>
-        <w:rFonts w:hint="default" w:ascii="Courier New" w:hAnsi="Courier New" w:cs="Courier New"/>
+        <w:rFonts w:ascii="Courier New" w:hAnsi="Courier New" w:cs="Courier New" w:hint="default"/>
       </w:rPr>
     </w:lvl>
     <w:lvl w:ilvl="8" w:tplc="240A0005" w:tentative="1">
@@ -30322,7 +30060,7 @@
         <w:ind w:left="6480" w:hanging="360"/>
       </w:pPr>
       <w:rPr>
-        <w:rFonts w:hint="default" w:ascii="Wingdings" w:hAnsi="Wingdings"/>
+        <w:rFonts w:ascii="Wingdings" w:hAnsi="Wingdings" w:hint="default"/>
       </w:rPr>
     </w:lvl>
   </w:abstractNum>
@@ -30452,7 +30190,7 @@
         <w:ind w:left="720" w:hanging="360"/>
       </w:pPr>
       <w:rPr>
-        <w:rFonts w:hint="default" w:ascii="Wingdings" w:hAnsi="Wingdings"/>
+        <w:rFonts w:ascii="Wingdings" w:hAnsi="Wingdings" w:hint="default"/>
       </w:rPr>
     </w:lvl>
     <w:lvl w:ilvl="1" w:tplc="240A0003" w:tentative="1">
@@ -30464,7 +30202,7 @@
         <w:ind w:left="1440" w:hanging="360"/>
       </w:pPr>
       <w:rPr>
-        <w:rFonts w:hint="default" w:ascii="Courier New" w:hAnsi="Courier New" w:cs="Courier New"/>
+        <w:rFonts w:ascii="Courier New" w:hAnsi="Courier New" w:cs="Courier New" w:hint="default"/>
       </w:rPr>
     </w:lvl>
     <w:lvl w:ilvl="2" w:tplc="240A0005" w:tentative="1">
@@ -30476,7 +30214,7 @@
         <w:ind w:left="2160" w:hanging="360"/>
       </w:pPr>
       <w:rPr>
-        <w:rFonts w:hint="default" w:ascii="Wingdings" w:hAnsi="Wingdings"/>
+        <w:rFonts w:ascii="Wingdings" w:hAnsi="Wingdings" w:hint="default"/>
       </w:rPr>
     </w:lvl>
     <w:lvl w:ilvl="3" w:tplc="240A0001" w:tentative="1">
@@ -30488,7 +30226,7 @@
         <w:ind w:left="2880" w:hanging="360"/>
       </w:pPr>
       <w:rPr>
-        <w:rFonts w:hint="default" w:ascii="Symbol" w:hAnsi="Symbol"/>
+        <w:rFonts w:ascii="Symbol" w:hAnsi="Symbol" w:hint="default"/>
       </w:rPr>
     </w:lvl>
     <w:lvl w:ilvl="4" w:tplc="240A0003" w:tentative="1">
@@ -30500,7 +30238,7 @@
         <w:ind w:left="3600" w:hanging="360"/>
       </w:pPr>
       <w:rPr>
-        <w:rFonts w:hint="default" w:ascii="Courier New" w:hAnsi="Courier New" w:cs="Courier New"/>
+        <w:rFonts w:ascii="Courier New" w:hAnsi="Courier New" w:cs="Courier New" w:hint="default"/>
       </w:rPr>
     </w:lvl>
     <w:lvl w:ilvl="5" w:tplc="240A0005" w:tentative="1">
@@ -30512,7 +30250,7 @@
         <w:ind w:left="4320" w:hanging="360"/>
       </w:pPr>
       <w:rPr>
-        <w:rFonts w:hint="default" w:ascii="Wingdings" w:hAnsi="Wingdings"/>
+        <w:rFonts w:ascii="Wingdings" w:hAnsi="Wingdings" w:hint="default"/>
       </w:rPr>
     </w:lvl>
     <w:lvl w:ilvl="6" w:tplc="240A0001" w:tentative="1">
@@ -30524,7 +30262,7 @@
         <w:ind w:left="5040" w:hanging="360"/>
       </w:pPr>
       <w:rPr>
-        <w:rFonts w:hint="default" w:ascii="Symbol" w:hAnsi="Symbol"/>
+        <w:rFonts w:ascii="Symbol" w:hAnsi="Symbol" w:hint="default"/>
       </w:rPr>
     </w:lvl>
     <w:lvl w:ilvl="7" w:tplc="240A0003" w:tentative="1">
@@ -30536,7 +30274,7 @@
         <w:ind w:left="5760" w:hanging="360"/>
       </w:pPr>
       <w:rPr>
-        <w:rFonts w:hint="default" w:ascii="Courier New" w:hAnsi="Courier New" w:cs="Courier New"/>
+        <w:rFonts w:ascii="Courier New" w:hAnsi="Courier New" w:cs="Courier New" w:hint="default"/>
       </w:rPr>
     </w:lvl>
     <w:lvl w:ilvl="8" w:tplc="240A0005" w:tentative="1">
@@ -30548,7 +30286,7 @@
         <w:ind w:left="6480" w:hanging="360"/>
       </w:pPr>
       <w:rPr>
-        <w:rFonts w:hint="default" w:ascii="Wingdings" w:hAnsi="Wingdings"/>
+        <w:rFonts w:ascii="Wingdings" w:hAnsi="Wingdings" w:hint="default"/>
       </w:rPr>
     </w:lvl>
   </w:abstractNum>
@@ -30565,7 +30303,7 @@
         <w:ind w:left="720" w:hanging="360"/>
       </w:pPr>
       <w:rPr>
-        <w:rFonts w:hint="default" w:ascii="Wingdings" w:hAnsi="Wingdings"/>
+        <w:rFonts w:ascii="Wingdings" w:hAnsi="Wingdings" w:hint="default"/>
       </w:rPr>
     </w:lvl>
     <w:lvl w:ilvl="1" w:tplc="240A0003" w:tentative="1">
@@ -30577,7 +30315,7 @@
         <w:ind w:left="1440" w:hanging="360"/>
       </w:pPr>
       <w:rPr>
-        <w:rFonts w:hint="default" w:ascii="Courier New" w:hAnsi="Courier New" w:cs="Courier New"/>
+        <w:rFonts w:ascii="Courier New" w:hAnsi="Courier New" w:cs="Courier New" w:hint="default"/>
       </w:rPr>
     </w:lvl>
     <w:lvl w:ilvl="2" w:tplc="240A0005" w:tentative="1">
@@ -30589,7 +30327,7 @@
         <w:ind w:left="2160" w:hanging="360"/>
       </w:pPr>
       <w:rPr>
-        <w:rFonts w:hint="default" w:ascii="Wingdings" w:hAnsi="Wingdings"/>
+        <w:rFonts w:ascii="Wingdings" w:hAnsi="Wingdings" w:hint="default"/>
       </w:rPr>
     </w:lvl>
     <w:lvl w:ilvl="3" w:tplc="240A0001" w:tentative="1">
@@ -30601,7 +30339,7 @@
         <w:ind w:left="2880" w:hanging="360"/>
       </w:pPr>
       <w:rPr>
-        <w:rFonts w:hint="default" w:ascii="Symbol" w:hAnsi="Symbol"/>
+        <w:rFonts w:ascii="Symbol" w:hAnsi="Symbol" w:hint="default"/>
       </w:rPr>
     </w:lvl>
     <w:lvl w:ilvl="4" w:tplc="240A0003" w:tentative="1">
@@ -30613,7 +30351,7 @@
         <w:ind w:left="3600" w:hanging="360"/>
       </w:pPr>
       <w:rPr>
-        <w:rFonts w:hint="default" w:ascii="Courier New" w:hAnsi="Courier New" w:cs="Courier New"/>
+        <w:rFonts w:ascii="Courier New" w:hAnsi="Courier New" w:cs="Courier New" w:hint="default"/>
       </w:rPr>
     </w:lvl>
     <w:lvl w:ilvl="5" w:tplc="240A0005" w:tentative="1">
@@ -30625,7 +30363,7 @@
         <w:ind w:left="4320" w:hanging="360"/>
       </w:pPr>
       <w:rPr>
-        <w:rFonts w:hint="default" w:ascii="Wingdings" w:hAnsi="Wingdings"/>
+        <w:rFonts w:ascii="Wingdings" w:hAnsi="Wingdings" w:hint="default"/>
       </w:rPr>
     </w:lvl>
     <w:lvl w:ilvl="6" w:tplc="240A0001" w:tentative="1">
@@ -30637,7 +30375,7 @@
         <w:ind w:left="5040" w:hanging="360"/>
       </w:pPr>
       <w:rPr>
-        <w:rFonts w:hint="default" w:ascii="Symbol" w:hAnsi="Symbol"/>
+        <w:rFonts w:ascii="Symbol" w:hAnsi="Symbol" w:hint="default"/>
       </w:rPr>
     </w:lvl>
     <w:lvl w:ilvl="7" w:tplc="240A0003" w:tentative="1">
@@ -30649,7 +30387,7 @@
         <w:ind w:left="5760" w:hanging="360"/>
       </w:pPr>
       <w:rPr>
-        <w:rFonts w:hint="default" w:ascii="Courier New" w:hAnsi="Courier New" w:cs="Courier New"/>
+        <w:rFonts w:ascii="Courier New" w:hAnsi="Courier New" w:cs="Courier New" w:hint="default"/>
       </w:rPr>
     </w:lvl>
     <w:lvl w:ilvl="8" w:tplc="240A0005" w:tentative="1">
@@ -30661,7 +30399,7 @@
         <w:ind w:left="6480" w:hanging="360"/>
       </w:pPr>
       <w:rPr>
-        <w:rFonts w:hint="default" w:ascii="Wingdings" w:hAnsi="Wingdings"/>
+        <w:rFonts w:ascii="Wingdings" w:hAnsi="Wingdings" w:hint="default"/>
       </w:rPr>
     </w:lvl>
   </w:abstractNum>
@@ -30678,7 +30416,7 @@
         <w:ind w:left="720" w:hanging="360"/>
       </w:pPr>
       <w:rPr>
-        <w:rFonts w:hint="default" w:ascii="Symbol" w:hAnsi="Symbol"/>
+        <w:rFonts w:ascii="Symbol" w:hAnsi="Symbol" w:hint="default"/>
       </w:rPr>
     </w:lvl>
     <w:lvl w:ilvl="1" w:tplc="240A0003" w:tentative="1">
@@ -30690,7 +30428,7 @@
         <w:ind w:left="1440" w:hanging="360"/>
       </w:pPr>
       <w:rPr>
-        <w:rFonts w:hint="default" w:ascii="Courier New" w:hAnsi="Courier New" w:cs="Courier New"/>
+        <w:rFonts w:ascii="Courier New" w:hAnsi="Courier New" w:cs="Courier New" w:hint="default"/>
       </w:rPr>
     </w:lvl>
     <w:lvl w:ilvl="2" w:tplc="240A0005" w:tentative="1">
@@ -30702,7 +30440,7 @@
         <w:ind w:left="2160" w:hanging="360"/>
       </w:pPr>
       <w:rPr>
-        <w:rFonts w:hint="default" w:ascii="Wingdings" w:hAnsi="Wingdings"/>
+        <w:rFonts w:ascii="Wingdings" w:hAnsi="Wingdings" w:hint="default"/>
       </w:rPr>
     </w:lvl>
     <w:lvl w:ilvl="3" w:tplc="240A0001" w:tentative="1">
@@ -30714,7 +30452,7 @@
         <w:ind w:left="2880" w:hanging="360"/>
       </w:pPr>
       <w:rPr>
-        <w:rFonts w:hint="default" w:ascii="Symbol" w:hAnsi="Symbol"/>
+        <w:rFonts w:ascii="Symbol" w:hAnsi="Symbol" w:hint="default"/>
       </w:rPr>
     </w:lvl>
     <w:lvl w:ilvl="4" w:tplc="240A0003" w:tentative="1">
@@ -30726,7 +30464,7 @@
         <w:ind w:left="3600" w:hanging="360"/>
       </w:pPr>
       <w:rPr>
-        <w:rFonts w:hint="default" w:ascii="Courier New" w:hAnsi="Courier New" w:cs="Courier New"/>
+        <w:rFonts w:ascii="Courier New" w:hAnsi="Courier New" w:cs="Courier New" w:hint="default"/>
       </w:rPr>
     </w:lvl>
     <w:lvl w:ilvl="5" w:tplc="240A0005" w:tentative="1">
@@ -30738,7 +30476,7 @@
         <w:ind w:left="4320" w:hanging="360"/>
       </w:pPr>
       <w:rPr>
-        <w:rFonts w:hint="default" w:ascii="Wingdings" w:hAnsi="Wingdings"/>
+        <w:rFonts w:ascii="Wingdings" w:hAnsi="Wingdings" w:hint="default"/>
       </w:rPr>
     </w:lvl>
     <w:lvl w:ilvl="6" w:tplc="240A0001" w:tentative="1">
@@ -30750,7 +30488,7 @@
         <w:ind w:left="5040" w:hanging="360"/>
       </w:pPr>
       <w:rPr>
-        <w:rFonts w:hint="default" w:ascii="Symbol" w:hAnsi="Symbol"/>
+        <w:rFonts w:ascii="Symbol" w:hAnsi="Symbol" w:hint="default"/>
       </w:rPr>
     </w:lvl>
     <w:lvl w:ilvl="7" w:tplc="240A0003" w:tentative="1">
@@ -30762,7 +30500,7 @@
         <w:ind w:left="5760" w:hanging="360"/>
       </w:pPr>
       <w:rPr>
-        <w:rFonts w:hint="default" w:ascii="Courier New" w:hAnsi="Courier New" w:cs="Courier New"/>
+        <w:rFonts w:ascii="Courier New" w:hAnsi="Courier New" w:cs="Courier New" w:hint="default"/>
       </w:rPr>
     </w:lvl>
     <w:lvl w:ilvl="8" w:tplc="240A0005" w:tentative="1">
@@ -30774,7 +30512,7 @@
         <w:ind w:left="6480" w:hanging="360"/>
       </w:pPr>
       <w:rPr>
-        <w:rFonts w:hint="default" w:ascii="Wingdings" w:hAnsi="Wingdings"/>
+        <w:rFonts w:ascii="Wingdings" w:hAnsi="Wingdings" w:hint="default"/>
       </w:rPr>
     </w:lvl>
   </w:abstractNum>
@@ -30791,7 +30529,7 @@
         <w:ind w:left="720" w:hanging="360"/>
       </w:pPr>
       <w:rPr>
-        <w:rFonts w:hint="default" w:ascii="Wingdings" w:hAnsi="Wingdings"/>
+        <w:rFonts w:ascii="Wingdings" w:hAnsi="Wingdings" w:hint="default"/>
       </w:rPr>
     </w:lvl>
     <w:lvl w:ilvl="1" w:tplc="240A0003" w:tentative="1">
@@ -30803,7 +30541,7 @@
         <w:ind w:left="1440" w:hanging="360"/>
       </w:pPr>
       <w:rPr>
-        <w:rFonts w:hint="default" w:ascii="Courier New" w:hAnsi="Courier New" w:cs="Courier New"/>
+        <w:rFonts w:ascii="Courier New" w:hAnsi="Courier New" w:cs="Courier New" w:hint="default"/>
       </w:rPr>
     </w:lvl>
     <w:lvl w:ilvl="2" w:tplc="240A0005" w:tentative="1">
@@ -30815,7 +30553,7 @@
         <w:ind w:left="2160" w:hanging="360"/>
       </w:pPr>
       <w:rPr>
-        <w:rFonts w:hint="default" w:ascii="Wingdings" w:hAnsi="Wingdings"/>
+        <w:rFonts w:ascii="Wingdings" w:hAnsi="Wingdings" w:hint="default"/>
       </w:rPr>
     </w:lvl>
     <w:lvl w:ilvl="3" w:tplc="240A0001" w:tentative="1">
@@ -30827,7 +30565,7 @@
         <w:ind w:left="2880" w:hanging="360"/>
       </w:pPr>
       <w:rPr>
-        <w:rFonts w:hint="default" w:ascii="Symbol" w:hAnsi="Symbol"/>
+        <w:rFonts w:ascii="Symbol" w:hAnsi="Symbol" w:hint="default"/>
       </w:rPr>
     </w:lvl>
     <w:lvl w:ilvl="4" w:tplc="240A0003" w:tentative="1">
@@ -30839,7 +30577,7 @@
         <w:ind w:left="3600" w:hanging="360"/>
       </w:pPr>
       <w:rPr>
-        <w:rFonts w:hint="default" w:ascii="Courier New" w:hAnsi="Courier New" w:cs="Courier New"/>
+        <w:rFonts w:ascii="Courier New" w:hAnsi="Courier New" w:cs="Courier New" w:hint="default"/>
       </w:rPr>
     </w:lvl>
     <w:lvl w:ilvl="5" w:tplc="240A0005" w:tentative="1">
@@ -30851,7 +30589,7 @@
         <w:ind w:left="4320" w:hanging="360"/>
       </w:pPr>
       <w:rPr>
-        <w:rFonts w:hint="default" w:ascii="Wingdings" w:hAnsi="Wingdings"/>
+        <w:rFonts w:ascii="Wingdings" w:hAnsi="Wingdings" w:hint="default"/>
       </w:rPr>
     </w:lvl>
     <w:lvl w:ilvl="6" w:tplc="240A0001" w:tentative="1">
@@ -30863,7 +30601,7 @@
         <w:ind w:left="5040" w:hanging="360"/>
       </w:pPr>
       <w:rPr>
-        <w:rFonts w:hint="default" w:ascii="Symbol" w:hAnsi="Symbol"/>
+        <w:rFonts w:ascii="Symbol" w:hAnsi="Symbol" w:hint="default"/>
       </w:rPr>
     </w:lvl>
     <w:lvl w:ilvl="7" w:tplc="240A0003" w:tentative="1">
@@ -30875,7 +30613,7 @@
         <w:ind w:left="5760" w:hanging="360"/>
       </w:pPr>
       <w:rPr>
-        <w:rFonts w:hint="default" w:ascii="Courier New" w:hAnsi="Courier New" w:cs="Courier New"/>
+        <w:rFonts w:ascii="Courier New" w:hAnsi="Courier New" w:cs="Courier New" w:hint="default"/>
       </w:rPr>
     </w:lvl>
     <w:lvl w:ilvl="8" w:tplc="240A0005" w:tentative="1">
@@ -30887,7 +30625,7 @@
         <w:ind w:left="6480" w:hanging="360"/>
       </w:pPr>
       <w:rPr>
-        <w:rFonts w:hint="default" w:ascii="Wingdings" w:hAnsi="Wingdings"/>
+        <w:rFonts w:ascii="Wingdings" w:hAnsi="Wingdings" w:hint="default"/>
       </w:rPr>
     </w:lvl>
   </w:abstractNum>
@@ -31147,7 +30885,7 @@
         <w:ind w:left="4320" w:hanging="360"/>
       </w:pPr>
       <w:rPr>
-        <w:rFonts w:hint="default" w:ascii="Courier New" w:hAnsi="Courier New" w:cs="Courier New"/>
+        <w:rFonts w:ascii="Courier New" w:hAnsi="Courier New" w:cs="Courier New" w:hint="default"/>
       </w:rPr>
     </w:lvl>
     <w:lvl w:ilvl="2" w:tplc="240A0005" w:tentative="1">
@@ -31159,7 +30897,7 @@
         <w:ind w:left="5040" w:hanging="360"/>
       </w:pPr>
       <w:rPr>
-        <w:rFonts w:hint="default" w:ascii="Wingdings" w:hAnsi="Wingdings"/>
+        <w:rFonts w:ascii="Wingdings" w:hAnsi="Wingdings" w:hint="default"/>
       </w:rPr>
     </w:lvl>
     <w:lvl w:ilvl="3" w:tplc="240A0001" w:tentative="1">
@@ -31171,7 +30909,7 @@
         <w:ind w:left="5760" w:hanging="360"/>
       </w:pPr>
       <w:rPr>
-        <w:rFonts w:hint="default" w:ascii="Symbol" w:hAnsi="Symbol"/>
+        <w:rFonts w:ascii="Symbol" w:hAnsi="Symbol" w:hint="default"/>
       </w:rPr>
     </w:lvl>
     <w:lvl w:ilvl="4" w:tplc="240A0003" w:tentative="1">
@@ -31183,7 +30921,7 @@
         <w:ind w:left="6480" w:hanging="360"/>
       </w:pPr>
       <w:rPr>
-        <w:rFonts w:hint="default" w:ascii="Courier New" w:hAnsi="Courier New" w:cs="Courier New"/>
+        <w:rFonts w:ascii="Courier New" w:hAnsi="Courier New" w:cs="Courier New" w:hint="default"/>
       </w:rPr>
     </w:lvl>
     <w:lvl w:ilvl="5" w:tplc="240A0005" w:tentative="1">
@@ -31195,7 +30933,7 @@
         <w:ind w:left="7200" w:hanging="360"/>
       </w:pPr>
       <w:rPr>
-        <w:rFonts w:hint="default" w:ascii="Wingdings" w:hAnsi="Wingdings"/>
+        <w:rFonts w:ascii="Wingdings" w:hAnsi="Wingdings" w:hint="default"/>
       </w:rPr>
     </w:lvl>
     <w:lvl w:ilvl="6" w:tplc="240A0001" w:tentative="1">
@@ -31207,7 +30945,7 @@
         <w:ind w:left="7920" w:hanging="360"/>
       </w:pPr>
       <w:rPr>
-        <w:rFonts w:hint="default" w:ascii="Symbol" w:hAnsi="Symbol"/>
+        <w:rFonts w:ascii="Symbol" w:hAnsi="Symbol" w:hint="default"/>
       </w:rPr>
     </w:lvl>
     <w:lvl w:ilvl="7" w:tplc="240A0003" w:tentative="1">
@@ -31219,7 +30957,7 @@
         <w:ind w:left="8640" w:hanging="360"/>
       </w:pPr>
       <w:rPr>
-        <w:rFonts w:hint="default" w:ascii="Courier New" w:hAnsi="Courier New" w:cs="Courier New"/>
+        <w:rFonts w:ascii="Courier New" w:hAnsi="Courier New" w:cs="Courier New" w:hint="default"/>
       </w:rPr>
     </w:lvl>
     <w:lvl w:ilvl="8" w:tplc="240A0005" w:tentative="1">
@@ -31231,7 +30969,7 @@
         <w:ind w:left="9360" w:hanging="360"/>
       </w:pPr>
       <w:rPr>
-        <w:rFonts w:hint="default" w:ascii="Wingdings" w:hAnsi="Wingdings"/>
+        <w:rFonts w:ascii="Wingdings" w:hAnsi="Wingdings" w:hint="default"/>
       </w:rPr>
     </w:lvl>
   </w:abstractNum>
@@ -31248,7 +30986,7 @@
         <w:ind w:left="720" w:hanging="360"/>
       </w:pPr>
       <w:rPr>
-        <w:rFonts w:hint="default" w:ascii="Wingdings" w:hAnsi="Wingdings"/>
+        <w:rFonts w:ascii="Wingdings" w:hAnsi="Wingdings" w:hint="default"/>
       </w:rPr>
     </w:lvl>
     <w:lvl w:ilvl="1" w:tplc="240A0003" w:tentative="1">
@@ -31260,7 +30998,7 @@
         <w:ind w:left="1440" w:hanging="360"/>
       </w:pPr>
       <w:rPr>
-        <w:rFonts w:hint="default" w:ascii="Courier New" w:hAnsi="Courier New" w:cs="Courier New"/>
+        <w:rFonts w:ascii="Courier New" w:hAnsi="Courier New" w:cs="Courier New" w:hint="default"/>
       </w:rPr>
     </w:lvl>
     <w:lvl w:ilvl="2" w:tplc="240A0005" w:tentative="1">
@@ -31272,7 +31010,7 @@
         <w:ind w:left="2160" w:hanging="360"/>
       </w:pPr>
       <w:rPr>
-        <w:rFonts w:hint="default" w:ascii="Wingdings" w:hAnsi="Wingdings"/>
+        <w:rFonts w:ascii="Wingdings" w:hAnsi="Wingdings" w:hint="default"/>
       </w:rPr>
     </w:lvl>
     <w:lvl w:ilvl="3" w:tplc="240A0001" w:tentative="1">
@@ -31284,7 +31022,7 @@
         <w:ind w:left="2880" w:hanging="360"/>
       </w:pPr>
       <w:rPr>
-        <w:rFonts w:hint="default" w:ascii="Symbol" w:hAnsi="Symbol"/>
+        <w:rFonts w:ascii="Symbol" w:hAnsi="Symbol" w:hint="default"/>
       </w:rPr>
     </w:lvl>
     <w:lvl w:ilvl="4" w:tplc="240A0003" w:tentative="1">
@@ -31296,7 +31034,7 @@
         <w:ind w:left="3600" w:hanging="360"/>
       </w:pPr>
       <w:rPr>
-        <w:rFonts w:hint="default" w:ascii="Courier New" w:hAnsi="Courier New" w:cs="Courier New"/>
+        <w:rFonts w:ascii="Courier New" w:hAnsi="Courier New" w:cs="Courier New" w:hint="default"/>
       </w:rPr>
     </w:lvl>
     <w:lvl w:ilvl="5" w:tplc="240A0005" w:tentative="1">
@@ -31308,7 +31046,7 @@
         <w:ind w:left="4320" w:hanging="360"/>
       </w:pPr>
       <w:rPr>
-        <w:rFonts w:hint="default" w:ascii="Wingdings" w:hAnsi="Wingdings"/>
+        <w:rFonts w:ascii="Wingdings" w:hAnsi="Wingdings" w:hint="default"/>
       </w:rPr>
     </w:lvl>
     <w:lvl w:ilvl="6" w:tplc="240A0001" w:tentative="1">
@@ -31320,7 +31058,7 @@
         <w:ind w:left="5040" w:hanging="360"/>
       </w:pPr>
       <w:rPr>
-        <w:rFonts w:hint="default" w:ascii="Symbol" w:hAnsi="Symbol"/>
+        <w:rFonts w:ascii="Symbol" w:hAnsi="Symbol" w:hint="default"/>
       </w:rPr>
     </w:lvl>
     <w:lvl w:ilvl="7" w:tplc="240A0003" w:tentative="1">
@@ -31332,7 +31070,7 @@
         <w:ind w:left="5760" w:hanging="360"/>
       </w:pPr>
       <w:rPr>
-        <w:rFonts w:hint="default" w:ascii="Courier New" w:hAnsi="Courier New" w:cs="Courier New"/>
+        <w:rFonts w:ascii="Courier New" w:hAnsi="Courier New" w:cs="Courier New" w:hint="default"/>
       </w:rPr>
     </w:lvl>
     <w:lvl w:ilvl="8" w:tplc="240A0005" w:tentative="1">
@@ -31344,7 +31082,7 @@
         <w:ind w:left="6480" w:hanging="360"/>
       </w:pPr>
       <w:rPr>
-        <w:rFonts w:hint="default" w:ascii="Wingdings" w:hAnsi="Wingdings"/>
+        <w:rFonts w:ascii="Wingdings" w:hAnsi="Wingdings" w:hint="default"/>
       </w:rPr>
     </w:lvl>
   </w:abstractNum>
@@ -31376,7 +31114,7 @@
         <w:ind w:left="1440" w:hanging="360"/>
       </w:pPr>
       <w:rPr>
-        <w:rFonts w:hint="default" w:ascii="Courier New" w:hAnsi="Courier New"/>
+        <w:rFonts w:ascii="Courier New" w:hAnsi="Courier New" w:hint="default"/>
         <w:sz w:val="20"/>
       </w:rPr>
     </w:lvl>
@@ -31481,7 +31219,7 @@
         <w:ind w:left="720" w:hanging="360"/>
       </w:pPr>
       <w:rPr>
-        <w:rFonts w:hint="default" w:ascii="Wingdings" w:hAnsi="Wingdings"/>
+        <w:rFonts w:ascii="Wingdings" w:hAnsi="Wingdings" w:hint="default"/>
         <w:sz w:val="20"/>
       </w:rPr>
     </w:lvl>
@@ -31497,7 +31235,7 @@
         <w:ind w:left="1440" w:hanging="360"/>
       </w:pPr>
       <w:rPr>
-        <w:rFonts w:hint="default" w:ascii="Courier New" w:hAnsi="Courier New"/>
+        <w:rFonts w:ascii="Courier New" w:hAnsi="Courier New" w:hint="default"/>
         <w:sz w:val="20"/>
       </w:rPr>
     </w:lvl>
@@ -31513,7 +31251,7 @@
         <w:ind w:left="2160" w:hanging="360"/>
       </w:pPr>
       <w:rPr>
-        <w:rFonts w:hint="default" w:ascii="Wingdings" w:hAnsi="Wingdings"/>
+        <w:rFonts w:ascii="Wingdings" w:hAnsi="Wingdings" w:hint="default"/>
         <w:sz w:val="20"/>
       </w:rPr>
     </w:lvl>
@@ -31529,7 +31267,7 @@
         <w:ind w:left="2880" w:hanging="360"/>
       </w:pPr>
       <w:rPr>
-        <w:rFonts w:hint="default" w:ascii="Wingdings" w:hAnsi="Wingdings"/>
+        <w:rFonts w:ascii="Wingdings" w:hAnsi="Wingdings" w:hint="default"/>
         <w:sz w:val="20"/>
       </w:rPr>
     </w:lvl>
@@ -31545,7 +31283,7 @@
         <w:ind w:left="3600" w:hanging="360"/>
       </w:pPr>
       <w:rPr>
-        <w:rFonts w:hint="default" w:ascii="Wingdings" w:hAnsi="Wingdings"/>
+        <w:rFonts w:ascii="Wingdings" w:hAnsi="Wingdings" w:hint="default"/>
         <w:sz w:val="20"/>
       </w:rPr>
     </w:lvl>
@@ -31561,7 +31299,7 @@
         <w:ind w:left="4320" w:hanging="360"/>
       </w:pPr>
       <w:rPr>
-        <w:rFonts w:hint="default" w:ascii="Wingdings" w:hAnsi="Wingdings"/>
+        <w:rFonts w:ascii="Wingdings" w:hAnsi="Wingdings" w:hint="default"/>
         <w:sz w:val="20"/>
       </w:rPr>
     </w:lvl>
@@ -31577,7 +31315,7 @@
         <w:ind w:left="5040" w:hanging="360"/>
       </w:pPr>
       <w:rPr>
-        <w:rFonts w:hint="default" w:ascii="Wingdings" w:hAnsi="Wingdings"/>
+        <w:rFonts w:ascii="Wingdings" w:hAnsi="Wingdings" w:hint="default"/>
         <w:sz w:val="20"/>
       </w:rPr>
     </w:lvl>
@@ -31593,7 +31331,7 @@
         <w:ind w:left="5760" w:hanging="360"/>
       </w:pPr>
       <w:rPr>
-        <w:rFonts w:hint="default" w:ascii="Wingdings" w:hAnsi="Wingdings"/>
+        <w:rFonts w:ascii="Wingdings" w:hAnsi="Wingdings" w:hint="default"/>
         <w:sz w:val="20"/>
       </w:rPr>
     </w:lvl>
@@ -31609,7 +31347,7 @@
         <w:ind w:left="6480" w:hanging="360"/>
       </w:pPr>
       <w:rPr>
-        <w:rFonts w:hint="default" w:ascii="Wingdings" w:hAnsi="Wingdings"/>
+        <w:rFonts w:ascii="Wingdings" w:hAnsi="Wingdings" w:hint="default"/>
         <w:sz w:val="20"/>
       </w:rPr>
     </w:lvl>
@@ -31627,7 +31365,7 @@
         <w:ind w:left="720" w:hanging="360"/>
       </w:pPr>
       <w:rPr>
-        <w:rFonts w:hint="default" w:ascii="Wingdings" w:hAnsi="Wingdings"/>
+        <w:rFonts w:ascii="Wingdings" w:hAnsi="Wingdings" w:hint="default"/>
       </w:rPr>
     </w:lvl>
     <w:lvl w:ilvl="1" w:tplc="240A0003" w:tentative="1">
@@ -31639,7 +31377,7 @@
         <w:ind w:left="1440" w:hanging="360"/>
       </w:pPr>
       <w:rPr>
-        <w:rFonts w:hint="default" w:ascii="Courier New" w:hAnsi="Courier New" w:cs="Courier New"/>
+        <w:rFonts w:ascii="Courier New" w:hAnsi="Courier New" w:cs="Courier New" w:hint="default"/>
       </w:rPr>
     </w:lvl>
     <w:lvl w:ilvl="2" w:tplc="240A0005" w:tentative="1">
@@ -31651,7 +31389,7 @@
         <w:ind w:left="2160" w:hanging="360"/>
       </w:pPr>
       <w:rPr>
-        <w:rFonts w:hint="default" w:ascii="Wingdings" w:hAnsi="Wingdings"/>
+        <w:rFonts w:ascii="Wingdings" w:hAnsi="Wingdings" w:hint="default"/>
       </w:rPr>
     </w:lvl>
     <w:lvl w:ilvl="3" w:tplc="240A0001" w:tentative="1">
@@ -31663,7 +31401,7 @@
         <w:ind w:left="2880" w:hanging="360"/>
       </w:pPr>
       <w:rPr>
-        <w:rFonts w:hint="default" w:ascii="Symbol" w:hAnsi="Symbol"/>
+        <w:rFonts w:ascii="Symbol" w:hAnsi="Symbol" w:hint="default"/>
       </w:rPr>
     </w:lvl>
     <w:lvl w:ilvl="4" w:tplc="240A0003" w:tentative="1">
@@ -31675,7 +31413,7 @@
         <w:ind w:left="3600" w:hanging="360"/>
       </w:pPr>
       <w:rPr>
-        <w:rFonts w:hint="default" w:ascii="Courier New" w:hAnsi="Courier New" w:cs="Courier New"/>
+        <w:rFonts w:ascii="Courier New" w:hAnsi="Courier New" w:cs="Courier New" w:hint="default"/>
       </w:rPr>
     </w:lvl>
     <w:lvl w:ilvl="5" w:tplc="240A0005" w:tentative="1">
@@ -31687,7 +31425,7 @@
         <w:ind w:left="4320" w:hanging="360"/>
       </w:pPr>
       <w:rPr>
-        <w:rFonts w:hint="default" w:ascii="Wingdings" w:hAnsi="Wingdings"/>
+        <w:rFonts w:ascii="Wingdings" w:hAnsi="Wingdings" w:hint="default"/>
       </w:rPr>
     </w:lvl>
     <w:lvl w:ilvl="6" w:tplc="240A0001" w:tentative="1">
@@ -31699,7 +31437,7 @@
         <w:ind w:left="5040" w:hanging="360"/>
       </w:pPr>
       <w:rPr>
-        <w:rFonts w:hint="default" w:ascii="Symbol" w:hAnsi="Symbol"/>
+        <w:rFonts w:ascii="Symbol" w:hAnsi="Symbol" w:hint="default"/>
       </w:rPr>
     </w:lvl>
     <w:lvl w:ilvl="7" w:tplc="240A0003" w:tentative="1">
@@ -31711,7 +31449,7 @@
         <w:ind w:left="5760" w:hanging="360"/>
       </w:pPr>
       <w:rPr>
-        <w:rFonts w:hint="default" w:ascii="Courier New" w:hAnsi="Courier New" w:cs="Courier New"/>
+        <w:rFonts w:ascii="Courier New" w:hAnsi="Courier New" w:cs="Courier New" w:hint="default"/>
       </w:rPr>
     </w:lvl>
     <w:lvl w:ilvl="8" w:tplc="240A0005" w:tentative="1">
@@ -31723,7 +31461,7 @@
         <w:ind w:left="6480" w:hanging="360"/>
       </w:pPr>
       <w:rPr>
-        <w:rFonts w:hint="default" w:ascii="Wingdings" w:hAnsi="Wingdings"/>
+        <w:rFonts w:ascii="Wingdings" w:hAnsi="Wingdings" w:hint="default"/>
       </w:rPr>
     </w:lvl>
   </w:abstractNum>
@@ -31740,7 +31478,7 @@
         <w:ind w:left="720" w:hanging="360"/>
       </w:pPr>
       <w:rPr>
-        <w:rFonts w:hint="default" w:ascii="Wingdings" w:hAnsi="Wingdings"/>
+        <w:rFonts w:ascii="Wingdings" w:hAnsi="Wingdings" w:hint="default"/>
       </w:rPr>
     </w:lvl>
     <w:lvl w:ilvl="1" w:tplc="240A0003" w:tentative="1">
@@ -31752,7 +31490,7 @@
         <w:ind w:left="1440" w:hanging="360"/>
       </w:pPr>
       <w:rPr>
-        <w:rFonts w:hint="default" w:ascii="Courier New" w:hAnsi="Courier New" w:cs="Courier New"/>
+        <w:rFonts w:ascii="Courier New" w:hAnsi="Courier New" w:cs="Courier New" w:hint="default"/>
       </w:rPr>
     </w:lvl>
     <w:lvl w:ilvl="2" w:tplc="240A0005" w:tentative="1">
@@ -31764,7 +31502,7 @@
         <w:ind w:left="2160" w:hanging="360"/>
       </w:pPr>
       <w:rPr>
-        <w:rFonts w:hint="default" w:ascii="Wingdings" w:hAnsi="Wingdings"/>
+        <w:rFonts w:ascii="Wingdings" w:hAnsi="Wingdings" w:hint="default"/>
       </w:rPr>
     </w:lvl>
     <w:lvl w:ilvl="3" w:tplc="240A0001" w:tentative="1">
@@ -31776,7 +31514,7 @@
         <w:ind w:left="2880" w:hanging="360"/>
       </w:pPr>
       <w:rPr>
-        <w:rFonts w:hint="default" w:ascii="Symbol" w:hAnsi="Symbol"/>
+        <w:rFonts w:ascii="Symbol" w:hAnsi="Symbol" w:hint="default"/>
       </w:rPr>
     </w:lvl>
     <w:lvl w:ilvl="4" w:tplc="240A0003" w:tentative="1">
@@ -31788,7 +31526,7 @@
         <w:ind w:left="3600" w:hanging="360"/>
       </w:pPr>
       <w:rPr>
-        <w:rFonts w:hint="default" w:ascii="Courier New" w:hAnsi="Courier New" w:cs="Courier New"/>
+        <w:rFonts w:ascii="Courier New" w:hAnsi="Courier New" w:cs="Courier New" w:hint="default"/>
       </w:rPr>
     </w:lvl>
     <w:lvl w:ilvl="5" w:tplc="240A0005" w:tentative="1">
@@ -31800,7 +31538,7 @@
         <w:ind w:left="4320" w:hanging="360"/>
       </w:pPr>
       <w:rPr>
-        <w:rFonts w:hint="default" w:ascii="Wingdings" w:hAnsi="Wingdings"/>
+        <w:rFonts w:ascii="Wingdings" w:hAnsi="Wingdings" w:hint="default"/>
       </w:rPr>
     </w:lvl>
     <w:lvl w:ilvl="6" w:tplc="240A0001" w:tentative="1">
@@ -31812,7 +31550,7 @@
         <w:ind w:left="5040" w:hanging="360"/>
       </w:pPr>
       <w:rPr>
-        <w:rFonts w:hint="default" w:ascii="Symbol" w:hAnsi="Symbol"/>
+        <w:rFonts w:ascii="Symbol" w:hAnsi="Symbol" w:hint="default"/>
       </w:rPr>
     </w:lvl>
     <w:lvl w:ilvl="7" w:tplc="240A0003" w:tentative="1">
@@ -31824,7 +31562,7 @@
         <w:ind w:left="5760" w:hanging="360"/>
       </w:pPr>
       <w:rPr>
-        <w:rFonts w:hint="default" w:ascii="Courier New" w:hAnsi="Courier New" w:cs="Courier New"/>
+        <w:rFonts w:ascii="Courier New" w:hAnsi="Courier New" w:cs="Courier New" w:hint="default"/>
       </w:rPr>
     </w:lvl>
     <w:lvl w:ilvl="8" w:tplc="240A0005" w:tentative="1">
@@ -31836,7 +31574,7 @@
         <w:ind w:left="6480" w:hanging="360"/>
       </w:pPr>
       <w:rPr>
-        <w:rFonts w:hint="default" w:ascii="Wingdings" w:hAnsi="Wingdings"/>
+        <w:rFonts w:ascii="Wingdings" w:hAnsi="Wingdings" w:hint="default"/>
       </w:rPr>
     </w:lvl>
   </w:abstractNum>
@@ -31856,7 +31594,7 @@
         <w:ind w:left="720" w:hanging="360"/>
       </w:pPr>
       <w:rPr>
-        <w:rFonts w:hint="default" w:ascii="Wingdings" w:hAnsi="Wingdings"/>
+        <w:rFonts w:ascii="Wingdings" w:hAnsi="Wingdings" w:hint="default"/>
         <w:sz w:val="20"/>
       </w:rPr>
     </w:lvl>
@@ -31872,7 +31610,7 @@
         <w:ind w:left="1440" w:hanging="360"/>
       </w:pPr>
       <w:rPr>
-        <w:rFonts w:hint="default" w:ascii="Courier New" w:hAnsi="Courier New"/>
+        <w:rFonts w:ascii="Courier New" w:hAnsi="Courier New" w:hint="default"/>
         <w:sz w:val="20"/>
       </w:rPr>
     </w:lvl>
@@ -31888,7 +31626,7 @@
         <w:ind w:left="2160" w:hanging="360"/>
       </w:pPr>
       <w:rPr>
-        <w:rFonts w:hint="default" w:ascii="Wingdings" w:hAnsi="Wingdings"/>
+        <w:rFonts w:ascii="Wingdings" w:hAnsi="Wingdings" w:hint="default"/>
         <w:sz w:val="20"/>
       </w:rPr>
     </w:lvl>
@@ -31904,7 +31642,7 @@
         <w:ind w:left="2880" w:hanging="360"/>
       </w:pPr>
       <w:rPr>
-        <w:rFonts w:hint="default" w:ascii="Wingdings" w:hAnsi="Wingdings"/>
+        <w:rFonts w:ascii="Wingdings" w:hAnsi="Wingdings" w:hint="default"/>
         <w:sz w:val="20"/>
       </w:rPr>
     </w:lvl>
@@ -31920,7 +31658,7 @@
         <w:ind w:left="3600" w:hanging="360"/>
       </w:pPr>
       <w:rPr>
-        <w:rFonts w:hint="default" w:ascii="Wingdings" w:hAnsi="Wingdings"/>
+        <w:rFonts w:ascii="Wingdings" w:hAnsi="Wingdings" w:hint="default"/>
         <w:sz w:val="20"/>
       </w:rPr>
     </w:lvl>
@@ -31936,7 +31674,7 @@
         <w:ind w:left="4320" w:hanging="360"/>
       </w:pPr>
       <w:rPr>
-        <w:rFonts w:hint="default" w:ascii="Wingdings" w:hAnsi="Wingdings"/>
+        <w:rFonts w:ascii="Wingdings" w:hAnsi="Wingdings" w:hint="default"/>
         <w:sz w:val="20"/>
       </w:rPr>
     </w:lvl>
@@ -31952,7 +31690,7 @@
         <w:ind w:left="5040" w:hanging="360"/>
       </w:pPr>
       <w:rPr>
-        <w:rFonts w:hint="default" w:ascii="Wingdings" w:hAnsi="Wingdings"/>
+        <w:rFonts w:ascii="Wingdings" w:hAnsi="Wingdings" w:hint="default"/>
         <w:sz w:val="20"/>
       </w:rPr>
     </w:lvl>
@@ -31968,7 +31706,7 @@
         <w:ind w:left="5760" w:hanging="360"/>
       </w:pPr>
       <w:rPr>
-        <w:rFonts w:hint="default" w:ascii="Wingdings" w:hAnsi="Wingdings"/>
+        <w:rFonts w:ascii="Wingdings" w:hAnsi="Wingdings" w:hint="default"/>
         <w:sz w:val="20"/>
       </w:rPr>
     </w:lvl>
@@ -31984,7 +31722,7 @@
         <w:ind w:left="6480" w:hanging="360"/>
       </w:pPr>
       <w:rPr>
-        <w:rFonts w:hint="default" w:ascii="Wingdings" w:hAnsi="Wingdings"/>
+        <w:rFonts w:ascii="Wingdings" w:hAnsi="Wingdings" w:hint="default"/>
         <w:sz w:val="20"/>
       </w:rPr>
     </w:lvl>
@@ -32002,7 +31740,7 @@
         <w:ind w:left="720" w:hanging="360"/>
       </w:pPr>
       <w:rPr>
-        <w:rFonts w:hint="default" w:ascii="Wingdings" w:hAnsi="Wingdings"/>
+        <w:rFonts w:ascii="Wingdings" w:hAnsi="Wingdings" w:hint="default"/>
       </w:rPr>
     </w:lvl>
     <w:lvl w:ilvl="1" w:tplc="240A0003" w:tentative="1">
@@ -32014,7 +31752,7 @@
         <w:ind w:left="1440" w:hanging="360"/>
       </w:pPr>
       <w:rPr>
-        <w:rFonts w:hint="default" w:ascii="Courier New" w:hAnsi="Courier New" w:cs="Courier New"/>
+        <w:rFonts w:ascii="Courier New" w:hAnsi="Courier New" w:cs="Courier New" w:hint="default"/>
       </w:rPr>
     </w:lvl>
     <w:lvl w:ilvl="2" w:tplc="240A0005" w:tentative="1">
@@ -32026,7 +31764,7 @@
         <w:ind w:left="2160" w:hanging="360"/>
       </w:pPr>
       <w:rPr>
-        <w:rFonts w:hint="default" w:ascii="Wingdings" w:hAnsi="Wingdings"/>
+        <w:rFonts w:ascii="Wingdings" w:hAnsi="Wingdings" w:hint="default"/>
       </w:rPr>
     </w:lvl>
     <w:lvl w:ilvl="3" w:tplc="240A0001" w:tentative="1">
@@ -32038,7 +31776,7 @@
         <w:ind w:left="2880" w:hanging="360"/>
       </w:pPr>
       <w:rPr>
-        <w:rFonts w:hint="default" w:ascii="Symbol" w:hAnsi="Symbol"/>
+        <w:rFonts w:ascii="Symbol" w:hAnsi="Symbol" w:hint="default"/>
       </w:rPr>
     </w:lvl>
     <w:lvl w:ilvl="4" w:tplc="240A0003" w:tentative="1">
@@ -32050,7 +31788,7 @@
         <w:ind w:left="3600" w:hanging="360"/>
       </w:pPr>
       <w:rPr>
-        <w:rFonts w:hint="default" w:ascii="Courier New" w:hAnsi="Courier New" w:cs="Courier New"/>
+        <w:rFonts w:ascii="Courier New" w:hAnsi="Courier New" w:cs="Courier New" w:hint="default"/>
       </w:rPr>
     </w:lvl>
     <w:lvl w:ilvl="5" w:tplc="240A0005" w:tentative="1">
@@ -32062,7 +31800,7 @@
         <w:ind w:left="4320" w:hanging="360"/>
       </w:pPr>
       <w:rPr>
-        <w:rFonts w:hint="default" w:ascii="Wingdings" w:hAnsi="Wingdings"/>
+        <w:rFonts w:ascii="Wingdings" w:hAnsi="Wingdings" w:hint="default"/>
       </w:rPr>
     </w:lvl>
     <w:lvl w:ilvl="6" w:tplc="240A0001" w:tentative="1">
@@ -32074,7 +31812,7 @@
         <w:ind w:left="5040" w:hanging="360"/>
       </w:pPr>
       <w:rPr>
-        <w:rFonts w:hint="default" w:ascii="Symbol" w:hAnsi="Symbol"/>
+        <w:rFonts w:ascii="Symbol" w:hAnsi="Symbol" w:hint="default"/>
       </w:rPr>
     </w:lvl>
     <w:lvl w:ilvl="7" w:tplc="240A0003" w:tentative="1">
@@ -32086,7 +31824,7 @@
         <w:ind w:left="5760" w:hanging="360"/>
       </w:pPr>
       <w:rPr>
-        <w:rFonts w:hint="default" w:ascii="Courier New" w:hAnsi="Courier New" w:cs="Courier New"/>
+        <w:rFonts w:ascii="Courier New" w:hAnsi="Courier New" w:cs="Courier New" w:hint="default"/>
       </w:rPr>
     </w:lvl>
     <w:lvl w:ilvl="8" w:tplc="240A0005" w:tentative="1">
@@ -32098,7 +31836,7 @@
         <w:ind w:left="6480" w:hanging="360"/>
       </w:pPr>
       <w:rPr>
-        <w:rFonts w:hint="default" w:ascii="Wingdings" w:hAnsi="Wingdings"/>
+        <w:rFonts w:ascii="Wingdings" w:hAnsi="Wingdings" w:hint="default"/>
       </w:rPr>
     </w:lvl>
   </w:abstractNum>
@@ -32204,7 +31942,7 @@
         <w:ind w:left="720" w:hanging="360"/>
       </w:pPr>
       <w:rPr>
-        <w:rFonts w:hint="default" w:ascii="Wingdings" w:hAnsi="Wingdings"/>
+        <w:rFonts w:ascii="Wingdings" w:hAnsi="Wingdings" w:hint="default"/>
       </w:rPr>
     </w:lvl>
     <w:lvl w:ilvl="1" w:tplc="240A0003" w:tentative="1">
@@ -32216,7 +31954,7 @@
         <w:ind w:left="1440" w:hanging="360"/>
       </w:pPr>
       <w:rPr>
-        <w:rFonts w:hint="default" w:ascii="Courier New" w:hAnsi="Courier New" w:cs="Courier New"/>
+        <w:rFonts w:ascii="Courier New" w:hAnsi="Courier New" w:cs="Courier New" w:hint="default"/>
       </w:rPr>
     </w:lvl>
     <w:lvl w:ilvl="2" w:tplc="240A0005" w:tentative="1">
@@ -32228,7 +31966,7 @@
         <w:ind w:left="2160" w:hanging="360"/>
       </w:pPr>
       <w:rPr>
-        <w:rFonts w:hint="default" w:ascii="Wingdings" w:hAnsi="Wingdings"/>
+        <w:rFonts w:ascii="Wingdings" w:hAnsi="Wingdings" w:hint="default"/>
       </w:rPr>
     </w:lvl>
     <w:lvl w:ilvl="3" w:tplc="240A0001" w:tentative="1">
@@ -32240,7 +31978,7 @@
         <w:ind w:left="2880" w:hanging="360"/>
       </w:pPr>
       <w:rPr>
-        <w:rFonts w:hint="default" w:ascii="Symbol" w:hAnsi="Symbol"/>
+        <w:rFonts w:ascii="Symbol" w:hAnsi="Symbol" w:hint="default"/>
       </w:rPr>
     </w:lvl>
     <w:lvl w:ilvl="4" w:tplc="240A0003" w:tentative="1">
@@ -32252,7 +31990,7 @@
         <w:ind w:left="3600" w:hanging="360"/>
       </w:pPr>
       <w:rPr>
-        <w:rFonts w:hint="default" w:ascii="Courier New" w:hAnsi="Courier New" w:cs="Courier New"/>
+        <w:rFonts w:ascii="Courier New" w:hAnsi="Courier New" w:cs="Courier New" w:hint="default"/>
       </w:rPr>
     </w:lvl>
     <w:lvl w:ilvl="5" w:tplc="240A0005" w:tentative="1">
@@ -32264,7 +32002,7 @@
         <w:ind w:left="4320" w:hanging="360"/>
       </w:pPr>
       <w:rPr>
-        <w:rFonts w:hint="default" w:ascii="Wingdings" w:hAnsi="Wingdings"/>
+        <w:rFonts w:ascii="Wingdings" w:hAnsi="Wingdings" w:hint="default"/>
       </w:rPr>
     </w:lvl>
     <w:lvl w:ilvl="6" w:tplc="240A0001" w:tentative="1">
@@ -32276,7 +32014,7 @@
         <w:ind w:left="5040" w:hanging="360"/>
       </w:pPr>
       <w:rPr>
-        <w:rFonts w:hint="default" w:ascii="Symbol" w:hAnsi="Symbol"/>
+        <w:rFonts w:ascii="Symbol" w:hAnsi="Symbol" w:hint="default"/>
       </w:rPr>
     </w:lvl>
     <w:lvl w:ilvl="7" w:tplc="240A0003" w:tentative="1">
@@ -32288,7 +32026,7 @@
         <w:ind w:left="5760" w:hanging="360"/>
       </w:pPr>
       <w:rPr>
-        <w:rFonts w:hint="default" w:ascii="Courier New" w:hAnsi="Courier New" w:cs="Courier New"/>
+        <w:rFonts w:ascii="Courier New" w:hAnsi="Courier New" w:cs="Courier New" w:hint="default"/>
       </w:rPr>
     </w:lvl>
     <w:lvl w:ilvl="8" w:tplc="240A0005" w:tentative="1">
@@ -32300,7 +32038,7 @@
         <w:ind w:left="6480" w:hanging="360"/>
       </w:pPr>
       <w:rPr>
-        <w:rFonts w:hint="default" w:ascii="Wingdings" w:hAnsi="Wingdings"/>
+        <w:rFonts w:ascii="Wingdings" w:hAnsi="Wingdings" w:hint="default"/>
       </w:rPr>
     </w:lvl>
   </w:abstractNum>
@@ -32317,7 +32055,7 @@
         <w:ind w:left="720" w:hanging="360"/>
       </w:pPr>
       <w:rPr>
-        <w:rFonts w:hint="default" w:ascii="Wingdings" w:hAnsi="Wingdings"/>
+        <w:rFonts w:ascii="Wingdings" w:hAnsi="Wingdings" w:hint="default"/>
       </w:rPr>
     </w:lvl>
     <w:lvl w:ilvl="1" w:tplc="240A0003" w:tentative="1">
@@ -32329,7 +32067,7 @@
         <w:ind w:left="1440" w:hanging="360"/>
       </w:pPr>
       <w:rPr>
-        <w:rFonts w:hint="default" w:ascii="Courier New" w:hAnsi="Courier New" w:cs="Courier New"/>
+        <w:rFonts w:ascii="Courier New" w:hAnsi="Courier New" w:cs="Courier New" w:hint="default"/>
       </w:rPr>
     </w:lvl>
     <w:lvl w:ilvl="2" w:tplc="240A0005" w:tentative="1">
@@ -32341,7 +32079,7 @@
         <w:ind w:left="2160" w:hanging="360"/>
       </w:pPr>
       <w:rPr>
-        <w:rFonts w:hint="default" w:ascii="Wingdings" w:hAnsi="Wingdings"/>
+        <w:rFonts w:ascii="Wingdings" w:hAnsi="Wingdings" w:hint="default"/>
       </w:rPr>
     </w:lvl>
     <w:lvl w:ilvl="3" w:tplc="240A0001" w:tentative="1">
@@ -32353,7 +32091,7 @@
         <w:ind w:left="2880" w:hanging="360"/>
       </w:pPr>
       <w:rPr>
-        <w:rFonts w:hint="default" w:ascii="Symbol" w:hAnsi="Symbol"/>
+        <w:rFonts w:ascii="Symbol" w:hAnsi="Symbol" w:hint="default"/>
       </w:rPr>
     </w:lvl>
     <w:lvl w:ilvl="4" w:tplc="240A0003" w:tentative="1">
@@ -32365,7 +32103,7 @@
         <w:ind w:left="3600" w:hanging="360"/>
       </w:pPr>
       <w:rPr>
-        <w:rFonts w:hint="default" w:ascii="Courier New" w:hAnsi="Courier New" w:cs="Courier New"/>
+        <w:rFonts w:ascii="Courier New" w:hAnsi="Courier New" w:cs="Courier New" w:hint="default"/>
       </w:rPr>
     </w:lvl>
     <w:lvl w:ilvl="5" w:tplc="240A0005" w:tentative="1">
@@ -32377,7 +32115,7 @@
         <w:ind w:left="4320" w:hanging="360"/>
       </w:pPr>
       <w:rPr>
-        <w:rFonts w:hint="default" w:ascii="Wingdings" w:hAnsi="Wingdings"/>
+        <w:rFonts w:ascii="Wingdings" w:hAnsi="Wingdings" w:hint="default"/>
       </w:rPr>
     </w:lvl>
     <w:lvl w:ilvl="6" w:tplc="240A0001" w:tentative="1">
@@ -32389,7 +32127,7 @@
         <w:ind w:left="5040" w:hanging="360"/>
       </w:pPr>
       <w:rPr>
-        <w:rFonts w:hint="default" w:ascii="Symbol" w:hAnsi="Symbol"/>
+        <w:rFonts w:ascii="Symbol" w:hAnsi="Symbol" w:hint="default"/>
       </w:rPr>
     </w:lvl>
     <w:lvl w:ilvl="7" w:tplc="240A0003" w:tentative="1">
@@ -32401,7 +32139,7 @@
         <w:ind w:left="5760" w:hanging="360"/>
       </w:pPr>
       <w:rPr>
-        <w:rFonts w:hint="default" w:ascii="Courier New" w:hAnsi="Courier New" w:cs="Courier New"/>
+        <w:rFonts w:ascii="Courier New" w:hAnsi="Courier New" w:cs="Courier New" w:hint="default"/>
       </w:rPr>
     </w:lvl>
     <w:lvl w:ilvl="8" w:tplc="240A0005" w:tentative="1">
@@ -32413,7 +32151,7 @@
         <w:ind w:left="6480" w:hanging="360"/>
       </w:pPr>
       <w:rPr>
-        <w:rFonts w:hint="default" w:ascii="Wingdings" w:hAnsi="Wingdings"/>
+        <w:rFonts w:ascii="Wingdings" w:hAnsi="Wingdings" w:hint="default"/>
       </w:rPr>
     </w:lvl>
   </w:abstractNum>
@@ -32430,7 +32168,7 @@
         <w:ind w:left="720" w:hanging="360"/>
       </w:pPr>
       <w:rPr>
-        <w:rFonts w:hint="default" w:ascii="Wingdings" w:hAnsi="Wingdings"/>
+        <w:rFonts w:ascii="Wingdings" w:hAnsi="Wingdings" w:hint="default"/>
       </w:rPr>
     </w:lvl>
     <w:lvl w:ilvl="1" w:tplc="240A0003" w:tentative="1">
@@ -32442,7 +32180,7 @@
         <w:ind w:left="1440" w:hanging="360"/>
       </w:pPr>
       <w:rPr>
-        <w:rFonts w:hint="default" w:ascii="Courier New" w:hAnsi="Courier New" w:cs="Courier New"/>
+        <w:rFonts w:ascii="Courier New" w:hAnsi="Courier New" w:cs="Courier New" w:hint="default"/>
       </w:rPr>
     </w:lvl>
     <w:lvl w:ilvl="2" w:tplc="240A0005" w:tentative="1">
@@ -32454,7 +32192,7 @@
         <w:ind w:left="2160" w:hanging="360"/>
       </w:pPr>
       <w:rPr>
-        <w:rFonts w:hint="default" w:ascii="Wingdings" w:hAnsi="Wingdings"/>
+        <w:rFonts w:ascii="Wingdings" w:hAnsi="Wingdings" w:hint="default"/>
       </w:rPr>
     </w:lvl>
     <w:lvl w:ilvl="3" w:tplc="240A0001" w:tentative="1">
@@ -32466,7 +32204,7 @@
         <w:ind w:left="2880" w:hanging="360"/>
       </w:pPr>
       <w:rPr>
-        <w:rFonts w:hint="default" w:ascii="Symbol" w:hAnsi="Symbol"/>
+        <w:rFonts w:ascii="Symbol" w:hAnsi="Symbol" w:hint="default"/>
       </w:rPr>
     </w:lvl>
     <w:lvl w:ilvl="4" w:tplc="240A0003" w:tentative="1">
@@ -32478,7 +32216,7 @@
         <w:ind w:left="3600" w:hanging="360"/>
       </w:pPr>
       <w:rPr>
-        <w:rFonts w:hint="default" w:ascii="Courier New" w:hAnsi="Courier New" w:cs="Courier New"/>
+        <w:rFonts w:ascii="Courier New" w:hAnsi="Courier New" w:cs="Courier New" w:hint="default"/>
       </w:rPr>
     </w:lvl>
     <w:lvl w:ilvl="5" w:tplc="240A0005" w:tentative="1">
@@ -32490,7 +32228,7 @@
         <w:ind w:left="4320" w:hanging="360"/>
       </w:pPr>
       <w:rPr>
-        <w:rFonts w:hint="default" w:ascii="Wingdings" w:hAnsi="Wingdings"/>
+        <w:rFonts w:ascii="Wingdings" w:hAnsi="Wingdings" w:hint="default"/>
       </w:rPr>
     </w:lvl>
     <w:lvl w:ilvl="6" w:tplc="240A0001" w:tentative="1">
@@ -32502,7 +32240,7 @@
         <w:ind w:left="5040" w:hanging="360"/>
       </w:pPr>
       <w:rPr>
-        <w:rFonts w:hint="default" w:ascii="Symbol" w:hAnsi="Symbol"/>
+        <w:rFonts w:ascii="Symbol" w:hAnsi="Symbol" w:hint="default"/>
       </w:rPr>
     </w:lvl>
     <w:lvl w:ilvl="7" w:tplc="240A0003" w:tentative="1">
@@ -32514,7 +32252,7 @@
         <w:ind w:left="5760" w:hanging="360"/>
       </w:pPr>
       <w:rPr>
-        <w:rFonts w:hint="default" w:ascii="Courier New" w:hAnsi="Courier New" w:cs="Courier New"/>
+        <w:rFonts w:ascii="Courier New" w:hAnsi="Courier New" w:cs="Courier New" w:hint="default"/>
       </w:rPr>
     </w:lvl>
     <w:lvl w:ilvl="8" w:tplc="240A0005" w:tentative="1">
@@ -32526,7 +32264,7 @@
         <w:ind w:left="6480" w:hanging="360"/>
       </w:pPr>
       <w:rPr>
-        <w:rFonts w:hint="default" w:ascii="Wingdings" w:hAnsi="Wingdings"/>
+        <w:rFonts w:ascii="Wingdings" w:hAnsi="Wingdings" w:hint="default"/>
       </w:rPr>
     </w:lvl>
   </w:abstractNum>
@@ -32543,7 +32281,7 @@
         <w:ind w:left="1440" w:hanging="360"/>
       </w:pPr>
       <w:rPr>
-        <w:rFonts w:hint="default" w:ascii="Wingdings" w:hAnsi="Wingdings"/>
+        <w:rFonts w:ascii="Wingdings" w:hAnsi="Wingdings" w:hint="default"/>
       </w:rPr>
     </w:lvl>
     <w:lvl w:ilvl="1" w:tplc="240A0003" w:tentative="1">
@@ -32555,7 +32293,7 @@
         <w:ind w:left="2160" w:hanging="360"/>
       </w:pPr>
       <w:rPr>
-        <w:rFonts w:hint="default" w:ascii="Courier New" w:hAnsi="Courier New" w:cs="Courier New"/>
+        <w:rFonts w:ascii="Courier New" w:hAnsi="Courier New" w:cs="Courier New" w:hint="default"/>
       </w:rPr>
     </w:lvl>
     <w:lvl w:ilvl="2" w:tplc="240A0005" w:tentative="1">
@@ -32567,7 +32305,7 @@
         <w:ind w:left="2880" w:hanging="360"/>
       </w:pPr>
       <w:rPr>
-        <w:rFonts w:hint="default" w:ascii="Wingdings" w:hAnsi="Wingdings"/>
+        <w:rFonts w:ascii="Wingdings" w:hAnsi="Wingdings" w:hint="default"/>
       </w:rPr>
     </w:lvl>
     <w:lvl w:ilvl="3" w:tplc="240A0001" w:tentative="1">
@@ -32579,7 +32317,7 @@
         <w:ind w:left="3600" w:hanging="360"/>
       </w:pPr>
       <w:rPr>
-        <w:rFonts w:hint="default" w:ascii="Symbol" w:hAnsi="Symbol"/>
+        <w:rFonts w:ascii="Symbol" w:hAnsi="Symbol" w:hint="default"/>
       </w:rPr>
     </w:lvl>
     <w:lvl w:ilvl="4" w:tplc="240A0003" w:tentative="1">
@@ -32591,7 +32329,7 @@
         <w:ind w:left="4320" w:hanging="360"/>
       </w:pPr>
       <w:rPr>
-        <w:rFonts w:hint="default" w:ascii="Courier New" w:hAnsi="Courier New" w:cs="Courier New"/>
+        <w:rFonts w:ascii="Courier New" w:hAnsi="Courier New" w:cs="Courier New" w:hint="default"/>
       </w:rPr>
     </w:lvl>
     <w:lvl w:ilvl="5" w:tplc="240A0005" w:tentative="1">
@@ -32603,7 +32341,7 @@
         <w:ind w:left="5040" w:hanging="360"/>
       </w:pPr>
       <w:rPr>
-        <w:rFonts w:hint="default" w:ascii="Wingdings" w:hAnsi="Wingdings"/>
+        <w:rFonts w:ascii="Wingdings" w:hAnsi="Wingdings" w:hint="default"/>
       </w:rPr>
     </w:lvl>
     <w:lvl w:ilvl="6" w:tplc="240A0001" w:tentative="1">
@@ -32615,7 +32353,7 @@
         <w:ind w:left="5760" w:hanging="360"/>
       </w:pPr>
       <w:rPr>
-        <w:rFonts w:hint="default" w:ascii="Symbol" w:hAnsi="Symbol"/>
+        <w:rFonts w:ascii="Symbol" w:hAnsi="Symbol" w:hint="default"/>
       </w:rPr>
     </w:lvl>
     <w:lvl w:ilvl="7" w:tplc="240A0003" w:tentative="1">
@@ -32627,7 +32365,7 @@
         <w:ind w:left="6480" w:hanging="360"/>
       </w:pPr>
       <w:rPr>
-        <w:rFonts w:hint="default" w:ascii="Courier New" w:hAnsi="Courier New" w:cs="Courier New"/>
+        <w:rFonts w:ascii="Courier New" w:hAnsi="Courier New" w:cs="Courier New" w:hint="default"/>
       </w:rPr>
     </w:lvl>
     <w:lvl w:ilvl="8" w:tplc="240A0005" w:tentative="1">
@@ -32639,7 +32377,7 @@
         <w:ind w:left="7200" w:hanging="360"/>
       </w:pPr>
       <w:rPr>
-        <w:rFonts w:hint="default" w:ascii="Wingdings" w:hAnsi="Wingdings"/>
+        <w:rFonts w:ascii="Wingdings" w:hAnsi="Wingdings" w:hint="default"/>
       </w:rPr>
     </w:lvl>
   </w:abstractNum>
@@ -32750,7 +32488,7 @@
   <w:docDefaults>
     <w:rPrDefault>
       <w:rPr>
-        <w:rFonts w:ascii="Arial" w:hAnsi="Arial" w:eastAsia="Arial" w:cs="Arial"/>
+        <w:rFonts w:ascii="Arial" w:eastAsia="Arial" w:hAnsi="Arial" w:cs="Arial"/>
         <w:sz w:val="22"/>
         <w:szCs w:val="22"/>
         <w:lang w:val="es-CO" w:eastAsia="ja-JP" w:bidi="ar-SA"/>
@@ -32765,14 +32503,14 @@
   <w:latentStyles w:defLockedState="0" w:defUIPriority="99" w:defSemiHidden="0" w:defUnhideWhenUsed="0" w:defQFormat="0" w:count="376">
     <w:lsdException w:name="Normal" w:uiPriority="0" w:qFormat="1"/>
     <w:lsdException w:name="heading 1" w:uiPriority="9" w:qFormat="1"/>
-    <w:lsdException w:name="heading 2" w:uiPriority="9" w:semiHidden="1" w:unhideWhenUsed="1" w:qFormat="1"/>
-    <w:lsdException w:name="heading 3" w:uiPriority="9" w:semiHidden="1" w:unhideWhenUsed="1" w:qFormat="1"/>
-    <w:lsdException w:name="heading 4" w:uiPriority="9" w:semiHidden="1" w:unhideWhenUsed="1" w:qFormat="1"/>
-    <w:lsdException w:name="heading 5" w:uiPriority="9" w:semiHidden="1" w:unhideWhenUsed="1" w:qFormat="1"/>
-    <w:lsdException w:name="heading 6" w:uiPriority="9" w:semiHidden="1" w:unhideWhenUsed="1" w:qFormat="1"/>
-    <w:lsdException w:name="heading 7" w:uiPriority="9" w:semiHidden="1" w:unhideWhenUsed="1" w:qFormat="1"/>
-    <w:lsdException w:name="heading 8" w:uiPriority="9" w:semiHidden="1" w:unhideWhenUsed="1" w:qFormat="1"/>
-    <w:lsdException w:name="heading 9" w:uiPriority="9" w:semiHidden="1" w:unhideWhenUsed="1" w:qFormat="1"/>
+    <w:lsdException w:name="heading 2" w:semiHidden="1" w:uiPriority="9" w:unhideWhenUsed="1" w:qFormat="1"/>
+    <w:lsdException w:name="heading 3" w:semiHidden="1" w:uiPriority="9" w:unhideWhenUsed="1" w:qFormat="1"/>
+    <w:lsdException w:name="heading 4" w:semiHidden="1" w:uiPriority="9" w:unhideWhenUsed="1" w:qFormat="1"/>
+    <w:lsdException w:name="heading 5" w:semiHidden="1" w:uiPriority="9" w:unhideWhenUsed="1" w:qFormat="1"/>
+    <w:lsdException w:name="heading 6" w:semiHidden="1" w:uiPriority="9" w:unhideWhenUsed="1" w:qFormat="1"/>
+    <w:lsdException w:name="heading 7" w:semiHidden="1" w:uiPriority="9" w:unhideWhenUsed="1" w:qFormat="1"/>
+    <w:lsdException w:name="heading 8" w:semiHidden="1" w:uiPriority="9" w:unhideWhenUsed="1" w:qFormat="1"/>
+    <w:lsdException w:name="heading 9" w:semiHidden="1" w:uiPriority="9" w:unhideWhenUsed="1" w:qFormat="1"/>
     <w:lsdException w:name="index 1" w:semiHidden="1" w:unhideWhenUsed="1"/>
     <w:lsdException w:name="index 2" w:semiHidden="1" w:unhideWhenUsed="1"/>
     <w:lsdException w:name="index 3" w:semiHidden="1" w:unhideWhenUsed="1"/>
@@ -32782,22 +32520,22 @@
     <w:lsdException w:name="index 7" w:semiHidden="1" w:unhideWhenUsed="1"/>
     <w:lsdException w:name="index 8" w:semiHidden="1" w:unhideWhenUsed="1"/>
     <w:lsdException w:name="index 9" w:semiHidden="1" w:unhideWhenUsed="1"/>
-    <w:lsdException w:name="toc 1" w:uiPriority="39" w:semiHidden="1" w:unhideWhenUsed="1"/>
-    <w:lsdException w:name="toc 2" w:uiPriority="39" w:semiHidden="1" w:unhideWhenUsed="1"/>
-    <w:lsdException w:name="toc 3" w:uiPriority="39" w:semiHidden="1" w:unhideWhenUsed="1"/>
-    <w:lsdException w:name="toc 4" w:uiPriority="39" w:semiHidden="1" w:unhideWhenUsed="1"/>
-    <w:lsdException w:name="toc 5" w:uiPriority="39" w:semiHidden="1" w:unhideWhenUsed="1"/>
-    <w:lsdException w:name="toc 6" w:uiPriority="39" w:semiHidden="1" w:unhideWhenUsed="1"/>
-    <w:lsdException w:name="toc 7" w:uiPriority="39" w:semiHidden="1" w:unhideWhenUsed="1"/>
-    <w:lsdException w:name="toc 8" w:uiPriority="39" w:semiHidden="1" w:unhideWhenUsed="1"/>
-    <w:lsdException w:name="toc 9" w:uiPriority="39" w:semiHidden="1" w:unhideWhenUsed="1"/>
+    <w:lsdException w:name="toc 1" w:semiHidden="1" w:uiPriority="39" w:unhideWhenUsed="1"/>
+    <w:lsdException w:name="toc 2" w:semiHidden="1" w:uiPriority="39" w:unhideWhenUsed="1"/>
+    <w:lsdException w:name="toc 3" w:semiHidden="1" w:uiPriority="39" w:unhideWhenUsed="1"/>
+    <w:lsdException w:name="toc 4" w:semiHidden="1" w:uiPriority="39" w:unhideWhenUsed="1"/>
+    <w:lsdException w:name="toc 5" w:semiHidden="1" w:uiPriority="39" w:unhideWhenUsed="1"/>
+    <w:lsdException w:name="toc 6" w:semiHidden="1" w:uiPriority="39" w:unhideWhenUsed="1"/>
+    <w:lsdException w:name="toc 7" w:semiHidden="1" w:uiPriority="39" w:unhideWhenUsed="1"/>
+    <w:lsdException w:name="toc 8" w:semiHidden="1" w:uiPriority="39" w:unhideWhenUsed="1"/>
+    <w:lsdException w:name="toc 9" w:semiHidden="1" w:uiPriority="39" w:unhideWhenUsed="1"/>
     <w:lsdException w:name="Normal Indent" w:semiHidden="1" w:unhideWhenUsed="1"/>
     <w:lsdException w:name="footnote text" w:semiHidden="1" w:unhideWhenUsed="1"/>
     <w:lsdException w:name="annotation text" w:semiHidden="1" w:unhideWhenUsed="1"/>
     <w:lsdException w:name="header" w:semiHidden="1" w:unhideWhenUsed="1"/>
     <w:lsdException w:name="footer" w:semiHidden="1" w:unhideWhenUsed="1"/>
     <w:lsdException w:name="index heading" w:semiHidden="1" w:unhideWhenUsed="1"/>
-    <w:lsdException w:name="caption" w:uiPriority="35" w:semiHidden="1" w:unhideWhenUsed="1" w:qFormat="1"/>
+    <w:lsdException w:name="caption" w:semiHidden="1" w:uiPriority="35" w:unhideWhenUsed="1" w:qFormat="1"/>
     <w:lsdException w:name="table of figures" w:semiHidden="1" w:unhideWhenUsed="1"/>
     <w:lsdException w:name="envelope address" w:semiHidden="1" w:unhideWhenUsed="1"/>
     <w:lsdException w:name="envelope return" w:semiHidden="1" w:unhideWhenUsed="1"/>
@@ -32828,7 +32566,7 @@
     <w:lsdException w:name="Title" w:uiPriority="10" w:qFormat="1"/>
     <w:lsdException w:name="Closing" w:semiHidden="1" w:unhideWhenUsed="1"/>
     <w:lsdException w:name="Signature" w:semiHidden="1" w:unhideWhenUsed="1"/>
-    <w:lsdException w:name="Default Paragraph Font" w:uiPriority="1" w:semiHidden="1" w:unhideWhenUsed="1"/>
+    <w:lsdException w:name="Default Paragraph Font" w:semiHidden="1" w:uiPriority="1" w:unhideWhenUsed="1"/>
     <w:lsdException w:name="Body Text" w:semiHidden="1" w:unhideWhenUsed="1"/>
     <w:lsdException w:name="Body Text Indent" w:semiHidden="1" w:unhideWhenUsed="1"/>
     <w:lsdException w:name="List Continue" w:semiHidden="1" w:unhideWhenUsed="1"/>
@@ -33028,8 +32766,8 @@
     <w:lsdException w:name="Subtle Reference" w:uiPriority="31" w:qFormat="1"/>
     <w:lsdException w:name="Intense Reference" w:uiPriority="32" w:qFormat="1"/>
     <w:lsdException w:name="Book Title" w:uiPriority="33" w:qFormat="1"/>
-    <w:lsdException w:name="Bibliography" w:uiPriority="37" w:semiHidden="1" w:unhideWhenUsed="1"/>
-    <w:lsdException w:name="TOC Heading" w:uiPriority="39" w:semiHidden="1" w:unhideWhenUsed="1" w:qFormat="1"/>
+    <w:lsdException w:name="Bibliography" w:semiHidden="1" w:uiPriority="37" w:unhideWhenUsed="1"/>
+    <w:lsdException w:name="TOC Heading" w:semiHidden="1" w:uiPriority="39" w:unhideWhenUsed="1" w:qFormat="1"/>
     <w:lsdException w:name="Plain Table 1" w:uiPriority="41"/>
     <w:lsdException w:name="Plain Table 2" w:uiPriority="42"/>
     <w:lsdException w:name="Plain Table 3" w:uiPriority="43"/>
@@ -33140,7 +32878,7 @@
     <w:lsdException w:name="Unresolved Mention" w:semiHidden="1" w:unhideWhenUsed="1"/>
     <w:lsdException w:name="Smart Link" w:semiHidden="1" w:unhideWhenUsed="1"/>
   </w:latentStyles>
-  <w:style w:type="paragraph" w:styleId="Normal" w:default="1">
+  <w:style w:type="paragraph" w:default="1" w:styleId="Normal">
     <w:name w:val="Normal"/>
     <w:qFormat/>
     <w:rsid w:val="00062105"/>
@@ -33257,13 +32995,13 @@
       <w:color w:val="666666"/>
     </w:rPr>
   </w:style>
-  <w:style w:type="character" w:styleId="Fuentedeprrafopredeter" w:default="1">
+  <w:style w:type="character" w:default="1" w:styleId="Fuentedeprrafopredeter">
     <w:name w:val="Default Paragraph Font"/>
     <w:uiPriority w:val="1"/>
     <w:semiHidden/>
     <w:unhideWhenUsed/>
   </w:style>
-  <w:style w:type="table" w:styleId="Tablanormal" w:default="1">
+  <w:style w:type="table" w:default="1" w:styleId="Tablanormal">
     <w:name w:val="Normal Table"/>
     <w:uiPriority w:val="99"/>
     <w:semiHidden/>
@@ -33278,7 +33016,7 @@
       </w:tblCellMar>
     </w:tblPr>
   </w:style>
-  <w:style w:type="numbering" w:styleId="Sinlista" w:default="1">
+  <w:style w:type="numbering" w:default="1" w:styleId="Sinlista">
     <w:name w:val="No List"/>
     <w:uiPriority w:val="99"/>
     <w:semiHidden/>
@@ -33300,11 +33038,11 @@
       <w:szCs w:val="52"/>
     </w:rPr>
   </w:style>
-  <w:style w:type="paragraph" w:styleId="Normal0" w:customStyle="1">
+  <w:style w:type="paragraph" w:customStyle="1" w:styleId="Normal0">
     <w:name w:val="Normal0"/>
     <w:qFormat/>
   </w:style>
-  <w:style w:type="paragraph" w:styleId="heading10" w:customStyle="1">
+  <w:style w:type="paragraph" w:customStyle="1" w:styleId="heading10">
     <w:name w:val="heading 10"/>
     <w:basedOn w:val="Normal0"/>
     <w:next w:val="Normal0"/>
@@ -33321,7 +33059,7 @@
       <w:szCs w:val="40"/>
     </w:rPr>
   </w:style>
-  <w:style w:type="paragraph" w:styleId="heading20" w:customStyle="1">
+  <w:style w:type="paragraph" w:customStyle="1" w:styleId="heading20">
     <w:name w:val="heading 20"/>
     <w:basedOn w:val="Normal0"/>
     <w:next w:val="Normal0"/>
@@ -33340,7 +33078,7 @@
       <w:szCs w:val="32"/>
     </w:rPr>
   </w:style>
-  <w:style w:type="paragraph" w:styleId="heading30" w:customStyle="1">
+  <w:style w:type="paragraph" w:customStyle="1" w:styleId="heading30">
     <w:name w:val="heading 30"/>
     <w:basedOn w:val="Normal0"/>
     <w:next w:val="Normal0"/>
@@ -33360,7 +33098,7 @@
       <w:szCs w:val="28"/>
     </w:rPr>
   </w:style>
-  <w:style w:type="paragraph" w:styleId="heading40" w:customStyle="1">
+  <w:style w:type="paragraph" w:customStyle="1" w:styleId="heading40">
     <w:name w:val="heading 40"/>
     <w:basedOn w:val="Normal0"/>
     <w:next w:val="Normal0"/>
@@ -33380,7 +33118,7 @@
       <w:szCs w:val="24"/>
     </w:rPr>
   </w:style>
-  <w:style w:type="paragraph" w:styleId="heading50" w:customStyle="1">
+  <w:style w:type="paragraph" w:customStyle="1" w:styleId="heading50">
     <w:name w:val="heading 50"/>
     <w:basedOn w:val="Normal0"/>
     <w:next w:val="Normal0"/>
@@ -33398,7 +33136,7 @@
       <w:color w:val="666666"/>
     </w:rPr>
   </w:style>
-  <w:style w:type="paragraph" w:styleId="heading60" w:customStyle="1">
+  <w:style w:type="paragraph" w:customStyle="1" w:styleId="heading60">
     <w:name w:val="heading 60"/>
     <w:basedOn w:val="Normal0"/>
     <w:next w:val="Normal0"/>
@@ -33417,7 +33155,7 @@
       <w:color w:val="666666"/>
     </w:rPr>
   </w:style>
-  <w:style w:type="table" w:styleId="NormalTable0" w:customStyle="1">
+  <w:style w:type="table" w:customStyle="1" w:styleId="NormalTable0">
     <w:name w:val="Normal Table0"/>
     <w:uiPriority w:val="99"/>
     <w:semiHidden/>
@@ -33432,7 +33170,7 @@
       </w:tblCellMar>
     </w:tblPr>
   </w:style>
-  <w:style w:type="table" w:styleId="NormalTable1" w:customStyle="1">
+  <w:style w:type="table" w:customStyle="1" w:styleId="NormalTable1">
     <w:name w:val="Normal Table1"/>
     <w:tblPr>
       <w:tblCellMar>
@@ -33443,7 +33181,7 @@
       </w:tblCellMar>
     </w:tblPr>
   </w:style>
-  <w:style w:type="paragraph" w:styleId="Title0" w:customStyle="1">
+  <w:style w:type="paragraph" w:customStyle="1" w:styleId="Title0">
     <w:name w:val="Title0"/>
     <w:basedOn w:val="Normal0"/>
     <w:next w:val="Normal0"/>
@@ -33459,7 +33197,7 @@
       <w:szCs w:val="52"/>
     </w:rPr>
   </w:style>
-  <w:style w:type="table" w:styleId="TableNormal" w:customStyle="1">
+  <w:style w:type="table" w:customStyle="1" w:styleId="TableNormal">
     <w:name w:val="Table Normal"/>
     <w:tblPr>
       <w:tblCellMar>
@@ -33487,7 +33225,7 @@
       <w:szCs w:val="30"/>
     </w:rPr>
   </w:style>
-  <w:style w:type="table" w:styleId="32" w:customStyle="1">
+  <w:style w:type="table" w:customStyle="1" w:styleId="32">
     <w:name w:val="32"/>
     <w:basedOn w:val="NormalTable0"/>
     <w:tblPr>
@@ -33501,7 +33239,7 @@
       </w:tblCellMar>
     </w:tblPr>
   </w:style>
-  <w:style w:type="table" w:styleId="31" w:customStyle="1">
+  <w:style w:type="table" w:customStyle="1" w:styleId="31">
     <w:name w:val="31"/>
     <w:basedOn w:val="NormalTable0"/>
     <w:tblPr>
@@ -33515,7 +33253,7 @@
       </w:tblCellMar>
     </w:tblPr>
   </w:style>
-  <w:style w:type="table" w:styleId="30" w:customStyle="1">
+  <w:style w:type="table" w:customStyle="1" w:styleId="30">
     <w:name w:val="30"/>
     <w:basedOn w:val="NormalTable0"/>
     <w:tblPr>
@@ -33539,12 +33277,12 @@
     </w:pPr>
     <w:tblPr>
       <w:tblBorders>
-        <w:top w:val="single" w:color="auto" w:sz="4" w:space="0"/>
-        <w:left w:val="single" w:color="auto" w:sz="4" w:space="0"/>
-        <w:bottom w:val="single" w:color="auto" w:sz="4" w:space="0"/>
-        <w:right w:val="single" w:color="auto" w:sz="4" w:space="0"/>
-        <w:insideH w:val="single" w:color="auto" w:sz="4" w:space="0"/>
-        <w:insideV w:val="single" w:color="auto" w:sz="4" w:space="0"/>
+        <w:top w:val="single" w:sz="4" w:space="0" w:color="auto"/>
+        <w:left w:val="single" w:sz="4" w:space="0" w:color="auto"/>
+        <w:bottom w:val="single" w:sz="4" w:space="0" w:color="auto"/>
+        <w:right w:val="single" w:sz="4" w:space="0" w:color="auto"/>
+        <w:insideH w:val="single" w:sz="4" w:space="0" w:color="auto"/>
+        <w:insideV w:val="single" w:sz="4" w:space="0" w:color="auto"/>
       </w:tblBorders>
     </w:tblPr>
   </w:style>
@@ -33563,7 +33301,7 @@
       <w:spacing w:line="240" w:lineRule="auto"/>
     </w:pPr>
   </w:style>
-  <w:style w:type="character" w:styleId="EncabezadoCar" w:customStyle="1">
+  <w:style w:type="character" w:customStyle="1" w:styleId="EncabezadoCar">
     <w:name w:val="Encabezado Car"/>
     <w:basedOn w:val="Fuentedeprrafopredeter"/>
     <w:link w:val="Encabezado"/>
@@ -33585,7 +33323,7 @@
       <w:spacing w:line="240" w:lineRule="auto"/>
     </w:pPr>
   </w:style>
-  <w:style w:type="character" w:styleId="PiedepginaCar" w:customStyle="1">
+  <w:style w:type="character" w:customStyle="1" w:styleId="PiedepginaCar">
     <w:name w:val="Pie de página Car"/>
     <w:basedOn w:val="Fuentedeprrafopredeter"/>
     <w:link w:val="Piedepgina"/>
@@ -33602,12 +33340,12 @@
       <w:spacing w:before="100" w:beforeAutospacing="1" w:after="100" w:afterAutospacing="1" w:line="240" w:lineRule="auto"/>
     </w:pPr>
     <w:rPr>
-      <w:rFonts w:ascii="Times New Roman" w:hAnsi="Times New Roman" w:eastAsia="Times New Roman" w:cs="Times New Roman"/>
+      <w:rFonts w:ascii="Times New Roman" w:eastAsia="Times New Roman" w:hAnsi="Times New Roman" w:cs="Times New Roman"/>
       <w:sz w:val="24"/>
       <w:szCs w:val="24"/>
     </w:rPr>
   </w:style>
-  <w:style w:type="character" w:styleId="Listavistosa-nfasis1Car" w:customStyle="1">
+  <w:style w:type="character" w:customStyle="1" w:styleId="Listavistosa-nfasis1Car">
     <w:name w:val="Lista vistosa - Énfasis 1 Car"/>
     <w:link w:val="Listavistosa-nfasis1"/>
     <w:uiPriority w:val="34"/>
@@ -33648,7 +33386,7 @@
       <w:tblPr/>
       <w:tcPr>
         <w:tcBorders>
-          <w:bottom w:val="single" w:color="FFFFFF" w:themeColor="background1" w:sz="12" w:space="0"/>
+          <w:bottom w:val="single" w:sz="12" w:space="0" w:color="FFFFFF" w:themeColor="background1"/>
         </w:tcBorders>
         <w:shd w:val="clear" w:color="auto" w:fill="9E3A38" w:themeFill="accent2" w:themeFillShade="CC"/>
       </w:tcPr>
@@ -33657,7 +33395,7 @@
       <w:tblPr/>
       <w:tcPr>
         <w:tcBorders>
-          <w:top w:val="single" w:color="000000" w:themeColor="text1" w:sz="12" w:space="0"/>
+          <w:top w:val="single" w:sz="12" w:space="0" w:color="000000" w:themeColor="text1"/>
         </w:tcBorders>
         <w:shd w:val="clear" w:color="auto" w:fill="FFFFFF" w:themeFill="background1"/>
       </w:tcPr>
@@ -33705,7 +33443,7 @@
       <w:u w:val="single"/>
     </w:rPr>
   </w:style>
-  <w:style w:type="character" w:styleId="Mencinsinresolver1" w:customStyle="1">
+  <w:style w:type="character" w:customStyle="1" w:styleId="Mencinsinresolver1">
     <w:name w:val="Mención sin resolver1"/>
     <w:basedOn w:val="Fuentedeprrafopredeter"/>
     <w:uiPriority w:val="99"/>
@@ -33746,7 +33484,7 @@
       <w:szCs w:val="18"/>
     </w:rPr>
   </w:style>
-  <w:style w:type="character" w:styleId="TextodegloboCar" w:customStyle="1">
+  <w:style w:type="character" w:customStyle="1" w:styleId="TextodegloboCar">
     <w:name w:val="Texto de globo Car"/>
     <w:basedOn w:val="Fuentedeprrafopredeter"/>
     <w:link w:val="Textodeglobo"/>
@@ -33786,7 +33524,7 @@
       <w:szCs w:val="20"/>
     </w:rPr>
   </w:style>
-  <w:style w:type="character" w:styleId="TextocomentarioCar" w:customStyle="1">
+  <w:style w:type="character" w:customStyle="1" w:styleId="TextocomentarioCar">
     <w:name w:val="Texto comentario Car"/>
     <w:basedOn w:val="Fuentedeprrafopredeter"/>
     <w:link w:val="Textocomentario"/>
@@ -33811,7 +33549,7 @@
       <w:bCs/>
     </w:rPr>
   </w:style>
-  <w:style w:type="character" w:styleId="AsuntodelcomentarioCar" w:customStyle="1">
+  <w:style w:type="character" w:customStyle="1" w:styleId="AsuntodelcomentarioCar">
     <w:name w:val="Asunto del comentario Car"/>
     <w:basedOn w:val="TextocomentarioCar"/>
     <w:link w:val="Asuntodelcomentario"/>
@@ -33825,7 +33563,7 @@
       <w:szCs w:val="20"/>
     </w:rPr>
   </w:style>
-  <w:style w:type="table" w:styleId="29" w:customStyle="1">
+  <w:style w:type="table" w:customStyle="1" w:styleId="29">
     <w:name w:val="29"/>
     <w:basedOn w:val="TableNormal"/>
     <w:pPr>
@@ -33848,7 +33586,7 @@
       <w:shd w:val="clear" w:color="auto" w:fill="EDF2F8"/>
     </w:tcPr>
   </w:style>
-  <w:style w:type="table" w:styleId="28" w:customStyle="1">
+  <w:style w:type="table" w:customStyle="1" w:styleId="28">
     <w:name w:val="28"/>
     <w:basedOn w:val="TableNormal"/>
     <w:pPr>
@@ -33871,7 +33609,7 @@
       <w:shd w:val="clear" w:color="auto" w:fill="EDF2F8"/>
     </w:tcPr>
   </w:style>
-  <w:style w:type="table" w:styleId="27" w:customStyle="1">
+  <w:style w:type="table" w:customStyle="1" w:styleId="27">
     <w:name w:val="27"/>
     <w:basedOn w:val="TableNormal"/>
     <w:pPr>
@@ -33894,7 +33632,7 @@
       <w:shd w:val="clear" w:color="auto" w:fill="EDF2F8"/>
     </w:tcPr>
   </w:style>
-  <w:style w:type="table" w:styleId="26" w:customStyle="1">
+  <w:style w:type="table" w:customStyle="1" w:styleId="26">
     <w:name w:val="26"/>
     <w:basedOn w:val="TableNormal"/>
     <w:pPr>
@@ -33917,7 +33655,7 @@
       <w:shd w:val="clear" w:color="auto" w:fill="EDF2F8"/>
     </w:tcPr>
   </w:style>
-  <w:style w:type="table" w:styleId="25" w:customStyle="1">
+  <w:style w:type="table" w:customStyle="1" w:styleId="25">
     <w:name w:val="25"/>
     <w:basedOn w:val="TableNormal"/>
     <w:tblPr>
@@ -33929,7 +33667,7 @@
       </w:tblCellMar>
     </w:tblPr>
   </w:style>
-  <w:style w:type="table" w:styleId="24" w:customStyle="1">
+  <w:style w:type="table" w:customStyle="1" w:styleId="24">
     <w:name w:val="24"/>
     <w:basedOn w:val="TableNormal"/>
     <w:tblPr>
@@ -33943,7 +33681,7 @@
       </w:tblCellMar>
     </w:tblPr>
   </w:style>
-  <w:style w:type="table" w:styleId="23" w:customStyle="1">
+  <w:style w:type="table" w:customStyle="1" w:styleId="23">
     <w:name w:val="23"/>
     <w:basedOn w:val="TableNormal"/>
     <w:tblPr>
@@ -33957,7 +33695,7 @@
       </w:tblCellMar>
     </w:tblPr>
   </w:style>
-  <w:style w:type="table" w:styleId="22" w:customStyle="1">
+  <w:style w:type="table" w:customStyle="1" w:styleId="22">
     <w:name w:val="22"/>
     <w:basedOn w:val="TableNormal"/>
     <w:tblPr>
@@ -33969,7 +33707,7 @@
       </w:tblCellMar>
     </w:tblPr>
   </w:style>
-  <w:style w:type="table" w:styleId="21" w:customStyle="1">
+  <w:style w:type="table" w:customStyle="1" w:styleId="21">
     <w:name w:val="21"/>
     <w:basedOn w:val="TableNormal"/>
     <w:tblPr>
@@ -33981,7 +33719,7 @@
       </w:tblCellMar>
     </w:tblPr>
   </w:style>
-  <w:style w:type="table" w:styleId="20" w:customStyle="1">
+  <w:style w:type="table" w:customStyle="1" w:styleId="20">
     <w:name w:val="20"/>
     <w:basedOn w:val="TableNormal"/>
     <w:pPr>
@@ -34004,7 +33742,7 @@
       <w:shd w:val="clear" w:color="auto" w:fill="EDF2F8"/>
     </w:tcPr>
   </w:style>
-  <w:style w:type="table" w:styleId="19" w:customStyle="1">
+  <w:style w:type="table" w:customStyle="1" w:styleId="19">
     <w:name w:val="19"/>
     <w:basedOn w:val="TableNormal"/>
     <w:pPr>
@@ -34027,7 +33765,7 @@
       <w:shd w:val="clear" w:color="auto" w:fill="EDF2F8"/>
     </w:tcPr>
   </w:style>
-  <w:style w:type="table" w:styleId="18" w:customStyle="1">
+  <w:style w:type="table" w:customStyle="1" w:styleId="18">
     <w:name w:val="18"/>
     <w:basedOn w:val="TableNormal"/>
     <w:pPr>
@@ -34050,7 +33788,7 @@
       <w:shd w:val="clear" w:color="auto" w:fill="EDF2F8"/>
     </w:tcPr>
   </w:style>
-  <w:style w:type="table" w:styleId="17" w:customStyle="1">
+  <w:style w:type="table" w:customStyle="1" w:styleId="17">
     <w:name w:val="17"/>
     <w:basedOn w:val="TableNormal"/>
     <w:pPr>
@@ -34073,7 +33811,7 @@
       <w:shd w:val="clear" w:color="auto" w:fill="EDF2F8"/>
     </w:tcPr>
   </w:style>
-  <w:style w:type="table" w:styleId="16" w:customStyle="1">
+  <w:style w:type="table" w:customStyle="1" w:styleId="16">
     <w:name w:val="16"/>
     <w:basedOn w:val="TableNormal"/>
     <w:pPr>
@@ -34096,7 +33834,7 @@
       <w:shd w:val="clear" w:color="auto" w:fill="EDF2F8"/>
     </w:tcPr>
   </w:style>
-  <w:style w:type="table" w:styleId="15" w:customStyle="1">
+  <w:style w:type="table" w:customStyle="1" w:styleId="15">
     <w:name w:val="15"/>
     <w:basedOn w:val="TableNormal"/>
     <w:pPr>
@@ -34119,7 +33857,7 @@
       <w:shd w:val="clear" w:color="auto" w:fill="EDF2F8"/>
     </w:tcPr>
   </w:style>
-  <w:style w:type="table" w:styleId="14" w:customStyle="1">
+  <w:style w:type="table" w:customStyle="1" w:styleId="14">
     <w:name w:val="14"/>
     <w:basedOn w:val="TableNormal"/>
     <w:pPr>
@@ -34142,7 +33880,7 @@
       <w:shd w:val="clear" w:color="auto" w:fill="EDF2F8"/>
     </w:tcPr>
   </w:style>
-  <w:style w:type="table" w:styleId="13" w:customStyle="1">
+  <w:style w:type="table" w:customStyle="1" w:styleId="13">
     <w:name w:val="13"/>
     <w:basedOn w:val="TableNormal"/>
     <w:pPr>
@@ -34165,7 +33903,7 @@
       <w:shd w:val="clear" w:color="auto" w:fill="EDF2F8"/>
     </w:tcPr>
   </w:style>
-  <w:style w:type="table" w:styleId="12" w:customStyle="1">
+  <w:style w:type="table" w:customStyle="1" w:styleId="12">
     <w:name w:val="12"/>
     <w:basedOn w:val="TableNormal"/>
     <w:pPr>
@@ -34188,7 +33926,7 @@
       <w:shd w:val="clear" w:color="auto" w:fill="EDF2F8"/>
     </w:tcPr>
   </w:style>
-  <w:style w:type="character" w:styleId="Mencinsinresolver2" w:customStyle="1">
+  <w:style w:type="character" w:customStyle="1" w:styleId="Mencinsinresolver2">
     <w:name w:val="Mención sin resolver2"/>
     <w:basedOn w:val="Fuentedeprrafopredeter"/>
     <w:uiPriority w:val="99"/>
@@ -34200,7 +33938,7 @@
       <w:shd w:val="clear" w:color="auto" w:fill="E1DFDD"/>
     </w:rPr>
   </w:style>
-  <w:style w:type="paragraph" w:styleId="Subtitle0" w:customStyle="1">
+  <w:style w:type="paragraph" w:customStyle="1" w:styleId="Subtitle0">
     <w:name w:val="Subtitle0"/>
     <w:basedOn w:val="Normal0"/>
     <w:next w:val="Normal0"/>
@@ -34215,7 +33953,7 @@
       <w:szCs w:val="30"/>
     </w:rPr>
   </w:style>
-  <w:style w:type="table" w:styleId="11" w:customStyle="1">
+  <w:style w:type="table" w:customStyle="1" w:styleId="11">
     <w:name w:val="11"/>
     <w:basedOn w:val="NormalTable1"/>
     <w:pPr>
@@ -34238,7 +33976,7 @@
       <w:shd w:val="clear" w:color="auto" w:fill="EDF2F8"/>
     </w:tcPr>
   </w:style>
-  <w:style w:type="table" w:styleId="10" w:customStyle="1">
+  <w:style w:type="table" w:customStyle="1" w:styleId="10">
     <w:name w:val="10"/>
     <w:basedOn w:val="NormalTable1"/>
     <w:pPr>
@@ -34261,7 +33999,7 @@
       <w:shd w:val="clear" w:color="auto" w:fill="EDF2F8"/>
     </w:tcPr>
   </w:style>
-  <w:style w:type="table" w:styleId="9" w:customStyle="1">
+  <w:style w:type="table" w:customStyle="1" w:styleId="9">
     <w:name w:val="9"/>
     <w:basedOn w:val="NormalTable1"/>
     <w:pPr>
@@ -34284,7 +34022,7 @@
       <w:shd w:val="clear" w:color="auto" w:fill="EDF2F8"/>
     </w:tcPr>
   </w:style>
-  <w:style w:type="table" w:styleId="8" w:customStyle="1">
+  <w:style w:type="table" w:customStyle="1" w:styleId="8">
     <w:name w:val="8"/>
     <w:basedOn w:val="NormalTable1"/>
     <w:pPr>
@@ -34307,7 +34045,7 @@
       <w:shd w:val="clear" w:color="auto" w:fill="EDF2F8"/>
     </w:tcPr>
   </w:style>
-  <w:style w:type="table" w:styleId="7" w:customStyle="1">
+  <w:style w:type="table" w:customStyle="1" w:styleId="7">
     <w:name w:val="7"/>
     <w:basedOn w:val="NormalTable1"/>
     <w:tblPr>
@@ -34321,7 +34059,7 @@
       </w:tblCellMar>
     </w:tblPr>
   </w:style>
-  <w:style w:type="table" w:styleId="6" w:customStyle="1">
+  <w:style w:type="table" w:customStyle="1" w:styleId="6">
     <w:name w:val="6"/>
     <w:basedOn w:val="NormalTable1"/>
     <w:tblPr>
@@ -34335,7 +34073,7 @@
       </w:tblCellMar>
     </w:tblPr>
   </w:style>
-  <w:style w:type="table" w:styleId="5" w:customStyle="1">
+  <w:style w:type="table" w:customStyle="1" w:styleId="5">
     <w:name w:val="5"/>
     <w:basedOn w:val="NormalTable1"/>
     <w:pPr>
@@ -34358,7 +34096,7 @@
       <w:shd w:val="clear" w:color="auto" w:fill="EDF2F8"/>
     </w:tcPr>
   </w:style>
-  <w:style w:type="table" w:styleId="4" w:customStyle="1">
+  <w:style w:type="table" w:customStyle="1" w:styleId="4">
     <w:name w:val="4"/>
     <w:basedOn w:val="NormalTable1"/>
     <w:pPr>
@@ -34381,7 +34119,7 @@
       <w:shd w:val="clear" w:color="auto" w:fill="EDF2F8"/>
     </w:tcPr>
   </w:style>
-  <w:style w:type="table" w:styleId="3" w:customStyle="1">
+  <w:style w:type="table" w:customStyle="1" w:styleId="3">
     <w:name w:val="3"/>
     <w:basedOn w:val="NormalTable1"/>
     <w:pPr>
@@ -34404,7 +34142,7 @@
       <w:shd w:val="clear" w:color="auto" w:fill="EDF2F8"/>
     </w:tcPr>
   </w:style>
-  <w:style w:type="table" w:styleId="2" w:customStyle="1">
+  <w:style w:type="table" w:customStyle="1" w:styleId="2">
     <w:name w:val="2"/>
     <w:basedOn w:val="NormalTable1"/>
     <w:pPr>
@@ -34427,7 +34165,7 @@
       <w:shd w:val="clear" w:color="auto" w:fill="EDF2F8"/>
     </w:tcPr>
   </w:style>
-  <w:style w:type="table" w:styleId="1" w:customStyle="1">
+  <w:style w:type="table" w:customStyle="1" w:styleId="1">
     <w:name w:val="1"/>
     <w:basedOn w:val="NormalTable1"/>
     <w:pPr>
@@ -34450,7 +34188,7 @@
       <w:shd w:val="clear" w:color="auto" w:fill="EDF2F8"/>
     </w:tcPr>
   </w:style>
-  <w:style w:type="paragraph" w:styleId="Default" w:customStyle="1">
+  <w:style w:type="paragraph" w:customStyle="1" w:styleId="Default">
     <w:name w:val="Default"/>
     <w:rsid w:val="00314C04"/>
     <w:pPr>
@@ -34477,7 +34215,7 @@
       <w:iCs/>
     </w:rPr>
   </w:style>
-  <w:style w:type="numbering" w:styleId="Listaactual1" w:customStyle="1">
+  <w:style w:type="numbering" w:customStyle="1" w:styleId="Listaactual1">
     <w:name w:val="Lista actual1"/>
     <w:uiPriority w:val="99"/>
     <w:rsid w:val="004A241B"/>
@@ -51268,6 +51006,27 @@
 </file>
 
 <file path=customXml/item1.xml><?xml version="1.0" encoding="utf-8"?>
+<p:properties xmlns:p="http://schemas.microsoft.com/office/2006/metadata/properties" xmlns:xsi="http://www.w3.org/2001/XMLSchema-instance" xmlns:pc="http://schemas.microsoft.com/office/infopath/2007/PartnerControls">
+  <documentManagement>
+    <TaxCatchAll xmlns="2c0ff4f8-6664-4eb8-8bb0-965f2536cb1b" xsi:nil="true"/>
+    <lcf76f155ced4ddcb4097134ff3c332f xmlns="2b6b437a-5846-4934-ac66-7de06297595b">
+      <Terms xmlns="http://schemas.microsoft.com/office/infopath/2007/PartnerControls"/>
+    </lcf76f155ced4ddcb4097134ff3c332f>
+  </documentManagement>
+</p:properties>
+</file>
+
+<file path=customXml/item2.xml><?xml version="1.0" encoding="utf-8"?>
+<go:gDocsCustomXmlDataStorage xmlns:go="http://customooxmlschemas.google.com/" xmlns:r="http://schemas.openxmlformats.org/officeDocument/2006/relationships">
+  <go:docsCustomData xmlns:go="http://customooxmlschemas.google.com/" roundtripDataSignature="AMtx7mh3w1sXrKwdjzYCxjbwPkf7wsIk5w==">AMUW2mWhRc/xLonLdtoI8dz4BVu2GREgE7++Eme5Ko+W5/2G+QfXPKxV7NwLPPaJ77IM2LrlHDguxVZnDKcg4iQIvJIe+zJ9DBWjUaWFI+z0k4HbdiCFsJo=</go:docsCustomData>
+</go:gDocsCustomXmlDataStorage>
+</file>
+
+<file path=customXml/item3.xml><?xml version="1.0" encoding="utf-8"?>
+<b:Sources xmlns:b="http://schemas.openxmlformats.org/officeDocument/2006/bibliography" xmlns="http://schemas.openxmlformats.org/officeDocument/2006/bibliography" SelectedStyle="\APASixthEditionOfficeOnline.xsl" StyleName="APA" Version="6"/>
+</file>
+
+<file path=customXml/item4.xml><?xml version="1.0" encoding="utf-8"?>
 <ct:contentTypeSchema xmlns:ct="http://schemas.microsoft.com/office/2006/metadata/contentType" xmlns:ma="http://schemas.microsoft.com/office/2006/metadata/properties/metaAttributes" ct:_="" ma:_="" ma:contentTypeName="Documento" ma:contentTypeID="0x010100FD531872C7CE554584EF00C37E403D8B" ma:contentTypeVersion="11" ma:contentTypeDescription="Crear nuevo documento." ma:contentTypeScope="" ma:versionID="4d68dff5f0af2e06d66d0a41cb2d734b">
   <xsd:schema xmlns:xsd="http://www.w3.org/2001/XMLSchema" xmlns:xs="http://www.w3.org/2001/XMLSchema" xmlns:p="http://schemas.microsoft.com/office/2006/metadata/properties" xmlns:ns2="2b6b437a-5846-4934-ac66-7de06297595b" xmlns:ns3="2c0ff4f8-6664-4eb8-8bb0-965f2536cb1b" targetNamespace="http://schemas.microsoft.com/office/2006/metadata/properties" ma:root="true" ma:fieldsID="a226e700be7ccbb404083af0ef816ec1" ns2:_="" ns3:_="">
     <xsd:import namespace="2b6b437a-5846-4934-ac66-7de06297595b"/>
@@ -51462,7 +51221,7 @@
 </ct:contentTypeSchema>
 </file>
 
-<file path=customXml/item2.xml><?xml version="1.0" encoding="utf-8"?>
+<file path=customXml/item5.xml><?xml version="1.0" encoding="utf-8"?>
 <?mso-contentType ?>
 <FormTemplates xmlns="http://schemas.microsoft.com/sharepoint/v3/contenttype/forms">
   <Display>DocumentLibraryForm</Display>
@@ -51471,28 +51230,35 @@
 </FormTemplates>
 </file>
 
-<file path=customXml/item3.xml><?xml version="1.0" encoding="utf-8"?>
-<b:Sources xmlns:b="http://schemas.openxmlformats.org/officeDocument/2006/bibliography" xmlns="http://schemas.openxmlformats.org/officeDocument/2006/bibliography" SelectedStyle="\APASixthEditionOfficeOnline.xsl" StyleName="APA" Version="6"/>
+<file path=customXml/itemProps1.xml><?xml version="1.0" encoding="utf-8"?>
+<ds:datastoreItem xmlns:ds="http://schemas.openxmlformats.org/officeDocument/2006/customXml" ds:itemID="{9D9B1A75-0210-4935-8179-95DF20A26AD1}">
+  <ds:schemaRefs>
+    <ds:schemaRef ds:uri="http://schemas.microsoft.com/office/2006/metadata/properties"/>
+    <ds:schemaRef ds:uri="http://schemas.microsoft.com/office/infopath/2007/PartnerControls"/>
+    <ds:schemaRef ds:uri="2c0ff4f8-6664-4eb8-8bb0-965f2536cb1b"/>
+    <ds:schemaRef ds:uri="2b6b437a-5846-4934-ac66-7de06297595b"/>
+  </ds:schemaRefs>
+</ds:datastoreItem>
 </file>
 
-<file path=customXml/item4.xml><?xml version="1.0" encoding="utf-8"?>
-<go:gDocsCustomXmlDataStorage xmlns:go="http://customooxmlschemas.google.com/" xmlns:r="http://schemas.openxmlformats.org/officeDocument/2006/relationships">
-  <go:docsCustomData xmlns:go="http://customooxmlschemas.google.com/" roundtripDataSignature="AMtx7mh3w1sXrKwdjzYCxjbwPkf7wsIk5w==">AMUW2mWhRc/xLonLdtoI8dz4BVu2GREgE7++Eme5Ko+W5/2G+QfXPKxV7NwLPPaJ77IM2LrlHDguxVZnDKcg4iQIvJIe+zJ9DBWjUaWFI+z0k4HbdiCFsJo=</go:docsCustomData>
-</go:gDocsCustomXmlDataStorage>
+<file path=customXml/itemProps2.xml><?xml version="1.0" encoding="utf-8"?>
+<ds:datastoreItem xmlns:ds="http://schemas.openxmlformats.org/officeDocument/2006/customXml" ds:itemID="{11111111-1234-1234-1234-123412341234}">
+  <ds:schemaRefs>
+    <ds:schemaRef ds:uri="http://customooxmlschemas.google.com/"/>
+    <ds:schemaRef ds:uri="http://schemas.openxmlformats.org/officeDocument/2006/relationships"/>
+  </ds:schemaRefs>
+</ds:datastoreItem>
 </file>
 
-<file path=customXml/item5.xml><?xml version="1.0" encoding="utf-8"?>
-<p:properties xmlns:p="http://schemas.microsoft.com/office/2006/metadata/properties" xmlns:xsi="http://www.w3.org/2001/XMLSchema-instance" xmlns:pc="http://schemas.microsoft.com/office/infopath/2007/PartnerControls">
-  <documentManagement>
-    <TaxCatchAll xmlns="2c0ff4f8-6664-4eb8-8bb0-965f2536cb1b" xsi:nil="true"/>
-    <lcf76f155ced4ddcb4097134ff3c332f xmlns="2b6b437a-5846-4934-ac66-7de06297595b">
-      <Terms xmlns="http://schemas.microsoft.com/office/infopath/2007/PartnerControls"/>
-    </lcf76f155ced4ddcb4097134ff3c332f>
-  </documentManagement>
-</p:properties>
+<file path=customXml/itemProps3.xml><?xml version="1.0" encoding="utf-8"?>
+<ds:datastoreItem xmlns:ds="http://schemas.openxmlformats.org/officeDocument/2006/customXml" ds:itemID="{3D699FE4-F202-4539-A11E-D169F9A6041F}">
+  <ds:schemaRefs>
+    <ds:schemaRef ds:uri="http://schemas.openxmlformats.org/officeDocument/2006/bibliography"/>
+  </ds:schemaRefs>
+</ds:datastoreItem>
 </file>
 
-<file path=customXml/itemProps1.xml><?xml version="1.0" encoding="utf-8"?>
+<file path=customXml/itemProps4.xml><?xml version="1.0" encoding="utf-8"?>
 <ds:datastoreItem xmlns:ds="http://schemas.openxmlformats.org/officeDocument/2006/customXml" ds:itemID="{A84C8243-D31F-4D58-8DD4-7A5559D57FD3}">
   <ds:schemaRefs>
     <ds:schemaRef ds:uri="http://schemas.microsoft.com/office/2006/metadata/contentType"/>
@@ -51511,38 +51277,10 @@
 </ds:datastoreItem>
 </file>
 
-<file path=customXml/itemProps2.xml><?xml version="1.0" encoding="utf-8"?>
+<file path=customXml/itemProps5.xml><?xml version="1.0" encoding="utf-8"?>
 <ds:datastoreItem xmlns:ds="http://schemas.openxmlformats.org/officeDocument/2006/customXml" ds:itemID="{83102ECF-E44F-4F73-A78F-FE313D1BFB9A}">
   <ds:schemaRefs>
     <ds:schemaRef ds:uri="http://schemas.microsoft.com/sharepoint/v3/contenttype/forms"/>
   </ds:schemaRefs>
 </ds:datastoreItem>
-</file>
-
-<file path=customXml/itemProps3.xml><?xml version="1.0" encoding="utf-8"?>
-<ds:datastoreItem xmlns:ds="http://schemas.openxmlformats.org/officeDocument/2006/customXml" ds:itemID="{3D699FE4-F202-4539-A11E-D169F9A6041F}">
-  <ds:schemaRefs>
-    <ds:schemaRef ds:uri="http://schemas.openxmlformats.org/officeDocument/2006/bibliography"/>
-  </ds:schemaRefs>
-</ds:datastoreItem>
-</file>
-
-<file path=customXml/itemProps4.xml><?xml version="1.0" encoding="utf-8"?>
-<ds:datastoreItem xmlns:ds="http://schemas.openxmlformats.org/officeDocument/2006/customXml" ds:itemID="{11111111-1234-1234-1234-123412341234}">
-  <ds:schemaRefs>
-    <ds:schemaRef ds:uri="http://customooxmlschemas.google.com/"/>
-    <ds:schemaRef ds:uri="http://schemas.openxmlformats.org/officeDocument/2006/relationships"/>
-  </ds:schemaRefs>
-</ds:datastoreItem>
-</file>
-
-<file path=customXml/itemProps5.xml><?xml version="1.0" encoding="utf-8"?>
-<ds:datastoreItem xmlns:ds="http://schemas.openxmlformats.org/officeDocument/2006/customXml" ds:itemID="{9D9B1A75-0210-4935-8179-95DF20A26AD1}">
-  <ds:schemaRefs>
-    <ds:schemaRef ds:uri="http://schemas.microsoft.com/office/2006/metadata/properties"/>
-    <ds:schemaRef ds:uri="http://schemas.microsoft.com/office/infopath/2007/PartnerControls"/>
-    <ds:schemaRef ds:uri="2c0ff4f8-6664-4eb8-8bb0-965f2536cb1b"/>
-    <ds:schemaRef ds:uri="2b6b437a-5846-4934-ac66-7de06297595b"/>
-  </ds:schemaRefs>
-</ds:datastoreItem>
 </file>
--- a/fuentes/CF_01_13410565.docx
+++ b/fuentes/CF_01_13410565.docx
@@ -2417,7 +2417,26 @@
           <w:szCs w:val="20"/>
           <w:lang w:val="es-ES_tradnl"/>
         </w:rPr>
-        <w:t>n el entorno profesional y académico la creación de documentos va más allá de la simple escritura. La forma en que la información se presenta, se estructurada y se formatea</w:t>
+        <w:t xml:space="preserve">n el entorno profesional y académico la creación de documentos va más allá de la simple escritura. La forma en que la información se presenta, se </w:t>
+      </w:r>
+      <w:r>
+        <w:rPr>
+          <w:bCs/>
+          <w:sz w:val="20"/>
+          <w:szCs w:val="20"/>
+          <w:highlight w:val="yellow"/>
+          <w:lang w:val="es-ES_tradnl"/>
+        </w:rPr>
+        <w:t>estructura</w:t>
+      </w:r>
+      <w:r>
+        <w:rPr>
+          <w:bCs/>
+          <w:sz w:val="20"/>
+          <w:szCs w:val="20"/>
+          <w:lang w:val="es-ES_tradnl"/>
+        </w:rPr>
+        <w:t xml:space="preserve"> y se formatea</w:t>
       </w:r>
       <w:r>
         <w:rPr>
@@ -2764,10 +2783,10 @@
               </wp:inline>
             </w:drawing>
           </mc:Choice>
-          <mc:Fallback xmlns:a14="http://schemas.microsoft.com/office/drawing/2010/main" xmlns:dgm="http://schemas.openxmlformats.org/drawingml/2006/diagram" xmlns:pic="http://schemas.openxmlformats.org/drawingml/2006/picture" xmlns:a="http://schemas.openxmlformats.org/drawingml/2006/main">
+          <mc:Fallback>
             <w:pict>
-              <v:rect id="Rectángulo 249" style="width:426.15pt;height:57.65pt;visibility:visible;mso-wrap-style:square;mso-left-percent:-10001;mso-top-percent:-10001;mso-position-horizontal:absolute;mso-position-horizontal-relative:char;mso-position-vertical:absolute;mso-position-vertical-relative:line;mso-left-percent:-10001;mso-top-percent:-10001;v-text-anchor:middle" o:spid="_x0000_s1026" fillcolor="#39a900" strokecolor="#42719b" strokeweight="1pt" w14:anchorId="1831E66B" o:gfxdata="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">
-                <v:stroke miterlimit="5243f" startarrowwidth="narrow" startarrowlength="short" endarrowwidth="narrow" endarrowlength="short"/>
+              <v:rect w14:anchorId="1831E66B" id="Rectángulo 249" o:spid="_x0000_s1026" style="width:426.15pt;height:57.65pt;visibility:visible;mso-wrap-style:square;mso-left-percent:-10001;mso-top-percent:-10001;mso-position-horizontal:absolute;mso-position-horizontal-relative:char;mso-position-vertical:absolute;mso-position-vertical-relative:line;mso-left-percent:-10001;mso-top-percent:-10001;v-text-anchor:middle" o:gfxdata="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" fillcolor="#39a900" strokecolor="#42719b" strokeweight="1pt">
+                <v:stroke startarrowwidth="narrow" startarrowlength="short" endarrowwidth="narrow" endarrowlength="short" miterlimit="5243f"/>
                 <v:textbox inset="2.53958mm,1.2694mm,2.53958mm,1.2694mm">
                   <w:txbxContent>
                     <w:p>
@@ -3968,7 +3987,33 @@
           <w:szCs w:val="20"/>
           <w:lang w:val="es-ES_tradnl"/>
         </w:rPr>
-        <w:t xml:space="preserve">En un entorno institucional, los procesadores de texto soportan la estandarización de documentos (circulares, informes, actas, instructivos), facilitan el cumplimiento de lineamientos de marca y accesibilidad y habilitan ciclos de revisión y trabajo colaborativo. </w:t>
+        <w:t xml:space="preserve">En un entorno institucional, los procesadores de texto soportan la estandarización de documentos (circulares, informes, actas, instructivos), facilitan el cumplimiento de lineamientos de </w:t>
+      </w:r>
+      <w:r>
+        <w:rPr>
+          <w:sz w:val="20"/>
+          <w:szCs w:val="20"/>
+          <w:highlight w:val="yellow"/>
+          <w:lang w:val="es-ES_tradnl"/>
+        </w:rPr>
+        <w:t>marca</w:t>
+      </w:r>
+      <w:r>
+        <w:rPr>
+          <w:sz w:val="20"/>
+          <w:szCs w:val="20"/>
+          <w:highlight w:val="yellow"/>
+          <w:lang w:val="es-ES_tradnl"/>
+        </w:rPr>
+        <w:t>,</w:t>
+      </w:r>
+      <w:r>
+        <w:rPr>
+          <w:sz w:val="20"/>
+          <w:szCs w:val="20"/>
+          <w:lang w:val="es-ES_tradnl"/>
+        </w:rPr>
+        <w:t xml:space="preserve"> y accesibilidad y habilitan ciclos de revisión y trabajo colaborativo. </w:t>
       </w:r>
     </w:p>
     <w:p>
@@ -8614,6 +8659,7 @@
         <w:pStyle w:val="Normal0"/>
         <w:spacing w:line="360" w:lineRule="auto"/>
         <w:ind w:left="720"/>
+        <w:jc w:val="center"/>
         <w:rPr>
           <w:sz w:val="20"/>
           <w:szCs w:val="20"/>
@@ -8624,6 +8670,7 @@
         <w:rPr>
           <w:sz w:val="20"/>
           <w:szCs w:val="20"/>
+          <w:highlight w:val="yellow"/>
           <w:lang w:val="es-ES"/>
         </w:rPr>
         <w:t>La tecnología educativa transforma el aprendizaje en el siglo XXI, mediante herramientas digitales innovadoras que facilitan la comunicación entre estudiantes y docentes. Los procesadores de texto, plataformas virtuales y recursos multimedia, permiten crear experiencias de aprendizaje más dinámicas y personalizadas. Esta revolución digital ha modificado sustancialmente los métodos tradicionales de enseñanza, promoviendo la colaboración y el acceso universal al conocimiento</w:t>
@@ -8632,6 +8679,7 @@
         <w:rPr>
           <w:sz w:val="20"/>
           <w:szCs w:val="20"/>
+          <w:highlight w:val="yellow"/>
           <w:lang w:val="es-ES"/>
         </w:rPr>
         <w:t>.</w:t>
@@ -8777,7 +8825,7 @@
         <w:pStyle w:val="Normal0"/>
         <w:spacing w:line="360" w:lineRule="auto"/>
         <w:ind w:left="720"/>
-        <w:jc w:val="center"/>
+        <w:jc w:val="right"/>
         <w:rPr>
           <w:sz w:val="20"/>
           <w:szCs w:val="20"/>
@@ -8788,6 +8836,7 @@
         <w:rPr>
           <w:sz w:val="20"/>
           <w:szCs w:val="20"/>
+          <w:highlight w:val="yellow"/>
           <w:lang w:val="es-ES"/>
         </w:rPr>
         <w:t>La tecnología educativa transforma el aprendizaje en el siglo XXI, mediante herramientas digitales innovadoras que facilitan la comunicación entre estudiantes y docentes. Los procesadores de texto, plataformas virtuales y recursos multimedia, permiten crear experiencias de aprendizaje más dinámicas y personalizadas. Esta revolución digital ha modificado sustancialmente los métodos tradicionales de enseñanza, promoviendo la colaboración y el acceso universal al conocimiento</w:t>
@@ -8796,6 +8845,7 @@
         <w:rPr>
           <w:sz w:val="20"/>
           <w:szCs w:val="20"/>
+          <w:highlight w:val="yellow"/>
           <w:lang w:val="es-ES"/>
         </w:rPr>
         <w:t>.</w:t>
@@ -13381,7 +13431,7 @@
               </wp:anchor>
             </w:drawing>
           </mc:Choice>
-          <mc:Fallback xmlns:a14="http://schemas.microsoft.com/office/drawing/2010/main" xmlns:dgm="http://schemas.openxmlformats.org/drawingml/2006/diagram" xmlns:pic="http://schemas.openxmlformats.org/drawingml/2006/picture" xmlns:a="http://schemas.openxmlformats.org/drawingml/2006/main">
+          <mc:Fallback xmlns:a="http://schemas.openxmlformats.org/drawingml/2006/main" xmlns:pic="http://schemas.openxmlformats.org/drawingml/2006/picture" xmlns:dgm="http://schemas.openxmlformats.org/drawingml/2006/diagram" xmlns:a14="http://schemas.microsoft.com/office/drawing/2010/main">
             <w:pict>
               <v:shape id="Signo más 25" style="position:absolute;margin-left:0;margin-top:90.1pt;width:20.25pt;height:20.25pt;z-index:251677696;visibility:visible;mso-wrap-style:square;mso-width-percent:0;mso-height-percent:0;mso-wrap-distance-left:9pt;mso-wrap-distance-top:0;mso-wrap-distance-right:9pt;mso-wrap-distance-bottom:0;mso-position-horizontal:center;mso-position-horizontal-relative:margin;mso-position-vertical:absolute;mso-position-vertical-relative:text;mso-width-percent:0;mso-height-percent:0;mso-width-relative:margin;mso-height-relative:margin;v-text-anchor:middle" coordsize="257175,257175" o:spid="_x0000_s1026" fillcolor="red" strokecolor="#4579b8 [3044]" path="m34089,98344r64255,l98344,34089r60487,l158831,98344r64255,l223086,158831r-64255,l158831,223086r-60487,l98344,158831r-64255,l34089,98344xe" o:gfxdata="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" w14:anchorId="3075FBF4">
                 <v:shadow on="t" color="black" opacity="22937f" offset="0,.63889mm" origin=",.5"/>
@@ -13460,7 +13510,7 @@
               </wp:anchor>
             </w:drawing>
           </mc:Choice>
-          <mc:Fallback xmlns:a14="http://schemas.microsoft.com/office/drawing/2010/main" xmlns:dgm="http://schemas.openxmlformats.org/drawingml/2006/diagram" xmlns:pic="http://schemas.openxmlformats.org/drawingml/2006/picture" xmlns:a="http://schemas.openxmlformats.org/drawingml/2006/main">
+          <mc:Fallback xmlns:a="http://schemas.openxmlformats.org/drawingml/2006/main" xmlns:pic="http://schemas.openxmlformats.org/drawingml/2006/picture" xmlns:dgm="http://schemas.openxmlformats.org/drawingml/2006/diagram" xmlns:a14="http://schemas.microsoft.com/office/drawing/2010/main">
             <w:pict>
               <v:shape id="Signo más 24" style="position:absolute;margin-left:73.05pt;margin-top:138.1pt;width:20.25pt;height:20.25pt;z-index:251675648;visibility:visible;mso-wrap-style:square;mso-width-percent:0;mso-height-percent:0;mso-wrap-distance-left:9pt;mso-wrap-distance-top:0;mso-wrap-distance-right:9pt;mso-wrap-distance-bottom:0;mso-position-horizontal:absolute;mso-position-horizontal-relative:margin;mso-position-vertical:absolute;mso-position-vertical-relative:text;mso-width-percent:0;mso-height-percent:0;mso-width-relative:margin;mso-height-relative:margin;v-text-anchor:middle" coordsize="257175,257175" o:spid="_x0000_s1026" fillcolor="red" strokecolor="#4579b8 [3044]" path="m34089,98344r64255,l98344,34089r60487,l158831,98344r64255,l223086,158831r-64255,l158831,223086r-60487,l98344,158831r-64255,l34089,98344xe" o:gfxdata="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" w14:anchorId="04EB697C">
                 <v:shadow on="t" color="black" opacity="22937f" offset="0,.63889mm" origin=",.5"/>
@@ -13539,7 +13589,7 @@
               </wp:anchor>
             </w:drawing>
           </mc:Choice>
-          <mc:Fallback xmlns:a14="http://schemas.microsoft.com/office/drawing/2010/main" xmlns:dgm="http://schemas.openxmlformats.org/drawingml/2006/diagram" xmlns:pic="http://schemas.openxmlformats.org/drawingml/2006/picture" xmlns:a="http://schemas.openxmlformats.org/drawingml/2006/main">
+          <mc:Fallback xmlns:a="http://schemas.openxmlformats.org/drawingml/2006/main" xmlns:pic="http://schemas.openxmlformats.org/drawingml/2006/picture" xmlns:dgm="http://schemas.openxmlformats.org/drawingml/2006/diagram" xmlns:a14="http://schemas.microsoft.com/office/drawing/2010/main">
             <w:pict>
               <v:shape id="Signo más 23" style="position:absolute;margin-left:76.05pt;margin-top:15.85pt;width:20.25pt;height:20.25pt;z-index:251673600;visibility:visible;mso-wrap-style:square;mso-width-percent:0;mso-height-percent:0;mso-wrap-distance-left:9pt;mso-wrap-distance-top:0;mso-wrap-distance-right:9pt;mso-wrap-distance-bottom:0;mso-position-horizontal:absolute;mso-position-horizontal-relative:margin;mso-position-vertical:absolute;mso-position-vertical-relative:text;mso-width-percent:0;mso-height-percent:0;mso-width-relative:margin;mso-height-relative:margin;v-text-anchor:middle" coordsize="257175,257175" o:spid="_x0000_s1026" fillcolor="red" strokecolor="#4579b8 [3044]" path="m34089,98344r64255,l98344,34089r60487,l158831,98344r64255,l223086,158831r-64255,l158831,223086r-60487,l98344,158831r-64255,l34089,98344xe" o:gfxdata="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" w14:anchorId="4CDC57E5">
                 <v:shadow on="t" color="black" opacity="22937f" offset="0,.63889mm" origin=",.5"/>
@@ -13618,7 +13668,7 @@
               </wp:anchor>
             </w:drawing>
           </mc:Choice>
-          <mc:Fallback xmlns:a14="http://schemas.microsoft.com/office/drawing/2010/main" xmlns:dgm="http://schemas.openxmlformats.org/drawingml/2006/diagram" xmlns:pic="http://schemas.openxmlformats.org/drawingml/2006/picture" xmlns:a="http://schemas.openxmlformats.org/drawingml/2006/main">
+          <mc:Fallback xmlns:a="http://schemas.openxmlformats.org/drawingml/2006/main" xmlns:pic="http://schemas.openxmlformats.org/drawingml/2006/picture" xmlns:dgm="http://schemas.openxmlformats.org/drawingml/2006/diagram" xmlns:a14="http://schemas.microsoft.com/office/drawing/2010/main">
             <w:pict>
               <v:shape id="Signo más 22" style="position:absolute;margin-left:158.55pt;margin-top:56.35pt;width:20.25pt;height:20.25pt;z-index:251671552;visibility:visible;mso-wrap-style:square;mso-width-percent:0;mso-height-percent:0;mso-wrap-distance-left:9pt;mso-wrap-distance-top:0;mso-wrap-distance-right:9pt;mso-wrap-distance-bottom:0;mso-position-horizontal:absolute;mso-position-horizontal-relative:margin;mso-position-vertical:absolute;mso-position-vertical-relative:text;mso-width-percent:0;mso-height-percent:0;mso-width-relative:margin;mso-height-relative:margin;v-text-anchor:middle" coordsize="257175,257175" o:spid="_x0000_s1026" fillcolor="red" strokecolor="#4579b8 [3044]" path="m34089,98344r64255,l98344,34089r60487,l158831,98344r64255,l223086,158831r-64255,l158831,223086r-60487,l98344,158831r-64255,l34089,98344xe" o:gfxdata="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" w14:anchorId="60F4DB2B">
                 <v:shadow on="t" color="black" opacity="22937f" offset="0,.63889mm" origin=",.5"/>
@@ -13697,7 +13747,7 @@
               </wp:anchor>
             </w:drawing>
           </mc:Choice>
-          <mc:Fallback xmlns:a14="http://schemas.microsoft.com/office/drawing/2010/main" xmlns:dgm="http://schemas.openxmlformats.org/drawingml/2006/diagram" xmlns:pic="http://schemas.openxmlformats.org/drawingml/2006/picture" xmlns:a="http://schemas.openxmlformats.org/drawingml/2006/main">
+          <mc:Fallback xmlns:a="http://schemas.openxmlformats.org/drawingml/2006/main" xmlns:pic="http://schemas.openxmlformats.org/drawingml/2006/picture" xmlns:dgm="http://schemas.openxmlformats.org/drawingml/2006/diagram" xmlns:a14="http://schemas.microsoft.com/office/drawing/2010/main">
             <w:pict>
               <v:shape id="Signo más 21" style="position:absolute;margin-left:85.05pt;margin-top:44.35pt;width:20.25pt;height:20.25pt;z-index:251669504;visibility:visible;mso-wrap-style:square;mso-width-percent:0;mso-height-percent:0;mso-wrap-distance-left:9pt;mso-wrap-distance-top:0;mso-wrap-distance-right:9pt;mso-wrap-distance-bottom:0;mso-position-horizontal:absolute;mso-position-horizontal-relative:margin;mso-position-vertical:absolute;mso-position-vertical-relative:text;mso-width-percent:0;mso-height-percent:0;mso-width-relative:margin;mso-height-relative:margin;v-text-anchor:middle" coordsize="257175,257175" o:spid="_x0000_s1026" fillcolor="red" strokecolor="#4579b8 [3044]" path="m34089,98344r64255,l98344,34089r60487,l158831,98344r64255,l223086,158831r-64255,l158831,223086r-60487,l98344,158831r-64255,l34089,98344xe" o:gfxdata="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" w14:anchorId="5A29D7A1">
                 <v:shadow on="t" color="black" opacity="22937f" offset="0,.63889mm" origin=",.5"/>
@@ -13776,7 +13826,7 @@
               </wp:anchor>
             </w:drawing>
           </mc:Choice>
-          <mc:Fallback xmlns:a14="http://schemas.microsoft.com/office/drawing/2010/main" xmlns:dgm="http://schemas.openxmlformats.org/drawingml/2006/diagram" xmlns:pic="http://schemas.openxmlformats.org/drawingml/2006/picture" xmlns:a="http://schemas.openxmlformats.org/drawingml/2006/main">
+          <mc:Fallback xmlns:a="http://schemas.openxmlformats.org/drawingml/2006/main" xmlns:pic="http://schemas.openxmlformats.org/drawingml/2006/picture" xmlns:dgm="http://schemas.openxmlformats.org/drawingml/2006/diagram" xmlns:a14="http://schemas.microsoft.com/office/drawing/2010/main">
             <w:pict>
               <v:shape id="Signo más 20" style="position:absolute;margin-left:396.75pt;margin-top:14.2pt;width:20.25pt;height:20.25pt;z-index:251667456;visibility:visible;mso-wrap-style:square;mso-width-percent:0;mso-height-percent:0;mso-wrap-distance-left:9pt;mso-wrap-distance-top:0;mso-wrap-distance-right:9pt;mso-wrap-distance-bottom:0;mso-position-horizontal:absolute;mso-position-horizontal-relative:margin;mso-position-vertical:absolute;mso-position-vertical-relative:text;mso-width-percent:0;mso-height-percent:0;mso-width-relative:margin;mso-height-relative:margin;v-text-anchor:middle" coordsize="257175,257175" o:spid="_x0000_s1026" fillcolor="red" strokecolor="#4579b8 [3044]" path="m34089,98344r64255,l98344,34089r60487,l158831,98344r64255,l223086,158831r-64255,l158831,223086r-60487,l98344,158831r-64255,l34089,98344xe" o:gfxdata="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" w14:anchorId="4ACCBF29">
                 <v:shadow on="t" color="black" opacity="22937f" offset="0,.63889mm" origin=",.5"/>
@@ -14986,14 +15036,14 @@
               </wp:inline>
             </w:drawing>
           </mc:Choice>
-          <mc:Fallback xmlns:a14="http://schemas.microsoft.com/office/drawing/2010/main" xmlns:dgm="http://schemas.openxmlformats.org/drawingml/2006/diagram" xmlns:pic="http://schemas.openxmlformats.org/drawingml/2006/picture" xmlns:a="http://schemas.openxmlformats.org/drawingml/2006/main">
+          <mc:Fallback>
             <w:pict>
-              <v:shapetype id="_x0000_t202" coordsize="21600,21600" o:spt="202" path="m,l,21600r21600,l21600,xe" w14:anchorId="54153D3B">
+              <v:shapetype w14:anchorId="54153D3B" id="_x0000_t202" coordsize="21600,21600" o:spt="202" path="m,l,21600r21600,l21600,xe">
                 <v:stroke joinstyle="miter"/>
                 <v:path gradientshapeok="t" o:connecttype="rect"/>
               </v:shapetype>
-              <v:shape id="Cuadro de texto 6" style="width:2in;height:2in;visibility:visible;mso-wrap-style:none;mso-left-percent:-10001;mso-top-percent:-10001;mso-position-horizontal:absolute;mso-position-horizontal-relative:char;mso-position-vertical:absolute;mso-position-vertical-relative:line;mso-left-percent:-10001;mso-top-percent:-10001;v-text-anchor:top" o:spid="_x0000_s1027" fillcolor="#4f81bd [3204]" strokecolor="white [3201]" strokeweight="3pt" type="#_x0000_t202" o:gfxdata="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">
-                <v:shadow on="t" color="black" opacity="24903f" offset="0,.55556mm" origin=",.5"/>
+              <v:shape id="Cuadro de texto 6" o:spid="_x0000_s1027" type="#_x0000_t202" style="width:2in;height:2in;visibility:visible;mso-wrap-style:none;mso-left-percent:-10001;mso-top-percent:-10001;mso-position-horizontal:absolute;mso-position-horizontal-relative:char;mso-position-vertical:absolute;mso-position-vertical-relative:line;mso-left-percent:-10001;mso-top-percent:-10001;v-text-anchor:top" o:gfxdata="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" fillcolor="#4f81bd [3204]" strokecolor="white [3201]" strokeweight="3pt">
+                <v:shadow on="t" color="black" opacity="24903f" origin=",.5" offset="0,.55556mm"/>
                 <v:textbox style="mso-fit-shape-to-text:t">
                   <w:txbxContent>
                     <w:p>
@@ -17844,7 +17894,33 @@
           <w:szCs w:val="20"/>
           <w:lang w:val="es-ES_tradnl"/>
         </w:rPr>
-        <w:t>Sin encabezado ni pie de página.</w:t>
+        <w:t xml:space="preserve">Sin </w:t>
+      </w:r>
+      <w:r>
+        <w:rPr>
+          <w:sz w:val="20"/>
+          <w:szCs w:val="20"/>
+          <w:highlight w:val="yellow"/>
+          <w:lang w:val="es-ES_tradnl"/>
+        </w:rPr>
+        <w:t>encabezado</w:t>
+      </w:r>
+      <w:r>
+        <w:rPr>
+          <w:sz w:val="20"/>
+          <w:szCs w:val="20"/>
+          <w:highlight w:val="yellow"/>
+          <w:lang w:val="es-ES_tradnl"/>
+        </w:rPr>
+        <w:t>,</w:t>
+      </w:r>
+      <w:r>
+        <w:rPr>
+          <w:sz w:val="20"/>
+          <w:szCs w:val="20"/>
+          <w:lang w:val="es-ES_tradnl"/>
+        </w:rPr>
+        <w:t xml:space="preserve"> ni pie de página.</w:t>
       </w:r>
     </w:p>
     <w:p>
@@ -18579,10 +18655,10 @@
               </wp:inline>
             </w:drawing>
           </mc:Choice>
-          <mc:Fallback xmlns:a14="http://schemas.microsoft.com/office/drawing/2010/main" xmlns:dgm="http://schemas.openxmlformats.org/drawingml/2006/diagram" xmlns:pic="http://schemas.openxmlformats.org/drawingml/2006/picture" xmlns:a="http://schemas.openxmlformats.org/drawingml/2006/main">
+          <mc:Fallback>
             <w:pict>
-              <v:shape id="Cuadro de texto 8" style="width:2in;height:2in;visibility:visible;mso-wrap-style:none;mso-left-percent:-10001;mso-top-percent:-10001;mso-position-horizontal:absolute;mso-position-horizontal-relative:char;mso-position-vertical:absolute;mso-position-vertical-relative:line;mso-left-percent:-10001;mso-top-percent:-10001;v-text-anchor:top" o:spid="_x0000_s1028" fillcolor="#4f81bd [3204]" strokecolor="white [3201]" strokeweight="3pt" type="#_x0000_t202" o:gfxdata="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" w14:anchorId="7FA80472">
-                <v:shadow on="t" color="black" opacity="24903f" offset="0,.55556mm" origin=",.5"/>
+              <v:shape w14:anchorId="7FA80472" id="Cuadro de texto 8" o:spid="_x0000_s1028" type="#_x0000_t202" style="width:2in;height:2in;visibility:visible;mso-wrap-style:none;mso-left-percent:-10001;mso-top-percent:-10001;mso-position-horizontal:absolute;mso-position-horizontal-relative:char;mso-position-vertical:absolute;mso-position-vertical-relative:line;mso-left-percent:-10001;mso-top-percent:-10001;v-text-anchor:top" o:gfxdata="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" fillcolor="#4f81bd [3204]" strokecolor="white [3201]" strokeweight="3pt">
+                <v:shadow on="t" color="black" opacity="24903f" origin=",.5" offset="0,.55556mm"/>
                 <v:textbox style="mso-fit-shape-to-text:t">
                   <w:txbxContent>
                     <w:p>
@@ -19725,7 +19801,7 @@
               </wp:anchor>
             </w:drawing>
           </mc:Choice>
-          <mc:Fallback xmlns:a14="http://schemas.microsoft.com/office/drawing/2010/main" xmlns:dgm="http://schemas.openxmlformats.org/drawingml/2006/diagram" xmlns:pic="http://schemas.openxmlformats.org/drawingml/2006/picture" xmlns:a="http://schemas.openxmlformats.org/drawingml/2006/main">
+          <mc:Fallback xmlns:a="http://schemas.openxmlformats.org/drawingml/2006/main" xmlns:pic="http://schemas.openxmlformats.org/drawingml/2006/picture" xmlns:dgm="http://schemas.openxmlformats.org/drawingml/2006/diagram" xmlns:a14="http://schemas.microsoft.com/office/drawing/2010/main">
             <w:pict>
               <v:shape id="Signo más 17" style="position:absolute;margin-left:0;margin-top:147.85pt;width:20.25pt;height:20.25pt;z-index:251665408;visibility:visible;mso-wrap-style:square;mso-width-percent:0;mso-height-percent:0;mso-wrap-distance-left:9pt;mso-wrap-distance-top:0;mso-wrap-distance-right:9pt;mso-wrap-distance-bottom:0;mso-position-horizontal:center;mso-position-horizontal-relative:margin;mso-position-vertical:absolute;mso-position-vertical-relative:text;mso-width-percent:0;mso-height-percent:0;mso-width-relative:margin;mso-height-relative:margin;v-text-anchor:middle" coordsize="257175,257175" o:spid="_x0000_s1026" fillcolor="red" strokecolor="#4579b8 [3044]" path="m34089,98344r64255,l98344,34089r60487,l158831,98344r64255,l223086,158831r-64255,l158831,223086r-60487,l98344,158831r-64255,l34089,98344xe" o:gfxdata="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" w14:anchorId="3D4670E3">
                 <v:shadow on="t" color="black" opacity="22937f" offset="0,.63889mm" origin=",.5"/>
@@ -19804,7 +19880,7 @@
               </wp:anchor>
             </w:drawing>
           </mc:Choice>
-          <mc:Fallback xmlns:a14="http://schemas.microsoft.com/office/drawing/2010/main" xmlns:dgm="http://schemas.openxmlformats.org/drawingml/2006/diagram" xmlns:pic="http://schemas.openxmlformats.org/drawingml/2006/picture" xmlns:a="http://schemas.openxmlformats.org/drawingml/2006/main">
+          <mc:Fallback xmlns:a="http://schemas.openxmlformats.org/drawingml/2006/main" xmlns:pic="http://schemas.openxmlformats.org/drawingml/2006/picture" xmlns:dgm="http://schemas.openxmlformats.org/drawingml/2006/diagram" xmlns:a14="http://schemas.microsoft.com/office/drawing/2010/main">
             <w:pict>
               <v:shape id="Signo más 16" style="position:absolute;margin-left:196.8pt;margin-top:147.85pt;width:20.25pt;height:20.25pt;z-index:251663360;visibility:visible;mso-wrap-style:square;mso-width-percent:0;mso-height-percent:0;mso-wrap-distance-left:9pt;mso-wrap-distance-top:0;mso-wrap-distance-right:9pt;mso-wrap-distance-bottom:0;mso-position-horizontal:absolute;mso-position-horizontal-relative:margin;mso-position-vertical:absolute;mso-position-vertical-relative:text;mso-width-percent:0;mso-height-percent:0;mso-width-relative:margin;mso-height-relative:margin;v-text-anchor:middle" coordsize="257175,257175" o:spid="_x0000_s1026" fillcolor="red" strokecolor="#4579b8 [3044]" path="m34089,98344r64255,l98344,34089r60487,l158831,98344r64255,l223086,158831r-64255,l158831,223086r-60487,l98344,158831r-64255,l34089,98344xe" o:gfxdata="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" w14:anchorId="2315967E">
                 <v:shadow on="t" color="black" opacity="22937f" offset="0,.63889mm" origin=",.5"/>
@@ -19883,7 +19959,7 @@
               </wp:anchor>
             </w:drawing>
           </mc:Choice>
-          <mc:Fallback xmlns:a14="http://schemas.microsoft.com/office/drawing/2010/main" xmlns:dgm="http://schemas.openxmlformats.org/drawingml/2006/diagram" xmlns:pic="http://schemas.openxmlformats.org/drawingml/2006/picture" xmlns:a="http://schemas.openxmlformats.org/drawingml/2006/main">
+          <mc:Fallback xmlns:a="http://schemas.openxmlformats.org/drawingml/2006/main" xmlns:pic="http://schemas.openxmlformats.org/drawingml/2006/picture" xmlns:dgm="http://schemas.openxmlformats.org/drawingml/2006/diagram" xmlns:a14="http://schemas.microsoft.com/office/drawing/2010/main">
             <w:pict>
               <v:shape id="Signo más 15" style="position:absolute;margin-left:0;margin-top:191.35pt;width:20.25pt;height:20.25pt;z-index:251661312;visibility:visible;mso-wrap-style:square;mso-width-percent:0;mso-height-percent:0;mso-wrap-distance-left:9pt;mso-wrap-distance-top:0;mso-wrap-distance-right:9pt;mso-wrap-distance-bottom:0;mso-position-horizontal:center;mso-position-horizontal-relative:margin;mso-position-vertical:absolute;mso-position-vertical-relative:text;mso-width-percent:0;mso-height-percent:0;mso-width-relative:margin;mso-height-relative:margin;v-text-anchor:middle" coordsize="257175,257175" o:spid="_x0000_s1026" fillcolor="red" strokecolor="#4579b8 [3044]" path="m34089,98344r64255,l98344,34089r60487,l158831,98344r64255,l223086,158831r-64255,l158831,223086r-60487,l98344,158831r-64255,l34089,98344xe" o:gfxdata="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" w14:anchorId="7857D8E0">
                 <v:shadow on="t" color="black" opacity="22937f" offset="0,.63889mm" origin=",.5"/>
@@ -19962,7 +20038,7 @@
               </wp:anchor>
             </w:drawing>
           </mc:Choice>
-          <mc:Fallback xmlns:a14="http://schemas.microsoft.com/office/drawing/2010/main" xmlns:dgm="http://schemas.openxmlformats.org/drawingml/2006/diagram" xmlns:pic="http://schemas.openxmlformats.org/drawingml/2006/picture" xmlns:a="http://schemas.openxmlformats.org/drawingml/2006/main">
+          <mc:Fallback xmlns:a="http://schemas.openxmlformats.org/drawingml/2006/main" xmlns:pic="http://schemas.openxmlformats.org/drawingml/2006/picture" xmlns:dgm="http://schemas.openxmlformats.org/drawingml/2006/diagram" xmlns:a14="http://schemas.microsoft.com/office/drawing/2010/main">
             <w:pict>
               <v:shape id="Signo más 14" style="position:absolute;margin-left:236.55pt;margin-top:102.1pt;width:20.25pt;height:20.25pt;z-index:251659264;visibility:visible;mso-wrap-style:square;mso-width-percent:0;mso-height-percent:0;mso-wrap-distance-left:9pt;mso-wrap-distance-top:0;mso-wrap-distance-right:9pt;mso-wrap-distance-bottom:0;mso-position-horizontal:absolute;mso-position-horizontal-relative:margin;mso-position-vertical:absolute;mso-position-vertical-relative:text;mso-width-percent:0;mso-height-percent:0;mso-width-relative:margin;mso-height-relative:margin;v-text-anchor:middle" coordsize="257175,257175" o:spid="_x0000_s1026" fillcolor="red" strokecolor="#4579b8 [3044]" path="m34089,98344r64255,l98344,34089r60487,l158831,98344r64255,l223086,158831r-64255,l158831,223086r-60487,l98344,158831r-64255,l34089,98344xe" o:gfxdata="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" w14:anchorId="70CAD328">
                 <v:shadow on="t" color="black" opacity="22937f" offset="0,.63889mm" origin=",.5"/>
@@ -21799,9 +21875,9 @@
               </wp:anchor>
             </w:drawing>
           </mc:Choice>
-          <mc:Fallback xmlns:a14="http://schemas.microsoft.com/office/drawing/2010/main" xmlns:dgm="http://schemas.openxmlformats.org/drawingml/2006/diagram" xmlns:pic="http://schemas.openxmlformats.org/drawingml/2006/picture" xmlns:a="http://schemas.openxmlformats.org/drawingml/2006/main">
+          <mc:Fallback>
             <w:pict>
-              <v:shape id="Cuadro de texto 18" style="position:absolute;margin-left:363.3pt;margin-top:136pt;width:74.25pt;height:21pt;z-index:251683840;visibility:visible;mso-wrap-style:square;mso-width-percent:0;mso-height-percent:0;mso-wrap-distance-left:9pt;mso-wrap-distance-top:0;mso-wrap-distance-right:9pt;mso-wrap-distance-bottom:0;mso-position-horizontal:absolute;mso-position-horizontal-relative:text;mso-position-vertical:absolute;mso-position-vertical-relative:text;mso-width-percent:0;mso-height-percent:0;mso-width-relative:margin;mso-height-relative:margin;v-text-anchor:top" o:spid="_x0000_s1029" fillcolor="white [3201]" stroked="f" strokeweight=".5pt" type="#_x0000_t202" o:gfxdata="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" w14:anchorId="335719F8">
+              <v:shape w14:anchorId="335719F8" id="Cuadro de texto 18" o:spid="_x0000_s1029" type="#_x0000_t202" style="position:absolute;margin-left:363.3pt;margin-top:136pt;width:74.25pt;height:21pt;z-index:251683840;visibility:visible;mso-wrap-style:square;mso-width-percent:0;mso-height-percent:0;mso-wrap-distance-left:9pt;mso-wrap-distance-top:0;mso-wrap-distance-right:9pt;mso-wrap-distance-bottom:0;mso-position-horizontal:absolute;mso-position-horizontal-relative:text;mso-position-vertical:absolute;mso-position-vertical-relative:text;mso-width-percent:0;mso-height-percent:0;mso-width-relative:margin;mso-height-relative:margin;v-text-anchor:top" o:gfxdata="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" fillcolor="white [3201]" stroked="f" strokeweight=".5pt">
                 <v:textbox>
                   <w:txbxContent>
                     <w:p>
@@ -21911,9 +21987,9 @@
               </wp:anchor>
             </w:drawing>
           </mc:Choice>
-          <mc:Fallback xmlns:a14="http://schemas.microsoft.com/office/drawing/2010/main" xmlns:dgm="http://schemas.openxmlformats.org/drawingml/2006/diagram" xmlns:pic="http://schemas.openxmlformats.org/drawingml/2006/picture" xmlns:a="http://schemas.openxmlformats.org/drawingml/2006/main">
+          <mc:Fallback>
             <w:pict>
-              <v:shape id="Cuadro de texto 32" style="position:absolute;margin-left:280.05pt;margin-top:133.6pt;width:79.5pt;height:21pt;z-index:251684864;visibility:visible;mso-wrap-style:square;mso-width-percent:0;mso-height-percent:0;mso-wrap-distance-left:9pt;mso-wrap-distance-top:0;mso-wrap-distance-right:9pt;mso-wrap-distance-bottom:0;mso-position-horizontal:absolute;mso-position-horizontal-relative:text;mso-position-vertical:absolute;mso-position-vertical-relative:text;mso-width-percent:0;mso-height-percent:0;mso-width-relative:margin;mso-height-relative:margin;v-text-anchor:top" o:spid="_x0000_s1030" fillcolor="white [3201]" stroked="f" strokeweight=".5pt" type="#_x0000_t202" o:gfxdata="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" w14:anchorId="2C07419C">
+              <v:shape w14:anchorId="2C07419C" id="Cuadro de texto 32" o:spid="_x0000_s1030" type="#_x0000_t202" style="position:absolute;margin-left:280.05pt;margin-top:133.6pt;width:79.5pt;height:21pt;z-index:251684864;visibility:visible;mso-wrap-style:square;mso-width-percent:0;mso-height-percent:0;mso-wrap-distance-left:9pt;mso-wrap-distance-top:0;mso-wrap-distance-right:9pt;mso-wrap-distance-bottom:0;mso-position-horizontal:absolute;mso-position-horizontal-relative:text;mso-position-vertical:absolute;mso-position-vertical-relative:text;mso-width-percent:0;mso-height-percent:0;mso-width-relative:margin;mso-height-relative:margin;v-text-anchor:top" o:gfxdata="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" fillcolor="white [3201]" stroked="f" strokeweight=".5pt">
                 <v:textbox>
                   <w:txbxContent>
                     <w:p>
@@ -22023,9 +22099,9 @@
               </wp:anchor>
             </w:drawing>
           </mc:Choice>
-          <mc:Fallback xmlns:a14="http://schemas.microsoft.com/office/drawing/2010/main" xmlns:dgm="http://schemas.openxmlformats.org/drawingml/2006/diagram" xmlns:pic="http://schemas.openxmlformats.org/drawingml/2006/picture" xmlns:a="http://schemas.openxmlformats.org/drawingml/2006/main">
+          <mc:Fallback>
             <w:pict>
-              <v:shape id="Cuadro de texto 26" style="position:absolute;margin-left:181.75pt;margin-top:130.75pt;width:74.25pt;height:21pt;z-index:251682816;visibility:visible;mso-wrap-style:square;mso-width-percent:0;mso-height-percent:0;mso-wrap-distance-left:9pt;mso-wrap-distance-top:0;mso-wrap-distance-right:9pt;mso-wrap-distance-bottom:0;mso-position-horizontal:absolute;mso-position-horizontal-relative:text;mso-position-vertical:absolute;mso-position-vertical-relative:text;mso-width-percent:0;mso-height-percent:0;mso-width-relative:margin;mso-height-relative:margin;v-text-anchor:top" o:spid="_x0000_s1031" fillcolor="white [3201]" stroked="f" strokeweight=".5pt" type="#_x0000_t202" o:gfxdata="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" w14:anchorId="42FC351E">
+              <v:shape w14:anchorId="42FC351E" id="Cuadro de texto 26" o:spid="_x0000_s1031" type="#_x0000_t202" style="position:absolute;margin-left:181.75pt;margin-top:130.75pt;width:74.25pt;height:21pt;z-index:251682816;visibility:visible;mso-wrap-style:square;mso-width-percent:0;mso-height-percent:0;mso-wrap-distance-left:9pt;mso-wrap-distance-top:0;mso-wrap-distance-right:9pt;mso-wrap-distance-bottom:0;mso-position-horizontal:absolute;mso-position-horizontal-relative:text;mso-position-vertical:absolute;mso-position-vertical-relative:text;mso-width-percent:0;mso-height-percent:0;mso-width-relative:margin;mso-height-relative:margin;v-text-anchor:top" o:gfxdata="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" fillcolor="white [3201]" stroked="f" strokeweight=".5pt">
                 <v:textbox>
                   <w:txbxContent>
                     <w:p>
@@ -22135,9 +22211,9 @@
               </wp:anchor>
             </w:drawing>
           </mc:Choice>
-          <mc:Fallback xmlns:a14="http://schemas.microsoft.com/office/drawing/2010/main" xmlns:dgm="http://schemas.openxmlformats.org/drawingml/2006/diagram" xmlns:pic="http://schemas.openxmlformats.org/drawingml/2006/picture" xmlns:a="http://schemas.openxmlformats.org/drawingml/2006/main">
+          <mc:Fallback>
             <w:pict>
-              <v:shape id="Cuadro de texto 27" style="position:absolute;margin-left:94.05pt;margin-top:127pt;width:64.5pt;height:20.25pt;z-index:251681792;visibility:visible;mso-wrap-style:square;mso-width-percent:0;mso-height-percent:0;mso-wrap-distance-left:9pt;mso-wrap-distance-top:0;mso-wrap-distance-right:9pt;mso-wrap-distance-bottom:0;mso-position-horizontal:absolute;mso-position-horizontal-relative:text;mso-position-vertical:absolute;mso-position-vertical-relative:text;mso-width-percent:0;mso-height-percent:0;mso-width-relative:margin;mso-height-relative:margin;v-text-anchor:top" o:spid="_x0000_s1032" fillcolor="white [3201]" stroked="f" strokeweight=".5pt" type="#_x0000_t202" o:gfxdata="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" w14:anchorId="57D82E69">
+              <v:shape w14:anchorId="57D82E69" id="Cuadro de texto 27" o:spid="_x0000_s1032" type="#_x0000_t202" style="position:absolute;margin-left:94.05pt;margin-top:127pt;width:64.5pt;height:20.25pt;z-index:251681792;visibility:visible;mso-wrap-style:square;mso-width-percent:0;mso-height-percent:0;mso-wrap-distance-left:9pt;mso-wrap-distance-top:0;mso-wrap-distance-right:9pt;mso-wrap-distance-bottom:0;mso-position-horizontal:absolute;mso-position-horizontal-relative:text;mso-position-vertical:absolute;mso-position-vertical-relative:text;mso-width-percent:0;mso-height-percent:0;mso-width-relative:margin;mso-height-relative:margin;v-text-anchor:top" o:gfxdata="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" fillcolor="white [3201]" stroked="f" strokeweight=".5pt">
                 <v:textbox>
                   <w:txbxContent>
                     <w:p>
@@ -22247,9 +22323,9 @@
               </wp:anchor>
             </w:drawing>
           </mc:Choice>
-          <mc:Fallback xmlns:a14="http://schemas.microsoft.com/office/drawing/2010/main" xmlns:dgm="http://schemas.openxmlformats.org/drawingml/2006/diagram" xmlns:pic="http://schemas.openxmlformats.org/drawingml/2006/picture" xmlns:a="http://schemas.openxmlformats.org/drawingml/2006/main">
+          <mc:Fallback>
             <w:pict>
-              <v:shape id="Cuadro de texto 28" style="position:absolute;margin-left:21.75pt;margin-top:129.1pt;width:52.5pt;height:20.25pt;z-index:251680768;visibility:visible;mso-wrap-style:square;mso-width-percent:0;mso-height-percent:0;mso-wrap-distance-left:9pt;mso-wrap-distance-top:0;mso-wrap-distance-right:9pt;mso-wrap-distance-bottom:0;mso-position-horizontal:absolute;mso-position-horizontal-relative:page;mso-position-vertical:absolute;mso-position-vertical-relative:text;mso-width-percent:0;mso-height-percent:0;mso-width-relative:margin;mso-height-relative:margin;v-text-anchor:top" o:spid="_x0000_s1033" fillcolor="white [3201]" stroked="f" strokeweight=".5pt" type="#_x0000_t202" o:gfxdata="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" w14:anchorId="1A41D33E">
+              <v:shape w14:anchorId="1A41D33E" id="Cuadro de texto 28" o:spid="_x0000_s1033" type="#_x0000_t202" style="position:absolute;margin-left:21.75pt;margin-top:129.1pt;width:52.5pt;height:20.25pt;z-index:251680768;visibility:visible;mso-wrap-style:square;mso-width-percent:0;mso-height-percent:0;mso-wrap-distance-left:9pt;mso-wrap-distance-top:0;mso-wrap-distance-right:9pt;mso-wrap-distance-bottom:0;mso-position-horizontal:absolute;mso-position-horizontal-relative:page;mso-position-vertical:absolute;mso-position-vertical-relative:text;mso-width-percent:0;mso-height-percent:0;mso-width-relative:margin;mso-height-relative:margin;v-text-anchor:top" o:gfxdata="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" fillcolor="white [3201]" stroked="f" strokeweight=".5pt">
                 <v:textbox>
                   <w:txbxContent>
                     <w:p>
@@ -22360,9 +22436,9 @@
               </wp:anchor>
             </w:drawing>
           </mc:Choice>
-          <mc:Fallback xmlns:a14="http://schemas.microsoft.com/office/drawing/2010/main" xmlns:dgm="http://schemas.openxmlformats.org/drawingml/2006/diagram" xmlns:pic="http://schemas.openxmlformats.org/drawingml/2006/picture" xmlns:a="http://schemas.openxmlformats.org/drawingml/2006/main">
+          <mc:Fallback>
             <w:pict>
-              <v:shape id="Cuadro de texto 29" style="position:absolute;margin-left:189.3pt;margin-top:55.6pt;width:80.25pt;height:20.25pt;z-index:251679744;visibility:visible;mso-wrap-style:square;mso-width-percent:0;mso-height-percent:0;mso-wrap-distance-left:9pt;mso-wrap-distance-top:0;mso-wrap-distance-right:9pt;mso-wrap-distance-bottom:0;mso-position-horizontal:absolute;mso-position-horizontal-relative:text;mso-position-vertical:absolute;mso-position-vertical-relative:text;mso-width-percent:0;mso-height-percent:0;mso-width-relative:margin;mso-height-relative:margin;v-text-anchor:top" o:spid="_x0000_s1034" fillcolor="white [3201]" stroked="f" strokeweight=".5pt" type="#_x0000_t202" o:gfxdata="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" w14:anchorId="5CA07B3A">
+              <v:shape w14:anchorId="5CA07B3A" id="Cuadro de texto 29" o:spid="_x0000_s1034" type="#_x0000_t202" style="position:absolute;margin-left:189.3pt;margin-top:55.6pt;width:80.25pt;height:20.25pt;z-index:251679744;visibility:visible;mso-wrap-style:square;mso-width-percent:0;mso-height-percent:0;mso-wrap-distance-left:9pt;mso-wrap-distance-top:0;mso-wrap-distance-right:9pt;mso-wrap-distance-bottom:0;mso-position-horizontal:absolute;mso-position-horizontal-relative:text;mso-position-vertical:absolute;mso-position-vertical-relative:text;mso-width-percent:0;mso-height-percent:0;mso-width-relative:margin;mso-height-relative:margin;v-text-anchor:top" o:gfxdata="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" fillcolor="white [3201]" stroked="f" strokeweight=".5pt">
                 <v:textbox>
                   <w:txbxContent>
                     <w:p>
@@ -27375,15 +27451,32 @@
         </w:rPr>
         <w:t xml:space="preserve">Freemium: </w:t>
       </w:r>
-      <w:hyperlink r:id="rId10" w:history="1">
-        <w:r>
-          <w:rPr>
-            <w:rStyle w:val="Hipervnculo"/>
-            <w:lang w:val="en-US"/>
-          </w:rPr>
-          <w:t>https://www.shutterstock.com/es/image-photo/man-using-laptop-computer-displaying-logo-2614299373</w:t>
-        </w:r>
-      </w:hyperlink>
+      <w:r>
+        <w:fldChar w:fldCharType="begin"/>
+      </w:r>
+      <w:r>
+        <w:rPr>
+          <w:lang w:val="en-US"/>
+        </w:rPr>
+        <w:instrText xml:space="preserve"> HYPERLINK "https://www.shutterstock.com/es/image-photo/man-using-laptop-computer-displaying-logo-2614299373" </w:instrText>
+      </w:r>
+      <w:r>
+        <w:fldChar w:fldCharType="separate"/>
+      </w:r>
+      <w:r>
+        <w:rPr>
+          <w:rStyle w:val="Hipervnculo"/>
+          <w:lang w:val="en-US"/>
+        </w:rPr>
+        <w:t>https://www.shutterstock.com/es/image-photo/man-using-laptop-computer-displaying-logo-2614299373</w:t>
+      </w:r>
+      <w:r>
+        <w:rPr>
+          <w:rStyle w:val="Hipervnculo"/>
+          <w:lang w:val="en-US"/>
+        </w:rPr>
+        <w:fldChar w:fldCharType="end"/>
+      </w:r>
       <w:r>
         <w:rPr>
           <w:lang w:val="en-US"/>
@@ -27406,15 +27499,38 @@
         </w:rPr>
         <w:annotationRef/>
       </w:r>
-      <w:hyperlink r:id="rId11" w:anchor="fromView=search&amp;page=1&amp;position=1&amp;uuid=d012d2f3-0fb1-4400-bb03-54176571f565&amp;query=documentos" w:history="1">
-        <w:r>
-          <w:rPr>
-            <w:rStyle w:val="Hipervnculo"/>
-            <w:lang w:val="en-US"/>
-          </w:rPr>
-          <w:t>https://www.freepik.es/foto-gratis/concepto-control-calidad-estandar-m_36027725.htm#fromView=search&amp;page=1&amp;position=1&amp;uuid=d012d2f3-0fb1-4400-bb03-54176571f565&amp;query=documentos</w:t>
-        </w:r>
-      </w:hyperlink>
+      <w:r>
+        <w:fldChar w:fldCharType="begin"/>
+      </w:r>
+      <w:r>
+        <w:rPr>
+          <w:lang w:val="en-US"/>
+        </w:rPr>
+        <w:instrText xml:space="preserve"> HYPERLINK "https://www.freepik.es/foto-gratis/concepto-control-calidad-estandar-m_36027725.htm" \l "fromView=search&amp;page=1&amp;position=1&amp;uuid=d012d2f3-0fb1-4400-bb03</w:instrText>
+      </w:r>
+      <w:r>
+        <w:rPr>
+          <w:lang w:val="en-US"/>
+        </w:rPr>
+        <w:instrText xml:space="preserve">-54176571f565&amp;query=documentos" </w:instrText>
+      </w:r>
+      <w:r>
+        <w:fldChar w:fldCharType="separate"/>
+      </w:r>
+      <w:r>
+        <w:rPr>
+          <w:rStyle w:val="Hipervnculo"/>
+          <w:lang w:val="en-US"/>
+        </w:rPr>
+        <w:t>https://www.freepik.es/foto-gratis/concepto-control-calidad-estandar-m_36027725.htm#fromView=search&amp;page=1&amp;position=1&amp;uuid=d012d2f3-0fb1-4400-bb03-54176571f565&amp;query=documentos</w:t>
+      </w:r>
+      <w:r>
+        <w:rPr>
+          <w:rStyle w:val="Hipervnculo"/>
+          <w:lang w:val="en-US"/>
+        </w:rPr>
+        <w:fldChar w:fldCharType="end"/>
+      </w:r>
       <w:r>
         <w:rPr>
           <w:lang w:val="en-US"/>
@@ -27677,7 +27793,7 @@
       <w:pPr>
         <w:pStyle w:val="Textocomentario"/>
       </w:pPr>
-      <w:hyperlink r:id="rId12" w:anchor="fromView=search&amp;page=1&amp;position=1&amp;uuid=250b0362-a129-4081-b470-3e090bfed05f&amp;query=persona+escribiendo+computador" w:history="1">
+      <w:hyperlink r:id="rId10" w:anchor="fromView=search&amp;page=1&amp;position=1&amp;uuid=250b0362-a129-4081-b470-3e090bfed05f&amp;query=persona+escribiendo+computador" w:history="1">
         <w:r>
           <w:rPr>
             <w:rStyle w:val="Hipervnculo"/>
@@ -27921,7 +28037,7 @@
         </w:rPr>
         <w:annotationRef/>
       </w:r>
-      <w:hyperlink r:id="rId13" w:anchor="fromView=search&amp;page=1&amp;position=15&amp;uuid=739b60f8-1543-4021-bb43-a98e362a2929&amp;query=Microsoft+Word" w:history="1">
+      <w:hyperlink r:id="rId11" w:anchor="fromView=search&amp;page=1&amp;position=15&amp;uuid=739b60f8-1543-4021-bb43-a98e362a2929&amp;query=Microsoft+Word" w:history="1">
         <w:r>
           <w:rPr>
             <w:rStyle w:val="Hipervnculo"/>
@@ -27977,7 +28093,7 @@
       <w:r>
         <w:t xml:space="preserve">Consistencia: </w:t>
       </w:r>
-      <w:hyperlink r:id="rId14" w:anchor="fromView=search&amp;page=1&amp;position=1&amp;uuid=a30dad50-d080-4b2c-ad6d-89dabe6f3457&amp;query=igual" w:history="1">
+      <w:hyperlink r:id="rId12" w:anchor="fromView=search&amp;page=1&amp;position=1&amp;uuid=a30dad50-d080-4b2c-ad6d-89dabe6f3457&amp;query=igual" w:history="1">
         <w:r>
           <w:rPr>
             <w:rStyle w:val="Hipervnculo"/>
@@ -27998,7 +28114,7 @@
       <w:r>
         <w:t xml:space="preserve">Eficiencia: </w:t>
       </w:r>
-      <w:hyperlink r:id="rId15" w:anchor="fromView=search&amp;page=1&amp;position=11&amp;uuid=5e647e3e-d689-4849-b598-52682a6b6976&amp;query=eficiencia" w:history="1">
+      <w:hyperlink r:id="rId13" w:anchor="fromView=search&amp;page=1&amp;position=11&amp;uuid=5e647e3e-d689-4849-b598-52682a6b6976&amp;query=eficiencia" w:history="1">
         <w:r>
           <w:rPr>
             <w:rStyle w:val="Hipervnculo"/>
@@ -28019,7 +28135,7 @@
       <w:r>
         <w:t xml:space="preserve">Estructura: </w:t>
       </w:r>
-      <w:hyperlink r:id="rId16" w:anchor="fromView=search&amp;page=1&amp;position=0&amp;uuid=a67e909f-12ea-43bb-aeb5-2eba7920708d&amp;query=jerarqu%C3%ADa" w:history="1">
+      <w:hyperlink r:id="rId14" w:anchor="fromView=search&amp;page=1&amp;position=0&amp;uuid=a67e909f-12ea-43bb-aeb5-2eba7920708d&amp;query=jerarqu%C3%ADa" w:history="1">
         <w:r>
           <w:rPr>
             <w:rStyle w:val="Hipervnculo"/>
@@ -28205,7 +28321,7 @@
         </w:rPr>
         <w:annotationRef/>
       </w:r>
-      <w:hyperlink r:id="rId17" w:anchor="fromView=image_search_similar&amp;page=1&amp;position=1&amp;uuid=42aa15c0-a0f6-4358-b157-1f17bf654fd5&amp;query=microsoft+word" w:history="1">
+      <w:hyperlink r:id="rId15" w:anchor="fromView=image_search_similar&amp;page=1&amp;position=1&amp;uuid=42aa15c0-a0f6-4358-b157-1f17bf654fd5&amp;query=microsoft+word" w:history="1">
         <w:r>
           <w:rPr>
             <w:rStyle w:val="Hipervnculo"/>
@@ -28354,7 +28470,7 @@
         </w:rPr>
         <w:annotationRef/>
       </w:r>
-      <w:hyperlink r:id="rId18" w:anchor="fromView=search&amp;page=3&amp;position=13&amp;uuid=3e445487-2537-48c6-8c7c-b8e18dc15918&amp;query=Microsoft+Word" w:history="1">
+      <w:hyperlink r:id="rId16" w:anchor="fromView=search&amp;page=3&amp;position=13&amp;uuid=3e445487-2537-48c6-8c7c-b8e18dc15918&amp;query=Microsoft+Word" w:history="1">
         <w:r>
           <w:rPr>
             <w:rStyle w:val="Hipervnculo"/>
@@ -51006,27 +51122,21 @@
 </file>
 
 <file path=customXml/item1.xml><?xml version="1.0" encoding="utf-8"?>
-<p:properties xmlns:p="http://schemas.microsoft.com/office/2006/metadata/properties" xmlns:xsi="http://www.w3.org/2001/XMLSchema-instance" xmlns:pc="http://schemas.microsoft.com/office/infopath/2007/PartnerControls">
-  <documentManagement>
-    <TaxCatchAll xmlns="2c0ff4f8-6664-4eb8-8bb0-965f2536cb1b" xsi:nil="true"/>
-    <lcf76f155ced4ddcb4097134ff3c332f xmlns="2b6b437a-5846-4934-ac66-7de06297595b">
-      <Terms xmlns="http://schemas.microsoft.com/office/infopath/2007/PartnerControls"/>
-    </lcf76f155ced4ddcb4097134ff3c332f>
-  </documentManagement>
-</p:properties>
-</file>
-
-<file path=customXml/item2.xml><?xml version="1.0" encoding="utf-8"?>
 <go:gDocsCustomXmlDataStorage xmlns:go="http://customooxmlschemas.google.com/" xmlns:r="http://schemas.openxmlformats.org/officeDocument/2006/relationships">
   <go:docsCustomData xmlns:go="http://customooxmlschemas.google.com/" roundtripDataSignature="AMtx7mh3w1sXrKwdjzYCxjbwPkf7wsIk5w==">AMUW2mWhRc/xLonLdtoI8dz4BVu2GREgE7++Eme5Ko+W5/2G+QfXPKxV7NwLPPaJ77IM2LrlHDguxVZnDKcg4iQIvJIe+zJ9DBWjUaWFI+z0k4HbdiCFsJo=</go:docsCustomData>
 </go:gDocsCustomXmlDataStorage>
 </file>
 
-<file path=customXml/item3.xml><?xml version="1.0" encoding="utf-8"?>
-<b:Sources xmlns:b="http://schemas.openxmlformats.org/officeDocument/2006/bibliography" xmlns="http://schemas.openxmlformats.org/officeDocument/2006/bibliography" SelectedStyle="\APASixthEditionOfficeOnline.xsl" StyleName="APA" Version="6"/>
+<file path=customXml/item2.xml><?xml version="1.0" encoding="utf-8"?>
+<?mso-contentType ?>
+<FormTemplates xmlns="http://schemas.microsoft.com/sharepoint/v3/contenttype/forms">
+  <Display>DocumentLibraryForm</Display>
+  <Edit>DocumentLibraryForm</Edit>
+  <New>DocumentLibraryForm</New>
+</FormTemplates>
 </file>
 
-<file path=customXml/item4.xml><?xml version="1.0" encoding="utf-8"?>
+<file path=customXml/item3.xml><?xml version="1.0" encoding="utf-8"?>
 <ct:contentTypeSchema xmlns:ct="http://schemas.microsoft.com/office/2006/metadata/contentType" xmlns:ma="http://schemas.microsoft.com/office/2006/metadata/properties/metaAttributes" ct:_="" ma:_="" ma:contentTypeName="Documento" ma:contentTypeID="0x010100FD531872C7CE554584EF00C37E403D8B" ma:contentTypeVersion="11" ma:contentTypeDescription="Crear nuevo documento." ma:contentTypeScope="" ma:versionID="4d68dff5f0af2e06d66d0a41cb2d734b">
   <xsd:schema xmlns:xsd="http://www.w3.org/2001/XMLSchema" xmlns:xs="http://www.w3.org/2001/XMLSchema" xmlns:p="http://schemas.microsoft.com/office/2006/metadata/properties" xmlns:ns2="2b6b437a-5846-4934-ac66-7de06297595b" xmlns:ns3="2c0ff4f8-6664-4eb8-8bb0-965f2536cb1b" targetNamespace="http://schemas.microsoft.com/office/2006/metadata/properties" ma:root="true" ma:fieldsID="a226e700be7ccbb404083af0ef816ec1" ns2:_="" ns3:_="">
     <xsd:import namespace="2b6b437a-5846-4934-ac66-7de06297595b"/>
@@ -51221,27 +51331,22 @@
 </ct:contentTypeSchema>
 </file>
 
+<file path=customXml/item4.xml><?xml version="1.0" encoding="utf-8"?>
+<b:Sources xmlns:b="http://schemas.openxmlformats.org/officeDocument/2006/bibliography" xmlns="http://schemas.openxmlformats.org/officeDocument/2006/bibliography" SelectedStyle="\APASixthEditionOfficeOnline.xsl" StyleName="APA" Version="6"/>
+</file>
+
 <file path=customXml/item5.xml><?xml version="1.0" encoding="utf-8"?>
-<?mso-contentType ?>
-<FormTemplates xmlns="http://schemas.microsoft.com/sharepoint/v3/contenttype/forms">
-  <Display>DocumentLibraryForm</Display>
-  <Edit>DocumentLibraryForm</Edit>
-  <New>DocumentLibraryForm</New>
-</FormTemplates>
+<p:properties xmlns:p="http://schemas.microsoft.com/office/2006/metadata/properties" xmlns:xsi="http://www.w3.org/2001/XMLSchema-instance" xmlns:pc="http://schemas.microsoft.com/office/infopath/2007/PartnerControls">
+  <documentManagement>
+    <TaxCatchAll xmlns="2c0ff4f8-6664-4eb8-8bb0-965f2536cb1b" xsi:nil="true"/>
+    <lcf76f155ced4ddcb4097134ff3c332f xmlns="2b6b437a-5846-4934-ac66-7de06297595b">
+      <Terms xmlns="http://schemas.microsoft.com/office/infopath/2007/PartnerControls"/>
+    </lcf76f155ced4ddcb4097134ff3c332f>
+  </documentManagement>
+</p:properties>
 </file>
 
 <file path=customXml/itemProps1.xml><?xml version="1.0" encoding="utf-8"?>
-<ds:datastoreItem xmlns:ds="http://schemas.openxmlformats.org/officeDocument/2006/customXml" ds:itemID="{9D9B1A75-0210-4935-8179-95DF20A26AD1}">
-  <ds:schemaRefs>
-    <ds:schemaRef ds:uri="http://schemas.microsoft.com/office/2006/metadata/properties"/>
-    <ds:schemaRef ds:uri="http://schemas.microsoft.com/office/infopath/2007/PartnerControls"/>
-    <ds:schemaRef ds:uri="2c0ff4f8-6664-4eb8-8bb0-965f2536cb1b"/>
-    <ds:schemaRef ds:uri="2b6b437a-5846-4934-ac66-7de06297595b"/>
-  </ds:schemaRefs>
-</ds:datastoreItem>
-</file>
-
-<file path=customXml/itemProps2.xml><?xml version="1.0" encoding="utf-8"?>
 <ds:datastoreItem xmlns:ds="http://schemas.openxmlformats.org/officeDocument/2006/customXml" ds:itemID="{11111111-1234-1234-1234-123412341234}">
   <ds:schemaRefs>
     <ds:schemaRef ds:uri="http://customooxmlschemas.google.com/"/>
@@ -51250,15 +51355,15 @@
 </ds:datastoreItem>
 </file>
 
-<file path=customXml/itemProps3.xml><?xml version="1.0" encoding="utf-8"?>
-<ds:datastoreItem xmlns:ds="http://schemas.openxmlformats.org/officeDocument/2006/customXml" ds:itemID="{3D699FE4-F202-4539-A11E-D169F9A6041F}">
+<file path=customXml/itemProps2.xml><?xml version="1.0" encoding="utf-8"?>
+<ds:datastoreItem xmlns:ds="http://schemas.openxmlformats.org/officeDocument/2006/customXml" ds:itemID="{83102ECF-E44F-4F73-A78F-FE313D1BFB9A}">
   <ds:schemaRefs>
-    <ds:schemaRef ds:uri="http://schemas.openxmlformats.org/officeDocument/2006/bibliography"/>
+    <ds:schemaRef ds:uri="http://schemas.microsoft.com/sharepoint/v3/contenttype/forms"/>
   </ds:schemaRefs>
 </ds:datastoreItem>
 </file>
 
-<file path=customXml/itemProps4.xml><?xml version="1.0" encoding="utf-8"?>
+<file path=customXml/itemProps3.xml><?xml version="1.0" encoding="utf-8"?>
 <ds:datastoreItem xmlns:ds="http://schemas.openxmlformats.org/officeDocument/2006/customXml" ds:itemID="{A84C8243-D31F-4D58-8DD4-7A5559D57FD3}">
   <ds:schemaRefs>
     <ds:schemaRef ds:uri="http://schemas.microsoft.com/office/2006/metadata/contentType"/>
@@ -51277,10 +51382,21 @@
 </ds:datastoreItem>
 </file>
 
+<file path=customXml/itemProps4.xml><?xml version="1.0" encoding="utf-8"?>
+<ds:datastoreItem xmlns:ds="http://schemas.openxmlformats.org/officeDocument/2006/customXml" ds:itemID="{3D699FE4-F202-4539-A11E-D169F9A6041F}">
+  <ds:schemaRefs>
+    <ds:schemaRef ds:uri="http://schemas.openxmlformats.org/officeDocument/2006/bibliography"/>
+  </ds:schemaRefs>
+</ds:datastoreItem>
+</file>
+
 <file path=customXml/itemProps5.xml><?xml version="1.0" encoding="utf-8"?>
-<ds:datastoreItem xmlns:ds="http://schemas.openxmlformats.org/officeDocument/2006/customXml" ds:itemID="{83102ECF-E44F-4F73-A78F-FE313D1BFB9A}">
+<ds:datastoreItem xmlns:ds="http://schemas.openxmlformats.org/officeDocument/2006/customXml" ds:itemID="{9D9B1A75-0210-4935-8179-95DF20A26AD1}">
   <ds:schemaRefs>
-    <ds:schemaRef ds:uri="http://schemas.microsoft.com/sharepoint/v3/contenttype/forms"/>
+    <ds:schemaRef ds:uri="http://schemas.microsoft.com/office/2006/metadata/properties"/>
+    <ds:schemaRef ds:uri="http://schemas.microsoft.com/office/infopath/2007/PartnerControls"/>
+    <ds:schemaRef ds:uri="2c0ff4f8-6664-4eb8-8bb0-965f2536cb1b"/>
+    <ds:schemaRef ds:uri="2b6b437a-5846-4934-ac66-7de06297595b"/>
   </ds:schemaRefs>
 </ds:datastoreItem>
 </file>
--- a/fuentes/CF_01_13410565.docx
+++ b/fuentes/CF_01_13410565.docx
@@ -1,6 +1,6 @@
 
 <file path=word/document.xml><?xml version="1.0" encoding="utf-8"?>
-<w:document xmlns:wpc="http://schemas.microsoft.com/office/word/2010/wordprocessingCanvas" xmlns:cx="http://schemas.microsoft.com/office/drawing/2014/chartex" xmlns:cx1="http://schemas.microsoft.com/office/drawing/2015/9/8/chartex" xmlns:cx2="http://schemas.microsoft.com/office/drawing/2015/10/21/chartex" xmlns:cx3="http://schemas.microsoft.com/office/drawing/2016/5/9/chartex" xmlns:cx4="http://schemas.microsoft.com/office/drawing/2016/5/10/chartex" xmlns:cx5="http://schemas.microsoft.com/office/drawing/2016/5/11/chartex" xmlns:cx6="http://schemas.microsoft.com/office/drawing/2016/5/12/chartex" xmlns:cx7="http://schemas.microsoft.com/office/drawing/2016/5/13/chartex" xmlns:cx8="http://schemas.microsoft.com/office/drawing/2016/5/14/chartex" xmlns:mc="http://schemas.openxmlformats.org/markup-compatibility/2006" xmlns:aink="http://schemas.microsoft.com/office/drawing/2016/ink" xmlns:am3d="http://schemas.microsoft.com/office/drawing/2017/model3d" xmlns:o="urn:schemas-microsoft-com:office:office" xmlns:r="http://schemas.openxmlformats.org/officeDocument/2006/relationships" xmlns:m="http://schemas.openxmlformats.org/officeDocument/2006/math" xmlns:v="urn:schemas-microsoft-com:vml" xmlns:wp14="http://schemas.microsoft.com/office/word/2010/wordprocessingDrawing" xmlns:wp="http://schemas.openxmlformats.org/drawingml/2006/wordprocessingDrawing" xmlns:w10="urn:schemas-microsoft-com:office:word" xmlns:w="http://schemas.openxmlformats.org/wordprocessingml/2006/main" xmlns:w14="http://schemas.microsoft.com/office/word/2010/wordml" xmlns:w15="http://schemas.microsoft.com/office/word/2012/wordml" xmlns:w16cex="http://schemas.microsoft.com/office/word/2018/wordml/cex" xmlns:w16cid="http://schemas.microsoft.com/office/word/2016/wordml/cid" xmlns:w16="http://schemas.microsoft.com/office/word/2018/wordml" xmlns:w16sdtdh="http://schemas.microsoft.com/office/word/2020/wordml/sdtdatahash" xmlns:w16se="http://schemas.microsoft.com/office/word/2015/wordml/symex" xmlns:wpg="http://schemas.microsoft.com/office/word/2010/wordprocessingGroup" xmlns:wpi="http://schemas.microsoft.com/office/word/2010/wordprocessingInk" xmlns:wne="http://schemas.microsoft.com/office/word/2006/wordml" xmlns:wps="http://schemas.microsoft.com/office/word/2010/wordprocessingShape" mc:Ignorable="w14 w15 w16se w16cid w16 w16cex w16sdtdh wp14">
+<w:document xmlns:wpc="http://schemas.microsoft.com/office/word/2010/wordprocessingCanvas" xmlns:cx="http://schemas.microsoft.com/office/drawing/2014/chartex" xmlns:cx1="http://schemas.microsoft.com/office/drawing/2015/9/8/chartex" xmlns:cx2="http://schemas.microsoft.com/office/drawing/2015/10/21/chartex" xmlns:cx3="http://schemas.microsoft.com/office/drawing/2016/5/9/chartex" xmlns:cx4="http://schemas.microsoft.com/office/drawing/2016/5/10/chartex" xmlns:cx5="http://schemas.microsoft.com/office/drawing/2016/5/11/chartex" xmlns:cx6="http://schemas.microsoft.com/office/drawing/2016/5/12/chartex" xmlns:cx7="http://schemas.microsoft.com/office/drawing/2016/5/13/chartex" xmlns:cx8="http://schemas.microsoft.com/office/drawing/2016/5/14/chartex" xmlns:mc="http://schemas.openxmlformats.org/markup-compatibility/2006" xmlns:aink="http://schemas.microsoft.com/office/drawing/2016/ink" xmlns:am3d="http://schemas.microsoft.com/office/drawing/2017/model3d" xmlns:o="urn:schemas-microsoft-com:office:office" xmlns:r="http://schemas.openxmlformats.org/officeDocument/2006/relationships" xmlns:m="http://schemas.openxmlformats.org/officeDocument/2006/math" xmlns:v="urn:schemas-microsoft-com:vml" xmlns:wp14="http://schemas.microsoft.com/office/word/2010/wordprocessingDrawing" xmlns:wp="http://schemas.openxmlformats.org/drawingml/2006/wordprocessingDrawing" xmlns:w10="urn:schemas-microsoft-com:office:word" xmlns:w="http://schemas.openxmlformats.org/wordprocessingml/2006/main" xmlns:w14="http://schemas.microsoft.com/office/word/2010/wordml" xmlns:w15="http://schemas.microsoft.com/office/word/2012/wordml" xmlns:w16cex="http://schemas.microsoft.com/office/word/2018/wordml/cex" xmlns:w16cid="http://schemas.microsoft.com/office/word/2016/wordml/cid" xmlns:w16="http://schemas.microsoft.com/office/word/2018/wordml" xmlns:w16sdtdh="http://schemas.microsoft.com/office/word/2020/wordml/sdtdatahash" xmlns:w16se="http://schemas.microsoft.com/office/word/2015/wordml/symex" xmlns:wpg="http://schemas.microsoft.com/office/word/2010/wordprocessingGroup" xmlns:wpi="http://schemas.microsoft.com/office/word/2010/wordprocessingInk" xmlns:wne="http://schemas.microsoft.com/office/word/2006/wordml" xmlns:wps="http://schemas.microsoft.com/office/word/2010/wordprocessingShape" xmlns:a="http://schemas.openxmlformats.org/drawingml/2006/main" xmlns:pic="http://schemas.openxmlformats.org/drawingml/2006/picture" xmlns:dgm="http://schemas.openxmlformats.org/drawingml/2006/diagram" xmlns:a14="http://schemas.microsoft.com/office/drawing/2010/main" mc:Ignorable="w14 w15 w16se w16cid w16 w16cex w16sdtdh wp14">
   <w:body>
     <w:p>
       <w:pPr>
@@ -44,12 +44,12 @@
         <w:tblW w:w="9962" w:type="dxa"/>
         <w:tblInd w:w="0" w:type="dxa"/>
         <w:tblBorders>
-          <w:top w:val="single" w:sz="4" w:space="0" w:color="000000"/>
-          <w:left w:val="single" w:sz="4" w:space="0" w:color="000000"/>
-          <w:bottom w:val="single" w:sz="4" w:space="0" w:color="000000"/>
-          <w:right w:val="single" w:sz="4" w:space="0" w:color="000000"/>
-          <w:insideH w:val="single" w:sz="4" w:space="0" w:color="000000"/>
-          <w:insideV w:val="single" w:sz="4" w:space="0" w:color="000000"/>
+          <w:top w:val="single" w:color="000000" w:sz="4" w:space="0"/>
+          <w:left w:val="single" w:color="000000" w:sz="4" w:space="0"/>
+          <w:bottom w:val="single" w:color="000000" w:sz="4" w:space="0"/>
+          <w:right w:val="single" w:color="000000" w:sz="4" w:space="0"/>
+          <w:insideH w:val="single" w:color="000000" w:sz="4" w:space="0"/>
+          <w:insideV w:val="single" w:color="000000" w:sz="4" w:space="0"/>
         </w:tblBorders>
         <w:tblLayout w:type="fixed"/>
         <w:tblLook w:val="0400" w:firstRow="0" w:lastRow="0" w:firstColumn="0" w:lastColumn="0" w:noHBand="0" w:noVBand="1"/>
@@ -134,12 +134,12 @@
         <w:tblW w:w="9962" w:type="dxa"/>
         <w:tblInd w:w="0" w:type="dxa"/>
         <w:tblBorders>
-          <w:top w:val="single" w:sz="4" w:space="0" w:color="000000"/>
-          <w:left w:val="single" w:sz="4" w:space="0" w:color="000000"/>
-          <w:bottom w:val="single" w:sz="4" w:space="0" w:color="000000"/>
-          <w:right w:val="single" w:sz="4" w:space="0" w:color="000000"/>
-          <w:insideH w:val="single" w:sz="4" w:space="0" w:color="000000"/>
-          <w:insideV w:val="single" w:sz="4" w:space="0" w:color="000000"/>
+          <w:top w:val="single" w:color="000000" w:sz="4" w:space="0"/>
+          <w:left w:val="single" w:color="000000" w:sz="4" w:space="0"/>
+          <w:bottom w:val="single" w:color="000000" w:sz="4" w:space="0"/>
+          <w:right w:val="single" w:color="000000" w:sz="4" w:space="0"/>
+          <w:insideH w:val="single" w:color="000000" w:sz="4" w:space="0"/>
+          <w:insideV w:val="single" w:color="000000" w:sz="4" w:space="0"/>
         </w:tblBorders>
         <w:tblLayout w:type="fixed"/>
         <w:tblLook w:val="0400" w:firstRow="0" w:lastRow="0" w:firstColumn="0" w:lastColumn="0" w:noHBand="0" w:noVBand="1"/>
@@ -319,12 +319,12 @@
         <w:tblW w:w="9962" w:type="dxa"/>
         <w:tblInd w:w="0" w:type="dxa"/>
         <w:tblBorders>
-          <w:top w:val="single" w:sz="4" w:space="0" w:color="000000"/>
-          <w:left w:val="single" w:sz="4" w:space="0" w:color="000000"/>
-          <w:bottom w:val="single" w:sz="4" w:space="0" w:color="000000"/>
-          <w:right w:val="single" w:sz="4" w:space="0" w:color="000000"/>
-          <w:insideH w:val="single" w:sz="4" w:space="0" w:color="000000"/>
-          <w:insideV w:val="single" w:sz="4" w:space="0" w:color="000000"/>
+          <w:top w:val="single" w:color="000000" w:sz="4" w:space="0"/>
+          <w:left w:val="single" w:color="000000" w:sz="4" w:space="0"/>
+          <w:bottom w:val="single" w:color="000000" w:sz="4" w:space="0"/>
+          <w:right w:val="single" w:color="000000" w:sz="4" w:space="0"/>
+          <w:insideH w:val="single" w:color="000000" w:sz="4" w:space="0"/>
+          <w:insideV w:val="single" w:color="000000" w:sz="4" w:space="0"/>
         </w:tblBorders>
         <w:tblLayout w:type="fixed"/>
         <w:tblLook w:val="0400" w:firstRow="0" w:lastRow="0" w:firstColumn="0" w:lastColumn="0" w:noHBand="0" w:noVBand="1"/>
@@ -419,7 +419,7 @@
                 <w:lang w:val="es-ES_tradnl"/>
               </w:rPr>
             </w:pPr>
-            <w:bookmarkStart w:id="0" w:name="_Hlk200925613"/>
+            <w:bookmarkStart w:name="_Hlk200925613" w:id="0"/>
             <w:r>
               <w:rPr>
                 <w:sz w:val="20"/>
@@ -684,12 +684,12 @@
         <w:tblW w:w="9962" w:type="dxa"/>
         <w:tblInd w:w="0" w:type="dxa"/>
         <w:tblBorders>
-          <w:top w:val="single" w:sz="4" w:space="0" w:color="000000"/>
-          <w:left w:val="single" w:sz="4" w:space="0" w:color="000000"/>
-          <w:bottom w:val="single" w:sz="4" w:space="0" w:color="000000"/>
-          <w:right w:val="single" w:sz="4" w:space="0" w:color="000000"/>
-          <w:insideH w:val="single" w:sz="4" w:space="0" w:color="000000"/>
-          <w:insideV w:val="single" w:sz="4" w:space="0" w:color="000000"/>
+          <w:top w:val="single" w:color="000000" w:sz="4" w:space="0"/>
+          <w:left w:val="single" w:color="000000" w:sz="4" w:space="0"/>
+          <w:bottom w:val="single" w:color="000000" w:sz="4" w:space="0"/>
+          <w:right w:val="single" w:color="000000" w:sz="4" w:space="0"/>
+          <w:insideH w:val="single" w:color="000000" w:sz="4" w:space="0"/>
+          <w:insideV w:val="single" w:color="000000" w:sz="4" w:space="0"/>
         </w:tblBorders>
         <w:tblLayout w:type="fixed"/>
         <w:tblLook w:val="0400" w:firstRow="0" w:lastRow="0" w:firstColumn="0" w:lastColumn="0" w:noHBand="0" w:noVBand="1"/>
@@ -2383,76 +2383,85 @@
         </w:rPr>
       </w:pPr>
     </w:p>
-    <w:p>
+    <w:p w14:noSpellErr="1">
       <w:pPr>
         <w:pStyle w:val="Normal0"/>
         <w:pBdr>
-          <w:top w:val="nil"/>
-          <w:left w:val="nil"/>
-          <w:bottom w:val="nil"/>
-          <w:right w:val="nil"/>
-          <w:between w:val="nil"/>
+          <w:top w:val="nil" w:color="FF000000" w:sz="0" w:space="0"/>
+          <w:left w:val="nil" w:color="FF000000" w:sz="0" w:space="0"/>
+          <w:bottom w:val="nil" w:color="FF000000" w:sz="0" w:space="0"/>
+          <w:right w:val="nil" w:color="FF000000" w:sz="0" w:space="0"/>
+          <w:between w:val="nil" w:color="FF000000" w:sz="0" w:space="0"/>
         </w:pBdr>
         <w:spacing w:line="360" w:lineRule="auto"/>
         <w:rPr>
-          <w:bCs/>
-          <w:sz w:val="20"/>
-          <w:szCs w:val="20"/>
-          <w:lang w:val="es-ES_tradnl"/>
-        </w:rPr>
-      </w:pPr>
-      <w:r>
-        <w:rPr>
-          <w:bCs/>
-          <w:sz w:val="20"/>
-          <w:szCs w:val="20"/>
-          <w:lang w:val="es-ES_tradnl"/>
+          <w:sz w:val="20"/>
+          <w:szCs w:val="20"/>
+          <w:lang w:val="es-ES"/>
+        </w:rPr>
+      </w:pPr>
+      <w:r>
+        <w:rPr>
+          <w:sz w:val="20"/>
+          <w:szCs w:val="20"/>
+          <w:lang w:val="es-ES"/>
         </w:rPr>
         <w:t>Actualmente, e</w:t>
       </w:r>
       <w:r>
         <w:rPr>
-          <w:bCs/>
-          <w:sz w:val="20"/>
-          <w:szCs w:val="20"/>
-          <w:lang w:val="es-ES_tradnl"/>
-        </w:rPr>
-        <w:t xml:space="preserve">n el entorno profesional y académico la creación de documentos va más allá de la simple escritura. La forma en que la información se presenta, se </w:t>
-      </w:r>
-      <w:r>
-        <w:rPr>
-          <w:bCs/>
+          <w:sz w:val="20"/>
+          <w:szCs w:val="20"/>
+          <w:lang w:val="es-ES"/>
+        </w:rPr>
+        <w:t xml:space="preserve">n el entorno profesional y académico la creación de documentos va más allá de la simple escritura. La forma en que la información se </w:t>
+      </w:r>
+      <w:r>
+        <w:rPr>
+          <w:sz w:val="20"/>
+          <w:szCs w:val="20"/>
+          <w:lang w:val="es-ES"/>
+        </w:rPr>
+        <w:t>presenta,</w:t>
+      </w:r>
+      <w:r>
+        <w:rPr>
+          <w:sz w:val="20"/>
+          <w:szCs w:val="20"/>
+          <w:lang w:val="es-ES"/>
+        </w:rPr>
+        <w:t xml:space="preserve"> se </w:t>
+      </w:r>
+      <w:r>
+        <w:rPr>
           <w:sz w:val="20"/>
           <w:szCs w:val="20"/>
           <w:highlight w:val="yellow"/>
-          <w:lang w:val="es-ES_tradnl"/>
+          <w:lang w:val="es-ES"/>
         </w:rPr>
         <w:t>estructura</w:t>
       </w:r>
       <w:r>
         <w:rPr>
-          <w:bCs/>
-          <w:sz w:val="20"/>
-          <w:szCs w:val="20"/>
-          <w:lang w:val="es-ES_tradnl"/>
+          <w:sz w:val="20"/>
+          <w:szCs w:val="20"/>
+          <w:lang w:val="es-ES"/>
         </w:rPr>
         <w:t xml:space="preserve"> y se formatea</w:t>
       </w:r>
       <w:r>
         <w:rPr>
-          <w:bCs/>
-          <w:sz w:val="20"/>
-          <w:szCs w:val="20"/>
-          <w:lang w:val="es-ES_tradnl"/>
+          <w:sz w:val="20"/>
+          <w:szCs w:val="20"/>
+          <w:lang w:val="es-ES"/>
         </w:rPr>
         <w:t>,</w:t>
       </w:r>
       <w:r>
         <w:rPr>
-          <w:bCs/>
-          <w:sz w:val="20"/>
-          <w:szCs w:val="20"/>
-          <w:lang w:val="es-ES_tradnl"/>
+          <w:sz w:val="20"/>
+          <w:szCs w:val="20"/>
+          <w:lang w:val="es-ES"/>
         </w:rPr>
         <w:t xml:space="preserve"> es un reflejo directo de la profesionalidad, el orden y la claridad del mensaje que se desea transmitir. Un documento bien organizado no solo es más fácil de leer y comprender, sino que también fortalece la imagen institucional y asegura la coherencia en todas las comunicaciones.</w:t>
       </w:r>
@@ -2785,8 +2794,8 @@
           </mc:Choice>
           <mc:Fallback>
             <w:pict>
-              <v:rect w14:anchorId="1831E66B" id="Rectángulo 249" o:spid="_x0000_s1026" style="width:426.15pt;height:57.65pt;visibility:visible;mso-wrap-style:square;mso-left-percent:-10001;mso-top-percent:-10001;mso-position-horizontal:absolute;mso-position-horizontal-relative:char;mso-position-vertical:absolute;mso-position-vertical-relative:line;mso-left-percent:-10001;mso-top-percent:-10001;v-text-anchor:middle" o:gfxdata="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" fillcolor="#39a900" strokecolor="#42719b" strokeweight="1pt">
-                <v:stroke startarrowwidth="narrow" startarrowlength="short" endarrowwidth="narrow" endarrowlength="short" miterlimit="5243f"/>
+              <v:rect id="Rectángulo 249" style="width:426.15pt;height:57.65pt;visibility:visible;mso-wrap-style:square;mso-left-percent:-10001;mso-top-percent:-10001;mso-position-horizontal:absolute;mso-position-horizontal-relative:char;mso-position-vertical:absolute;mso-position-vertical-relative:line;mso-left-percent:-10001;mso-top-percent:-10001;v-text-anchor:middle" o:spid="_x0000_s1026" fillcolor="#39a900" strokecolor="#42719b" strokeweight="1pt" w14:anchorId="1831E66B" o:gfxdata="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">
+                <v:stroke miterlimit="5243f" startarrowwidth="narrow" startarrowlength="short" endarrowwidth="narrow" endarrowlength="short"/>
                 <v:textbox inset="2.53958mm,1.2694mm,2.53958mm,1.2694mm">
                   <w:txbxContent>
                     <w:p>
@@ -3993,10 +4002,26 @@
         <w:rPr>
           <w:sz w:val="20"/>
           <w:szCs w:val="20"/>
+          <w:lang w:val="es-ES_tradnl"/>
+        </w:rPr>
+        <w:t>marca</w:t>
+      </w:r>
+      <w:r>
+        <w:rPr>
+          <w:sz w:val="20"/>
+          <w:szCs w:val="20"/>
+          <w:lang w:val="es-ES_tradnl"/>
+        </w:rPr>
+        <w:t xml:space="preserve"> y </w:t>
+      </w:r>
+      <w:r>
+        <w:rPr>
+          <w:sz w:val="20"/>
+          <w:szCs w:val="20"/>
           <w:highlight w:val="yellow"/>
           <w:lang w:val="es-ES_tradnl"/>
         </w:rPr>
-        <w:t>marca</w:t>
+        <w:t>accesibilidad</w:t>
       </w:r>
       <w:r>
         <w:rPr>
@@ -4013,7 +4038,7 @@
           <w:szCs w:val="20"/>
           <w:lang w:val="es-ES_tradnl"/>
         </w:rPr>
-        <w:t xml:space="preserve"> y accesibilidad y habilitan ciclos de revisión y trabajo colaborativo. </w:t>
+        <w:t xml:space="preserve"> y habilitan ciclos de revisión y trabajo colaborativo. </w:t>
       </w:r>
     </w:p>
     <w:p>
@@ -5280,10 +5305,10 @@
           <w:tcPr>
             <w:tcW w:w="1318" w:type="dxa"/>
             <w:tcBorders>
-              <w:top w:val="single" w:sz="4" w:space="0" w:color="auto"/>
-              <w:left w:val="single" w:sz="4" w:space="0" w:color="auto"/>
-              <w:bottom w:val="single" w:sz="4" w:space="0" w:color="auto"/>
-              <w:right w:val="single" w:sz="4" w:space="0" w:color="auto"/>
+              <w:top w:val="single" w:color="auto" w:sz="4" w:space="0"/>
+              <w:left w:val="single" w:color="auto" w:sz="4" w:space="0"/>
+              <w:bottom w:val="single" w:color="auto" w:sz="4" w:space="0"/>
+              <w:right w:val="single" w:color="auto" w:sz="4" w:space="0"/>
             </w:tcBorders>
             <w:shd w:val="clear" w:color="auto" w:fill="D9D9D9" w:themeFill="background1" w:themeFillShade="D9"/>
             <w:vAlign w:val="center"/>
@@ -5294,7 +5319,7 @@
               <w:spacing w:line="240" w:lineRule="auto"/>
               <w:jc w:val="center"/>
               <w:rPr>
-                <w:rFonts w:ascii="Aptos Narrow" w:eastAsia="Times New Roman" w:hAnsi="Aptos Narrow" w:cs="Times New Roman"/>
+                <w:rFonts w:ascii="Aptos Narrow" w:hAnsi="Aptos Narrow" w:eastAsia="Times New Roman" w:cs="Times New Roman"/>
                 <w:b/>
                 <w:bCs/>
                 <w:color w:val="000000"/>
@@ -5303,7 +5328,7 @@
             </w:pPr>
             <w:r>
               <w:rPr>
-                <w:rFonts w:ascii="Aptos Narrow" w:eastAsia="Times New Roman" w:hAnsi="Aptos Narrow" w:cs="Times New Roman"/>
+                <w:rFonts w:ascii="Aptos Narrow" w:hAnsi="Aptos Narrow" w:eastAsia="Times New Roman" w:cs="Times New Roman"/>
                 <w:b/>
                 <w:bCs/>
                 <w:color w:val="000000"/>
@@ -5317,10 +5342,10 @@
           <w:tcPr>
             <w:tcW w:w="2505" w:type="dxa"/>
             <w:tcBorders>
-              <w:top w:val="single" w:sz="4" w:space="0" w:color="auto"/>
+              <w:top w:val="single" w:color="auto" w:sz="4" w:space="0"/>
               <w:left w:val="nil"/>
-              <w:bottom w:val="single" w:sz="4" w:space="0" w:color="auto"/>
-              <w:right w:val="single" w:sz="4" w:space="0" w:color="auto"/>
+              <w:bottom w:val="single" w:color="auto" w:sz="4" w:space="0"/>
+              <w:right w:val="single" w:color="auto" w:sz="4" w:space="0"/>
             </w:tcBorders>
             <w:shd w:val="clear" w:color="auto" w:fill="D9D9D9" w:themeFill="background1" w:themeFillShade="D9"/>
             <w:vAlign w:val="center"/>
@@ -5331,7 +5356,7 @@
               <w:spacing w:line="240" w:lineRule="auto"/>
               <w:jc w:val="center"/>
               <w:rPr>
-                <w:rFonts w:ascii="Aptos Narrow" w:eastAsia="Times New Roman" w:hAnsi="Aptos Narrow" w:cs="Times New Roman"/>
+                <w:rFonts w:ascii="Aptos Narrow" w:hAnsi="Aptos Narrow" w:eastAsia="Times New Roman" w:cs="Times New Roman"/>
                 <w:b/>
                 <w:bCs/>
                 <w:color w:val="000000"/>
@@ -5340,7 +5365,7 @@
             </w:pPr>
             <w:r>
               <w:rPr>
-                <w:rFonts w:ascii="Aptos Narrow" w:eastAsia="Times New Roman" w:hAnsi="Aptos Narrow" w:cs="Times New Roman"/>
+                <w:rFonts w:ascii="Aptos Narrow" w:hAnsi="Aptos Narrow" w:eastAsia="Times New Roman" w:cs="Times New Roman"/>
                 <w:b/>
                 <w:bCs/>
                 <w:color w:val="000000"/>
@@ -5354,10 +5379,10 @@
           <w:tcPr>
             <w:tcW w:w="1984" w:type="dxa"/>
             <w:tcBorders>
-              <w:top w:val="single" w:sz="4" w:space="0" w:color="auto"/>
+              <w:top w:val="single" w:color="auto" w:sz="4" w:space="0"/>
               <w:left w:val="nil"/>
-              <w:bottom w:val="single" w:sz="4" w:space="0" w:color="auto"/>
-              <w:right w:val="single" w:sz="4" w:space="0" w:color="auto"/>
+              <w:bottom w:val="single" w:color="auto" w:sz="4" w:space="0"/>
+              <w:right w:val="single" w:color="auto" w:sz="4" w:space="0"/>
             </w:tcBorders>
             <w:shd w:val="clear" w:color="auto" w:fill="D9D9D9" w:themeFill="background1" w:themeFillShade="D9"/>
             <w:vAlign w:val="center"/>
@@ -5368,7 +5393,7 @@
               <w:spacing w:line="240" w:lineRule="auto"/>
               <w:jc w:val="center"/>
               <w:rPr>
-                <w:rFonts w:ascii="Aptos Narrow" w:eastAsia="Times New Roman" w:hAnsi="Aptos Narrow" w:cs="Times New Roman"/>
+                <w:rFonts w:ascii="Aptos Narrow" w:hAnsi="Aptos Narrow" w:eastAsia="Times New Roman" w:cs="Times New Roman"/>
                 <w:b/>
                 <w:bCs/>
                 <w:color w:val="000000"/>
@@ -5377,7 +5402,7 @@
             </w:pPr>
             <w:r>
               <w:rPr>
-                <w:rFonts w:ascii="Aptos Narrow" w:eastAsia="Times New Roman" w:hAnsi="Aptos Narrow" w:cs="Times New Roman"/>
+                <w:rFonts w:ascii="Aptos Narrow" w:hAnsi="Aptos Narrow" w:eastAsia="Times New Roman" w:cs="Times New Roman"/>
                 <w:b/>
                 <w:bCs/>
                 <w:color w:val="000000" w:themeColor="text1"/>
@@ -5388,7 +5413,7 @@
             <w:proofErr w:type="spellStart"/>
             <w:r>
               <w:rPr>
-                <w:rFonts w:ascii="Aptos Narrow" w:eastAsia="Times New Roman" w:hAnsi="Aptos Narrow" w:cs="Times New Roman"/>
+                <w:rFonts w:ascii="Aptos Narrow" w:hAnsi="Aptos Narrow" w:eastAsia="Times New Roman" w:cs="Times New Roman"/>
                 <w:b/>
                 <w:bCs/>
                 <w:color w:val="000000" w:themeColor="text1"/>
@@ -5403,10 +5428,10 @@
           <w:tcPr>
             <w:tcW w:w="1693" w:type="dxa"/>
             <w:tcBorders>
-              <w:top w:val="single" w:sz="4" w:space="0" w:color="auto"/>
+              <w:top w:val="single" w:color="auto" w:sz="4" w:space="0"/>
               <w:left w:val="nil"/>
-              <w:bottom w:val="single" w:sz="4" w:space="0" w:color="auto"/>
-              <w:right w:val="single" w:sz="4" w:space="0" w:color="auto"/>
+              <w:bottom w:val="single" w:color="auto" w:sz="4" w:space="0"/>
+              <w:right w:val="single" w:color="auto" w:sz="4" w:space="0"/>
             </w:tcBorders>
             <w:shd w:val="clear" w:color="auto" w:fill="D9D9D9" w:themeFill="background1" w:themeFillShade="D9"/>
             <w:vAlign w:val="center"/>
@@ -5417,7 +5442,7 @@
               <w:spacing w:line="240" w:lineRule="auto"/>
               <w:jc w:val="center"/>
               <w:rPr>
-                <w:rFonts w:ascii="Aptos Narrow" w:eastAsia="Times New Roman" w:hAnsi="Aptos Narrow" w:cs="Times New Roman"/>
+                <w:rFonts w:ascii="Aptos Narrow" w:hAnsi="Aptos Narrow" w:eastAsia="Times New Roman" w:cs="Times New Roman"/>
                 <w:b/>
                 <w:bCs/>
                 <w:color w:val="000000"/>
@@ -5426,7 +5451,7 @@
             </w:pPr>
             <w:r>
               <w:rPr>
-                <w:rFonts w:ascii="Aptos Narrow" w:eastAsia="Times New Roman" w:hAnsi="Aptos Narrow" w:cs="Times New Roman"/>
+                <w:rFonts w:ascii="Aptos Narrow" w:hAnsi="Aptos Narrow" w:eastAsia="Times New Roman" w:cs="Times New Roman"/>
                 <w:b/>
                 <w:bCs/>
                 <w:color w:val="000000" w:themeColor="text1"/>
@@ -5437,7 +5462,7 @@
             <w:proofErr w:type="spellStart"/>
             <w:r>
               <w:rPr>
-                <w:rFonts w:ascii="Aptos Narrow" w:eastAsia="Times New Roman" w:hAnsi="Aptos Narrow" w:cs="Times New Roman"/>
+                <w:rFonts w:ascii="Aptos Narrow" w:hAnsi="Aptos Narrow" w:eastAsia="Times New Roman" w:cs="Times New Roman"/>
                 <w:b/>
                 <w:bCs/>
                 <w:color w:val="000000" w:themeColor="text1"/>
@@ -5459,9 +5484,9 @@
             <w:tcW w:w="1318" w:type="dxa"/>
             <w:tcBorders>
               <w:top w:val="nil"/>
-              <w:left w:val="single" w:sz="4" w:space="0" w:color="auto"/>
-              <w:bottom w:val="single" w:sz="4" w:space="0" w:color="auto"/>
-              <w:right w:val="single" w:sz="4" w:space="0" w:color="auto"/>
+              <w:left w:val="single" w:color="auto" w:sz="4" w:space="0"/>
+              <w:bottom w:val="single" w:color="auto" w:sz="4" w:space="0"/>
+              <w:right w:val="single" w:color="auto" w:sz="4" w:space="0"/>
             </w:tcBorders>
             <w:vAlign w:val="center"/>
             <w:hideMark/>
@@ -5470,14 +5495,14 @@
             <w:pPr>
               <w:spacing w:line="240" w:lineRule="auto"/>
               <w:rPr>
-                <w:rFonts w:ascii="Aptos Narrow" w:eastAsia="Times New Roman" w:hAnsi="Aptos Narrow" w:cs="Times New Roman"/>
+                <w:rFonts w:ascii="Aptos Narrow" w:hAnsi="Aptos Narrow" w:eastAsia="Times New Roman" w:cs="Times New Roman"/>
                 <w:color w:val="000000"/>
                 <w:lang w:val="es-ES_tradnl" w:eastAsia="es-CO"/>
               </w:rPr>
             </w:pPr>
             <w:r>
               <w:rPr>
-                <w:rFonts w:ascii="Aptos Narrow" w:eastAsia="Times New Roman" w:hAnsi="Aptos Narrow" w:cs="Times New Roman"/>
+                <w:rFonts w:ascii="Aptos Narrow" w:hAnsi="Aptos Narrow" w:eastAsia="Times New Roman" w:cs="Times New Roman"/>
                 <w:color w:val="000000"/>
                 <w:lang w:val="es-ES_tradnl" w:eastAsia="es-CO"/>
               </w:rPr>
@@ -5491,8 +5516,8 @@
             <w:tcBorders>
               <w:top w:val="nil"/>
               <w:left w:val="nil"/>
-              <w:bottom w:val="single" w:sz="4" w:space="0" w:color="auto"/>
-              <w:right w:val="single" w:sz="4" w:space="0" w:color="auto"/>
+              <w:bottom w:val="single" w:color="auto" w:sz="4" w:space="0"/>
+              <w:right w:val="single" w:color="auto" w:sz="4" w:space="0"/>
             </w:tcBorders>
             <w:vAlign w:val="center"/>
             <w:hideMark/>
@@ -5501,14 +5526,14 @@
             <w:pPr>
               <w:spacing w:line="240" w:lineRule="auto"/>
               <w:rPr>
-                <w:rFonts w:ascii="Aptos Narrow" w:eastAsia="Times New Roman" w:hAnsi="Aptos Narrow" w:cs="Times New Roman"/>
+                <w:rFonts w:ascii="Aptos Narrow" w:hAnsi="Aptos Narrow" w:eastAsia="Times New Roman" w:cs="Times New Roman"/>
                 <w:color w:val="000000"/>
                 <w:lang w:val="es-ES_tradnl" w:eastAsia="es-CO"/>
               </w:rPr>
             </w:pPr>
             <w:r>
               <w:rPr>
-                <w:rFonts w:ascii="Aptos Narrow" w:eastAsia="Times New Roman" w:hAnsi="Aptos Narrow" w:cs="Times New Roman"/>
+                <w:rFonts w:ascii="Aptos Narrow" w:hAnsi="Aptos Narrow" w:eastAsia="Times New Roman" w:cs="Times New Roman"/>
                 <w:color w:val="000000"/>
                 <w:lang w:val="es-ES_tradnl" w:eastAsia="es-CO"/>
               </w:rPr>
@@ -5516,7 +5541,7 @@
             </w:r>
             <w:r>
               <w:rPr>
-                <w:rFonts w:ascii="Aptos Narrow" w:eastAsia="Times New Roman" w:hAnsi="Aptos Narrow" w:cs="Times New Roman"/>
+                <w:rFonts w:ascii="Aptos Narrow" w:hAnsi="Aptos Narrow" w:eastAsia="Times New Roman" w:cs="Times New Roman"/>
                 <w:color w:val="000000"/>
                 <w:lang w:val="es-ES_tradnl" w:eastAsia="es-CO"/>
               </w:rPr>
@@ -5530,8 +5555,8 @@
             <w:tcBorders>
               <w:top w:val="nil"/>
               <w:left w:val="nil"/>
-              <w:bottom w:val="single" w:sz="4" w:space="0" w:color="auto"/>
-              <w:right w:val="single" w:sz="4" w:space="0" w:color="auto"/>
+              <w:bottom w:val="single" w:color="auto" w:sz="4" w:space="0"/>
+              <w:right w:val="single" w:color="auto" w:sz="4" w:space="0"/>
             </w:tcBorders>
             <w:vAlign w:val="center"/>
             <w:hideMark/>
@@ -5540,14 +5565,14 @@
             <w:pPr>
               <w:spacing w:line="240" w:lineRule="auto"/>
               <w:rPr>
-                <w:rFonts w:ascii="Aptos Narrow" w:eastAsia="Times New Roman" w:hAnsi="Aptos Narrow" w:cs="Times New Roman"/>
+                <w:rFonts w:ascii="Aptos Narrow" w:hAnsi="Aptos Narrow" w:eastAsia="Times New Roman" w:cs="Times New Roman"/>
                 <w:color w:val="000000"/>
                 <w:lang w:val="es-ES_tradnl" w:eastAsia="es-CO"/>
               </w:rPr>
             </w:pPr>
             <w:r>
               <w:rPr>
-                <w:rFonts w:ascii="Aptos Narrow" w:eastAsia="Times New Roman" w:hAnsi="Aptos Narrow" w:cs="Times New Roman"/>
+                <w:rFonts w:ascii="Aptos Narrow" w:hAnsi="Aptos Narrow" w:eastAsia="Times New Roman" w:cs="Times New Roman"/>
                 <w:color w:val="000000"/>
                 <w:lang w:val="es-ES_tradnl" w:eastAsia="es-CO"/>
               </w:rPr>
@@ -5555,7 +5580,7 @@
             </w:r>
             <w:r>
               <w:rPr>
-                <w:rFonts w:ascii="Aptos Narrow" w:eastAsia="Times New Roman" w:hAnsi="Aptos Narrow" w:cs="Times New Roman"/>
+                <w:rFonts w:ascii="Aptos Narrow" w:hAnsi="Aptos Narrow" w:eastAsia="Times New Roman" w:cs="Times New Roman"/>
                 <w:color w:val="000000"/>
                 <w:lang w:val="es-ES_tradnl" w:eastAsia="es-CO"/>
               </w:rPr>
@@ -5569,8 +5594,8 @@
             <w:tcBorders>
               <w:top w:val="nil"/>
               <w:left w:val="nil"/>
-              <w:bottom w:val="single" w:sz="4" w:space="0" w:color="auto"/>
-              <w:right w:val="single" w:sz="4" w:space="0" w:color="auto"/>
+              <w:bottom w:val="single" w:color="auto" w:sz="4" w:space="0"/>
+              <w:right w:val="single" w:color="auto" w:sz="4" w:space="0"/>
             </w:tcBorders>
             <w:vAlign w:val="center"/>
             <w:hideMark/>
@@ -5579,14 +5604,14 @@
             <w:pPr>
               <w:spacing w:line="240" w:lineRule="auto"/>
               <w:rPr>
-                <w:rFonts w:ascii="Aptos Narrow" w:eastAsia="Times New Roman" w:hAnsi="Aptos Narrow" w:cs="Times New Roman"/>
+                <w:rFonts w:ascii="Aptos Narrow" w:hAnsi="Aptos Narrow" w:eastAsia="Times New Roman" w:cs="Times New Roman"/>
                 <w:color w:val="000000"/>
                 <w:lang w:val="es-ES_tradnl" w:eastAsia="es-CO"/>
               </w:rPr>
             </w:pPr>
             <w:r>
               <w:rPr>
-                <w:rFonts w:ascii="Aptos Narrow" w:eastAsia="Times New Roman" w:hAnsi="Aptos Narrow" w:cs="Times New Roman"/>
+                <w:rFonts w:ascii="Aptos Narrow" w:hAnsi="Aptos Narrow" w:eastAsia="Times New Roman" w:cs="Times New Roman"/>
                 <w:color w:val="000000"/>
                 <w:lang w:val="es-ES_tradnl" w:eastAsia="es-CO"/>
               </w:rPr>
@@ -5594,7 +5619,7 @@
             </w:r>
             <w:r>
               <w:rPr>
-                <w:rFonts w:ascii="Aptos Narrow" w:eastAsia="Times New Roman" w:hAnsi="Aptos Narrow" w:cs="Times New Roman"/>
+                <w:rFonts w:ascii="Aptos Narrow" w:hAnsi="Aptos Narrow" w:eastAsia="Times New Roman" w:cs="Times New Roman"/>
                 <w:color w:val="000000"/>
                 <w:lang w:val="es-ES_tradnl" w:eastAsia="es-CO"/>
               </w:rPr>
@@ -5613,9 +5638,9 @@
             <w:tcW w:w="1318" w:type="dxa"/>
             <w:tcBorders>
               <w:top w:val="nil"/>
-              <w:left w:val="single" w:sz="4" w:space="0" w:color="auto"/>
-              <w:bottom w:val="single" w:sz="4" w:space="0" w:color="auto"/>
-              <w:right w:val="single" w:sz="4" w:space="0" w:color="auto"/>
+              <w:left w:val="single" w:color="auto" w:sz="4" w:space="0"/>
+              <w:bottom w:val="single" w:color="auto" w:sz="4" w:space="0"/>
+              <w:right w:val="single" w:color="auto" w:sz="4" w:space="0"/>
             </w:tcBorders>
             <w:vAlign w:val="center"/>
             <w:hideMark/>
@@ -5624,14 +5649,14 @@
             <w:pPr>
               <w:spacing w:line="240" w:lineRule="auto"/>
               <w:rPr>
-                <w:rFonts w:ascii="Aptos Narrow" w:eastAsia="Times New Roman" w:hAnsi="Aptos Narrow" w:cs="Times New Roman"/>
+                <w:rFonts w:ascii="Aptos Narrow" w:hAnsi="Aptos Narrow" w:eastAsia="Times New Roman" w:cs="Times New Roman"/>
                 <w:color w:val="000000"/>
                 <w:lang w:val="es-ES_tradnl" w:eastAsia="es-CO"/>
               </w:rPr>
             </w:pPr>
             <w:r>
               <w:rPr>
-                <w:rFonts w:ascii="Aptos Narrow" w:eastAsia="Times New Roman" w:hAnsi="Aptos Narrow" w:cs="Times New Roman"/>
+                <w:rFonts w:ascii="Aptos Narrow" w:hAnsi="Aptos Narrow" w:eastAsia="Times New Roman" w:cs="Times New Roman"/>
                 <w:color w:val="000000"/>
                 <w:lang w:val="es-ES_tradnl" w:eastAsia="es-CO"/>
               </w:rPr>
@@ -5645,8 +5670,8 @@
             <w:tcBorders>
               <w:top w:val="nil"/>
               <w:left w:val="nil"/>
-              <w:bottom w:val="single" w:sz="4" w:space="0" w:color="auto"/>
-              <w:right w:val="single" w:sz="4" w:space="0" w:color="auto"/>
+              <w:bottom w:val="single" w:color="auto" w:sz="4" w:space="0"/>
+              <w:right w:val="single" w:color="auto" w:sz="4" w:space="0"/>
             </w:tcBorders>
             <w:vAlign w:val="center"/>
             <w:hideMark/>
@@ -5655,14 +5680,14 @@
             <w:pPr>
               <w:spacing w:line="240" w:lineRule="auto"/>
               <w:rPr>
-                <w:rFonts w:ascii="Aptos Narrow" w:eastAsia="Times New Roman" w:hAnsi="Aptos Narrow" w:cs="Times New Roman"/>
+                <w:rFonts w:ascii="Aptos Narrow" w:hAnsi="Aptos Narrow" w:eastAsia="Times New Roman" w:cs="Times New Roman"/>
                 <w:color w:val="000000"/>
                 <w:lang w:val="es-ES_tradnl" w:eastAsia="es-CO"/>
               </w:rPr>
             </w:pPr>
             <w:r>
               <w:rPr>
-                <w:rFonts w:ascii="Aptos Narrow" w:eastAsia="Times New Roman" w:hAnsi="Aptos Narrow" w:cs="Times New Roman"/>
+                <w:rFonts w:ascii="Aptos Narrow" w:hAnsi="Aptos Narrow" w:eastAsia="Times New Roman" w:cs="Times New Roman"/>
                 <w:color w:val="000000"/>
                 <w:lang w:val="es-ES_tradnl" w:eastAsia="es-CO"/>
               </w:rPr>
@@ -5670,7 +5695,7 @@
             </w:r>
             <w:r>
               <w:rPr>
-                <w:rFonts w:ascii="Aptos Narrow" w:eastAsia="Times New Roman" w:hAnsi="Aptos Narrow" w:cs="Times New Roman"/>
+                <w:rFonts w:ascii="Aptos Narrow" w:hAnsi="Aptos Narrow" w:eastAsia="Times New Roman" w:cs="Times New Roman"/>
                 <w:color w:val="000000"/>
                 <w:lang w:val="es-ES_tradnl" w:eastAsia="es-CO"/>
               </w:rPr>
@@ -5684,8 +5709,8 @@
             <w:tcBorders>
               <w:top w:val="nil"/>
               <w:left w:val="nil"/>
-              <w:bottom w:val="single" w:sz="4" w:space="0" w:color="auto"/>
-              <w:right w:val="single" w:sz="4" w:space="0" w:color="auto"/>
+              <w:bottom w:val="single" w:color="auto" w:sz="4" w:space="0"/>
+              <w:right w:val="single" w:color="auto" w:sz="4" w:space="0"/>
             </w:tcBorders>
             <w:vAlign w:val="center"/>
             <w:hideMark/>
@@ -5694,14 +5719,14 @@
             <w:pPr>
               <w:spacing w:line="240" w:lineRule="auto"/>
               <w:rPr>
-                <w:rFonts w:ascii="Aptos Narrow" w:eastAsia="Times New Roman" w:hAnsi="Aptos Narrow" w:cs="Times New Roman"/>
+                <w:rFonts w:ascii="Aptos Narrow" w:hAnsi="Aptos Narrow" w:eastAsia="Times New Roman" w:cs="Times New Roman"/>
                 <w:color w:val="000000"/>
                 <w:lang w:val="es-ES_tradnl" w:eastAsia="es-CO"/>
               </w:rPr>
             </w:pPr>
             <w:r>
               <w:rPr>
-                <w:rFonts w:ascii="Aptos Narrow" w:eastAsia="Times New Roman" w:hAnsi="Aptos Narrow" w:cs="Times New Roman"/>
+                <w:rFonts w:ascii="Aptos Narrow" w:hAnsi="Aptos Narrow" w:eastAsia="Times New Roman" w:cs="Times New Roman"/>
                 <w:color w:val="000000"/>
                 <w:lang w:val="es-ES_tradnl" w:eastAsia="es-CO"/>
               </w:rPr>
@@ -5709,7 +5734,7 @@
             </w:r>
             <w:r>
               <w:rPr>
-                <w:rFonts w:ascii="Aptos Narrow" w:eastAsia="Times New Roman" w:hAnsi="Aptos Narrow" w:cs="Times New Roman"/>
+                <w:rFonts w:ascii="Aptos Narrow" w:hAnsi="Aptos Narrow" w:eastAsia="Times New Roman" w:cs="Times New Roman"/>
                 <w:color w:val="000000"/>
                 <w:lang w:val="es-ES_tradnl" w:eastAsia="es-CO"/>
               </w:rPr>
@@ -5723,8 +5748,8 @@
             <w:tcBorders>
               <w:top w:val="nil"/>
               <w:left w:val="nil"/>
-              <w:bottom w:val="single" w:sz="4" w:space="0" w:color="auto"/>
-              <w:right w:val="single" w:sz="4" w:space="0" w:color="auto"/>
+              <w:bottom w:val="single" w:color="auto" w:sz="4" w:space="0"/>
+              <w:right w:val="single" w:color="auto" w:sz="4" w:space="0"/>
             </w:tcBorders>
             <w:vAlign w:val="center"/>
             <w:hideMark/>
@@ -5733,14 +5758,14 @@
             <w:pPr>
               <w:spacing w:line="240" w:lineRule="auto"/>
               <w:rPr>
-                <w:rFonts w:ascii="Aptos Narrow" w:eastAsia="Times New Roman" w:hAnsi="Aptos Narrow" w:cs="Times New Roman"/>
+                <w:rFonts w:ascii="Aptos Narrow" w:hAnsi="Aptos Narrow" w:eastAsia="Times New Roman" w:cs="Times New Roman"/>
                 <w:color w:val="000000"/>
                 <w:lang w:val="es-ES_tradnl" w:eastAsia="es-CO"/>
               </w:rPr>
             </w:pPr>
             <w:r>
               <w:rPr>
-                <w:rFonts w:ascii="Aptos Narrow" w:eastAsia="Times New Roman" w:hAnsi="Aptos Narrow" w:cs="Times New Roman"/>
+                <w:rFonts w:ascii="Aptos Narrow" w:hAnsi="Aptos Narrow" w:eastAsia="Times New Roman" w:cs="Times New Roman"/>
                 <w:color w:val="000000"/>
                 <w:lang w:val="es-ES_tradnl" w:eastAsia="es-CO"/>
               </w:rPr>
@@ -5748,7 +5773,7 @@
             </w:r>
             <w:r>
               <w:rPr>
-                <w:rFonts w:ascii="Aptos Narrow" w:eastAsia="Times New Roman" w:hAnsi="Aptos Narrow" w:cs="Times New Roman"/>
+                <w:rFonts w:ascii="Aptos Narrow" w:hAnsi="Aptos Narrow" w:eastAsia="Times New Roman" w:cs="Times New Roman"/>
                 <w:color w:val="000000"/>
                 <w:lang w:val="es-ES_tradnl" w:eastAsia="es-CO"/>
               </w:rPr>
@@ -5767,9 +5792,9 @@
             <w:tcW w:w="1318" w:type="dxa"/>
             <w:tcBorders>
               <w:top w:val="nil"/>
-              <w:left w:val="single" w:sz="4" w:space="0" w:color="auto"/>
-              <w:bottom w:val="single" w:sz="4" w:space="0" w:color="auto"/>
-              <w:right w:val="single" w:sz="4" w:space="0" w:color="auto"/>
+              <w:left w:val="single" w:color="auto" w:sz="4" w:space="0"/>
+              <w:bottom w:val="single" w:color="auto" w:sz="4" w:space="0"/>
+              <w:right w:val="single" w:color="auto" w:sz="4" w:space="0"/>
             </w:tcBorders>
             <w:vAlign w:val="center"/>
             <w:hideMark/>
@@ -5778,14 +5803,14 @@
             <w:pPr>
               <w:spacing w:line="240" w:lineRule="auto"/>
               <w:rPr>
-                <w:rFonts w:ascii="Aptos Narrow" w:eastAsia="Times New Roman" w:hAnsi="Aptos Narrow" w:cs="Times New Roman"/>
+                <w:rFonts w:ascii="Aptos Narrow" w:hAnsi="Aptos Narrow" w:eastAsia="Times New Roman" w:cs="Times New Roman"/>
                 <w:color w:val="000000"/>
                 <w:lang w:val="es-ES_tradnl" w:eastAsia="es-CO"/>
               </w:rPr>
             </w:pPr>
             <w:r>
               <w:rPr>
-                <w:rFonts w:ascii="Aptos Narrow" w:eastAsia="Times New Roman" w:hAnsi="Aptos Narrow" w:cs="Times New Roman"/>
+                <w:rFonts w:ascii="Aptos Narrow" w:hAnsi="Aptos Narrow" w:eastAsia="Times New Roman" w:cs="Times New Roman"/>
                 <w:color w:val="000000"/>
                 <w:lang w:val="es-ES_tradnl" w:eastAsia="es-CO"/>
               </w:rPr>
@@ -5800,8 +5825,8 @@
             <w:tcBorders>
               <w:top w:val="nil"/>
               <w:left w:val="nil"/>
-              <w:bottom w:val="single" w:sz="4" w:space="0" w:color="auto"/>
-              <w:right w:val="single" w:sz="4" w:space="0" w:color="auto"/>
+              <w:bottom w:val="single" w:color="auto" w:sz="4" w:space="0"/>
+              <w:right w:val="single" w:color="auto" w:sz="4" w:space="0"/>
             </w:tcBorders>
             <w:vAlign w:val="center"/>
             <w:hideMark/>
@@ -5810,14 +5835,14 @@
             <w:pPr>
               <w:spacing w:line="240" w:lineRule="auto"/>
               <w:rPr>
-                <w:rFonts w:ascii="Aptos Narrow" w:eastAsia="Times New Roman" w:hAnsi="Aptos Narrow" w:cs="Times New Roman"/>
+                <w:rFonts w:ascii="Aptos Narrow" w:hAnsi="Aptos Narrow" w:eastAsia="Times New Roman" w:cs="Times New Roman"/>
                 <w:color w:val="000000"/>
                 <w:lang w:val="es-ES_tradnl" w:eastAsia="es-CO"/>
               </w:rPr>
             </w:pPr>
             <w:r>
               <w:rPr>
-                <w:rFonts w:ascii="Aptos Narrow" w:eastAsia="Times New Roman" w:hAnsi="Aptos Narrow" w:cs="Times New Roman"/>
+                <w:rFonts w:ascii="Aptos Narrow" w:hAnsi="Aptos Narrow" w:eastAsia="Times New Roman" w:cs="Times New Roman"/>
                 <w:color w:val="000000"/>
                 <w:lang w:val="es-ES_tradnl" w:eastAsia="es-CO"/>
               </w:rPr>
@@ -5825,7 +5850,7 @@
             </w:r>
             <w:r>
               <w:rPr>
-                <w:rFonts w:ascii="Aptos Narrow" w:eastAsia="Times New Roman" w:hAnsi="Aptos Narrow" w:cs="Times New Roman"/>
+                <w:rFonts w:ascii="Aptos Narrow" w:hAnsi="Aptos Narrow" w:eastAsia="Times New Roman" w:cs="Times New Roman"/>
                 <w:color w:val="000000"/>
                 <w:lang w:val="es-ES_tradnl" w:eastAsia="es-CO"/>
               </w:rPr>
@@ -5839,8 +5864,8 @@
             <w:tcBorders>
               <w:top w:val="nil"/>
               <w:left w:val="nil"/>
-              <w:bottom w:val="single" w:sz="4" w:space="0" w:color="auto"/>
-              <w:right w:val="single" w:sz="4" w:space="0" w:color="auto"/>
+              <w:bottom w:val="single" w:color="auto" w:sz="4" w:space="0"/>
+              <w:right w:val="single" w:color="auto" w:sz="4" w:space="0"/>
             </w:tcBorders>
             <w:vAlign w:val="center"/>
             <w:hideMark/>
@@ -5849,14 +5874,14 @@
             <w:pPr>
               <w:spacing w:line="240" w:lineRule="auto"/>
               <w:rPr>
-                <w:rFonts w:ascii="Aptos Narrow" w:eastAsia="Times New Roman" w:hAnsi="Aptos Narrow" w:cs="Times New Roman"/>
+                <w:rFonts w:ascii="Aptos Narrow" w:hAnsi="Aptos Narrow" w:eastAsia="Times New Roman" w:cs="Times New Roman"/>
                 <w:color w:val="000000"/>
                 <w:lang w:val="es-ES_tradnl" w:eastAsia="es-CO"/>
               </w:rPr>
             </w:pPr>
             <w:r>
               <w:rPr>
-                <w:rFonts w:ascii="Aptos Narrow" w:eastAsia="Times New Roman" w:hAnsi="Aptos Narrow" w:cs="Times New Roman"/>
+                <w:rFonts w:ascii="Aptos Narrow" w:hAnsi="Aptos Narrow" w:eastAsia="Times New Roman" w:cs="Times New Roman"/>
                 <w:color w:val="000000"/>
                 <w:lang w:val="es-ES_tradnl" w:eastAsia="es-CO"/>
               </w:rPr>
@@ -5864,7 +5889,7 @@
             </w:r>
             <w:r>
               <w:rPr>
-                <w:rFonts w:ascii="Aptos Narrow" w:eastAsia="Times New Roman" w:hAnsi="Aptos Narrow" w:cs="Times New Roman"/>
+                <w:rFonts w:ascii="Aptos Narrow" w:hAnsi="Aptos Narrow" w:eastAsia="Times New Roman" w:cs="Times New Roman"/>
                 <w:color w:val="000000"/>
                 <w:lang w:val="es-ES_tradnl" w:eastAsia="es-CO"/>
               </w:rPr>
@@ -5878,8 +5903,8 @@
             <w:tcBorders>
               <w:top w:val="nil"/>
               <w:left w:val="nil"/>
-              <w:bottom w:val="single" w:sz="4" w:space="0" w:color="auto"/>
-              <w:right w:val="single" w:sz="4" w:space="0" w:color="auto"/>
+              <w:bottom w:val="single" w:color="auto" w:sz="4" w:space="0"/>
+              <w:right w:val="single" w:color="auto" w:sz="4" w:space="0"/>
             </w:tcBorders>
             <w:vAlign w:val="center"/>
             <w:hideMark/>
@@ -5888,14 +5913,14 @@
             <w:pPr>
               <w:spacing w:line="240" w:lineRule="auto"/>
               <w:rPr>
-                <w:rFonts w:ascii="Aptos Narrow" w:eastAsia="Times New Roman" w:hAnsi="Aptos Narrow" w:cs="Times New Roman"/>
+                <w:rFonts w:ascii="Aptos Narrow" w:hAnsi="Aptos Narrow" w:eastAsia="Times New Roman" w:cs="Times New Roman"/>
                 <w:color w:val="000000"/>
                 <w:lang w:val="es-ES_tradnl" w:eastAsia="es-CO"/>
               </w:rPr>
             </w:pPr>
             <w:r>
               <w:rPr>
-                <w:rFonts w:ascii="Aptos Narrow" w:eastAsia="Times New Roman" w:hAnsi="Aptos Narrow" w:cs="Times New Roman"/>
+                <w:rFonts w:ascii="Aptos Narrow" w:hAnsi="Aptos Narrow" w:eastAsia="Times New Roman" w:cs="Times New Roman"/>
                 <w:color w:val="000000"/>
                 <w:lang w:val="es-ES_tradnl" w:eastAsia="es-CO"/>
               </w:rPr>
@@ -5903,7 +5928,7 @@
             </w:r>
             <w:r>
               <w:rPr>
-                <w:rFonts w:ascii="Aptos Narrow" w:eastAsia="Times New Roman" w:hAnsi="Aptos Narrow" w:cs="Times New Roman"/>
+                <w:rFonts w:ascii="Aptos Narrow" w:hAnsi="Aptos Narrow" w:eastAsia="Times New Roman" w:cs="Times New Roman"/>
                 <w:color w:val="000000"/>
                 <w:lang w:val="es-ES_tradnl" w:eastAsia="es-CO"/>
               </w:rPr>
@@ -5922,9 +5947,9 @@
             <w:tcW w:w="1318" w:type="dxa"/>
             <w:tcBorders>
               <w:top w:val="nil"/>
-              <w:left w:val="single" w:sz="4" w:space="0" w:color="auto"/>
-              <w:bottom w:val="single" w:sz="4" w:space="0" w:color="auto"/>
-              <w:right w:val="single" w:sz="4" w:space="0" w:color="auto"/>
+              <w:left w:val="single" w:color="auto" w:sz="4" w:space="0"/>
+              <w:bottom w:val="single" w:color="auto" w:sz="4" w:space="0"/>
+              <w:right w:val="single" w:color="auto" w:sz="4" w:space="0"/>
             </w:tcBorders>
             <w:vAlign w:val="center"/>
             <w:hideMark/>
@@ -5933,14 +5958,14 @@
             <w:pPr>
               <w:spacing w:line="240" w:lineRule="auto"/>
               <w:rPr>
-                <w:rFonts w:ascii="Aptos Narrow" w:eastAsia="Times New Roman" w:hAnsi="Aptos Narrow" w:cs="Times New Roman"/>
+                <w:rFonts w:ascii="Aptos Narrow" w:hAnsi="Aptos Narrow" w:eastAsia="Times New Roman" w:cs="Times New Roman"/>
                 <w:color w:val="000000"/>
                 <w:lang w:val="es-ES_tradnl" w:eastAsia="es-CO"/>
               </w:rPr>
             </w:pPr>
             <w:r>
               <w:rPr>
-                <w:rFonts w:ascii="Aptos Narrow" w:eastAsia="Times New Roman" w:hAnsi="Aptos Narrow" w:cs="Times New Roman"/>
+                <w:rFonts w:ascii="Aptos Narrow" w:hAnsi="Aptos Narrow" w:eastAsia="Times New Roman" w:cs="Times New Roman"/>
                 <w:color w:val="000000"/>
                 <w:lang w:val="es-ES_tradnl" w:eastAsia="es-CO"/>
               </w:rPr>
@@ -5954,8 +5979,8 @@
             <w:tcBorders>
               <w:top w:val="nil"/>
               <w:left w:val="nil"/>
-              <w:bottom w:val="single" w:sz="4" w:space="0" w:color="auto"/>
-              <w:right w:val="single" w:sz="4" w:space="0" w:color="auto"/>
+              <w:bottom w:val="single" w:color="auto" w:sz="4" w:space="0"/>
+              <w:right w:val="single" w:color="auto" w:sz="4" w:space="0"/>
             </w:tcBorders>
             <w:vAlign w:val="center"/>
             <w:hideMark/>
@@ -5964,14 +5989,14 @@
             <w:pPr>
               <w:spacing w:line="240" w:lineRule="auto"/>
               <w:rPr>
-                <w:rFonts w:ascii="Aptos Narrow" w:eastAsia="Times New Roman" w:hAnsi="Aptos Narrow" w:cs="Times New Roman"/>
+                <w:rFonts w:ascii="Aptos Narrow" w:hAnsi="Aptos Narrow" w:eastAsia="Times New Roman" w:cs="Times New Roman"/>
                 <w:color w:val="000000"/>
                 <w:lang w:val="es-ES_tradnl" w:eastAsia="es-CO"/>
               </w:rPr>
             </w:pPr>
             <w:r>
               <w:rPr>
-                <w:rFonts w:ascii="Aptos Narrow" w:eastAsia="Times New Roman" w:hAnsi="Aptos Narrow" w:cs="Times New Roman"/>
+                <w:rFonts w:ascii="Aptos Narrow" w:hAnsi="Aptos Narrow" w:eastAsia="Times New Roman" w:cs="Times New Roman"/>
                 <w:color w:val="000000"/>
                 <w:lang w:val="es-ES_tradnl" w:eastAsia="es-CO"/>
               </w:rPr>
@@ -5979,7 +6004,7 @@
             </w:r>
             <w:r>
               <w:rPr>
-                <w:rFonts w:ascii="Aptos Narrow" w:eastAsia="Times New Roman" w:hAnsi="Aptos Narrow" w:cs="Times New Roman"/>
+                <w:rFonts w:ascii="Aptos Narrow" w:hAnsi="Aptos Narrow" w:eastAsia="Times New Roman" w:cs="Times New Roman"/>
                 <w:color w:val="000000"/>
                 <w:lang w:val="es-ES_tradnl" w:eastAsia="es-CO"/>
               </w:rPr>
@@ -5993,8 +6018,8 @@
             <w:tcBorders>
               <w:top w:val="nil"/>
               <w:left w:val="nil"/>
-              <w:bottom w:val="single" w:sz="4" w:space="0" w:color="auto"/>
-              <w:right w:val="single" w:sz="4" w:space="0" w:color="auto"/>
+              <w:bottom w:val="single" w:color="auto" w:sz="4" w:space="0"/>
+              <w:right w:val="single" w:color="auto" w:sz="4" w:space="0"/>
             </w:tcBorders>
             <w:vAlign w:val="center"/>
             <w:hideMark/>
@@ -6003,14 +6028,14 @@
             <w:pPr>
               <w:spacing w:line="240" w:lineRule="auto"/>
               <w:rPr>
-                <w:rFonts w:ascii="Aptos Narrow" w:eastAsia="Times New Roman" w:hAnsi="Aptos Narrow" w:cs="Times New Roman"/>
+                <w:rFonts w:ascii="Aptos Narrow" w:hAnsi="Aptos Narrow" w:eastAsia="Times New Roman" w:cs="Times New Roman"/>
                 <w:color w:val="000000"/>
                 <w:lang w:val="es-ES_tradnl" w:eastAsia="es-CO"/>
               </w:rPr>
             </w:pPr>
             <w:r>
               <w:rPr>
-                <w:rFonts w:ascii="Aptos Narrow" w:eastAsia="Times New Roman" w:hAnsi="Aptos Narrow" w:cs="Times New Roman"/>
+                <w:rFonts w:ascii="Aptos Narrow" w:hAnsi="Aptos Narrow" w:eastAsia="Times New Roman" w:cs="Times New Roman"/>
                 <w:color w:val="000000"/>
                 <w:lang w:val="es-ES_tradnl" w:eastAsia="es-CO"/>
               </w:rPr>
@@ -6018,7 +6043,7 @@
             </w:r>
             <w:r>
               <w:rPr>
-                <w:rFonts w:ascii="Aptos Narrow" w:eastAsia="Times New Roman" w:hAnsi="Aptos Narrow" w:cs="Times New Roman"/>
+                <w:rFonts w:ascii="Aptos Narrow" w:hAnsi="Aptos Narrow" w:eastAsia="Times New Roman" w:cs="Times New Roman"/>
                 <w:color w:val="000000"/>
                 <w:lang w:val="es-ES_tradnl" w:eastAsia="es-CO"/>
               </w:rPr>
@@ -6032,8 +6057,8 @@
             <w:tcBorders>
               <w:top w:val="nil"/>
               <w:left w:val="nil"/>
-              <w:bottom w:val="single" w:sz="4" w:space="0" w:color="auto"/>
-              <w:right w:val="single" w:sz="4" w:space="0" w:color="auto"/>
+              <w:bottom w:val="single" w:color="auto" w:sz="4" w:space="0"/>
+              <w:right w:val="single" w:color="auto" w:sz="4" w:space="0"/>
             </w:tcBorders>
             <w:vAlign w:val="center"/>
             <w:hideMark/>
@@ -6042,14 +6067,14 @@
             <w:pPr>
               <w:spacing w:line="240" w:lineRule="auto"/>
               <w:rPr>
-                <w:rFonts w:ascii="Aptos Narrow" w:eastAsia="Times New Roman" w:hAnsi="Aptos Narrow" w:cs="Times New Roman"/>
+                <w:rFonts w:ascii="Aptos Narrow" w:hAnsi="Aptos Narrow" w:eastAsia="Times New Roman" w:cs="Times New Roman"/>
                 <w:color w:val="000000"/>
                 <w:lang w:val="es-ES_tradnl" w:eastAsia="es-CO"/>
               </w:rPr>
             </w:pPr>
             <w:r>
               <w:rPr>
-                <w:rFonts w:ascii="Aptos Narrow" w:eastAsia="Times New Roman" w:hAnsi="Aptos Narrow" w:cs="Times New Roman"/>
+                <w:rFonts w:ascii="Aptos Narrow" w:hAnsi="Aptos Narrow" w:eastAsia="Times New Roman" w:cs="Times New Roman"/>
                 <w:color w:val="000000"/>
                 <w:lang w:val="es-ES_tradnl" w:eastAsia="es-CO"/>
               </w:rPr>
@@ -6057,7 +6082,7 @@
             </w:r>
             <w:r>
               <w:rPr>
-                <w:rFonts w:ascii="Aptos Narrow" w:eastAsia="Times New Roman" w:hAnsi="Aptos Narrow" w:cs="Times New Roman"/>
+                <w:rFonts w:ascii="Aptos Narrow" w:hAnsi="Aptos Narrow" w:eastAsia="Times New Roman" w:cs="Times New Roman"/>
                 <w:color w:val="000000"/>
                 <w:lang w:val="es-ES_tradnl" w:eastAsia="es-CO"/>
               </w:rPr>
@@ -13431,7 +13456,7 @@
               </wp:anchor>
             </w:drawing>
           </mc:Choice>
-          <mc:Fallback xmlns:a="http://schemas.openxmlformats.org/drawingml/2006/main" xmlns:pic="http://schemas.openxmlformats.org/drawingml/2006/picture" xmlns:dgm="http://schemas.openxmlformats.org/drawingml/2006/diagram" xmlns:a14="http://schemas.microsoft.com/office/drawing/2010/main">
+          <mc:Fallback xmlns:a14="http://schemas.microsoft.com/office/drawing/2010/main" xmlns:dgm="http://schemas.openxmlformats.org/drawingml/2006/diagram" xmlns:pic="http://schemas.openxmlformats.org/drawingml/2006/picture" xmlns:a="http://schemas.openxmlformats.org/drawingml/2006/main">
             <w:pict>
               <v:shape id="Signo más 25" style="position:absolute;margin-left:0;margin-top:90.1pt;width:20.25pt;height:20.25pt;z-index:251677696;visibility:visible;mso-wrap-style:square;mso-width-percent:0;mso-height-percent:0;mso-wrap-distance-left:9pt;mso-wrap-distance-top:0;mso-wrap-distance-right:9pt;mso-wrap-distance-bottom:0;mso-position-horizontal:center;mso-position-horizontal-relative:margin;mso-position-vertical:absolute;mso-position-vertical-relative:text;mso-width-percent:0;mso-height-percent:0;mso-width-relative:margin;mso-height-relative:margin;v-text-anchor:middle" coordsize="257175,257175" o:spid="_x0000_s1026" fillcolor="red" strokecolor="#4579b8 [3044]" path="m34089,98344r64255,l98344,34089r60487,l158831,98344r64255,l223086,158831r-64255,l158831,223086r-60487,l98344,158831r-64255,l34089,98344xe" o:gfxdata="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" w14:anchorId="3075FBF4">
                 <v:shadow on="t" color="black" opacity="22937f" offset="0,.63889mm" origin=",.5"/>
@@ -13510,7 +13535,7 @@
               </wp:anchor>
             </w:drawing>
           </mc:Choice>
-          <mc:Fallback xmlns:a="http://schemas.openxmlformats.org/drawingml/2006/main" xmlns:pic="http://schemas.openxmlformats.org/drawingml/2006/picture" xmlns:dgm="http://schemas.openxmlformats.org/drawingml/2006/diagram" xmlns:a14="http://schemas.microsoft.com/office/drawing/2010/main">
+          <mc:Fallback xmlns:a14="http://schemas.microsoft.com/office/drawing/2010/main" xmlns:dgm="http://schemas.openxmlformats.org/drawingml/2006/diagram" xmlns:pic="http://schemas.openxmlformats.org/drawingml/2006/picture" xmlns:a="http://schemas.openxmlformats.org/drawingml/2006/main">
             <w:pict>
               <v:shape id="Signo más 24" style="position:absolute;margin-left:73.05pt;margin-top:138.1pt;width:20.25pt;height:20.25pt;z-index:251675648;visibility:visible;mso-wrap-style:square;mso-width-percent:0;mso-height-percent:0;mso-wrap-distance-left:9pt;mso-wrap-distance-top:0;mso-wrap-distance-right:9pt;mso-wrap-distance-bottom:0;mso-position-horizontal:absolute;mso-position-horizontal-relative:margin;mso-position-vertical:absolute;mso-position-vertical-relative:text;mso-width-percent:0;mso-height-percent:0;mso-width-relative:margin;mso-height-relative:margin;v-text-anchor:middle" coordsize="257175,257175" o:spid="_x0000_s1026" fillcolor="red" strokecolor="#4579b8 [3044]" path="m34089,98344r64255,l98344,34089r60487,l158831,98344r64255,l223086,158831r-64255,l158831,223086r-60487,l98344,158831r-64255,l34089,98344xe" o:gfxdata="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" w14:anchorId="04EB697C">
                 <v:shadow on="t" color="black" opacity="22937f" offset="0,.63889mm" origin=",.5"/>
@@ -13589,7 +13614,7 @@
               </wp:anchor>
             </w:drawing>
           </mc:Choice>
-          <mc:Fallback xmlns:a="http://schemas.openxmlformats.org/drawingml/2006/main" xmlns:pic="http://schemas.openxmlformats.org/drawingml/2006/picture" xmlns:dgm="http://schemas.openxmlformats.org/drawingml/2006/diagram" xmlns:a14="http://schemas.microsoft.com/office/drawing/2010/main">
+          <mc:Fallback xmlns:a14="http://schemas.microsoft.com/office/drawing/2010/main" xmlns:dgm="http://schemas.openxmlformats.org/drawingml/2006/diagram" xmlns:pic="http://schemas.openxmlformats.org/drawingml/2006/picture" xmlns:a="http://schemas.openxmlformats.org/drawingml/2006/main">
             <w:pict>
               <v:shape id="Signo más 23" style="position:absolute;margin-left:76.05pt;margin-top:15.85pt;width:20.25pt;height:20.25pt;z-index:251673600;visibility:visible;mso-wrap-style:square;mso-width-percent:0;mso-height-percent:0;mso-wrap-distance-left:9pt;mso-wrap-distance-top:0;mso-wrap-distance-right:9pt;mso-wrap-distance-bottom:0;mso-position-horizontal:absolute;mso-position-horizontal-relative:margin;mso-position-vertical:absolute;mso-position-vertical-relative:text;mso-width-percent:0;mso-height-percent:0;mso-width-relative:margin;mso-height-relative:margin;v-text-anchor:middle" coordsize="257175,257175" o:spid="_x0000_s1026" fillcolor="red" strokecolor="#4579b8 [3044]" path="m34089,98344r64255,l98344,34089r60487,l158831,98344r64255,l223086,158831r-64255,l158831,223086r-60487,l98344,158831r-64255,l34089,98344xe" o:gfxdata="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" w14:anchorId="4CDC57E5">
                 <v:shadow on="t" color="black" opacity="22937f" offset="0,.63889mm" origin=",.5"/>
@@ -13668,7 +13693,7 @@
               </wp:anchor>
             </w:drawing>
           </mc:Choice>
-          <mc:Fallback xmlns:a="http://schemas.openxmlformats.org/drawingml/2006/main" xmlns:pic="http://schemas.openxmlformats.org/drawingml/2006/picture" xmlns:dgm="http://schemas.openxmlformats.org/drawingml/2006/diagram" xmlns:a14="http://schemas.microsoft.com/office/drawing/2010/main">
+          <mc:Fallback xmlns:a14="http://schemas.microsoft.com/office/drawing/2010/main" xmlns:dgm="http://schemas.openxmlformats.org/drawingml/2006/diagram" xmlns:pic="http://schemas.openxmlformats.org/drawingml/2006/picture" xmlns:a="http://schemas.openxmlformats.org/drawingml/2006/main">
             <w:pict>
               <v:shape id="Signo más 22" style="position:absolute;margin-left:158.55pt;margin-top:56.35pt;width:20.25pt;height:20.25pt;z-index:251671552;visibility:visible;mso-wrap-style:square;mso-width-percent:0;mso-height-percent:0;mso-wrap-distance-left:9pt;mso-wrap-distance-top:0;mso-wrap-distance-right:9pt;mso-wrap-distance-bottom:0;mso-position-horizontal:absolute;mso-position-horizontal-relative:margin;mso-position-vertical:absolute;mso-position-vertical-relative:text;mso-width-percent:0;mso-height-percent:0;mso-width-relative:margin;mso-height-relative:margin;v-text-anchor:middle" coordsize="257175,257175" o:spid="_x0000_s1026" fillcolor="red" strokecolor="#4579b8 [3044]" path="m34089,98344r64255,l98344,34089r60487,l158831,98344r64255,l223086,158831r-64255,l158831,223086r-60487,l98344,158831r-64255,l34089,98344xe" o:gfxdata="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" w14:anchorId="60F4DB2B">
                 <v:shadow on="t" color="black" opacity="22937f" offset="0,.63889mm" origin=",.5"/>
@@ -13747,7 +13772,7 @@
               </wp:anchor>
             </w:drawing>
           </mc:Choice>
-          <mc:Fallback xmlns:a="http://schemas.openxmlformats.org/drawingml/2006/main" xmlns:pic="http://schemas.openxmlformats.org/drawingml/2006/picture" xmlns:dgm="http://schemas.openxmlformats.org/drawingml/2006/diagram" xmlns:a14="http://schemas.microsoft.com/office/drawing/2010/main">
+          <mc:Fallback xmlns:a14="http://schemas.microsoft.com/office/drawing/2010/main" xmlns:dgm="http://schemas.openxmlformats.org/drawingml/2006/diagram" xmlns:pic="http://schemas.openxmlformats.org/drawingml/2006/picture" xmlns:a="http://schemas.openxmlformats.org/drawingml/2006/main">
             <w:pict>
               <v:shape id="Signo más 21" style="position:absolute;margin-left:85.05pt;margin-top:44.35pt;width:20.25pt;height:20.25pt;z-index:251669504;visibility:visible;mso-wrap-style:square;mso-width-percent:0;mso-height-percent:0;mso-wrap-distance-left:9pt;mso-wrap-distance-top:0;mso-wrap-distance-right:9pt;mso-wrap-distance-bottom:0;mso-position-horizontal:absolute;mso-position-horizontal-relative:margin;mso-position-vertical:absolute;mso-position-vertical-relative:text;mso-width-percent:0;mso-height-percent:0;mso-width-relative:margin;mso-height-relative:margin;v-text-anchor:middle" coordsize="257175,257175" o:spid="_x0000_s1026" fillcolor="red" strokecolor="#4579b8 [3044]" path="m34089,98344r64255,l98344,34089r60487,l158831,98344r64255,l223086,158831r-64255,l158831,223086r-60487,l98344,158831r-64255,l34089,98344xe" o:gfxdata="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" w14:anchorId="5A29D7A1">
                 <v:shadow on="t" color="black" opacity="22937f" offset="0,.63889mm" origin=",.5"/>
@@ -13826,7 +13851,7 @@
               </wp:anchor>
             </w:drawing>
           </mc:Choice>
-          <mc:Fallback xmlns:a="http://schemas.openxmlformats.org/drawingml/2006/main" xmlns:pic="http://schemas.openxmlformats.org/drawingml/2006/picture" xmlns:dgm="http://schemas.openxmlformats.org/drawingml/2006/diagram" xmlns:a14="http://schemas.microsoft.com/office/drawing/2010/main">
+          <mc:Fallback xmlns:a14="http://schemas.microsoft.com/office/drawing/2010/main" xmlns:dgm="http://schemas.openxmlformats.org/drawingml/2006/diagram" xmlns:pic="http://schemas.openxmlformats.org/drawingml/2006/picture" xmlns:a="http://schemas.openxmlformats.org/drawingml/2006/main">
             <w:pict>
               <v:shape id="Signo más 20" style="position:absolute;margin-left:396.75pt;margin-top:14.2pt;width:20.25pt;height:20.25pt;z-index:251667456;visibility:visible;mso-wrap-style:square;mso-width-percent:0;mso-height-percent:0;mso-wrap-distance-left:9pt;mso-wrap-distance-top:0;mso-wrap-distance-right:9pt;mso-wrap-distance-bottom:0;mso-position-horizontal:absolute;mso-position-horizontal-relative:margin;mso-position-vertical:absolute;mso-position-vertical-relative:text;mso-width-percent:0;mso-height-percent:0;mso-width-relative:margin;mso-height-relative:margin;v-text-anchor:middle" coordsize="257175,257175" o:spid="_x0000_s1026" fillcolor="red" strokecolor="#4579b8 [3044]" path="m34089,98344r64255,l98344,34089r60487,l158831,98344r64255,l223086,158831r-64255,l158831,223086r-60487,l98344,158831r-64255,l34089,98344xe" o:gfxdata="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" w14:anchorId="4ACCBF29">
                 <v:shadow on="t" color="black" opacity="22937f" offset="0,.63889mm" origin=",.5"/>
@@ -15038,12 +15063,12 @@
           </mc:Choice>
           <mc:Fallback>
             <w:pict>
-              <v:shapetype w14:anchorId="54153D3B" id="_x0000_t202" coordsize="21600,21600" o:spt="202" path="m,l,21600r21600,l21600,xe">
+              <v:shapetype id="_x0000_t202" coordsize="21600,21600" o:spt="202" path="m,l,21600r21600,l21600,xe" w14:anchorId="54153D3B">
                 <v:stroke joinstyle="miter"/>
                 <v:path gradientshapeok="t" o:connecttype="rect"/>
               </v:shapetype>
-              <v:shape id="Cuadro de texto 6" o:spid="_x0000_s1027" type="#_x0000_t202" style="width:2in;height:2in;visibility:visible;mso-wrap-style:none;mso-left-percent:-10001;mso-top-percent:-10001;mso-position-horizontal:absolute;mso-position-horizontal-relative:char;mso-position-vertical:absolute;mso-position-vertical-relative:line;mso-left-percent:-10001;mso-top-percent:-10001;v-text-anchor:top" o:gfxdata="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" fillcolor="#4f81bd [3204]" strokecolor="white [3201]" strokeweight="3pt">
-                <v:shadow on="t" color="black" opacity="24903f" origin=",.5" offset="0,.55556mm"/>
+              <v:shape id="Cuadro de texto 6" style="width:2in;height:2in;visibility:visible;mso-wrap-style:none;mso-left-percent:-10001;mso-top-percent:-10001;mso-position-horizontal:absolute;mso-position-horizontal-relative:char;mso-position-vertical:absolute;mso-position-vertical-relative:line;mso-left-percent:-10001;mso-top-percent:-10001;v-text-anchor:top" o:spid="_x0000_s1027" fillcolor="#4f81bd [3204]" strokecolor="white [3201]" strokeweight="3pt" type="#_x0000_t202" o:gfxdata="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">
+                <v:shadow on="t" color="black" opacity="24903f" offset="0,.55556mm" origin=",.5"/>
                 <v:textbox style="mso-fit-shape-to-text:t">
                   <w:txbxContent>
                     <w:p>
@@ -18657,8 +18682,8 @@
           </mc:Choice>
           <mc:Fallback>
             <w:pict>
-              <v:shape w14:anchorId="7FA80472" id="Cuadro de texto 8" o:spid="_x0000_s1028" type="#_x0000_t202" style="width:2in;height:2in;visibility:visible;mso-wrap-style:none;mso-left-percent:-10001;mso-top-percent:-10001;mso-position-horizontal:absolute;mso-position-horizontal-relative:char;mso-position-vertical:absolute;mso-position-vertical-relative:line;mso-left-percent:-10001;mso-top-percent:-10001;v-text-anchor:top" o:gfxdata="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" fillcolor="#4f81bd [3204]" strokecolor="white [3201]" strokeweight="3pt">
-                <v:shadow on="t" color="black" opacity="24903f" origin=",.5" offset="0,.55556mm"/>
+              <v:shape id="Cuadro de texto 8" style="width:2in;height:2in;visibility:visible;mso-wrap-style:none;mso-left-percent:-10001;mso-top-percent:-10001;mso-position-horizontal:absolute;mso-position-horizontal-relative:char;mso-position-vertical:absolute;mso-position-vertical-relative:line;mso-left-percent:-10001;mso-top-percent:-10001;v-text-anchor:top" o:spid="_x0000_s1028" fillcolor="#4f81bd [3204]" strokecolor="white [3201]" strokeweight="3pt" type="#_x0000_t202" o:gfxdata="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" w14:anchorId="7FA80472">
+                <v:shadow on="t" color="black" opacity="24903f" offset="0,.55556mm" origin=",.5"/>
                 <v:textbox style="mso-fit-shape-to-text:t">
                   <w:txbxContent>
                     <w:p>
@@ -19801,7 +19826,7 @@
               </wp:anchor>
             </w:drawing>
           </mc:Choice>
-          <mc:Fallback xmlns:a="http://schemas.openxmlformats.org/drawingml/2006/main" xmlns:pic="http://schemas.openxmlformats.org/drawingml/2006/picture" xmlns:dgm="http://schemas.openxmlformats.org/drawingml/2006/diagram" xmlns:a14="http://schemas.microsoft.com/office/drawing/2010/main">
+          <mc:Fallback xmlns:a14="http://schemas.microsoft.com/office/drawing/2010/main" xmlns:dgm="http://schemas.openxmlformats.org/drawingml/2006/diagram" xmlns:pic="http://schemas.openxmlformats.org/drawingml/2006/picture" xmlns:a="http://schemas.openxmlformats.org/drawingml/2006/main">
             <w:pict>
               <v:shape id="Signo más 17" style="position:absolute;margin-left:0;margin-top:147.85pt;width:20.25pt;height:20.25pt;z-index:251665408;visibility:visible;mso-wrap-style:square;mso-width-percent:0;mso-height-percent:0;mso-wrap-distance-left:9pt;mso-wrap-distance-top:0;mso-wrap-distance-right:9pt;mso-wrap-distance-bottom:0;mso-position-horizontal:center;mso-position-horizontal-relative:margin;mso-position-vertical:absolute;mso-position-vertical-relative:text;mso-width-percent:0;mso-height-percent:0;mso-width-relative:margin;mso-height-relative:margin;v-text-anchor:middle" coordsize="257175,257175" o:spid="_x0000_s1026" fillcolor="red" strokecolor="#4579b8 [3044]" path="m34089,98344r64255,l98344,34089r60487,l158831,98344r64255,l223086,158831r-64255,l158831,223086r-60487,l98344,158831r-64255,l34089,98344xe" o:gfxdata="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" w14:anchorId="3D4670E3">
                 <v:shadow on="t" color="black" opacity="22937f" offset="0,.63889mm" origin=",.5"/>
@@ -19880,7 +19905,7 @@
               </wp:anchor>
             </w:drawing>
           </mc:Choice>
-          <mc:Fallback xmlns:a="http://schemas.openxmlformats.org/drawingml/2006/main" xmlns:pic="http://schemas.openxmlformats.org/drawingml/2006/picture" xmlns:dgm="http://schemas.openxmlformats.org/drawingml/2006/diagram" xmlns:a14="http://schemas.microsoft.com/office/drawing/2010/main">
+          <mc:Fallback xmlns:a14="http://schemas.microsoft.com/office/drawing/2010/main" xmlns:dgm="http://schemas.openxmlformats.org/drawingml/2006/diagram" xmlns:pic="http://schemas.openxmlformats.org/drawingml/2006/picture" xmlns:a="http://schemas.openxmlformats.org/drawingml/2006/main">
             <w:pict>
               <v:shape id="Signo más 16" style="position:absolute;margin-left:196.8pt;margin-top:147.85pt;width:20.25pt;height:20.25pt;z-index:251663360;visibility:visible;mso-wrap-style:square;mso-width-percent:0;mso-height-percent:0;mso-wrap-distance-left:9pt;mso-wrap-distance-top:0;mso-wrap-distance-right:9pt;mso-wrap-distance-bottom:0;mso-position-horizontal:absolute;mso-position-horizontal-relative:margin;mso-position-vertical:absolute;mso-position-vertical-relative:text;mso-width-percent:0;mso-height-percent:0;mso-width-relative:margin;mso-height-relative:margin;v-text-anchor:middle" coordsize="257175,257175" o:spid="_x0000_s1026" fillcolor="red" strokecolor="#4579b8 [3044]" path="m34089,98344r64255,l98344,34089r60487,l158831,98344r64255,l223086,158831r-64255,l158831,223086r-60487,l98344,158831r-64255,l34089,98344xe" o:gfxdata="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" w14:anchorId="2315967E">
                 <v:shadow on="t" color="black" opacity="22937f" offset="0,.63889mm" origin=",.5"/>
@@ -19959,7 +19984,7 @@
               </wp:anchor>
             </w:drawing>
           </mc:Choice>
-          <mc:Fallback xmlns:a="http://schemas.openxmlformats.org/drawingml/2006/main" xmlns:pic="http://schemas.openxmlformats.org/drawingml/2006/picture" xmlns:dgm="http://schemas.openxmlformats.org/drawingml/2006/diagram" xmlns:a14="http://schemas.microsoft.com/office/drawing/2010/main">
+          <mc:Fallback xmlns:a14="http://schemas.microsoft.com/office/drawing/2010/main" xmlns:dgm="http://schemas.openxmlformats.org/drawingml/2006/diagram" xmlns:pic="http://schemas.openxmlformats.org/drawingml/2006/picture" xmlns:a="http://schemas.openxmlformats.org/drawingml/2006/main">
             <w:pict>
               <v:shape id="Signo más 15" style="position:absolute;margin-left:0;margin-top:191.35pt;width:20.25pt;height:20.25pt;z-index:251661312;visibility:visible;mso-wrap-style:square;mso-width-percent:0;mso-height-percent:0;mso-wrap-distance-left:9pt;mso-wrap-distance-top:0;mso-wrap-distance-right:9pt;mso-wrap-distance-bottom:0;mso-position-horizontal:center;mso-position-horizontal-relative:margin;mso-position-vertical:absolute;mso-position-vertical-relative:text;mso-width-percent:0;mso-height-percent:0;mso-width-relative:margin;mso-height-relative:margin;v-text-anchor:middle" coordsize="257175,257175" o:spid="_x0000_s1026" fillcolor="red" strokecolor="#4579b8 [3044]" path="m34089,98344r64255,l98344,34089r60487,l158831,98344r64255,l223086,158831r-64255,l158831,223086r-60487,l98344,158831r-64255,l34089,98344xe" o:gfxdata="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" w14:anchorId="7857D8E0">
                 <v:shadow on="t" color="black" opacity="22937f" offset="0,.63889mm" origin=",.5"/>
@@ -20038,7 +20063,7 @@
               </wp:anchor>
             </w:drawing>
           </mc:Choice>
-          <mc:Fallback xmlns:a="http://schemas.openxmlformats.org/drawingml/2006/main" xmlns:pic="http://schemas.openxmlformats.org/drawingml/2006/picture" xmlns:dgm="http://schemas.openxmlformats.org/drawingml/2006/diagram" xmlns:a14="http://schemas.microsoft.com/office/drawing/2010/main">
+          <mc:Fallback xmlns:a14="http://schemas.microsoft.com/office/drawing/2010/main" xmlns:dgm="http://schemas.openxmlformats.org/drawingml/2006/diagram" xmlns:pic="http://schemas.openxmlformats.org/drawingml/2006/picture" xmlns:a="http://schemas.openxmlformats.org/drawingml/2006/main">
             <w:pict>
               <v:shape id="Signo más 14" style="position:absolute;margin-left:236.55pt;margin-top:102.1pt;width:20.25pt;height:20.25pt;z-index:251659264;visibility:visible;mso-wrap-style:square;mso-width-percent:0;mso-height-percent:0;mso-wrap-distance-left:9pt;mso-wrap-distance-top:0;mso-wrap-distance-right:9pt;mso-wrap-distance-bottom:0;mso-position-horizontal:absolute;mso-position-horizontal-relative:margin;mso-position-vertical:absolute;mso-position-vertical-relative:text;mso-width-percent:0;mso-height-percent:0;mso-width-relative:margin;mso-height-relative:margin;v-text-anchor:middle" coordsize="257175,257175" o:spid="_x0000_s1026" fillcolor="red" strokecolor="#4579b8 [3044]" path="m34089,98344r64255,l98344,34089r60487,l158831,98344r64255,l223086,158831r-64255,l158831,223086r-60487,l98344,158831r-64255,l34089,98344xe" o:gfxdata="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" w14:anchorId="70CAD328">
                 <v:shadow on="t" color="black" opacity="22937f" offset="0,.63889mm" origin=",.5"/>
@@ -21652,8 +21677,8 @@
           <w:lang w:val="es-ES_tradnl" w:eastAsia="en-US"/>
         </w:rPr>
       </w:pPr>
-      <w:bookmarkStart w:id="37" w:name="_Hlk200925641"/>
-      <w:bookmarkStart w:id="38" w:name="_Hlk194873334"/>
+      <w:bookmarkStart w:name="_Hlk200925641" w:id="37"/>
+      <w:bookmarkStart w:name="_Hlk194873334" w:id="38"/>
       <w:r>
         <w:rPr>
           <w:sz w:val="20"/>
@@ -21877,7 +21902,7 @@
           </mc:Choice>
           <mc:Fallback>
             <w:pict>
-              <v:shape w14:anchorId="335719F8" id="Cuadro de texto 18" o:spid="_x0000_s1029" type="#_x0000_t202" style="position:absolute;margin-left:363.3pt;margin-top:136pt;width:74.25pt;height:21pt;z-index:251683840;visibility:visible;mso-wrap-style:square;mso-width-percent:0;mso-height-percent:0;mso-wrap-distance-left:9pt;mso-wrap-distance-top:0;mso-wrap-distance-right:9pt;mso-wrap-distance-bottom:0;mso-position-horizontal:absolute;mso-position-horizontal-relative:text;mso-position-vertical:absolute;mso-position-vertical-relative:text;mso-width-percent:0;mso-height-percent:0;mso-width-relative:margin;mso-height-relative:margin;v-text-anchor:top" o:gfxdata="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" fillcolor="white [3201]" stroked="f" strokeweight=".5pt">
+              <v:shape id="Cuadro de texto 18" style="position:absolute;margin-left:363.3pt;margin-top:136pt;width:74.25pt;height:21pt;z-index:251683840;visibility:visible;mso-wrap-style:square;mso-width-percent:0;mso-height-percent:0;mso-wrap-distance-left:9pt;mso-wrap-distance-top:0;mso-wrap-distance-right:9pt;mso-wrap-distance-bottom:0;mso-position-horizontal:absolute;mso-position-horizontal-relative:text;mso-position-vertical:absolute;mso-position-vertical-relative:text;mso-width-percent:0;mso-height-percent:0;mso-width-relative:margin;mso-height-relative:margin;v-text-anchor:top" o:spid="_x0000_s1029" fillcolor="white [3201]" stroked="f" strokeweight=".5pt" type="#_x0000_t202" o:gfxdata="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" w14:anchorId="335719F8">
                 <v:textbox>
                   <w:txbxContent>
                     <w:p>
@@ -21989,7 +22014,7 @@
           </mc:Choice>
           <mc:Fallback>
             <w:pict>
-              <v:shape w14:anchorId="2C07419C" id="Cuadro de texto 32" o:spid="_x0000_s1030" type="#_x0000_t202" style="position:absolute;margin-left:280.05pt;margin-top:133.6pt;width:79.5pt;height:21pt;z-index:251684864;visibility:visible;mso-wrap-style:square;mso-width-percent:0;mso-height-percent:0;mso-wrap-distance-left:9pt;mso-wrap-distance-top:0;mso-wrap-distance-right:9pt;mso-wrap-distance-bottom:0;mso-position-horizontal:absolute;mso-position-horizontal-relative:text;mso-position-vertical:absolute;mso-position-vertical-relative:text;mso-width-percent:0;mso-height-percent:0;mso-width-relative:margin;mso-height-relative:margin;v-text-anchor:top" o:gfxdata="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" fillcolor="white [3201]" stroked="f" strokeweight=".5pt">
+              <v:shape id="Cuadro de texto 32" style="position:absolute;margin-left:280.05pt;margin-top:133.6pt;width:79.5pt;height:21pt;z-index:251684864;visibility:visible;mso-wrap-style:square;mso-width-percent:0;mso-height-percent:0;mso-wrap-distance-left:9pt;mso-wrap-distance-top:0;mso-wrap-distance-right:9pt;mso-wrap-distance-bottom:0;mso-position-horizontal:absolute;mso-position-horizontal-relative:text;mso-position-vertical:absolute;mso-position-vertical-relative:text;mso-width-percent:0;mso-height-percent:0;mso-width-relative:margin;mso-height-relative:margin;v-text-anchor:top" o:spid="_x0000_s1030" fillcolor="white [3201]" stroked="f" strokeweight=".5pt" type="#_x0000_t202" o:gfxdata="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" w14:anchorId="2C07419C">
                 <v:textbox>
                   <w:txbxContent>
                     <w:p>
@@ -22101,7 +22126,7 @@
           </mc:Choice>
           <mc:Fallback>
             <w:pict>
-              <v:shape w14:anchorId="42FC351E" id="Cuadro de texto 26" o:spid="_x0000_s1031" type="#_x0000_t202" style="position:absolute;margin-left:181.75pt;margin-top:130.75pt;width:74.25pt;height:21pt;z-index:251682816;visibility:visible;mso-wrap-style:square;mso-width-percent:0;mso-height-percent:0;mso-wrap-distance-left:9pt;mso-wrap-distance-top:0;mso-wrap-distance-right:9pt;mso-wrap-distance-bottom:0;mso-position-horizontal:absolute;mso-position-horizontal-relative:text;mso-position-vertical:absolute;mso-position-vertical-relative:text;mso-width-percent:0;mso-height-percent:0;mso-width-relative:margin;mso-height-relative:margin;v-text-anchor:top" o:gfxdata="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" fillcolor="white [3201]" stroked="f" strokeweight=".5pt">
+              <v:shape id="Cuadro de texto 26" style="position:absolute;margin-left:181.75pt;margin-top:130.75pt;width:74.25pt;height:21pt;z-index:251682816;visibility:visible;mso-wrap-style:square;mso-width-percent:0;mso-height-percent:0;mso-wrap-distance-left:9pt;mso-wrap-distance-top:0;mso-wrap-distance-right:9pt;mso-wrap-distance-bottom:0;mso-position-horizontal:absolute;mso-position-horizontal-relative:text;mso-position-vertical:absolute;mso-position-vertical-relative:text;mso-width-percent:0;mso-height-percent:0;mso-width-relative:margin;mso-height-relative:margin;v-text-anchor:top" o:spid="_x0000_s1031" fillcolor="white [3201]" stroked="f" strokeweight=".5pt" type="#_x0000_t202" o:gfxdata="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" w14:anchorId="42FC351E">
                 <v:textbox>
                   <w:txbxContent>
                     <w:p>
@@ -22213,7 +22238,7 @@
           </mc:Choice>
           <mc:Fallback>
             <w:pict>
-              <v:shape w14:anchorId="57D82E69" id="Cuadro de texto 27" o:spid="_x0000_s1032" type="#_x0000_t202" style="position:absolute;margin-left:94.05pt;margin-top:127pt;width:64.5pt;height:20.25pt;z-index:251681792;visibility:visible;mso-wrap-style:square;mso-width-percent:0;mso-height-percent:0;mso-wrap-distance-left:9pt;mso-wrap-distance-top:0;mso-wrap-distance-right:9pt;mso-wrap-distance-bottom:0;mso-position-horizontal:absolute;mso-position-horizontal-relative:text;mso-position-vertical:absolute;mso-position-vertical-relative:text;mso-width-percent:0;mso-height-percent:0;mso-width-relative:margin;mso-height-relative:margin;v-text-anchor:top" o:gfxdata="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" fillcolor="white [3201]" stroked="f" strokeweight=".5pt">
+              <v:shape id="Cuadro de texto 27" style="position:absolute;margin-left:94.05pt;margin-top:127pt;width:64.5pt;height:20.25pt;z-index:251681792;visibility:visible;mso-wrap-style:square;mso-width-percent:0;mso-height-percent:0;mso-wrap-distance-left:9pt;mso-wrap-distance-top:0;mso-wrap-distance-right:9pt;mso-wrap-distance-bottom:0;mso-position-horizontal:absolute;mso-position-horizontal-relative:text;mso-position-vertical:absolute;mso-position-vertical-relative:text;mso-width-percent:0;mso-height-percent:0;mso-width-relative:margin;mso-height-relative:margin;v-text-anchor:top" o:spid="_x0000_s1032" fillcolor="white [3201]" stroked="f" strokeweight=".5pt" type="#_x0000_t202" o:gfxdata="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" w14:anchorId="57D82E69">
                 <v:textbox>
                   <w:txbxContent>
                     <w:p>
@@ -22325,7 +22350,7 @@
           </mc:Choice>
           <mc:Fallback>
             <w:pict>
-              <v:shape w14:anchorId="1A41D33E" id="Cuadro de texto 28" o:spid="_x0000_s1033" type="#_x0000_t202" style="position:absolute;margin-left:21.75pt;margin-top:129.1pt;width:52.5pt;height:20.25pt;z-index:251680768;visibility:visible;mso-wrap-style:square;mso-width-percent:0;mso-height-percent:0;mso-wrap-distance-left:9pt;mso-wrap-distance-top:0;mso-wrap-distance-right:9pt;mso-wrap-distance-bottom:0;mso-position-horizontal:absolute;mso-position-horizontal-relative:page;mso-position-vertical:absolute;mso-position-vertical-relative:text;mso-width-percent:0;mso-height-percent:0;mso-width-relative:margin;mso-height-relative:margin;v-text-anchor:top" o:gfxdata="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" fillcolor="white [3201]" stroked="f" strokeweight=".5pt">
+              <v:shape id="Cuadro de texto 28" style="position:absolute;margin-left:21.75pt;margin-top:129.1pt;width:52.5pt;height:20.25pt;z-index:251680768;visibility:visible;mso-wrap-style:square;mso-width-percent:0;mso-height-percent:0;mso-wrap-distance-left:9pt;mso-wrap-distance-top:0;mso-wrap-distance-right:9pt;mso-wrap-distance-bottom:0;mso-position-horizontal:absolute;mso-position-horizontal-relative:page;mso-position-vertical:absolute;mso-position-vertical-relative:text;mso-width-percent:0;mso-height-percent:0;mso-width-relative:margin;mso-height-relative:margin;v-text-anchor:top" o:spid="_x0000_s1033" fillcolor="white [3201]" stroked="f" strokeweight=".5pt" type="#_x0000_t202" o:gfxdata="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" w14:anchorId="1A41D33E">
                 <v:textbox>
                   <w:txbxContent>
                     <w:p>
@@ -22438,7 +22463,7 @@
           </mc:Choice>
           <mc:Fallback>
             <w:pict>
-              <v:shape w14:anchorId="5CA07B3A" id="Cuadro de texto 29" o:spid="_x0000_s1034" type="#_x0000_t202" style="position:absolute;margin-left:189.3pt;margin-top:55.6pt;width:80.25pt;height:20.25pt;z-index:251679744;visibility:visible;mso-wrap-style:square;mso-width-percent:0;mso-height-percent:0;mso-wrap-distance-left:9pt;mso-wrap-distance-top:0;mso-wrap-distance-right:9pt;mso-wrap-distance-bottom:0;mso-position-horizontal:absolute;mso-position-horizontal-relative:text;mso-position-vertical:absolute;mso-position-vertical-relative:text;mso-width-percent:0;mso-height-percent:0;mso-width-relative:margin;mso-height-relative:margin;v-text-anchor:top" o:gfxdata="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" fillcolor="white [3201]" stroked="f" strokeweight=".5pt">
+              <v:shape id="Cuadro de texto 29" style="position:absolute;margin-left:189.3pt;margin-top:55.6pt;width:80.25pt;height:20.25pt;z-index:251679744;visibility:visible;mso-wrap-style:square;mso-width-percent:0;mso-height-percent:0;mso-wrap-distance-left:9pt;mso-wrap-distance-top:0;mso-wrap-distance-right:9pt;mso-wrap-distance-bottom:0;mso-position-horizontal:absolute;mso-position-horizontal-relative:text;mso-position-vertical:absolute;mso-position-vertical-relative:text;mso-width-percent:0;mso-height-percent:0;mso-width-relative:margin;mso-height-relative:margin;v-text-anchor:top" o:spid="_x0000_s1034" fillcolor="white [3201]" stroked="f" strokeweight=".5pt" type="#_x0000_t202" o:gfxdata="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" w14:anchorId="5CA07B3A">
                 <v:textbox>
                   <w:txbxContent>
                     <w:p>
@@ -22752,12 +22777,12 @@
         <w:tblW w:w="9541" w:type="dxa"/>
         <w:tblInd w:w="421" w:type="dxa"/>
         <w:tblBorders>
-          <w:top w:val="single" w:sz="4" w:space="0" w:color="000000"/>
-          <w:left w:val="single" w:sz="4" w:space="0" w:color="000000"/>
-          <w:bottom w:val="single" w:sz="4" w:space="0" w:color="000000"/>
-          <w:right w:val="single" w:sz="4" w:space="0" w:color="000000"/>
-          <w:insideH w:val="single" w:sz="4" w:space="0" w:color="000000"/>
-          <w:insideV w:val="single" w:sz="4" w:space="0" w:color="000000"/>
+          <w:top w:val="single" w:color="000000" w:sz="4" w:space="0"/>
+          <w:left w:val="single" w:color="000000" w:sz="4" w:space="0"/>
+          <w:bottom w:val="single" w:color="000000" w:sz="4" w:space="0"/>
+          <w:right w:val="single" w:color="000000" w:sz="4" w:space="0"/>
+          <w:insideH w:val="single" w:color="000000" w:sz="4" w:space="0"/>
+          <w:insideV w:val="single" w:color="000000" w:sz="4" w:space="0"/>
         </w:tblBorders>
         <w:tblLayout w:type="fixed"/>
         <w:tblLook w:val="0400" w:firstRow="0" w:lastRow="0" w:firstColumn="0" w:lastColumn="0" w:noHBand="0" w:noVBand="1"/>
@@ -23381,12 +23406,12 @@
         <w:tblW w:w="10072" w:type="dxa"/>
         <w:tblInd w:w="0" w:type="dxa"/>
         <w:tblBorders>
-          <w:top w:val="single" w:sz="4" w:space="0" w:color="000000"/>
-          <w:left w:val="single" w:sz="4" w:space="0" w:color="000000"/>
-          <w:bottom w:val="single" w:sz="4" w:space="0" w:color="000000"/>
-          <w:right w:val="single" w:sz="4" w:space="0" w:color="000000"/>
-          <w:insideH w:val="single" w:sz="4" w:space="0" w:color="000000"/>
-          <w:insideV w:val="single" w:sz="4" w:space="0" w:color="000000"/>
+          <w:top w:val="single" w:color="000000" w:sz="4" w:space="0"/>
+          <w:left w:val="single" w:color="000000" w:sz="4" w:space="0"/>
+          <w:bottom w:val="single" w:color="000000" w:sz="4" w:space="0"/>
+          <w:right w:val="single" w:color="000000" w:sz="4" w:space="0"/>
+          <w:insideH w:val="single" w:color="000000" w:sz="4" w:space="0"/>
+          <w:insideV w:val="single" w:color="000000" w:sz="4" w:space="0"/>
         </w:tblBorders>
         <w:tblLayout w:type="fixed"/>
         <w:tblLook w:val="0400" w:firstRow="0" w:lastRow="0" w:firstColumn="0" w:lastColumn="0" w:noHBand="0" w:noVBand="1"/>
@@ -23774,7 +23799,7 @@
                 <w:lang w:val="es-ES_tradnl"/>
               </w:rPr>
             </w:pPr>
-            <w:hyperlink r:id="rId47" w:history="1">
+            <w:hyperlink w:history="1" r:id="rId47">
               <w:r>
                 <w:rPr>
                   <w:rStyle w:val="Hipervnculo"/>
@@ -24066,7 +24091,7 @@
                 <w:lang w:val="es-ES_tradnl"/>
               </w:rPr>
             </w:pPr>
-            <w:hyperlink r:id="rId48" w:history="1">
+            <w:hyperlink w:history="1" r:id="rId48">
               <w:r>
                 <w:rPr>
                   <w:rStyle w:val="Hipervnculo"/>
@@ -24356,7 +24381,7 @@
                 <w:lang w:val="es-ES_tradnl"/>
               </w:rPr>
             </w:pPr>
-            <w:hyperlink r:id="rId49" w:anchor="v=onepage&amp;q=microsoft%20office%20365&amp;f=false" w:history="1">
+            <w:hyperlink w:history="1" w:anchor="v=onepage&amp;q=microsoft%20office%20365&amp;f=false" r:id="rId49">
               <w:r>
                 <w:rPr>
                   <w:rStyle w:val="Hipervnculo"/>
@@ -24476,12 +24501,12 @@
         <w:tblW w:w="9962" w:type="dxa"/>
         <w:tblInd w:w="0" w:type="dxa"/>
         <w:tblBorders>
-          <w:top w:val="single" w:sz="4" w:space="0" w:color="000000"/>
-          <w:left w:val="single" w:sz="4" w:space="0" w:color="000000"/>
-          <w:bottom w:val="single" w:sz="4" w:space="0" w:color="000000"/>
-          <w:right w:val="single" w:sz="4" w:space="0" w:color="000000"/>
-          <w:insideH w:val="single" w:sz="4" w:space="0" w:color="000000"/>
-          <w:insideV w:val="single" w:sz="4" w:space="0" w:color="000000"/>
+          <w:top w:val="single" w:color="000000" w:sz="4" w:space="0"/>
+          <w:left w:val="single" w:color="000000" w:sz="4" w:space="0"/>
+          <w:bottom w:val="single" w:color="000000" w:sz="4" w:space="0"/>
+          <w:right w:val="single" w:color="000000" w:sz="4" w:space="0"/>
+          <w:insideH w:val="single" w:color="000000" w:sz="4" w:space="0"/>
+          <w:insideV w:val="single" w:color="000000" w:sz="4" w:space="0"/>
         </w:tblBorders>
         <w:tblLayout w:type="fixed"/>
         <w:tblLook w:val="0400" w:firstRow="0" w:lastRow="0" w:firstColumn="0" w:lastColumn="0" w:noHBand="0" w:noVBand="1"/>
@@ -25705,7 +25730,7 @@
         </w:rPr>
         <w:t xml:space="preserve"> (7th ed.). </w:t>
       </w:r>
-      <w:hyperlink r:id="rId50" w:history="1">
+      <w:hyperlink w:history="1" r:id="rId50">
         <w:r>
           <w:rPr>
             <w:rStyle w:val="Hipervnculo"/>
@@ -25807,7 +25832,7 @@
         </w:rPr>
         <w:t xml:space="preserve">. </w:t>
       </w:r>
-      <w:hyperlink r:id="rId51" w:history="1">
+      <w:hyperlink w:history="1" r:id="rId51">
         <w:r>
           <w:rPr>
             <w:rStyle w:val="Hipervnculo"/>
@@ -26286,12 +26311,12 @@
         <w:tblW w:w="9967" w:type="dxa"/>
         <w:tblInd w:w="0" w:type="dxa"/>
         <w:tblBorders>
-          <w:top w:val="single" w:sz="4" w:space="0" w:color="000000"/>
-          <w:left w:val="single" w:sz="4" w:space="0" w:color="000000"/>
-          <w:bottom w:val="single" w:sz="4" w:space="0" w:color="000000"/>
-          <w:right w:val="single" w:sz="4" w:space="0" w:color="000000"/>
-          <w:insideH w:val="single" w:sz="4" w:space="0" w:color="000000"/>
-          <w:insideV w:val="single" w:sz="4" w:space="0" w:color="000000"/>
+          <w:top w:val="single" w:color="000000" w:sz="4" w:space="0"/>
+          <w:left w:val="single" w:color="000000" w:sz="4" w:space="0"/>
+          <w:bottom w:val="single" w:color="000000" w:sz="4" w:space="0"/>
+          <w:right w:val="single" w:color="000000" w:sz="4" w:space="0"/>
+          <w:insideH w:val="single" w:color="000000" w:sz="4" w:space="0"/>
+          <w:insideV w:val="single" w:color="000000" w:sz="4" w:space="0"/>
         </w:tblBorders>
         <w:tblLayout w:type="fixed"/>
         <w:tblLook w:val="0400" w:firstRow="0" w:lastRow="0" w:firstColumn="0" w:lastColumn="0" w:noHBand="0" w:noVBand="1"/>
@@ -26848,12 +26873,12 @@
         <w:tblW w:w="9967" w:type="dxa"/>
         <w:tblInd w:w="0" w:type="dxa"/>
         <w:tblBorders>
-          <w:top w:val="single" w:sz="4" w:space="0" w:color="000000"/>
-          <w:left w:val="single" w:sz="4" w:space="0" w:color="000000"/>
-          <w:bottom w:val="single" w:sz="4" w:space="0" w:color="000000"/>
-          <w:right w:val="single" w:sz="4" w:space="0" w:color="000000"/>
-          <w:insideH w:val="single" w:sz="4" w:space="0" w:color="000000"/>
-          <w:insideV w:val="single" w:sz="4" w:space="0" w:color="000000"/>
+          <w:top w:val="single" w:color="000000" w:sz="4" w:space="0"/>
+          <w:left w:val="single" w:color="000000" w:sz="4" w:space="0"/>
+          <w:bottom w:val="single" w:color="000000" w:sz="4" w:space="0"/>
+          <w:right w:val="single" w:color="000000" w:sz="4" w:space="0"/>
+          <w:insideH w:val="single" w:color="000000" w:sz="4" w:space="0"/>
+          <w:insideV w:val="single" w:color="000000" w:sz="4" w:space="0"/>
         </w:tblBorders>
         <w:tblLayout w:type="fixed"/>
         <w:tblLook w:val="0400" w:firstRow="0" w:lastRow="0" w:firstColumn="0" w:lastColumn="0" w:noHBand="0" w:noVBand="1"/>
@@ -27135,7 +27160,7 @@
     <w:sectPr>
       <w:headerReference w:type="default" r:id="rId52"/>
       <w:footerReference w:type="default" r:id="rId53"/>
-      <w:pgSz w:w="12240" w:h="15840"/>
+      <w:pgSz w:w="12240" w:h="15840" w:orient="portrait"/>
       <w:pgMar w:top="1701" w:right="1134" w:bottom="1134" w:left="1134" w:header="720" w:footer="0" w:gutter="0"/>
       <w:pgNumType w:start="1"/>
       <w:cols w:space="720"/>
@@ -27146,7 +27171,7 @@
 
 <file path=word/comments.xml><?xml version="1.0" encoding="utf-8"?>
 <w:comments xmlns:wpc="http://schemas.microsoft.com/office/word/2010/wordprocessingCanvas" xmlns:cx="http://schemas.microsoft.com/office/drawing/2014/chartex" xmlns:cx1="http://schemas.microsoft.com/office/drawing/2015/9/8/chartex" xmlns:cx2="http://schemas.microsoft.com/office/drawing/2015/10/21/chartex" xmlns:cx3="http://schemas.microsoft.com/office/drawing/2016/5/9/chartex" xmlns:cx4="http://schemas.microsoft.com/office/drawing/2016/5/10/chartex" xmlns:cx5="http://schemas.microsoft.com/office/drawing/2016/5/11/chartex" xmlns:cx6="http://schemas.microsoft.com/office/drawing/2016/5/12/chartex" xmlns:cx7="http://schemas.microsoft.com/office/drawing/2016/5/13/chartex" xmlns:cx8="http://schemas.microsoft.com/office/drawing/2016/5/14/chartex" xmlns:mc="http://schemas.openxmlformats.org/markup-compatibility/2006" xmlns:aink="http://schemas.microsoft.com/office/drawing/2016/ink" xmlns:am3d="http://schemas.microsoft.com/office/drawing/2017/model3d" xmlns:o="urn:schemas-microsoft-com:office:office" xmlns:r="http://schemas.openxmlformats.org/officeDocument/2006/relationships" xmlns:m="http://schemas.openxmlformats.org/officeDocument/2006/math" xmlns:v="urn:schemas-microsoft-com:vml" xmlns:wp14="http://schemas.microsoft.com/office/word/2010/wordprocessingDrawing" xmlns:wp="http://schemas.openxmlformats.org/drawingml/2006/wordprocessingDrawing" xmlns:w10="urn:schemas-microsoft-com:office:word" xmlns:w="http://schemas.openxmlformats.org/wordprocessingml/2006/main" xmlns:w14="http://schemas.microsoft.com/office/word/2010/wordml" xmlns:w15="http://schemas.microsoft.com/office/word/2012/wordml" xmlns:w16cex="http://schemas.microsoft.com/office/word/2018/wordml/cex" xmlns:w16cid="http://schemas.microsoft.com/office/word/2016/wordml/cid" xmlns:w16="http://schemas.microsoft.com/office/word/2018/wordml" xmlns:w16sdtdh="http://schemas.microsoft.com/office/word/2020/wordml/sdtdatahash" xmlns:w16se="http://schemas.microsoft.com/office/word/2015/wordml/symex" xmlns:wpg="http://schemas.microsoft.com/office/word/2010/wordprocessingGroup" xmlns:wpi="http://schemas.microsoft.com/office/word/2010/wordprocessingInk" xmlns:wne="http://schemas.microsoft.com/office/word/2006/wordml" xmlns:wps="http://schemas.microsoft.com/office/word/2010/wordprocessingShape" mc:Ignorable="w14 w15 w16se w16cid w16 w16cex w16sdtdh wp14">
-  <w:comment w:id="1" w:author="Andrés Felipe Velandia Espitia" w:date="2025-10-02T17:35:00Z" w:initials="AFVE">
+  <w:comment w:initials="AFVE" w:author="Andrés Felipe Velandia Espitia" w:date="2025-10-02T17:35:00Z" w:id="1">
     <w:p>
       <w:pPr>
         <w:pStyle w:val="Textocomentario"/>
@@ -27157,7 +27182,7 @@
         </w:rPr>
         <w:annotationRef/>
       </w:r>
-      <w:hyperlink r:id="rId1" w:anchor="fromView=search&amp;page=1&amp;position=14&amp;uuid=e8d6324c-8e9c-4f2a-88a3-d76276d59d32&amp;query=procesadores+de+texto" w:history="1">
+      <w:hyperlink w:history="1" w:anchor="fromView=search&amp;page=1&amp;position=14&amp;uuid=e8d6324c-8e9c-4f2a-88a3-d76276d59d32&amp;query=procesadores+de+texto" r:id="rId1">
         <w:r>
           <w:rPr>
             <w:rStyle w:val="Hipervnculo"/>
@@ -27170,7 +27195,7 @@
       </w:r>
     </w:p>
   </w:comment>
-  <w:comment w:id="2" w:author="Andrés Felipe Velandia Espitia" w:date="2025-10-02T17:46:00Z" w:initials="AFVE">
+  <w:comment w:initials="AFVE" w:author="Andrés Felipe Velandia Espitia" w:date="2025-10-02T17:46:00Z" w:id="2">
     <w:p>
       <w:pPr>
         <w:pStyle w:val="Textocomentario"/>
@@ -27218,7 +27243,7 @@
       <w:r>
         <w:t xml:space="preserve">Creación: </w:t>
       </w:r>
-      <w:hyperlink r:id="rId2" w:history="1">
+      <w:hyperlink w:history="1" r:id="rId2">
         <w:r>
           <w:rPr>
             <w:rStyle w:val="Hipervnculo"/>
@@ -27239,7 +27264,7 @@
       <w:r>
         <w:t xml:space="preserve">Legibilidad: </w:t>
       </w:r>
-      <w:hyperlink r:id="rId3" w:history="1">
+      <w:hyperlink w:history="1" r:id="rId3">
         <w:r>
           <w:rPr>
             <w:rStyle w:val="Hipervnculo"/>
@@ -27260,7 +27285,7 @@
       <w:r>
         <w:t xml:space="preserve">Organización: </w:t>
       </w:r>
-      <w:hyperlink r:id="rId4" w:history="1">
+      <w:hyperlink w:history="1" r:id="rId4">
         <w:r>
           <w:rPr>
             <w:rStyle w:val="Hipervnculo"/>
@@ -27281,7 +27306,7 @@
       <w:r>
         <w:t xml:space="preserve">Consistencia: </w:t>
       </w:r>
-      <w:hyperlink r:id="rId5" w:history="1">
+      <w:hyperlink w:history="1" r:id="rId5">
         <w:r>
           <w:rPr>
             <w:rStyle w:val="Hipervnculo"/>
@@ -27302,7 +27327,7 @@
       <w:r>
         <w:t xml:space="preserve">Integración: </w:t>
       </w:r>
-      <w:hyperlink r:id="rId6" w:history="1">
+      <w:hyperlink w:history="1" r:id="rId6">
         <w:r>
           <w:rPr>
             <w:rStyle w:val="Hipervnculo"/>
@@ -27323,7 +27348,7 @@
       <w:r>
         <w:t xml:space="preserve">Automatización: </w:t>
       </w:r>
-      <w:hyperlink r:id="rId7" w:history="1">
+      <w:hyperlink w:history="1" r:id="rId7">
         <w:r>
           <w:rPr>
             <w:rStyle w:val="Hipervnculo"/>
@@ -27336,7 +27361,7 @@
       </w:r>
     </w:p>
   </w:comment>
-  <w:comment w:id="3" w:author="Andrés Felipe Velandia Espitia" w:date="2025-10-02T17:57:00Z" w:initials="AFVE">
+  <w:comment w:initials="AFVE" w:author="Andrés Felipe Velandia Espitia" w:date="2025-10-02T17:57:00Z" w:id="3">
     <w:p>
       <w:pPr>
         <w:pStyle w:val="Textocomentario"/>
@@ -27360,7 +27385,7 @@
       </w:r>
     </w:p>
   </w:comment>
-  <w:comment w:id="4" w:author="Andrés Felipe Velandia Espitia" w:date="2025-10-02T18:00:00Z" w:initials="AFVE">
+  <w:comment w:initials="AFVE" w:author="Andrés Felipe Velandia Espitia" w:date="2025-10-02T18:00:00Z" w:id="4">
     <w:p>
       <w:pPr>
         <w:pStyle w:val="Textocomentario"/>
@@ -27403,7 +27428,7 @@
       <w:r>
         <w:t xml:space="preserve">Propietario: </w:t>
       </w:r>
-      <w:hyperlink r:id="rId8" w:history="1">
+      <w:hyperlink w:history="1" r:id="rId8">
         <w:r>
           <w:rPr>
             <w:rStyle w:val="Hipervnculo"/>
@@ -27424,7 +27449,7 @@
       <w:r>
         <w:t xml:space="preserve">Libre: </w:t>
       </w:r>
-      <w:hyperlink r:id="rId9" w:history="1">
+      <w:hyperlink w:history="1" r:id="rId9">
         <w:r>
           <w:rPr>
             <w:rStyle w:val="Hipervnculo"/>
@@ -27451,47 +27476,58 @@
         </w:rPr>
         <w:t xml:space="preserve">Freemium: </w:t>
       </w:r>
-      <w:r>
-        <w:fldChar w:fldCharType="begin"/>
-      </w:r>
+      <w:hyperlink w:history="1" r:id="rId10">
+        <w:r>
+          <w:rPr>
+            <w:rStyle w:val="Hipervnculo"/>
+            <w:lang w:val="en-US"/>
+          </w:rPr>
+          <w:t>https://www.shutterstock.com/es/image-photo/man-using-laptop-computer-displaying-logo-2614299373</w:t>
+        </w:r>
+      </w:hyperlink>
       <w:r>
         <w:rPr>
           <w:lang w:val="en-US"/>
         </w:rPr>
-        <w:instrText xml:space="preserve"> HYPERLINK "https://www.shutterstock.com/es/image-photo/man-using-laptop-computer-displaying-logo-2614299373" </w:instrText>
-      </w:r>
-      <w:r>
-        <w:fldChar w:fldCharType="separate"/>
-      </w:r>
-      <w:r>
-        <w:rPr>
-          <w:rStyle w:val="Hipervnculo"/>
+        <w:t xml:space="preserve"> </w:t>
+      </w:r>
+    </w:p>
+  </w:comment>
+  <w:comment w:initials="AFVE" w:author="Andrés Felipe Velandia Espitia" w:date="2025-10-02T18:43:00Z" w:id="5">
+    <w:p>
+      <w:pPr>
+        <w:pStyle w:val="Textocomentario"/>
+        <w:rPr>
           <w:lang w:val="en-US"/>
         </w:rPr>
-        <w:t>https://www.shutterstock.com/es/image-photo/man-using-laptop-computer-displaying-logo-2614299373</w:t>
-      </w:r>
-      <w:r>
-        <w:rPr>
-          <w:rStyle w:val="Hipervnculo"/>
+      </w:pPr>
+      <w:r>
+        <w:rPr>
+          <w:rStyle w:val="Refdecomentario"/>
+        </w:rPr>
+        <w:annotationRef/>
+      </w:r>
+      <w:hyperlink w:history="1" w:anchor="fromView=search&amp;page=1&amp;position=1&amp;uuid=d012d2f3-0fb1-4400-bb03-54176571f565&amp;query=documentos" r:id="rId11">
+        <w:r>
+          <w:rPr>
+            <w:rStyle w:val="Hipervnculo"/>
+            <w:lang w:val="en-US"/>
+          </w:rPr>
+          <w:t>https://www.freepik.es/foto-gratis/concepto-control-calidad-estandar-m_36027725.htm#fromView=search&amp;page=1&amp;position=1&amp;uuid=d012d2f3-0fb1-4400-bb03-54176571f565&amp;query=documentos</w:t>
+        </w:r>
+      </w:hyperlink>
+      <w:r>
+        <w:rPr>
           <w:lang w:val="en-US"/>
         </w:rPr>
-        <w:fldChar w:fldCharType="end"/>
-      </w:r>
-      <w:r>
-        <w:rPr>
-          <w:lang w:val="en-US"/>
-        </w:rPr>
         <w:t xml:space="preserve"> </w:t>
       </w:r>
     </w:p>
   </w:comment>
-  <w:comment w:id="5" w:author="Andrés Felipe Velandia Espitia" w:date="2025-10-02T18:43:00Z" w:initials="AFVE">
+  <w:comment w:initials="AFVE" w:author="Andrés Felipe Velandia Espitia" w:date="2025-10-02T19:10:00Z" w:id="6">
     <w:p>
       <w:pPr>
         <w:pStyle w:val="Textocomentario"/>
-        <w:rPr>
-          <w:lang w:val="en-US"/>
-        </w:rPr>
       </w:pPr>
       <w:r>
         <w:rPr>
@@ -27500,70 +27536,19 @@
         <w:annotationRef/>
       </w:r>
       <w:r>
-        <w:fldChar w:fldCharType="begin"/>
-      </w:r>
-      <w:r>
-        <w:rPr>
-          <w:lang w:val="en-US"/>
-        </w:rPr>
-        <w:instrText xml:space="preserve"> HYPERLINK "https://www.freepik.es/foto-gratis/concepto-control-calidad-estandar-m_36027725.htm" \l "fromView=search&amp;page=1&amp;position=1&amp;uuid=d012d2f3-0fb1-4400-bb03</w:instrText>
-      </w:r>
-      <w:r>
-        <w:rPr>
-          <w:lang w:val="en-US"/>
-        </w:rPr>
-        <w:instrText xml:space="preserve">-54176571f565&amp;query=documentos" </w:instrText>
-      </w:r>
-      <w:r>
-        <w:fldChar w:fldCharType="separate"/>
-      </w:r>
-      <w:r>
-        <w:rPr>
-          <w:rStyle w:val="Hipervnculo"/>
-          <w:lang w:val="en-US"/>
-        </w:rPr>
-        <w:t>https://www.freepik.es/foto-gratis/concepto-control-calidad-estandar-m_36027725.htm#fromView=search&amp;page=1&amp;position=1&amp;uuid=d012d2f3-0fb1-4400-bb03-54176571f565&amp;query=documentos</w:t>
-      </w:r>
-      <w:r>
-        <w:rPr>
-          <w:rStyle w:val="Hipervnculo"/>
-          <w:lang w:val="en-US"/>
-        </w:rPr>
-        <w:fldChar w:fldCharType="end"/>
-      </w:r>
-      <w:r>
-        <w:rPr>
-          <w:lang w:val="en-US"/>
-        </w:rPr>
-        <w:t xml:space="preserve"> </w:t>
+        <w:t>Recurso DI:</w:t>
+      </w:r>
+    </w:p>
+    <w:p>
+      <w:pPr>
+        <w:pStyle w:val="Textocomentario"/>
+      </w:pPr>
+      <w:r>
+        <w:t>Tarjetas.</w:t>
       </w:r>
     </w:p>
   </w:comment>
-  <w:comment w:id="6" w:author="Andrés Felipe Velandia Espitia" w:date="2025-10-02T19:10:00Z" w:initials="AFVE">
-    <w:p>
-      <w:pPr>
-        <w:pStyle w:val="Textocomentario"/>
-      </w:pPr>
-      <w:r>
-        <w:rPr>
-          <w:rStyle w:val="Refdecomentario"/>
-        </w:rPr>
-        <w:annotationRef/>
-      </w:r>
-      <w:r>
-        <w:t>Recurso DI:</w:t>
-      </w:r>
-    </w:p>
-    <w:p>
-      <w:pPr>
-        <w:pStyle w:val="Textocomentario"/>
-      </w:pPr>
-      <w:r>
-        <w:t>Tarjetas.</w:t>
-      </w:r>
-    </w:p>
-  </w:comment>
-  <w:comment w:id="7" w:author="Andrés Felipe Velandia Espitia" w:date="2025-10-02T19:11:00Z" w:initials="AFVE">
+  <w:comment w:initials="AFVE" w:author="Andrés Felipe Velandia Espitia" w:date="2025-10-02T19:11:00Z" w:id="7">
     <w:p>
       <w:pPr>
         <w:pStyle w:val="Textocomentario"/>
@@ -27607,7 +27592,7 @@
       </w:r>
     </w:p>
   </w:comment>
-  <w:comment w:id="8" w:author="Andrés Felipe Velandia Espitia" w:date="2025-10-02T19:14:00Z" w:initials="AFVE">
+  <w:comment w:initials="AFVE" w:author="Andrés Felipe Velandia Espitia" w:date="2025-10-02T19:14:00Z" w:id="8">
     <w:p>
       <w:pPr>
         <w:pStyle w:val="Textocomentario"/>
@@ -27646,7 +27631,7 @@
       </w:r>
     </w:p>
   </w:comment>
-  <w:comment w:id="9" w:author="Andrés Felipe Velandia Espitia" w:date="2025-10-02T19:28:00Z" w:initials="AFVE">
+  <w:comment w:initials="AFVE" w:author="Andrés Felipe Velandia Espitia" w:date="2025-10-02T19:28:00Z" w:id="9">
     <w:p>
       <w:pPr>
         <w:pStyle w:val="Textocomentario"/>
@@ -27675,7 +27660,7 @@
       </w:r>
     </w:p>
   </w:comment>
-  <w:comment w:id="10" w:author="Andrés Felipe Velandia Espitia" w:date="2025-10-02T19:57:00Z" w:initials="AFVE">
+  <w:comment w:initials="AFVE" w:author="Andrés Felipe Velandia Espitia" w:date="2025-10-02T19:57:00Z" w:id="10">
     <w:p>
       <w:pPr>
         <w:pStyle w:val="Textocomentario"/>
@@ -27719,7 +27704,7 @@
       </w:r>
     </w:p>
   </w:comment>
-  <w:comment w:id="11" w:author="Andrés Felipe Velandia Espitia" w:date="2025-10-02T19:28:00Z" w:initials="AFVE">
+  <w:comment w:initials="AFVE" w:author="Andrés Felipe Velandia Espitia" w:date="2025-10-02T19:28:00Z" w:id="11">
     <w:p>
       <w:pPr>
         <w:pStyle w:val="Textocomentario"/>
@@ -27748,7 +27733,7 @@
       </w:r>
     </w:p>
   </w:comment>
-  <w:comment w:id="12" w:author="Andrés Felipe Velandia Espitia" w:date="2025-10-02T20:14:00Z" w:initials="AFVE">
+  <w:comment w:initials="AFVE" w:author="Andrés Felipe Velandia Espitia" w:date="2025-10-02T20:14:00Z" w:id="12">
     <w:p>
       <w:pPr>
         <w:pStyle w:val="Textocomentario"/>
@@ -27793,7 +27778,7 @@
       <w:pPr>
         <w:pStyle w:val="Textocomentario"/>
       </w:pPr>
-      <w:hyperlink r:id="rId10" w:anchor="fromView=search&amp;page=1&amp;position=1&amp;uuid=250b0362-a129-4081-b470-3e090bfed05f&amp;query=persona+escribiendo+computador" w:history="1">
+      <w:hyperlink w:history="1" w:anchor="fromView=search&amp;page=1&amp;position=1&amp;uuid=250b0362-a129-4081-b470-3e090bfed05f&amp;query=persona+escribiendo+computador" r:id="rId12">
         <w:r>
           <w:rPr>
             <w:rStyle w:val="Hipervnculo"/>
@@ -27806,7 +27791,7 @@
       </w:r>
     </w:p>
   </w:comment>
-  <w:comment w:id="13" w:author="Andrés Felipe Velandia Espitia" w:date="2025-10-02T19:28:00Z" w:initials="AFVE">
+  <w:comment w:initials="AFVE" w:author="Andrés Felipe Velandia Espitia" w:date="2025-10-02T19:28:00Z" w:id="13">
     <w:p>
       <w:pPr>
         <w:pStyle w:val="Textocomentario"/>
@@ -27835,7 +27820,7 @@
       </w:r>
     </w:p>
   </w:comment>
-  <w:comment w:id="14" w:author="Andrés Felipe Velandia Espitia" w:date="2025-10-02T20:49:00Z" w:initials="AFVE">
+  <w:comment w:initials="AFVE" w:author="Andrés Felipe Velandia Espitia" w:date="2025-10-02T20:49:00Z" w:id="14">
     <w:p>
       <w:pPr>
         <w:pStyle w:val="Textocomentario"/>
@@ -27883,7 +27868,7 @@
       </w:r>
     </w:p>
   </w:comment>
-  <w:comment w:id="15" w:author="Andrés Felipe Velandia Espitia" w:date="2025-10-02T20:50:00Z" w:initials="AFVE">
+  <w:comment w:initials="AFVE" w:author="Andrés Felipe Velandia Espitia" w:date="2025-10-02T20:50:00Z" w:id="15">
     <w:p>
       <w:pPr>
         <w:pStyle w:val="Textocomentario"/>
@@ -27943,7 +27928,7 @@
       </w:r>
     </w:p>
   </w:comment>
-  <w:comment w:id="16" w:author="Andrés Felipe Velandia Espitia" w:date="2025-10-02T20:52:00Z" w:initials="AFVE">
+  <w:comment w:initials="AFVE" w:author="Andrés Felipe Velandia Espitia" w:date="2025-10-02T20:52:00Z" w:id="16">
     <w:p>
       <w:pPr>
         <w:pStyle w:val="Textocomentario"/>
@@ -27997,7 +27982,7 @@
       </w:r>
     </w:p>
   </w:comment>
-  <w:comment w:id="17" w:author="Andrés Felipe Velandia Espitia" w:date="2025-10-02T19:28:00Z" w:initials="AFVE">
+  <w:comment w:initials="AFVE" w:author="Andrés Felipe Velandia Espitia" w:date="2025-10-02T19:28:00Z" w:id="17">
     <w:p>
       <w:pPr>
         <w:pStyle w:val="Textocomentario"/>
@@ -28026,7 +28011,7 @@
       </w:r>
     </w:p>
   </w:comment>
-  <w:comment w:id="18" w:author="Andrés Felipe Velandia Espitia" w:date="2025-10-02T20:38:00Z" w:initials="AFVE">
+  <w:comment w:initials="AFVE" w:author="Andrés Felipe Velandia Espitia" w:date="2025-10-02T20:38:00Z" w:id="18">
     <w:p>
       <w:pPr>
         <w:pStyle w:val="Textocomentario"/>
@@ -28037,7 +28022,7 @@
         </w:rPr>
         <w:annotationRef/>
       </w:r>
-      <w:hyperlink r:id="rId11" w:anchor="fromView=search&amp;page=1&amp;position=15&amp;uuid=739b60f8-1543-4021-bb43-a98e362a2929&amp;query=Microsoft+Word" w:history="1">
+      <w:hyperlink w:history="1" w:anchor="fromView=search&amp;page=1&amp;position=15&amp;uuid=739b60f8-1543-4021-bb43-a98e362a2929&amp;query=Microsoft+Word" r:id="rId13">
         <w:r>
           <w:rPr>
             <w:rStyle w:val="Hipervnculo"/>
@@ -28050,7 +28035,7 @@
       </w:r>
     </w:p>
   </w:comment>
-  <w:comment w:id="19" w:author="Andrés Felipe Velandia Espitia" w:date="2025-10-02T20:41:00Z" w:initials="AFVE">
+  <w:comment w:initials="AFVE" w:author="Andrés Felipe Velandia Espitia" w:date="2025-10-02T20:41:00Z" w:id="19">
     <w:p>
       <w:pPr>
         <w:pStyle w:val="Textocomentario"/>
@@ -28093,7 +28078,7 @@
       <w:r>
         <w:t xml:space="preserve">Consistencia: </w:t>
       </w:r>
-      <w:hyperlink r:id="rId12" w:anchor="fromView=search&amp;page=1&amp;position=1&amp;uuid=a30dad50-d080-4b2c-ad6d-89dabe6f3457&amp;query=igual" w:history="1">
+      <w:hyperlink w:history="1" w:anchor="fromView=search&amp;page=1&amp;position=1&amp;uuid=a30dad50-d080-4b2c-ad6d-89dabe6f3457&amp;query=igual" r:id="rId14">
         <w:r>
           <w:rPr>
             <w:rStyle w:val="Hipervnculo"/>
@@ -28114,7 +28099,7 @@
       <w:r>
         <w:t xml:space="preserve">Eficiencia: </w:t>
       </w:r>
-      <w:hyperlink r:id="rId13" w:anchor="fromView=search&amp;page=1&amp;position=11&amp;uuid=5e647e3e-d689-4849-b598-52682a6b6976&amp;query=eficiencia" w:history="1">
+      <w:hyperlink w:history="1" w:anchor="fromView=search&amp;page=1&amp;position=11&amp;uuid=5e647e3e-d689-4849-b598-52682a6b6976&amp;query=eficiencia" r:id="rId15">
         <w:r>
           <w:rPr>
             <w:rStyle w:val="Hipervnculo"/>
@@ -28135,7 +28120,7 @@
       <w:r>
         <w:t xml:space="preserve">Estructura: </w:t>
       </w:r>
-      <w:hyperlink r:id="rId14" w:anchor="fromView=search&amp;page=1&amp;position=0&amp;uuid=a67e909f-12ea-43bb-aeb5-2eba7920708d&amp;query=jerarqu%C3%ADa" w:history="1">
+      <w:hyperlink w:history="1" w:anchor="fromView=search&amp;page=1&amp;position=0&amp;uuid=a67e909f-12ea-43bb-aeb5-2eba7920708d&amp;query=jerarqu%C3%ADa" r:id="rId16">
         <w:r>
           <w:rPr>
             <w:rStyle w:val="Hipervnculo"/>
@@ -28148,7 +28133,7 @@
       </w:r>
     </w:p>
   </w:comment>
-  <w:comment w:id="20" w:author="Andrés Felipe Velandia Espitia" w:date="2025-10-02T20:43:00Z" w:initials="AFVE">
+  <w:comment w:initials="AFVE" w:author="Andrés Felipe Velandia Espitia" w:date="2025-10-02T20:43:00Z" w:id="20">
     <w:p>
       <w:pPr>
         <w:pStyle w:val="Textocomentario"/>
@@ -28172,7 +28157,7 @@
       </w:r>
     </w:p>
   </w:comment>
-  <w:comment w:id="21" w:author="Andrés Felipe Velandia Espitia" w:date="2025-10-02T20:48:00Z" w:initials="AFVE">
+  <w:comment w:initials="AFVE" w:author="Andrés Felipe Velandia Espitia" w:date="2025-10-02T20:48:00Z" w:id="21">
     <w:p>
       <w:pPr>
         <w:pStyle w:val="Textocomentario"/>
@@ -28196,7 +28181,7 @@
       </w:r>
     </w:p>
   </w:comment>
-  <w:comment w:id="22" w:author="Andrés Felipe Velandia Espitia" w:date="2025-10-02T22:09:00Z" w:initials="AFVE">
+  <w:comment w:initials="AFVE" w:author="Andrés Felipe Velandia Espitia" w:date="2025-10-02T22:09:00Z" w:id="22">
     <w:p>
       <w:pPr>
         <w:pStyle w:val="Textocomentario"/>
@@ -28233,7 +28218,7 @@
       </w:r>
     </w:p>
   </w:comment>
-  <w:comment w:id="23" w:author="Andrés Felipe Velandia Espitia" w:date="2025-10-02T23:19:00Z" w:initials="AFVE">
+  <w:comment w:initials="AFVE" w:author="Andrés Felipe Velandia Espitia" w:date="2025-10-02T23:19:00Z" w:id="23">
     <w:p>
       <w:pPr>
         <w:pStyle w:val="Textocomentario"/>
@@ -28257,7 +28242,7 @@
       </w:r>
     </w:p>
   </w:comment>
-  <w:comment w:id="24" w:author="Andrés Felipe Velandia Espitia" w:date="2025-10-02T23:19:00Z" w:initials="AFVE">
+  <w:comment w:initials="AFVE" w:author="Andrés Felipe Velandia Espitia" w:date="2025-10-02T23:19:00Z" w:id="24">
     <w:p>
       <w:pPr>
         <w:pStyle w:val="Textocomentario"/>
@@ -28281,7 +28266,7 @@
       </w:r>
     </w:p>
   </w:comment>
-  <w:comment w:id="25" w:author="Andrés Felipe Velandia Espitia" w:date="2025-10-02T19:28:00Z" w:initials="AFVE">
+  <w:comment w:initials="AFVE" w:author="Andrés Felipe Velandia Espitia" w:date="2025-10-02T19:28:00Z" w:id="25">
     <w:p>
       <w:pPr>
         <w:pStyle w:val="Textocomentario"/>
@@ -28310,7 +28295,7 @@
       </w:r>
     </w:p>
   </w:comment>
-  <w:comment w:id="26" w:author="Andrés Felipe Velandia Espitia" w:date="2025-10-02T23:29:00Z" w:initials="AFVE">
+  <w:comment w:initials="AFVE" w:author="Andrés Felipe Velandia Espitia" w:date="2025-10-02T23:29:00Z" w:id="26">
     <w:p>
       <w:pPr>
         <w:pStyle w:val="Textocomentario"/>
@@ -28321,7 +28306,7 @@
         </w:rPr>
         <w:annotationRef/>
       </w:r>
-      <w:hyperlink r:id="rId15" w:anchor="fromView=image_search_similar&amp;page=1&amp;position=1&amp;uuid=42aa15c0-a0f6-4358-b157-1f17bf654fd5&amp;query=microsoft+word" w:history="1">
+      <w:hyperlink w:history="1" w:anchor="fromView=image_search_similar&amp;page=1&amp;position=1&amp;uuid=42aa15c0-a0f6-4358-b157-1f17bf654fd5&amp;query=microsoft+word" r:id="rId17">
         <w:r>
           <w:rPr>
             <w:rStyle w:val="Hipervnculo"/>
@@ -28334,7 +28319,7 @@
       </w:r>
     </w:p>
   </w:comment>
-  <w:comment w:id="27" w:author="Andrés Felipe Velandia Espitia" w:date="2025-10-02T23:31:00Z" w:initials="AFVE">
+  <w:comment w:initials="AFVE" w:author="Andrés Felipe Velandia Espitia" w:date="2025-10-02T23:31:00Z" w:id="27">
     <w:p>
       <w:pPr>
         <w:pStyle w:val="Textocomentario"/>
@@ -28358,7 +28343,7 @@
       </w:r>
     </w:p>
   </w:comment>
-  <w:comment w:id="28" w:author="Andrés Felipe Velandia Espitia" w:date="2025-10-02T23:33:00Z" w:initials="AFVE">
+  <w:comment w:initials="AFVE" w:author="Andrés Felipe Velandia Espitia" w:date="2025-10-02T23:33:00Z" w:id="28">
     <w:p>
       <w:pPr>
         <w:pStyle w:val="Textocomentario"/>
@@ -28382,7 +28367,7 @@
       </w:r>
     </w:p>
   </w:comment>
-  <w:comment w:id="29" w:author="Andrés Felipe Velandia Espitia" w:date="2025-10-02T19:28:00Z" w:initials="AFVE">
+  <w:comment w:initials="AFVE" w:author="Andrés Felipe Velandia Espitia" w:date="2025-10-02T19:28:00Z" w:id="29">
     <w:p>
       <w:pPr>
         <w:pStyle w:val="Textocomentario"/>
@@ -28411,7 +28396,7 @@
       </w:r>
     </w:p>
   </w:comment>
-  <w:comment w:id="30" w:author="Andrés Felipe Velandia Espitia" w:date="2025-10-02T23:37:00Z" w:initials="AFVE">
+  <w:comment w:initials="AFVE" w:author="Andrés Felipe Velandia Espitia" w:date="2025-10-02T23:37:00Z" w:id="30">
     <w:p>
       <w:pPr>
         <w:pStyle w:val="Textocomentario"/>
@@ -28435,7 +28420,7 @@
       </w:r>
     </w:p>
   </w:comment>
-  <w:comment w:id="31" w:author="Andrés Felipe Velandia Espitia" w:date="2025-10-02T23:41:00Z" w:initials="AFVE">
+  <w:comment w:initials="AFVE" w:author="Andrés Felipe Velandia Espitia" w:date="2025-10-02T23:41:00Z" w:id="31">
     <w:p>
       <w:pPr>
         <w:pStyle w:val="Textocomentario"/>
@@ -28459,7 +28444,7 @@
       </w:r>
     </w:p>
   </w:comment>
-  <w:comment w:id="32" w:author="Andrés Felipe Velandia Espitia" w:date="2025-10-02T23:45:00Z" w:initials="AFVE">
+  <w:comment w:initials="AFVE" w:author="Andrés Felipe Velandia Espitia" w:date="2025-10-02T23:45:00Z" w:id="32">
     <w:p>
       <w:pPr>
         <w:pStyle w:val="Textocomentario"/>
@@ -28470,7 +28455,7 @@
         </w:rPr>
         <w:annotationRef/>
       </w:r>
-      <w:hyperlink r:id="rId16" w:anchor="fromView=search&amp;page=3&amp;position=13&amp;uuid=3e445487-2537-48c6-8c7c-b8e18dc15918&amp;query=Microsoft+Word" w:history="1">
+      <w:hyperlink w:history="1" w:anchor="fromView=search&amp;page=3&amp;position=13&amp;uuid=3e445487-2537-48c6-8c7c-b8e18dc15918&amp;query=Microsoft+Word" r:id="rId18">
         <w:r>
           <w:rPr>
             <w:rStyle w:val="Hipervnculo"/>
@@ -28483,7 +28468,7 @@
       </w:r>
     </w:p>
   </w:comment>
-  <w:comment w:id="33" w:author="Andrés Felipe Velandia Espitia" w:date="2025-10-02T19:28:00Z" w:initials="AFVE">
+  <w:comment w:initials="AFVE" w:author="Andrés Felipe Velandia Espitia" w:date="2025-10-02T19:28:00Z" w:id="33">
     <w:p>
       <w:pPr>
         <w:pStyle w:val="Textocomentario"/>
@@ -28512,7 +28497,7 @@
       </w:r>
     </w:p>
   </w:comment>
-  <w:comment w:id="34" w:author="Andrés Felipe Velandia Espitia" w:date="2025-10-02T23:55:00Z" w:initials="AFVE">
+  <w:comment w:initials="AFVE" w:author="Andrés Felipe Velandia Espitia" w:date="2025-10-02T23:55:00Z" w:id="34">
     <w:p>
       <w:pPr>
         <w:pStyle w:val="Textocomentario"/>
@@ -28544,7 +28529,7 @@
       </w:r>
     </w:p>
   </w:comment>
-  <w:comment w:id="35" w:author="Andrés Felipe Velandia Espitia" w:date="2025-10-02T19:28:00Z" w:initials="AFVE">
+  <w:comment w:initials="AFVE" w:author="Andrés Felipe Velandia Espitia" w:date="2025-10-02T19:28:00Z" w:id="35">
     <w:p>
       <w:pPr>
         <w:pStyle w:val="Textocomentario"/>
@@ -28573,7 +28558,7 @@
       </w:r>
     </w:p>
   </w:comment>
-  <w:comment w:id="36" w:author="Andrés Felipe Velandia Espitia" w:date="2025-10-03T00:04:00Z" w:initials="AFVE">
+  <w:comment w:initials="AFVE" w:author="Andrés Felipe Velandia Espitia" w:date="2025-10-03T00:04:00Z" w:id="36">
     <w:p>
       <w:pPr>
         <w:pStyle w:val="Textocomentario"/>
@@ -28602,7 +28587,7 @@
       </w:r>
     </w:p>
   </w:comment>
-  <w:comment w:id="39" w:author="Andrés Felipe Velandia Espitia" w:date="2025-09-23T08:33:00Z" w:initials="AFVE">
+  <w:comment w:initials="AFVE" w:author="Andrés Felipe Velandia Espitia" w:date="2025-09-23T08:33:00Z" w:id="39">
     <w:p>
       <w:pPr>
         <w:pStyle w:val="Textocomentario"/>
@@ -28847,7 +28832,7 @@
       <w:ind w:left="-2" w:hanging="2"/>
       <w:jc w:val="right"/>
       <w:rPr>
-        <w:rFonts w:ascii="Times New Roman" w:eastAsia="Times New Roman" w:hAnsi="Times New Roman" w:cs="Times New Roman"/>
+        <w:rFonts w:ascii="Times New Roman" w:hAnsi="Times New Roman" w:eastAsia="Times New Roman" w:cs="Times New Roman"/>
         <w:sz w:val="24"/>
         <w:szCs w:val="24"/>
       </w:rPr>
@@ -28858,7 +28843,7 @@
       <w:pStyle w:val="Normal0"/>
       <w:spacing w:line="240" w:lineRule="auto"/>
       <w:rPr>
-        <w:rFonts w:ascii="Times New Roman" w:eastAsia="Times New Roman" w:hAnsi="Times New Roman" w:cs="Times New Roman"/>
+        <w:rFonts w:ascii="Times New Roman" w:hAnsi="Times New Roman" w:eastAsia="Times New Roman" w:cs="Times New Roman"/>
         <w:sz w:val="24"/>
         <w:szCs w:val="24"/>
       </w:rPr>
@@ -28943,7 +28928,7 @@
 </file>
 
 <file path=word/header1.xml><?xml version="1.0" encoding="utf-8"?>
-<w:hdr xmlns:wpc="http://schemas.microsoft.com/office/word/2010/wordprocessingCanvas" xmlns:cx="http://schemas.microsoft.com/office/drawing/2014/chartex" xmlns:cx1="http://schemas.microsoft.com/office/drawing/2015/9/8/chartex" xmlns:cx2="http://schemas.microsoft.com/office/drawing/2015/10/21/chartex" xmlns:cx3="http://schemas.microsoft.com/office/drawing/2016/5/9/chartex" xmlns:cx4="http://schemas.microsoft.com/office/drawing/2016/5/10/chartex" xmlns:cx5="http://schemas.microsoft.com/office/drawing/2016/5/11/chartex" xmlns:cx6="http://schemas.microsoft.com/office/drawing/2016/5/12/chartex" xmlns:cx7="http://schemas.microsoft.com/office/drawing/2016/5/13/chartex" xmlns:cx8="http://schemas.microsoft.com/office/drawing/2016/5/14/chartex" xmlns:mc="http://schemas.openxmlformats.org/markup-compatibility/2006" xmlns:aink="http://schemas.microsoft.com/office/drawing/2016/ink" xmlns:am3d="http://schemas.microsoft.com/office/drawing/2017/model3d" xmlns:o="urn:schemas-microsoft-com:office:office" xmlns:r="http://schemas.openxmlformats.org/officeDocument/2006/relationships" xmlns:m="http://schemas.openxmlformats.org/officeDocument/2006/math" xmlns:v="urn:schemas-microsoft-com:vml" xmlns:wp14="http://schemas.microsoft.com/office/word/2010/wordprocessingDrawing" xmlns:wp="http://schemas.openxmlformats.org/drawingml/2006/wordprocessingDrawing" xmlns:w10="urn:schemas-microsoft-com:office:word" xmlns:w="http://schemas.openxmlformats.org/wordprocessingml/2006/main" xmlns:w14="http://schemas.microsoft.com/office/word/2010/wordml" xmlns:w15="http://schemas.microsoft.com/office/word/2012/wordml" xmlns:w16cex="http://schemas.microsoft.com/office/word/2018/wordml/cex" xmlns:w16cid="http://schemas.microsoft.com/office/word/2016/wordml/cid" xmlns:w16="http://schemas.microsoft.com/office/word/2018/wordml" xmlns:w16sdtdh="http://schemas.microsoft.com/office/word/2020/wordml/sdtdatahash" xmlns:w16se="http://schemas.microsoft.com/office/word/2015/wordml/symex" xmlns:wpg="http://schemas.microsoft.com/office/word/2010/wordprocessingGroup" xmlns:wpi="http://schemas.microsoft.com/office/word/2010/wordprocessingInk" xmlns:wne="http://schemas.microsoft.com/office/word/2006/wordml" xmlns:wps="http://schemas.microsoft.com/office/word/2010/wordprocessingShape" mc:Ignorable="w14 w15 w16se w16cid w16 w16cex w16sdtdh wp14">
+<w:hdr xmlns:wpc="http://schemas.microsoft.com/office/word/2010/wordprocessingCanvas" xmlns:cx="http://schemas.microsoft.com/office/drawing/2014/chartex" xmlns:cx1="http://schemas.microsoft.com/office/drawing/2015/9/8/chartex" xmlns:cx2="http://schemas.microsoft.com/office/drawing/2015/10/21/chartex" xmlns:cx3="http://schemas.microsoft.com/office/drawing/2016/5/9/chartex" xmlns:cx4="http://schemas.microsoft.com/office/drawing/2016/5/10/chartex" xmlns:cx5="http://schemas.microsoft.com/office/drawing/2016/5/11/chartex" xmlns:cx6="http://schemas.microsoft.com/office/drawing/2016/5/12/chartex" xmlns:cx7="http://schemas.microsoft.com/office/drawing/2016/5/13/chartex" xmlns:cx8="http://schemas.microsoft.com/office/drawing/2016/5/14/chartex" xmlns:mc="http://schemas.openxmlformats.org/markup-compatibility/2006" xmlns:aink="http://schemas.microsoft.com/office/drawing/2016/ink" xmlns:am3d="http://schemas.microsoft.com/office/drawing/2017/model3d" xmlns:o="urn:schemas-microsoft-com:office:office" xmlns:r="http://schemas.openxmlformats.org/officeDocument/2006/relationships" xmlns:m="http://schemas.openxmlformats.org/officeDocument/2006/math" xmlns:v="urn:schemas-microsoft-com:vml" xmlns:wp14="http://schemas.microsoft.com/office/word/2010/wordprocessingDrawing" xmlns:wp="http://schemas.openxmlformats.org/drawingml/2006/wordprocessingDrawing" xmlns:w10="urn:schemas-microsoft-com:office:word" xmlns:w="http://schemas.openxmlformats.org/wordprocessingml/2006/main" xmlns:w14="http://schemas.microsoft.com/office/word/2010/wordml" xmlns:w15="http://schemas.microsoft.com/office/word/2012/wordml" xmlns:w16cex="http://schemas.microsoft.com/office/word/2018/wordml/cex" xmlns:w16cid="http://schemas.microsoft.com/office/word/2016/wordml/cid" xmlns:w16="http://schemas.microsoft.com/office/word/2018/wordml" xmlns:w16sdtdh="http://schemas.microsoft.com/office/word/2020/wordml/sdtdatahash" xmlns:w16se="http://schemas.microsoft.com/office/word/2015/wordml/symex" xmlns:wpg="http://schemas.microsoft.com/office/word/2010/wordprocessingGroup" xmlns:wpi="http://schemas.microsoft.com/office/word/2010/wordprocessingInk" xmlns:wne="http://schemas.microsoft.com/office/word/2006/wordml" xmlns:wps="http://schemas.microsoft.com/office/word/2010/wordprocessingShape" xmlns:a="http://schemas.openxmlformats.org/drawingml/2006/main" xmlns:pic="http://schemas.openxmlformats.org/drawingml/2006/picture" xmlns:a14="http://schemas.microsoft.com/office/drawing/2010/main" mc:Ignorable="w14 w15 w16se w16cid w16 w16cex w16sdtdh wp14">
   <w:p>
     <w:pPr>
       <w:pStyle w:val="Normal0"/>
@@ -29050,7 +29035,7 @@
         <w:ind w:left="720" w:hanging="360"/>
       </w:pPr>
       <w:rPr>
-        <w:rFonts w:ascii="Symbol" w:hAnsi="Symbol" w:hint="default"/>
+        <w:rFonts w:hint="default" w:ascii="Symbol" w:hAnsi="Symbol"/>
       </w:rPr>
     </w:lvl>
     <w:lvl w:ilvl="1" w:tplc="240A0003" w:tentative="1">
@@ -29062,7 +29047,7 @@
         <w:ind w:left="1440" w:hanging="360"/>
       </w:pPr>
       <w:rPr>
-        <w:rFonts w:ascii="Courier New" w:hAnsi="Courier New" w:cs="Courier New" w:hint="default"/>
+        <w:rFonts w:hint="default" w:ascii="Courier New" w:hAnsi="Courier New" w:cs="Courier New"/>
       </w:rPr>
     </w:lvl>
     <w:lvl w:ilvl="2" w:tplc="240A0005" w:tentative="1">
@@ -29074,7 +29059,7 @@
         <w:ind w:left="2160" w:hanging="360"/>
       </w:pPr>
       <w:rPr>
-        <w:rFonts w:ascii="Wingdings" w:hAnsi="Wingdings" w:hint="default"/>
+        <w:rFonts w:hint="default" w:ascii="Wingdings" w:hAnsi="Wingdings"/>
       </w:rPr>
     </w:lvl>
     <w:lvl w:ilvl="3" w:tplc="240A0001" w:tentative="1">
@@ -29086,7 +29071,7 @@
         <w:ind w:left="2880" w:hanging="360"/>
       </w:pPr>
       <w:rPr>
-        <w:rFonts w:ascii="Symbol" w:hAnsi="Symbol" w:hint="default"/>
+        <w:rFonts w:hint="default" w:ascii="Symbol" w:hAnsi="Symbol"/>
       </w:rPr>
     </w:lvl>
     <w:lvl w:ilvl="4" w:tplc="240A0003" w:tentative="1">
@@ -29098,7 +29083,7 @@
         <w:ind w:left="3600" w:hanging="360"/>
       </w:pPr>
       <w:rPr>
-        <w:rFonts w:ascii="Courier New" w:hAnsi="Courier New" w:cs="Courier New" w:hint="default"/>
+        <w:rFonts w:hint="default" w:ascii="Courier New" w:hAnsi="Courier New" w:cs="Courier New"/>
       </w:rPr>
     </w:lvl>
     <w:lvl w:ilvl="5" w:tplc="240A0005" w:tentative="1">
@@ -29110,7 +29095,7 @@
         <w:ind w:left="4320" w:hanging="360"/>
       </w:pPr>
       <w:rPr>
-        <w:rFonts w:ascii="Wingdings" w:hAnsi="Wingdings" w:hint="default"/>
+        <w:rFonts w:hint="default" w:ascii="Wingdings" w:hAnsi="Wingdings"/>
       </w:rPr>
     </w:lvl>
     <w:lvl w:ilvl="6" w:tplc="240A0001" w:tentative="1">
@@ -29122,7 +29107,7 @@
         <w:ind w:left="5040" w:hanging="360"/>
       </w:pPr>
       <w:rPr>
-        <w:rFonts w:ascii="Symbol" w:hAnsi="Symbol" w:hint="default"/>
+        <w:rFonts w:hint="default" w:ascii="Symbol" w:hAnsi="Symbol"/>
       </w:rPr>
     </w:lvl>
     <w:lvl w:ilvl="7" w:tplc="240A0003" w:tentative="1">
@@ -29134,7 +29119,7 @@
         <w:ind w:left="5760" w:hanging="360"/>
       </w:pPr>
       <w:rPr>
-        <w:rFonts w:ascii="Courier New" w:hAnsi="Courier New" w:cs="Courier New" w:hint="default"/>
+        <w:rFonts w:hint="default" w:ascii="Courier New" w:hAnsi="Courier New" w:cs="Courier New"/>
       </w:rPr>
     </w:lvl>
     <w:lvl w:ilvl="8" w:tplc="240A0005" w:tentative="1">
@@ -29146,7 +29131,7 @@
         <w:ind w:left="6480" w:hanging="360"/>
       </w:pPr>
       <w:rPr>
-        <w:rFonts w:ascii="Wingdings" w:hAnsi="Wingdings" w:hint="default"/>
+        <w:rFonts w:hint="default" w:ascii="Wingdings" w:hAnsi="Wingdings"/>
       </w:rPr>
     </w:lvl>
   </w:abstractNum>
@@ -29276,7 +29261,7 @@
         <w:ind w:left="720" w:hanging="360"/>
       </w:pPr>
       <w:rPr>
-        <w:rFonts w:ascii="Wingdings" w:hAnsi="Wingdings" w:hint="default"/>
+        <w:rFonts w:hint="default" w:ascii="Wingdings" w:hAnsi="Wingdings"/>
       </w:rPr>
     </w:lvl>
     <w:lvl w:ilvl="1" w:tplc="240A0003" w:tentative="1">
@@ -29288,7 +29273,7 @@
         <w:ind w:left="1440" w:hanging="360"/>
       </w:pPr>
       <w:rPr>
-        <w:rFonts w:ascii="Courier New" w:hAnsi="Courier New" w:cs="Courier New" w:hint="default"/>
+        <w:rFonts w:hint="default" w:ascii="Courier New" w:hAnsi="Courier New" w:cs="Courier New"/>
       </w:rPr>
     </w:lvl>
     <w:lvl w:ilvl="2" w:tplc="240A0005" w:tentative="1">
@@ -29300,7 +29285,7 @@
         <w:ind w:left="2160" w:hanging="360"/>
       </w:pPr>
       <w:rPr>
-        <w:rFonts w:ascii="Wingdings" w:hAnsi="Wingdings" w:hint="default"/>
+        <w:rFonts w:hint="default" w:ascii="Wingdings" w:hAnsi="Wingdings"/>
       </w:rPr>
     </w:lvl>
     <w:lvl w:ilvl="3" w:tplc="240A0001" w:tentative="1">
@@ -29312,7 +29297,7 @@
         <w:ind w:left="2880" w:hanging="360"/>
       </w:pPr>
       <w:rPr>
-        <w:rFonts w:ascii="Symbol" w:hAnsi="Symbol" w:hint="default"/>
+        <w:rFonts w:hint="default" w:ascii="Symbol" w:hAnsi="Symbol"/>
       </w:rPr>
     </w:lvl>
     <w:lvl w:ilvl="4" w:tplc="240A0003" w:tentative="1">
@@ -29324,7 +29309,7 @@
         <w:ind w:left="3600" w:hanging="360"/>
       </w:pPr>
       <w:rPr>
-        <w:rFonts w:ascii="Courier New" w:hAnsi="Courier New" w:cs="Courier New" w:hint="default"/>
+        <w:rFonts w:hint="default" w:ascii="Courier New" w:hAnsi="Courier New" w:cs="Courier New"/>
       </w:rPr>
     </w:lvl>
     <w:lvl w:ilvl="5" w:tplc="240A0005" w:tentative="1">
@@ -29336,7 +29321,7 @@
         <w:ind w:left="4320" w:hanging="360"/>
       </w:pPr>
       <w:rPr>
-        <w:rFonts w:ascii="Wingdings" w:hAnsi="Wingdings" w:hint="default"/>
+        <w:rFonts w:hint="default" w:ascii="Wingdings" w:hAnsi="Wingdings"/>
       </w:rPr>
     </w:lvl>
     <w:lvl w:ilvl="6" w:tplc="240A0001" w:tentative="1">
@@ -29348,7 +29333,7 @@
         <w:ind w:left="5040" w:hanging="360"/>
       </w:pPr>
       <w:rPr>
-        <w:rFonts w:ascii="Symbol" w:hAnsi="Symbol" w:hint="default"/>
+        <w:rFonts w:hint="default" w:ascii="Symbol" w:hAnsi="Symbol"/>
       </w:rPr>
     </w:lvl>
     <w:lvl w:ilvl="7" w:tplc="240A0003" w:tentative="1">
@@ -29360,7 +29345,7 @@
         <w:ind w:left="5760" w:hanging="360"/>
       </w:pPr>
       <w:rPr>
-        <w:rFonts w:ascii="Courier New" w:hAnsi="Courier New" w:cs="Courier New" w:hint="default"/>
+        <w:rFonts w:hint="default" w:ascii="Courier New" w:hAnsi="Courier New" w:cs="Courier New"/>
       </w:rPr>
     </w:lvl>
     <w:lvl w:ilvl="8" w:tplc="240A0005" w:tentative="1">
@@ -29372,7 +29357,7 @@
         <w:ind w:left="6480" w:hanging="360"/>
       </w:pPr>
       <w:rPr>
-        <w:rFonts w:ascii="Wingdings" w:hAnsi="Wingdings" w:hint="default"/>
+        <w:rFonts w:hint="default" w:ascii="Wingdings" w:hAnsi="Wingdings"/>
       </w:rPr>
     </w:lvl>
   </w:abstractNum>
@@ -29502,7 +29487,7 @@
         <w:ind w:left="720" w:hanging="360"/>
       </w:pPr>
       <w:rPr>
-        <w:rFonts w:ascii="Wingdings" w:hAnsi="Wingdings" w:hint="default"/>
+        <w:rFonts w:hint="default" w:ascii="Wingdings" w:hAnsi="Wingdings"/>
       </w:rPr>
     </w:lvl>
     <w:lvl w:ilvl="1" w:tplc="240A0003" w:tentative="1">
@@ -29514,7 +29499,7 @@
         <w:ind w:left="1440" w:hanging="360"/>
       </w:pPr>
       <w:rPr>
-        <w:rFonts w:ascii="Courier New" w:hAnsi="Courier New" w:cs="Courier New" w:hint="default"/>
+        <w:rFonts w:hint="default" w:ascii="Courier New" w:hAnsi="Courier New" w:cs="Courier New"/>
       </w:rPr>
     </w:lvl>
     <w:lvl w:ilvl="2" w:tplc="240A0005" w:tentative="1">
@@ -29526,7 +29511,7 @@
         <w:ind w:left="2160" w:hanging="360"/>
       </w:pPr>
       <w:rPr>
-        <w:rFonts w:ascii="Wingdings" w:hAnsi="Wingdings" w:hint="default"/>
+        <w:rFonts w:hint="default" w:ascii="Wingdings" w:hAnsi="Wingdings"/>
       </w:rPr>
     </w:lvl>
     <w:lvl w:ilvl="3" w:tplc="240A0001" w:tentative="1">
@@ -29538,7 +29523,7 @@
         <w:ind w:left="2880" w:hanging="360"/>
       </w:pPr>
       <w:rPr>
-        <w:rFonts w:ascii="Symbol" w:hAnsi="Symbol" w:hint="default"/>
+        <w:rFonts w:hint="default" w:ascii="Symbol" w:hAnsi="Symbol"/>
       </w:rPr>
     </w:lvl>
     <w:lvl w:ilvl="4" w:tplc="240A0003" w:tentative="1">
@@ -29550,7 +29535,7 @@
         <w:ind w:left="3600" w:hanging="360"/>
       </w:pPr>
       <w:rPr>
-        <w:rFonts w:ascii="Courier New" w:hAnsi="Courier New" w:cs="Courier New" w:hint="default"/>
+        <w:rFonts w:hint="default" w:ascii="Courier New" w:hAnsi="Courier New" w:cs="Courier New"/>
       </w:rPr>
     </w:lvl>
     <w:lvl w:ilvl="5" w:tplc="240A0005" w:tentative="1">
@@ -29562,7 +29547,7 @@
         <w:ind w:left="4320" w:hanging="360"/>
       </w:pPr>
       <w:rPr>
-        <w:rFonts w:ascii="Wingdings" w:hAnsi="Wingdings" w:hint="default"/>
+        <w:rFonts w:hint="default" w:ascii="Wingdings" w:hAnsi="Wingdings"/>
       </w:rPr>
     </w:lvl>
     <w:lvl w:ilvl="6" w:tplc="240A0001" w:tentative="1">
@@ -29574,7 +29559,7 @@
         <w:ind w:left="5040" w:hanging="360"/>
       </w:pPr>
       <w:rPr>
-        <w:rFonts w:ascii="Symbol" w:hAnsi="Symbol" w:hint="default"/>
+        <w:rFonts w:hint="default" w:ascii="Symbol" w:hAnsi="Symbol"/>
       </w:rPr>
     </w:lvl>
     <w:lvl w:ilvl="7" w:tplc="240A0003" w:tentative="1">
@@ -29586,7 +29571,7 @@
         <w:ind w:left="5760" w:hanging="360"/>
       </w:pPr>
       <w:rPr>
-        <w:rFonts w:ascii="Courier New" w:hAnsi="Courier New" w:cs="Courier New" w:hint="default"/>
+        <w:rFonts w:hint="default" w:ascii="Courier New" w:hAnsi="Courier New" w:cs="Courier New"/>
       </w:rPr>
     </w:lvl>
     <w:lvl w:ilvl="8" w:tplc="240A0005" w:tentative="1">
@@ -29598,7 +29583,7 @@
         <w:ind w:left="6480" w:hanging="360"/>
       </w:pPr>
       <w:rPr>
-        <w:rFonts w:ascii="Wingdings" w:hAnsi="Wingdings" w:hint="default"/>
+        <w:rFonts w:hint="default" w:ascii="Wingdings" w:hAnsi="Wingdings"/>
       </w:rPr>
     </w:lvl>
   </w:abstractNum>
@@ -29615,7 +29600,7 @@
         <w:ind w:left="720" w:hanging="360"/>
       </w:pPr>
       <w:rPr>
-        <w:rFonts w:ascii="Wingdings" w:hAnsi="Wingdings" w:hint="default"/>
+        <w:rFonts w:hint="default" w:ascii="Wingdings" w:hAnsi="Wingdings"/>
       </w:rPr>
     </w:lvl>
     <w:lvl w:ilvl="1" w:tplc="240A0003" w:tentative="1">
@@ -29627,7 +29612,7 @@
         <w:ind w:left="1440" w:hanging="360"/>
       </w:pPr>
       <w:rPr>
-        <w:rFonts w:ascii="Courier New" w:hAnsi="Courier New" w:cs="Courier New" w:hint="default"/>
+        <w:rFonts w:hint="default" w:ascii="Courier New" w:hAnsi="Courier New" w:cs="Courier New"/>
       </w:rPr>
     </w:lvl>
     <w:lvl w:ilvl="2" w:tplc="240A0005" w:tentative="1">
@@ -29639,7 +29624,7 @@
         <w:ind w:left="2160" w:hanging="360"/>
       </w:pPr>
       <w:rPr>
-        <w:rFonts w:ascii="Wingdings" w:hAnsi="Wingdings" w:hint="default"/>
+        <w:rFonts w:hint="default" w:ascii="Wingdings" w:hAnsi="Wingdings"/>
       </w:rPr>
     </w:lvl>
     <w:lvl w:ilvl="3" w:tplc="240A0001" w:tentative="1">
@@ -29651,7 +29636,7 @@
         <w:ind w:left="2880" w:hanging="360"/>
       </w:pPr>
       <w:rPr>
-        <w:rFonts w:ascii="Symbol" w:hAnsi="Symbol" w:hint="default"/>
+        <w:rFonts w:hint="default" w:ascii="Symbol" w:hAnsi="Symbol"/>
       </w:rPr>
     </w:lvl>
     <w:lvl w:ilvl="4" w:tplc="240A0003" w:tentative="1">
@@ -29663,7 +29648,7 @@
         <w:ind w:left="3600" w:hanging="360"/>
       </w:pPr>
       <w:rPr>
-        <w:rFonts w:ascii="Courier New" w:hAnsi="Courier New" w:cs="Courier New" w:hint="default"/>
+        <w:rFonts w:hint="default" w:ascii="Courier New" w:hAnsi="Courier New" w:cs="Courier New"/>
       </w:rPr>
     </w:lvl>
     <w:lvl w:ilvl="5" w:tplc="240A0005" w:tentative="1">
@@ -29675,7 +29660,7 @@
         <w:ind w:left="4320" w:hanging="360"/>
       </w:pPr>
       <w:rPr>
-        <w:rFonts w:ascii="Wingdings" w:hAnsi="Wingdings" w:hint="default"/>
+        <w:rFonts w:hint="default" w:ascii="Wingdings" w:hAnsi="Wingdings"/>
       </w:rPr>
     </w:lvl>
     <w:lvl w:ilvl="6" w:tplc="240A0001" w:tentative="1">
@@ -29687,7 +29672,7 @@
         <w:ind w:left="5040" w:hanging="360"/>
       </w:pPr>
       <w:rPr>
-        <w:rFonts w:ascii="Symbol" w:hAnsi="Symbol" w:hint="default"/>
+        <w:rFonts w:hint="default" w:ascii="Symbol" w:hAnsi="Symbol"/>
       </w:rPr>
     </w:lvl>
     <w:lvl w:ilvl="7" w:tplc="240A0003" w:tentative="1">
@@ -29699,7 +29684,7 @@
         <w:ind w:left="5760" w:hanging="360"/>
       </w:pPr>
       <w:rPr>
-        <w:rFonts w:ascii="Courier New" w:hAnsi="Courier New" w:cs="Courier New" w:hint="default"/>
+        <w:rFonts w:hint="default" w:ascii="Courier New" w:hAnsi="Courier New" w:cs="Courier New"/>
       </w:rPr>
     </w:lvl>
     <w:lvl w:ilvl="8" w:tplc="240A0005" w:tentative="1">
@@ -29711,7 +29696,7 @@
         <w:ind w:left="6480" w:hanging="360"/>
       </w:pPr>
       <w:rPr>
-        <w:rFonts w:ascii="Wingdings" w:hAnsi="Wingdings" w:hint="default"/>
+        <w:rFonts w:hint="default" w:ascii="Wingdings" w:hAnsi="Wingdings"/>
       </w:rPr>
     </w:lvl>
   </w:abstractNum>
@@ -29818,7 +29803,7 @@
         <w:ind w:left="720" w:hanging="360"/>
       </w:pPr>
       <w:rPr>
-        <w:rFonts w:ascii="Wingdings" w:hAnsi="Wingdings" w:hint="default"/>
+        <w:rFonts w:hint="default" w:ascii="Wingdings" w:hAnsi="Wingdings"/>
       </w:rPr>
     </w:lvl>
     <w:lvl w:ilvl="1" w:tplc="240A0003" w:tentative="1">
@@ -29830,7 +29815,7 @@
         <w:ind w:left="1440" w:hanging="360"/>
       </w:pPr>
       <w:rPr>
-        <w:rFonts w:ascii="Courier New" w:hAnsi="Courier New" w:cs="Courier New" w:hint="default"/>
+        <w:rFonts w:hint="default" w:ascii="Courier New" w:hAnsi="Courier New" w:cs="Courier New"/>
       </w:rPr>
     </w:lvl>
     <w:lvl w:ilvl="2" w:tplc="240A0005" w:tentative="1">
@@ -29842,7 +29827,7 @@
         <w:ind w:left="2160" w:hanging="360"/>
       </w:pPr>
       <w:rPr>
-        <w:rFonts w:ascii="Wingdings" w:hAnsi="Wingdings" w:hint="default"/>
+        <w:rFonts w:hint="default" w:ascii="Wingdings" w:hAnsi="Wingdings"/>
       </w:rPr>
     </w:lvl>
     <w:lvl w:ilvl="3" w:tplc="240A0001" w:tentative="1">
@@ -29854,7 +29839,7 @@
         <w:ind w:left="2880" w:hanging="360"/>
       </w:pPr>
       <w:rPr>
-        <w:rFonts w:ascii="Symbol" w:hAnsi="Symbol" w:hint="default"/>
+        <w:rFonts w:hint="default" w:ascii="Symbol" w:hAnsi="Symbol"/>
       </w:rPr>
     </w:lvl>
     <w:lvl w:ilvl="4" w:tplc="240A0003" w:tentative="1">
@@ -29866,7 +29851,7 @@
         <w:ind w:left="3600" w:hanging="360"/>
       </w:pPr>
       <w:rPr>
-        <w:rFonts w:ascii="Courier New" w:hAnsi="Courier New" w:cs="Courier New" w:hint="default"/>
+        <w:rFonts w:hint="default" w:ascii="Courier New" w:hAnsi="Courier New" w:cs="Courier New"/>
       </w:rPr>
     </w:lvl>
     <w:lvl w:ilvl="5" w:tplc="240A0005" w:tentative="1">
@@ -29878,7 +29863,7 @@
         <w:ind w:left="4320" w:hanging="360"/>
       </w:pPr>
       <w:rPr>
-        <w:rFonts w:ascii="Wingdings" w:hAnsi="Wingdings" w:hint="default"/>
+        <w:rFonts w:hint="default" w:ascii="Wingdings" w:hAnsi="Wingdings"/>
       </w:rPr>
     </w:lvl>
     <w:lvl w:ilvl="6" w:tplc="240A0001" w:tentative="1">
@@ -29890,7 +29875,7 @@
         <w:ind w:left="5040" w:hanging="360"/>
       </w:pPr>
       <w:rPr>
-        <w:rFonts w:ascii="Symbol" w:hAnsi="Symbol" w:hint="default"/>
+        <w:rFonts w:hint="default" w:ascii="Symbol" w:hAnsi="Symbol"/>
       </w:rPr>
     </w:lvl>
     <w:lvl w:ilvl="7" w:tplc="240A0003" w:tentative="1">
@@ -29902,7 +29887,7 @@
         <w:ind w:left="5760" w:hanging="360"/>
       </w:pPr>
       <w:rPr>
-        <w:rFonts w:ascii="Courier New" w:hAnsi="Courier New" w:cs="Courier New" w:hint="default"/>
+        <w:rFonts w:hint="default" w:ascii="Courier New" w:hAnsi="Courier New" w:cs="Courier New"/>
       </w:rPr>
     </w:lvl>
     <w:lvl w:ilvl="8" w:tplc="240A0005" w:tentative="1">
@@ -29914,7 +29899,7 @@
         <w:ind w:left="6480" w:hanging="360"/>
       </w:pPr>
       <w:rPr>
-        <w:rFonts w:ascii="Wingdings" w:hAnsi="Wingdings" w:hint="default"/>
+        <w:rFonts w:hint="default" w:ascii="Wingdings" w:hAnsi="Wingdings"/>
       </w:rPr>
     </w:lvl>
   </w:abstractNum>
@@ -29934,7 +29919,7 @@
         <w:ind w:left="720" w:hanging="360"/>
       </w:pPr>
       <w:rPr>
-        <w:rFonts w:ascii="Wingdings" w:hAnsi="Wingdings" w:hint="default"/>
+        <w:rFonts w:hint="default" w:ascii="Wingdings" w:hAnsi="Wingdings"/>
         <w:sz w:val="20"/>
       </w:rPr>
     </w:lvl>
@@ -29950,7 +29935,7 @@
         <w:ind w:left="1440" w:hanging="360"/>
       </w:pPr>
       <w:rPr>
-        <w:rFonts w:ascii="Courier New" w:hAnsi="Courier New" w:hint="default"/>
+        <w:rFonts w:hint="default" w:ascii="Courier New" w:hAnsi="Courier New"/>
         <w:sz w:val="20"/>
       </w:rPr>
     </w:lvl>
@@ -29966,7 +29951,7 @@
         <w:ind w:left="2160" w:hanging="360"/>
       </w:pPr>
       <w:rPr>
-        <w:rFonts w:ascii="Wingdings" w:hAnsi="Wingdings" w:hint="default"/>
+        <w:rFonts w:hint="default" w:ascii="Wingdings" w:hAnsi="Wingdings"/>
         <w:sz w:val="20"/>
       </w:rPr>
     </w:lvl>
@@ -29982,7 +29967,7 @@
         <w:ind w:left="2880" w:hanging="360"/>
       </w:pPr>
       <w:rPr>
-        <w:rFonts w:ascii="Wingdings" w:hAnsi="Wingdings" w:hint="default"/>
+        <w:rFonts w:hint="default" w:ascii="Wingdings" w:hAnsi="Wingdings"/>
         <w:sz w:val="20"/>
       </w:rPr>
     </w:lvl>
@@ -29998,7 +29983,7 @@
         <w:ind w:left="3600" w:hanging="360"/>
       </w:pPr>
       <w:rPr>
-        <w:rFonts w:ascii="Wingdings" w:hAnsi="Wingdings" w:hint="default"/>
+        <w:rFonts w:hint="default" w:ascii="Wingdings" w:hAnsi="Wingdings"/>
         <w:sz w:val="20"/>
       </w:rPr>
     </w:lvl>
@@ -30014,7 +29999,7 @@
         <w:ind w:left="4320" w:hanging="360"/>
       </w:pPr>
       <w:rPr>
-        <w:rFonts w:ascii="Wingdings" w:hAnsi="Wingdings" w:hint="default"/>
+        <w:rFonts w:hint="default" w:ascii="Wingdings" w:hAnsi="Wingdings"/>
         <w:sz w:val="20"/>
       </w:rPr>
     </w:lvl>
@@ -30030,7 +30015,7 @@
         <w:ind w:left="5040" w:hanging="360"/>
       </w:pPr>
       <w:rPr>
-        <w:rFonts w:ascii="Wingdings" w:hAnsi="Wingdings" w:hint="default"/>
+        <w:rFonts w:hint="default" w:ascii="Wingdings" w:hAnsi="Wingdings"/>
         <w:sz w:val="20"/>
       </w:rPr>
     </w:lvl>
@@ -30046,7 +30031,7 @@
         <w:ind w:left="5760" w:hanging="360"/>
       </w:pPr>
       <w:rPr>
-        <w:rFonts w:ascii="Wingdings" w:hAnsi="Wingdings" w:hint="default"/>
+        <w:rFonts w:hint="default" w:ascii="Wingdings" w:hAnsi="Wingdings"/>
         <w:sz w:val="20"/>
       </w:rPr>
     </w:lvl>
@@ -30062,7 +30047,7 @@
         <w:ind w:left="6480" w:hanging="360"/>
       </w:pPr>
       <w:rPr>
-        <w:rFonts w:ascii="Wingdings" w:hAnsi="Wingdings" w:hint="default"/>
+        <w:rFonts w:hint="default" w:ascii="Wingdings" w:hAnsi="Wingdings"/>
         <w:sz w:val="20"/>
       </w:rPr>
     </w:lvl>
@@ -30080,7 +30065,7 @@
         <w:ind w:left="720" w:hanging="360"/>
       </w:pPr>
       <w:rPr>
-        <w:rFonts w:ascii="Wingdings" w:hAnsi="Wingdings" w:hint="default"/>
+        <w:rFonts w:hint="default" w:ascii="Wingdings" w:hAnsi="Wingdings"/>
       </w:rPr>
     </w:lvl>
     <w:lvl w:ilvl="1" w:tplc="240A0003" w:tentative="1">
@@ -30092,7 +30077,7 @@
         <w:ind w:left="1440" w:hanging="360"/>
       </w:pPr>
       <w:rPr>
-        <w:rFonts w:ascii="Courier New" w:hAnsi="Courier New" w:cs="Courier New" w:hint="default"/>
+        <w:rFonts w:hint="default" w:ascii="Courier New" w:hAnsi="Courier New" w:cs="Courier New"/>
       </w:rPr>
     </w:lvl>
     <w:lvl w:ilvl="2" w:tplc="240A0005" w:tentative="1">
@@ -30104,7 +30089,7 @@
         <w:ind w:left="2160" w:hanging="360"/>
       </w:pPr>
       <w:rPr>
-        <w:rFonts w:ascii="Wingdings" w:hAnsi="Wingdings" w:hint="default"/>
+        <w:rFonts w:hint="default" w:ascii="Wingdings" w:hAnsi="Wingdings"/>
       </w:rPr>
     </w:lvl>
     <w:lvl w:ilvl="3" w:tplc="240A0001" w:tentative="1">
@@ -30116,7 +30101,7 @@
         <w:ind w:left="2880" w:hanging="360"/>
       </w:pPr>
       <w:rPr>
-        <w:rFonts w:ascii="Symbol" w:hAnsi="Symbol" w:hint="default"/>
+        <w:rFonts w:hint="default" w:ascii="Symbol" w:hAnsi="Symbol"/>
       </w:rPr>
     </w:lvl>
     <w:lvl w:ilvl="4" w:tplc="240A0003" w:tentative="1">
@@ -30128,7 +30113,7 @@
         <w:ind w:left="3600" w:hanging="360"/>
       </w:pPr>
       <w:rPr>
-        <w:rFonts w:ascii="Courier New" w:hAnsi="Courier New" w:cs="Courier New" w:hint="default"/>
+        <w:rFonts w:hint="default" w:ascii="Courier New" w:hAnsi="Courier New" w:cs="Courier New"/>
       </w:rPr>
     </w:lvl>
     <w:lvl w:ilvl="5" w:tplc="240A0005" w:tentative="1">
@@ -30140,7 +30125,7 @@
         <w:ind w:left="4320" w:hanging="360"/>
       </w:pPr>
       <w:rPr>
-        <w:rFonts w:ascii="Wingdings" w:hAnsi="Wingdings" w:hint="default"/>
+        <w:rFonts w:hint="default" w:ascii="Wingdings" w:hAnsi="Wingdings"/>
       </w:rPr>
     </w:lvl>
     <w:lvl w:ilvl="6" w:tplc="240A0001" w:tentative="1">
@@ -30152,7 +30137,7 @@
         <w:ind w:left="5040" w:hanging="360"/>
       </w:pPr>
       <w:rPr>
-        <w:rFonts w:ascii="Symbol" w:hAnsi="Symbol" w:hint="default"/>
+        <w:rFonts w:hint="default" w:ascii="Symbol" w:hAnsi="Symbol"/>
       </w:rPr>
     </w:lvl>
     <w:lvl w:ilvl="7" w:tplc="240A0003" w:tentative="1">
@@ -30164,7 +30149,7 @@
         <w:ind w:left="5760" w:hanging="360"/>
       </w:pPr>
       <w:rPr>
-        <w:rFonts w:ascii="Courier New" w:hAnsi="Courier New" w:cs="Courier New" w:hint="default"/>
+        <w:rFonts w:hint="default" w:ascii="Courier New" w:hAnsi="Courier New" w:cs="Courier New"/>
       </w:rPr>
     </w:lvl>
     <w:lvl w:ilvl="8" w:tplc="240A0005" w:tentative="1">
@@ -30176,7 +30161,7 @@
         <w:ind w:left="6480" w:hanging="360"/>
       </w:pPr>
       <w:rPr>
-        <w:rFonts w:ascii="Wingdings" w:hAnsi="Wingdings" w:hint="default"/>
+        <w:rFonts w:hint="default" w:ascii="Wingdings" w:hAnsi="Wingdings"/>
       </w:rPr>
     </w:lvl>
   </w:abstractNum>
@@ -30306,7 +30291,7 @@
         <w:ind w:left="720" w:hanging="360"/>
       </w:pPr>
       <w:rPr>
-        <w:rFonts w:ascii="Wingdings" w:hAnsi="Wingdings" w:hint="default"/>
+        <w:rFonts w:hint="default" w:ascii="Wingdings" w:hAnsi="Wingdings"/>
       </w:rPr>
     </w:lvl>
     <w:lvl w:ilvl="1" w:tplc="240A0003" w:tentative="1">
@@ -30318,7 +30303,7 @@
         <w:ind w:left="1440" w:hanging="360"/>
       </w:pPr>
       <w:rPr>
-        <w:rFonts w:ascii="Courier New" w:hAnsi="Courier New" w:cs="Courier New" w:hint="default"/>
+        <w:rFonts w:hint="default" w:ascii="Courier New" w:hAnsi="Courier New" w:cs="Courier New"/>
       </w:rPr>
     </w:lvl>
     <w:lvl w:ilvl="2" w:tplc="240A0005" w:tentative="1">
@@ -30330,7 +30315,7 @@
         <w:ind w:left="2160" w:hanging="360"/>
       </w:pPr>
       <w:rPr>
-        <w:rFonts w:ascii="Wingdings" w:hAnsi="Wingdings" w:hint="default"/>
+        <w:rFonts w:hint="default" w:ascii="Wingdings" w:hAnsi="Wingdings"/>
       </w:rPr>
     </w:lvl>
     <w:lvl w:ilvl="3" w:tplc="240A0001" w:tentative="1">
@@ -30342,7 +30327,7 @@
         <w:ind w:left="2880" w:hanging="360"/>
       </w:pPr>
       <w:rPr>
-        <w:rFonts w:ascii="Symbol" w:hAnsi="Symbol" w:hint="default"/>
+        <w:rFonts w:hint="default" w:ascii="Symbol" w:hAnsi="Symbol"/>
       </w:rPr>
     </w:lvl>
     <w:lvl w:ilvl="4" w:tplc="240A0003" w:tentative="1">
@@ -30354,7 +30339,7 @@
         <w:ind w:left="3600" w:hanging="360"/>
       </w:pPr>
       <w:rPr>
-        <w:rFonts w:ascii="Courier New" w:hAnsi="Courier New" w:cs="Courier New" w:hint="default"/>
+        <w:rFonts w:hint="default" w:ascii="Courier New" w:hAnsi="Courier New" w:cs="Courier New"/>
       </w:rPr>
     </w:lvl>
     <w:lvl w:ilvl="5" w:tplc="240A0005" w:tentative="1">
@@ -30366,7 +30351,7 @@
         <w:ind w:left="4320" w:hanging="360"/>
       </w:pPr>
       <w:rPr>
-        <w:rFonts w:ascii="Wingdings" w:hAnsi="Wingdings" w:hint="default"/>
+        <w:rFonts w:hint="default" w:ascii="Wingdings" w:hAnsi="Wingdings"/>
       </w:rPr>
     </w:lvl>
     <w:lvl w:ilvl="6" w:tplc="240A0001" w:tentative="1">
@@ -30378,7 +30363,7 @@
         <w:ind w:left="5040" w:hanging="360"/>
       </w:pPr>
       <w:rPr>
-        <w:rFonts w:ascii="Symbol" w:hAnsi="Symbol" w:hint="default"/>
+        <w:rFonts w:hint="default" w:ascii="Symbol" w:hAnsi="Symbol"/>
       </w:rPr>
     </w:lvl>
     <w:lvl w:ilvl="7" w:tplc="240A0003" w:tentative="1">
@@ -30390,7 +30375,7 @@
         <w:ind w:left="5760" w:hanging="360"/>
       </w:pPr>
       <w:rPr>
-        <w:rFonts w:ascii="Courier New" w:hAnsi="Courier New" w:cs="Courier New" w:hint="default"/>
+        <w:rFonts w:hint="default" w:ascii="Courier New" w:hAnsi="Courier New" w:cs="Courier New"/>
       </w:rPr>
     </w:lvl>
     <w:lvl w:ilvl="8" w:tplc="240A0005" w:tentative="1">
@@ -30402,7 +30387,7 @@
         <w:ind w:left="6480" w:hanging="360"/>
       </w:pPr>
       <w:rPr>
-        <w:rFonts w:ascii="Wingdings" w:hAnsi="Wingdings" w:hint="default"/>
+        <w:rFonts w:hint="default" w:ascii="Wingdings" w:hAnsi="Wingdings"/>
       </w:rPr>
     </w:lvl>
   </w:abstractNum>
@@ -30419,7 +30404,7 @@
         <w:ind w:left="720" w:hanging="360"/>
       </w:pPr>
       <w:rPr>
-        <w:rFonts w:ascii="Wingdings" w:hAnsi="Wingdings" w:hint="default"/>
+        <w:rFonts w:hint="default" w:ascii="Wingdings" w:hAnsi="Wingdings"/>
       </w:rPr>
     </w:lvl>
     <w:lvl w:ilvl="1" w:tplc="240A0003" w:tentative="1">
@@ -30431,7 +30416,7 @@
         <w:ind w:left="1440" w:hanging="360"/>
       </w:pPr>
       <w:rPr>
-        <w:rFonts w:ascii="Courier New" w:hAnsi="Courier New" w:cs="Courier New" w:hint="default"/>
+        <w:rFonts w:hint="default" w:ascii="Courier New" w:hAnsi="Courier New" w:cs="Courier New"/>
       </w:rPr>
     </w:lvl>
     <w:lvl w:ilvl="2" w:tplc="240A0005" w:tentative="1">
@@ -30443,7 +30428,7 @@
         <w:ind w:left="2160" w:hanging="360"/>
       </w:pPr>
       <w:rPr>
-        <w:rFonts w:ascii="Wingdings" w:hAnsi="Wingdings" w:hint="default"/>
+        <w:rFonts w:hint="default" w:ascii="Wingdings" w:hAnsi="Wingdings"/>
       </w:rPr>
     </w:lvl>
     <w:lvl w:ilvl="3" w:tplc="240A0001" w:tentative="1">
@@ -30455,7 +30440,7 @@
         <w:ind w:left="2880" w:hanging="360"/>
       </w:pPr>
       <w:rPr>
-        <w:rFonts w:ascii="Symbol" w:hAnsi="Symbol" w:hint="default"/>
+        <w:rFonts w:hint="default" w:ascii="Symbol" w:hAnsi="Symbol"/>
       </w:rPr>
     </w:lvl>
     <w:lvl w:ilvl="4" w:tplc="240A0003" w:tentative="1">
@@ -30467,7 +30452,7 @@
         <w:ind w:left="3600" w:hanging="360"/>
       </w:pPr>
       <w:rPr>
-        <w:rFonts w:ascii="Courier New" w:hAnsi="Courier New" w:cs="Courier New" w:hint="default"/>
+        <w:rFonts w:hint="default" w:ascii="Courier New" w:hAnsi="Courier New" w:cs="Courier New"/>
       </w:rPr>
     </w:lvl>
     <w:lvl w:ilvl="5" w:tplc="240A0005" w:tentative="1">
@@ -30479,7 +30464,7 @@
         <w:ind w:left="4320" w:hanging="360"/>
       </w:pPr>
       <w:rPr>
-        <w:rFonts w:ascii="Wingdings" w:hAnsi="Wingdings" w:hint="default"/>
+        <w:rFonts w:hint="default" w:ascii="Wingdings" w:hAnsi="Wingdings"/>
       </w:rPr>
     </w:lvl>
     <w:lvl w:ilvl="6" w:tplc="240A0001" w:tentative="1">
@@ -30491,7 +30476,7 @@
         <w:ind w:left="5040" w:hanging="360"/>
       </w:pPr>
       <w:rPr>
-        <w:rFonts w:ascii="Symbol" w:hAnsi="Symbol" w:hint="default"/>
+        <w:rFonts w:hint="default" w:ascii="Symbol" w:hAnsi="Symbol"/>
       </w:rPr>
     </w:lvl>
     <w:lvl w:ilvl="7" w:tplc="240A0003" w:tentative="1">
@@ -30503,7 +30488,7 @@
         <w:ind w:left="5760" w:hanging="360"/>
       </w:pPr>
       <w:rPr>
-        <w:rFonts w:ascii="Courier New" w:hAnsi="Courier New" w:cs="Courier New" w:hint="default"/>
+        <w:rFonts w:hint="default" w:ascii="Courier New" w:hAnsi="Courier New" w:cs="Courier New"/>
       </w:rPr>
     </w:lvl>
     <w:lvl w:ilvl="8" w:tplc="240A0005" w:tentative="1">
@@ -30515,7 +30500,7 @@
         <w:ind w:left="6480" w:hanging="360"/>
       </w:pPr>
       <w:rPr>
-        <w:rFonts w:ascii="Wingdings" w:hAnsi="Wingdings" w:hint="default"/>
+        <w:rFonts w:hint="default" w:ascii="Wingdings" w:hAnsi="Wingdings"/>
       </w:rPr>
     </w:lvl>
   </w:abstractNum>
@@ -30532,7 +30517,7 @@
         <w:ind w:left="720" w:hanging="360"/>
       </w:pPr>
       <w:rPr>
-        <w:rFonts w:ascii="Symbol" w:hAnsi="Symbol" w:hint="default"/>
+        <w:rFonts w:hint="default" w:ascii="Symbol" w:hAnsi="Symbol"/>
       </w:rPr>
     </w:lvl>
     <w:lvl w:ilvl="1" w:tplc="240A0003" w:tentative="1">
@@ -30544,7 +30529,7 @@
         <w:ind w:left="1440" w:hanging="360"/>
       </w:pPr>
       <w:rPr>
-        <w:rFonts w:ascii="Courier New" w:hAnsi="Courier New" w:cs="Courier New" w:hint="default"/>
+        <w:rFonts w:hint="default" w:ascii="Courier New" w:hAnsi="Courier New" w:cs="Courier New"/>
       </w:rPr>
     </w:lvl>
     <w:lvl w:ilvl="2" w:tplc="240A0005" w:tentative="1">
@@ -30556,7 +30541,7 @@
         <w:ind w:left="2160" w:hanging="360"/>
       </w:pPr>
       <w:rPr>
-        <w:rFonts w:ascii="Wingdings" w:hAnsi="Wingdings" w:hint="default"/>
+        <w:rFonts w:hint="default" w:ascii="Wingdings" w:hAnsi="Wingdings"/>
       </w:rPr>
     </w:lvl>
     <w:lvl w:ilvl="3" w:tplc="240A0001" w:tentative="1">
@@ -30568,7 +30553,7 @@
         <w:ind w:left="2880" w:hanging="360"/>
       </w:pPr>
       <w:rPr>
-        <w:rFonts w:ascii="Symbol" w:hAnsi="Symbol" w:hint="default"/>
+        <w:rFonts w:hint="default" w:ascii="Symbol" w:hAnsi="Symbol"/>
       </w:rPr>
     </w:lvl>
     <w:lvl w:ilvl="4" w:tplc="240A0003" w:tentative="1">
@@ -30580,7 +30565,7 @@
         <w:ind w:left="3600" w:hanging="360"/>
       </w:pPr>
       <w:rPr>
-        <w:rFonts w:ascii="Courier New" w:hAnsi="Courier New" w:cs="Courier New" w:hint="default"/>
+        <w:rFonts w:hint="default" w:ascii="Courier New" w:hAnsi="Courier New" w:cs="Courier New"/>
       </w:rPr>
     </w:lvl>
     <w:lvl w:ilvl="5" w:tplc="240A0005" w:tentative="1">
@@ -30592,7 +30577,7 @@
         <w:ind w:left="4320" w:hanging="360"/>
       </w:pPr>
       <w:rPr>
-        <w:rFonts w:ascii="Wingdings" w:hAnsi="Wingdings" w:hint="default"/>
+        <w:rFonts w:hint="default" w:ascii="Wingdings" w:hAnsi="Wingdings"/>
       </w:rPr>
     </w:lvl>
     <w:lvl w:ilvl="6" w:tplc="240A0001" w:tentative="1">
@@ -30604,7 +30589,7 @@
         <w:ind w:left="5040" w:hanging="360"/>
       </w:pPr>
       <w:rPr>
-        <w:rFonts w:ascii="Symbol" w:hAnsi="Symbol" w:hint="default"/>
+        <w:rFonts w:hint="default" w:ascii="Symbol" w:hAnsi="Symbol"/>
       </w:rPr>
     </w:lvl>
     <w:lvl w:ilvl="7" w:tplc="240A0003" w:tentative="1">
@@ -30616,7 +30601,7 @@
         <w:ind w:left="5760" w:hanging="360"/>
       </w:pPr>
       <w:rPr>
-        <w:rFonts w:ascii="Courier New" w:hAnsi="Courier New" w:cs="Courier New" w:hint="default"/>
+        <w:rFonts w:hint="default" w:ascii="Courier New" w:hAnsi="Courier New" w:cs="Courier New"/>
       </w:rPr>
     </w:lvl>
     <w:lvl w:ilvl="8" w:tplc="240A0005" w:tentative="1">
@@ -30628,7 +30613,7 @@
         <w:ind w:left="6480" w:hanging="360"/>
       </w:pPr>
       <w:rPr>
-        <w:rFonts w:ascii="Wingdings" w:hAnsi="Wingdings" w:hint="default"/>
+        <w:rFonts w:hint="default" w:ascii="Wingdings" w:hAnsi="Wingdings"/>
       </w:rPr>
     </w:lvl>
   </w:abstractNum>
@@ -30645,7 +30630,7 @@
         <w:ind w:left="720" w:hanging="360"/>
       </w:pPr>
       <w:rPr>
-        <w:rFonts w:ascii="Wingdings" w:hAnsi="Wingdings" w:hint="default"/>
+        <w:rFonts w:hint="default" w:ascii="Wingdings" w:hAnsi="Wingdings"/>
       </w:rPr>
     </w:lvl>
     <w:lvl w:ilvl="1" w:tplc="240A0003" w:tentative="1">
@@ -30657,7 +30642,7 @@
         <w:ind w:left="1440" w:hanging="360"/>
       </w:pPr>
       <w:rPr>
-        <w:rFonts w:ascii="Courier New" w:hAnsi="Courier New" w:cs="Courier New" w:hint="default"/>
+        <w:rFonts w:hint="default" w:ascii="Courier New" w:hAnsi="Courier New" w:cs="Courier New"/>
       </w:rPr>
     </w:lvl>
     <w:lvl w:ilvl="2" w:tplc="240A0005" w:tentative="1">
@@ -30669,7 +30654,7 @@
         <w:ind w:left="2160" w:hanging="360"/>
       </w:pPr>
       <w:rPr>
-        <w:rFonts w:ascii="Wingdings" w:hAnsi="Wingdings" w:hint="default"/>
+        <w:rFonts w:hint="default" w:ascii="Wingdings" w:hAnsi="Wingdings"/>
       </w:rPr>
     </w:lvl>
     <w:lvl w:ilvl="3" w:tplc="240A0001" w:tentative="1">
@@ -30681,7 +30666,7 @@
         <w:ind w:left="2880" w:hanging="360"/>
       </w:pPr>
       <w:rPr>
-        <w:rFonts w:ascii="Symbol" w:hAnsi="Symbol" w:hint="default"/>
+        <w:rFonts w:hint="default" w:ascii="Symbol" w:hAnsi="Symbol"/>
       </w:rPr>
     </w:lvl>
     <w:lvl w:ilvl="4" w:tplc="240A0003" w:tentative="1">
@@ -30693,7 +30678,7 @@
         <w:ind w:left="3600" w:hanging="360"/>
       </w:pPr>
       <w:rPr>
-        <w:rFonts w:ascii="Courier New" w:hAnsi="Courier New" w:cs="Courier New" w:hint="default"/>
+        <w:rFonts w:hint="default" w:ascii="Courier New" w:hAnsi="Courier New" w:cs="Courier New"/>
       </w:rPr>
     </w:lvl>
     <w:lvl w:ilvl="5" w:tplc="240A0005" w:tentative="1">
@@ -30705,7 +30690,7 @@
         <w:ind w:left="4320" w:hanging="360"/>
       </w:pPr>
       <w:rPr>
-        <w:rFonts w:ascii="Wingdings" w:hAnsi="Wingdings" w:hint="default"/>
+        <w:rFonts w:hint="default" w:ascii="Wingdings" w:hAnsi="Wingdings"/>
       </w:rPr>
     </w:lvl>
     <w:lvl w:ilvl="6" w:tplc="240A0001" w:tentative="1">
@@ -30717,7 +30702,7 @@
         <w:ind w:left="5040" w:hanging="360"/>
       </w:pPr>
       <w:rPr>
-        <w:rFonts w:ascii="Symbol" w:hAnsi="Symbol" w:hint="default"/>
+        <w:rFonts w:hint="default" w:ascii="Symbol" w:hAnsi="Symbol"/>
       </w:rPr>
     </w:lvl>
     <w:lvl w:ilvl="7" w:tplc="240A0003" w:tentative="1">
@@ -30729,7 +30714,7 @@
         <w:ind w:left="5760" w:hanging="360"/>
       </w:pPr>
       <w:rPr>
-        <w:rFonts w:ascii="Courier New" w:hAnsi="Courier New" w:cs="Courier New" w:hint="default"/>
+        <w:rFonts w:hint="default" w:ascii="Courier New" w:hAnsi="Courier New" w:cs="Courier New"/>
       </w:rPr>
     </w:lvl>
     <w:lvl w:ilvl="8" w:tplc="240A0005" w:tentative="1">
@@ -30741,7 +30726,7 @@
         <w:ind w:left="6480" w:hanging="360"/>
       </w:pPr>
       <w:rPr>
-        <w:rFonts w:ascii="Wingdings" w:hAnsi="Wingdings" w:hint="default"/>
+        <w:rFonts w:hint="default" w:ascii="Wingdings" w:hAnsi="Wingdings"/>
       </w:rPr>
     </w:lvl>
   </w:abstractNum>
@@ -31001,7 +30986,7 @@
         <w:ind w:left="4320" w:hanging="360"/>
       </w:pPr>
       <w:rPr>
-        <w:rFonts w:ascii="Courier New" w:hAnsi="Courier New" w:cs="Courier New" w:hint="default"/>
+        <w:rFonts w:hint="default" w:ascii="Courier New" w:hAnsi="Courier New" w:cs="Courier New"/>
       </w:rPr>
     </w:lvl>
     <w:lvl w:ilvl="2" w:tplc="240A0005" w:tentative="1">
@@ -31013,7 +30998,7 @@
         <w:ind w:left="5040" w:hanging="360"/>
       </w:pPr>
       <w:rPr>
-        <w:rFonts w:ascii="Wingdings" w:hAnsi="Wingdings" w:hint="default"/>
+        <w:rFonts w:hint="default" w:ascii="Wingdings" w:hAnsi="Wingdings"/>
       </w:rPr>
     </w:lvl>
     <w:lvl w:ilvl="3" w:tplc="240A0001" w:tentative="1">
@@ -31025,7 +31010,7 @@
         <w:ind w:left="5760" w:hanging="360"/>
       </w:pPr>
       <w:rPr>
-        <w:rFonts w:ascii="Symbol" w:hAnsi="Symbol" w:hint="default"/>
+        <w:rFonts w:hint="default" w:ascii="Symbol" w:hAnsi="Symbol"/>
       </w:rPr>
     </w:lvl>
     <w:lvl w:ilvl="4" w:tplc="240A0003" w:tentative="1">
@@ -31037,7 +31022,7 @@
         <w:ind w:left="6480" w:hanging="360"/>
       </w:pPr>
       <w:rPr>
-        <w:rFonts w:ascii="Courier New" w:hAnsi="Courier New" w:cs="Courier New" w:hint="default"/>
+        <w:rFonts w:hint="default" w:ascii="Courier New" w:hAnsi="Courier New" w:cs="Courier New"/>
       </w:rPr>
     </w:lvl>
     <w:lvl w:ilvl="5" w:tplc="240A0005" w:tentative="1">
@@ -31049,7 +31034,7 @@
         <w:ind w:left="7200" w:hanging="360"/>
       </w:pPr>
       <w:rPr>
-        <w:rFonts w:ascii="Wingdings" w:hAnsi="Wingdings" w:hint="default"/>
+        <w:rFonts w:hint="default" w:ascii="Wingdings" w:hAnsi="Wingdings"/>
       </w:rPr>
     </w:lvl>
     <w:lvl w:ilvl="6" w:tplc="240A0001" w:tentative="1">
@@ -31061,7 +31046,7 @@
         <w:ind w:left="7920" w:hanging="360"/>
       </w:pPr>
       <w:rPr>
-        <w:rFonts w:ascii="Symbol" w:hAnsi="Symbol" w:hint="default"/>
+        <w:rFonts w:hint="default" w:ascii="Symbol" w:hAnsi="Symbol"/>
       </w:rPr>
     </w:lvl>
     <w:lvl w:ilvl="7" w:tplc="240A0003" w:tentative="1">
@@ -31073,7 +31058,7 @@
         <w:ind w:left="8640" w:hanging="360"/>
       </w:pPr>
       <w:rPr>
-        <w:rFonts w:ascii="Courier New" w:hAnsi="Courier New" w:cs="Courier New" w:hint="default"/>
+        <w:rFonts w:hint="default" w:ascii="Courier New" w:hAnsi="Courier New" w:cs="Courier New"/>
       </w:rPr>
     </w:lvl>
     <w:lvl w:ilvl="8" w:tplc="240A0005" w:tentative="1">
@@ -31085,7 +31070,7 @@
         <w:ind w:left="9360" w:hanging="360"/>
       </w:pPr>
       <w:rPr>
-        <w:rFonts w:ascii="Wingdings" w:hAnsi="Wingdings" w:hint="default"/>
+        <w:rFonts w:hint="default" w:ascii="Wingdings" w:hAnsi="Wingdings"/>
       </w:rPr>
     </w:lvl>
   </w:abstractNum>
@@ -31102,7 +31087,7 @@
         <w:ind w:left="720" w:hanging="360"/>
       </w:pPr>
       <w:rPr>
-        <w:rFonts w:ascii="Wingdings" w:hAnsi="Wingdings" w:hint="default"/>
+        <w:rFonts w:hint="default" w:ascii="Wingdings" w:hAnsi="Wingdings"/>
       </w:rPr>
     </w:lvl>
     <w:lvl w:ilvl="1" w:tplc="240A0003" w:tentative="1">
@@ -31114,7 +31099,7 @@
         <w:ind w:left="1440" w:hanging="360"/>
       </w:pPr>
       <w:rPr>
-        <w:rFonts w:ascii="Courier New" w:hAnsi="Courier New" w:cs="Courier New" w:hint="default"/>
+        <w:rFonts w:hint="default" w:ascii="Courier New" w:hAnsi="Courier New" w:cs="Courier New"/>
       </w:rPr>
     </w:lvl>
     <w:lvl w:ilvl="2" w:tplc="240A0005" w:tentative="1">
@@ -31126,7 +31111,7 @@
         <w:ind w:left="2160" w:hanging="360"/>
       </w:pPr>
       <w:rPr>
-        <w:rFonts w:ascii="Wingdings" w:hAnsi="Wingdings" w:hint="default"/>
+        <w:rFonts w:hint="default" w:ascii="Wingdings" w:hAnsi="Wingdings"/>
       </w:rPr>
     </w:lvl>
     <w:lvl w:ilvl="3" w:tplc="240A0001" w:tentative="1">
@@ -31138,7 +31123,7 @@
         <w:ind w:left="2880" w:hanging="360"/>
       </w:pPr>
       <w:rPr>
-        <w:rFonts w:ascii="Symbol" w:hAnsi="Symbol" w:hint="default"/>
+        <w:rFonts w:hint="default" w:ascii="Symbol" w:hAnsi="Symbol"/>
       </w:rPr>
     </w:lvl>
     <w:lvl w:ilvl="4" w:tplc="240A0003" w:tentative="1">
@@ -31150,7 +31135,7 @@
         <w:ind w:left="3600" w:hanging="360"/>
       </w:pPr>
       <w:rPr>
-        <w:rFonts w:ascii="Courier New" w:hAnsi="Courier New" w:cs="Courier New" w:hint="default"/>
+        <w:rFonts w:hint="default" w:ascii="Courier New" w:hAnsi="Courier New" w:cs="Courier New"/>
       </w:rPr>
     </w:lvl>
     <w:lvl w:ilvl="5" w:tplc="240A0005" w:tentative="1">
@@ -31162,7 +31147,7 @@
         <w:ind w:left="4320" w:hanging="360"/>
       </w:pPr>
       <w:rPr>
-        <w:rFonts w:ascii="Wingdings" w:hAnsi="Wingdings" w:hint="default"/>
+        <w:rFonts w:hint="default" w:ascii="Wingdings" w:hAnsi="Wingdings"/>
       </w:rPr>
     </w:lvl>
     <w:lvl w:ilvl="6" w:tplc="240A0001" w:tentative="1">
@@ -31174,7 +31159,7 @@
         <w:ind w:left="5040" w:hanging="360"/>
       </w:pPr>
       <w:rPr>
-        <w:rFonts w:ascii="Symbol" w:hAnsi="Symbol" w:hint="default"/>
+        <w:rFonts w:hint="default" w:ascii="Symbol" w:hAnsi="Symbol"/>
       </w:rPr>
     </w:lvl>
     <w:lvl w:ilvl="7" w:tplc="240A0003" w:tentative="1">
@@ -31186,7 +31171,7 @@
         <w:ind w:left="5760" w:hanging="360"/>
       </w:pPr>
       <w:rPr>
-        <w:rFonts w:ascii="Courier New" w:hAnsi="Courier New" w:cs="Courier New" w:hint="default"/>
+        <w:rFonts w:hint="default" w:ascii="Courier New" w:hAnsi="Courier New" w:cs="Courier New"/>
       </w:rPr>
     </w:lvl>
     <w:lvl w:ilvl="8" w:tplc="240A0005" w:tentative="1">
@@ -31198,7 +31183,7 @@
         <w:ind w:left="6480" w:hanging="360"/>
       </w:pPr>
       <w:rPr>
-        <w:rFonts w:ascii="Wingdings" w:hAnsi="Wingdings" w:hint="default"/>
+        <w:rFonts w:hint="default" w:ascii="Wingdings" w:hAnsi="Wingdings"/>
       </w:rPr>
     </w:lvl>
   </w:abstractNum>
@@ -31230,7 +31215,7 @@
         <w:ind w:left="1440" w:hanging="360"/>
       </w:pPr>
       <w:rPr>
-        <w:rFonts w:ascii="Courier New" w:hAnsi="Courier New" w:hint="default"/>
+        <w:rFonts w:hint="default" w:ascii="Courier New" w:hAnsi="Courier New"/>
         <w:sz w:val="20"/>
       </w:rPr>
     </w:lvl>
@@ -31335,7 +31320,7 @@
         <w:ind w:left="720" w:hanging="360"/>
       </w:pPr>
       <w:rPr>
-        <w:rFonts w:ascii="Wingdings" w:hAnsi="Wingdings" w:hint="default"/>
+        <w:rFonts w:hint="default" w:ascii="Wingdings" w:hAnsi="Wingdings"/>
         <w:sz w:val="20"/>
       </w:rPr>
     </w:lvl>
@@ -31351,7 +31336,7 @@
         <w:ind w:left="1440" w:hanging="360"/>
       </w:pPr>
       <w:rPr>
-        <w:rFonts w:ascii="Courier New" w:hAnsi="Courier New" w:hint="default"/>
+        <w:rFonts w:hint="default" w:ascii="Courier New" w:hAnsi="Courier New"/>
         <w:sz w:val="20"/>
       </w:rPr>
     </w:lvl>
@@ -31367,7 +31352,7 @@
         <w:ind w:left="2160" w:hanging="360"/>
       </w:pPr>
       <w:rPr>
-        <w:rFonts w:ascii="Wingdings" w:hAnsi="Wingdings" w:hint="default"/>
+        <w:rFonts w:hint="default" w:ascii="Wingdings" w:hAnsi="Wingdings"/>
         <w:sz w:val="20"/>
       </w:rPr>
     </w:lvl>
@@ -31383,7 +31368,7 @@
         <w:ind w:left="2880" w:hanging="360"/>
       </w:pPr>
       <w:rPr>
-        <w:rFonts w:ascii="Wingdings" w:hAnsi="Wingdings" w:hint="default"/>
+        <w:rFonts w:hint="default" w:ascii="Wingdings" w:hAnsi="Wingdings"/>
         <w:sz w:val="20"/>
       </w:rPr>
     </w:lvl>
@@ -31399,7 +31384,7 @@
         <w:ind w:left="3600" w:hanging="360"/>
       </w:pPr>
       <w:rPr>
-        <w:rFonts w:ascii="Wingdings" w:hAnsi="Wingdings" w:hint="default"/>
+        <w:rFonts w:hint="default" w:ascii="Wingdings" w:hAnsi="Wingdings"/>
         <w:sz w:val="20"/>
       </w:rPr>
     </w:lvl>
@@ -31415,7 +31400,7 @@
         <w:ind w:left="4320" w:hanging="360"/>
       </w:pPr>
       <w:rPr>
-        <w:rFonts w:ascii="Wingdings" w:hAnsi="Wingdings" w:hint="default"/>
+        <w:rFonts w:hint="default" w:ascii="Wingdings" w:hAnsi="Wingdings"/>
         <w:sz w:val="20"/>
       </w:rPr>
     </w:lvl>
@@ -31431,7 +31416,7 @@
         <w:ind w:left="5040" w:hanging="360"/>
       </w:pPr>
       <w:rPr>
-        <w:rFonts w:ascii="Wingdings" w:hAnsi="Wingdings" w:hint="default"/>
+        <w:rFonts w:hint="default" w:ascii="Wingdings" w:hAnsi="Wingdings"/>
         <w:sz w:val="20"/>
       </w:rPr>
     </w:lvl>
@@ -31447,7 +31432,7 @@
         <w:ind w:left="5760" w:hanging="360"/>
       </w:pPr>
       <w:rPr>
-        <w:rFonts w:ascii="Wingdings" w:hAnsi="Wingdings" w:hint="default"/>
+        <w:rFonts w:hint="default" w:ascii="Wingdings" w:hAnsi="Wingdings"/>
         <w:sz w:val="20"/>
       </w:rPr>
     </w:lvl>
@@ -31463,7 +31448,7 @@
         <w:ind w:left="6480" w:hanging="360"/>
       </w:pPr>
       <w:rPr>
-        <w:rFonts w:ascii="Wingdings" w:hAnsi="Wingdings" w:hint="default"/>
+        <w:rFonts w:hint="default" w:ascii="Wingdings" w:hAnsi="Wingdings"/>
         <w:sz w:val="20"/>
       </w:rPr>
     </w:lvl>
@@ -31481,7 +31466,7 @@
         <w:ind w:left="720" w:hanging="360"/>
       </w:pPr>
       <w:rPr>
-        <w:rFonts w:ascii="Wingdings" w:hAnsi="Wingdings" w:hint="default"/>
+        <w:rFonts w:hint="default" w:ascii="Wingdings" w:hAnsi="Wingdings"/>
       </w:rPr>
     </w:lvl>
     <w:lvl w:ilvl="1" w:tplc="240A0003" w:tentative="1">
@@ -31493,7 +31478,7 @@
         <w:ind w:left="1440" w:hanging="360"/>
       </w:pPr>
       <w:rPr>
-        <w:rFonts w:ascii="Courier New" w:hAnsi="Courier New" w:cs="Courier New" w:hint="default"/>
+        <w:rFonts w:hint="default" w:ascii="Courier New" w:hAnsi="Courier New" w:cs="Courier New"/>
       </w:rPr>
     </w:lvl>
     <w:lvl w:ilvl="2" w:tplc="240A0005" w:tentative="1">
@@ -31505,7 +31490,7 @@
         <w:ind w:left="2160" w:hanging="360"/>
       </w:pPr>
       <w:rPr>
-        <w:rFonts w:ascii="Wingdings" w:hAnsi="Wingdings" w:hint="default"/>
+        <w:rFonts w:hint="default" w:ascii="Wingdings" w:hAnsi="Wingdings"/>
       </w:rPr>
     </w:lvl>
     <w:lvl w:ilvl="3" w:tplc="240A0001" w:tentative="1">
@@ -31517,7 +31502,7 @@
         <w:ind w:left="2880" w:hanging="360"/>
       </w:pPr>
       <w:rPr>
-        <w:rFonts w:ascii="Symbol" w:hAnsi="Symbol" w:hint="default"/>
+        <w:rFonts w:hint="default" w:ascii="Symbol" w:hAnsi="Symbol"/>
       </w:rPr>
     </w:lvl>
     <w:lvl w:ilvl="4" w:tplc="240A0003" w:tentative="1">
@@ -31529,7 +31514,7 @@
         <w:ind w:left="3600" w:hanging="360"/>
       </w:pPr>
       <w:rPr>
-        <w:rFonts w:ascii="Courier New" w:hAnsi="Courier New" w:cs="Courier New" w:hint="default"/>
+        <w:rFonts w:hint="default" w:ascii="Courier New" w:hAnsi="Courier New" w:cs="Courier New"/>
       </w:rPr>
     </w:lvl>
     <w:lvl w:ilvl="5" w:tplc="240A0005" w:tentative="1">
@@ -31541,7 +31526,7 @@
         <w:ind w:left="4320" w:hanging="360"/>
       </w:pPr>
       <w:rPr>
-        <w:rFonts w:ascii="Wingdings" w:hAnsi="Wingdings" w:hint="default"/>
+        <w:rFonts w:hint="default" w:ascii="Wingdings" w:hAnsi="Wingdings"/>
       </w:rPr>
     </w:lvl>
     <w:lvl w:ilvl="6" w:tplc="240A0001" w:tentative="1">
@@ -31553,7 +31538,7 @@
         <w:ind w:left="5040" w:hanging="360"/>
       </w:pPr>
       <w:rPr>
-        <w:rFonts w:ascii="Symbol" w:hAnsi="Symbol" w:hint="default"/>
+        <w:rFonts w:hint="default" w:ascii="Symbol" w:hAnsi="Symbol"/>
       </w:rPr>
     </w:lvl>
     <w:lvl w:ilvl="7" w:tplc="240A0003" w:tentative="1">
@@ -31565,7 +31550,7 @@
         <w:ind w:left="5760" w:hanging="360"/>
       </w:pPr>
       <w:rPr>
-        <w:rFonts w:ascii="Courier New" w:hAnsi="Courier New" w:cs="Courier New" w:hint="default"/>
+        <w:rFonts w:hint="default" w:ascii="Courier New" w:hAnsi="Courier New" w:cs="Courier New"/>
       </w:rPr>
     </w:lvl>
     <w:lvl w:ilvl="8" w:tplc="240A0005" w:tentative="1">
@@ -31577,7 +31562,7 @@
         <w:ind w:left="6480" w:hanging="360"/>
       </w:pPr>
       <w:rPr>
-        <w:rFonts w:ascii="Wingdings" w:hAnsi="Wingdings" w:hint="default"/>
+        <w:rFonts w:hint="default" w:ascii="Wingdings" w:hAnsi="Wingdings"/>
       </w:rPr>
     </w:lvl>
   </w:abstractNum>
@@ -31594,7 +31579,7 @@
         <w:ind w:left="720" w:hanging="360"/>
       </w:pPr>
       <w:rPr>
-        <w:rFonts w:ascii="Wingdings" w:hAnsi="Wingdings" w:hint="default"/>
+        <w:rFonts w:hint="default" w:ascii="Wingdings" w:hAnsi="Wingdings"/>
       </w:rPr>
     </w:lvl>
     <w:lvl w:ilvl="1" w:tplc="240A0003" w:tentative="1">
@@ -31606,7 +31591,7 @@
         <w:ind w:left="1440" w:hanging="360"/>
       </w:pPr>
       <w:rPr>
-        <w:rFonts w:ascii="Courier New" w:hAnsi="Courier New" w:cs="Courier New" w:hint="default"/>
+        <w:rFonts w:hint="default" w:ascii="Courier New" w:hAnsi="Courier New" w:cs="Courier New"/>
       </w:rPr>
     </w:lvl>
     <w:lvl w:ilvl="2" w:tplc="240A0005" w:tentative="1">
@@ -31618,7 +31603,7 @@
         <w:ind w:left="2160" w:hanging="360"/>
       </w:pPr>
       <w:rPr>
-        <w:rFonts w:ascii="Wingdings" w:hAnsi="Wingdings" w:hint="default"/>
+        <w:rFonts w:hint="default" w:ascii="Wingdings" w:hAnsi="Wingdings"/>
       </w:rPr>
     </w:lvl>
     <w:lvl w:ilvl="3" w:tplc="240A0001" w:tentative="1">
@@ -31630,7 +31615,7 @@
         <w:ind w:left="2880" w:hanging="360"/>
       </w:pPr>
       <w:rPr>
-        <w:rFonts w:ascii="Symbol" w:hAnsi="Symbol" w:hint="default"/>
+        <w:rFonts w:hint="default" w:ascii="Symbol" w:hAnsi="Symbol"/>
       </w:rPr>
     </w:lvl>
     <w:lvl w:ilvl="4" w:tplc="240A0003" w:tentative="1">
@@ -31642,7 +31627,7 @@
         <w:ind w:left="3600" w:hanging="360"/>
       </w:pPr>
       <w:rPr>
-        <w:rFonts w:ascii="Courier New" w:hAnsi="Courier New" w:cs="Courier New" w:hint="default"/>
+        <w:rFonts w:hint="default" w:ascii="Courier New" w:hAnsi="Courier New" w:cs="Courier New"/>
       </w:rPr>
     </w:lvl>
     <w:lvl w:ilvl="5" w:tplc="240A0005" w:tentative="1">
@@ -31654,7 +31639,7 @@
         <w:ind w:left="4320" w:hanging="360"/>
       </w:pPr>
       <w:rPr>
-        <w:rFonts w:ascii="Wingdings" w:hAnsi="Wingdings" w:hint="default"/>
+        <w:rFonts w:hint="default" w:ascii="Wingdings" w:hAnsi="Wingdings"/>
       </w:rPr>
     </w:lvl>
     <w:lvl w:ilvl="6" w:tplc="240A0001" w:tentative="1">
@@ -31666,7 +31651,7 @@
         <w:ind w:left="5040" w:hanging="360"/>
       </w:pPr>
       <w:rPr>
-        <w:rFonts w:ascii="Symbol" w:hAnsi="Symbol" w:hint="default"/>
+        <w:rFonts w:hint="default" w:ascii="Symbol" w:hAnsi="Symbol"/>
       </w:rPr>
     </w:lvl>
     <w:lvl w:ilvl="7" w:tplc="240A0003" w:tentative="1">
@@ -31678,7 +31663,7 @@
         <w:ind w:left="5760" w:hanging="360"/>
       </w:pPr>
       <w:rPr>
-        <w:rFonts w:ascii="Courier New" w:hAnsi="Courier New" w:cs="Courier New" w:hint="default"/>
+        <w:rFonts w:hint="default" w:ascii="Courier New" w:hAnsi="Courier New" w:cs="Courier New"/>
       </w:rPr>
     </w:lvl>
     <w:lvl w:ilvl="8" w:tplc="240A0005" w:tentative="1">
@@ -31690,7 +31675,7 @@
         <w:ind w:left="6480" w:hanging="360"/>
       </w:pPr>
       <w:rPr>
-        <w:rFonts w:ascii="Wingdings" w:hAnsi="Wingdings" w:hint="default"/>
+        <w:rFonts w:hint="default" w:ascii="Wingdings" w:hAnsi="Wingdings"/>
       </w:rPr>
     </w:lvl>
   </w:abstractNum>
@@ -31710,7 +31695,7 @@
         <w:ind w:left="720" w:hanging="360"/>
       </w:pPr>
       <w:rPr>
-        <w:rFonts w:ascii="Wingdings" w:hAnsi="Wingdings" w:hint="default"/>
+        <w:rFonts w:hint="default" w:ascii="Wingdings" w:hAnsi="Wingdings"/>
         <w:sz w:val="20"/>
       </w:rPr>
     </w:lvl>
@@ -31726,7 +31711,7 @@
         <w:ind w:left="1440" w:hanging="360"/>
       </w:pPr>
       <w:rPr>
-        <w:rFonts w:ascii="Courier New" w:hAnsi="Courier New" w:hint="default"/>
+        <w:rFonts w:hint="default" w:ascii="Courier New" w:hAnsi="Courier New"/>
         <w:sz w:val="20"/>
       </w:rPr>
     </w:lvl>
@@ -31742,7 +31727,7 @@
         <w:ind w:left="2160" w:hanging="360"/>
       </w:pPr>
       <w:rPr>
-        <w:rFonts w:ascii="Wingdings" w:hAnsi="Wingdings" w:hint="default"/>
+        <w:rFonts w:hint="default" w:ascii="Wingdings" w:hAnsi="Wingdings"/>
         <w:sz w:val="20"/>
       </w:rPr>
     </w:lvl>
@@ -31758,7 +31743,7 @@
         <w:ind w:left="2880" w:hanging="360"/>
       </w:pPr>
       <w:rPr>
-        <w:rFonts w:ascii="Wingdings" w:hAnsi="Wingdings" w:hint="default"/>
+        <w:rFonts w:hint="default" w:ascii="Wingdings" w:hAnsi="Wingdings"/>
         <w:sz w:val="20"/>
       </w:rPr>
     </w:lvl>
@@ -31774,7 +31759,7 @@
         <w:ind w:left="3600" w:hanging="360"/>
       </w:pPr>
       <w:rPr>
-        <w:rFonts w:ascii="Wingdings" w:hAnsi="Wingdings" w:hint="default"/>
+        <w:rFonts w:hint="default" w:ascii="Wingdings" w:hAnsi="Wingdings"/>
         <w:sz w:val="20"/>
       </w:rPr>
     </w:lvl>
@@ -31790,7 +31775,7 @@
         <w:ind w:left="4320" w:hanging="360"/>
       </w:pPr>
       <w:rPr>
-        <w:rFonts w:ascii="Wingdings" w:hAnsi="Wingdings" w:hint="default"/>
+        <w:rFonts w:hint="default" w:ascii="Wingdings" w:hAnsi="Wingdings"/>
         <w:sz w:val="20"/>
       </w:rPr>
     </w:lvl>
@@ -31806,7 +31791,7 @@
         <w:ind w:left="5040" w:hanging="360"/>
       </w:pPr>
       <w:rPr>
-        <w:rFonts w:ascii="Wingdings" w:hAnsi="Wingdings" w:hint="default"/>
+        <w:rFonts w:hint="default" w:ascii="Wingdings" w:hAnsi="Wingdings"/>
         <w:sz w:val="20"/>
       </w:rPr>
     </w:lvl>
@@ -31822,7 +31807,7 @@
         <w:ind w:left="5760" w:hanging="360"/>
       </w:pPr>
       <w:rPr>
-        <w:rFonts w:ascii="Wingdings" w:hAnsi="Wingdings" w:hint="default"/>
+        <w:rFonts w:hint="default" w:ascii="Wingdings" w:hAnsi="Wingdings"/>
         <w:sz w:val="20"/>
       </w:rPr>
     </w:lvl>
@@ -31838,7 +31823,7 @@
         <w:ind w:left="6480" w:hanging="360"/>
       </w:pPr>
       <w:rPr>
-        <w:rFonts w:ascii="Wingdings" w:hAnsi="Wingdings" w:hint="default"/>
+        <w:rFonts w:hint="default" w:ascii="Wingdings" w:hAnsi="Wingdings"/>
         <w:sz w:val="20"/>
       </w:rPr>
     </w:lvl>
@@ -31856,7 +31841,7 @@
         <w:ind w:left="720" w:hanging="360"/>
       </w:pPr>
       <w:rPr>
-        <w:rFonts w:ascii="Wingdings" w:hAnsi="Wingdings" w:hint="default"/>
+        <w:rFonts w:hint="default" w:ascii="Wingdings" w:hAnsi="Wingdings"/>
       </w:rPr>
     </w:lvl>
     <w:lvl w:ilvl="1" w:tplc="240A0003" w:tentative="1">
@@ -31868,7 +31853,7 @@
         <w:ind w:left="1440" w:hanging="360"/>
       </w:pPr>
       <w:rPr>
-        <w:rFonts w:ascii="Courier New" w:hAnsi="Courier New" w:cs="Courier New" w:hint="default"/>
+        <w:rFonts w:hint="default" w:ascii="Courier New" w:hAnsi="Courier New" w:cs="Courier New"/>
       </w:rPr>
     </w:lvl>
     <w:lvl w:ilvl="2" w:tplc="240A0005" w:tentative="1">
@@ -31880,7 +31865,7 @@
         <w:ind w:left="2160" w:hanging="360"/>
       </w:pPr>
       <w:rPr>
-        <w:rFonts w:ascii="Wingdings" w:hAnsi="Wingdings" w:hint="default"/>
+        <w:rFonts w:hint="default" w:ascii="Wingdings" w:hAnsi="Wingdings"/>
       </w:rPr>
     </w:lvl>
     <w:lvl w:ilvl="3" w:tplc="240A0001" w:tentative="1">
@@ -31892,7 +31877,7 @@
         <w:ind w:left="2880" w:hanging="360"/>
       </w:pPr>
       <w:rPr>
-        <w:rFonts w:ascii="Symbol" w:hAnsi="Symbol" w:hint="default"/>
+        <w:rFonts w:hint="default" w:ascii="Symbol" w:hAnsi="Symbol"/>
       </w:rPr>
     </w:lvl>
     <w:lvl w:ilvl="4" w:tplc="240A0003" w:tentative="1">
@@ -31904,7 +31889,7 @@
         <w:ind w:left="3600" w:hanging="360"/>
       </w:pPr>
       <w:rPr>
-        <w:rFonts w:ascii="Courier New" w:hAnsi="Courier New" w:cs="Courier New" w:hint="default"/>
+        <w:rFonts w:hint="default" w:ascii="Courier New" w:hAnsi="Courier New" w:cs="Courier New"/>
       </w:rPr>
     </w:lvl>
     <w:lvl w:ilvl="5" w:tplc="240A0005" w:tentative="1">
@@ -31916,7 +31901,7 @@
         <w:ind w:left="4320" w:hanging="360"/>
       </w:pPr>
       <w:rPr>
-        <w:rFonts w:ascii="Wingdings" w:hAnsi="Wingdings" w:hint="default"/>
+        <w:rFonts w:hint="default" w:ascii="Wingdings" w:hAnsi="Wingdings"/>
       </w:rPr>
     </w:lvl>
     <w:lvl w:ilvl="6" w:tplc="240A0001" w:tentative="1">
@@ -31928,7 +31913,7 @@
         <w:ind w:left="5040" w:hanging="360"/>
       </w:pPr>
       <w:rPr>
-        <w:rFonts w:ascii="Symbol" w:hAnsi="Symbol" w:hint="default"/>
+        <w:rFonts w:hint="default" w:ascii="Symbol" w:hAnsi="Symbol"/>
       </w:rPr>
     </w:lvl>
     <w:lvl w:ilvl="7" w:tplc="240A0003" w:tentative="1">
@@ -31940,7 +31925,7 @@
         <w:ind w:left="5760" w:hanging="360"/>
       </w:pPr>
       <w:rPr>
-        <w:rFonts w:ascii="Courier New" w:hAnsi="Courier New" w:cs="Courier New" w:hint="default"/>
+        <w:rFonts w:hint="default" w:ascii="Courier New" w:hAnsi="Courier New" w:cs="Courier New"/>
       </w:rPr>
     </w:lvl>
     <w:lvl w:ilvl="8" w:tplc="240A0005" w:tentative="1">
@@ -31952,7 +31937,7 @@
         <w:ind w:left="6480" w:hanging="360"/>
       </w:pPr>
       <w:rPr>
-        <w:rFonts w:ascii="Wingdings" w:hAnsi="Wingdings" w:hint="default"/>
+        <w:rFonts w:hint="default" w:ascii="Wingdings" w:hAnsi="Wingdings"/>
       </w:rPr>
     </w:lvl>
   </w:abstractNum>
@@ -32058,7 +32043,7 @@
         <w:ind w:left="720" w:hanging="360"/>
       </w:pPr>
       <w:rPr>
-        <w:rFonts w:ascii="Wingdings" w:hAnsi="Wingdings" w:hint="default"/>
+        <w:rFonts w:hint="default" w:ascii="Wingdings" w:hAnsi="Wingdings"/>
       </w:rPr>
     </w:lvl>
     <w:lvl w:ilvl="1" w:tplc="240A0003" w:tentative="1">
@@ -32070,7 +32055,7 @@
         <w:ind w:left="1440" w:hanging="360"/>
       </w:pPr>
       <w:rPr>
-        <w:rFonts w:ascii="Courier New" w:hAnsi="Courier New" w:cs="Courier New" w:hint="default"/>
+        <w:rFonts w:hint="default" w:ascii="Courier New" w:hAnsi="Courier New" w:cs="Courier New"/>
       </w:rPr>
     </w:lvl>
     <w:lvl w:ilvl="2" w:tplc="240A0005" w:tentative="1">
@@ -32082,7 +32067,7 @@
         <w:ind w:left="2160" w:hanging="360"/>
       </w:pPr>
       <w:rPr>
-        <w:rFonts w:ascii="Wingdings" w:hAnsi="Wingdings" w:hint="default"/>
+        <w:rFonts w:hint="default" w:ascii="Wingdings" w:hAnsi="Wingdings"/>
       </w:rPr>
     </w:lvl>
     <w:lvl w:ilvl="3" w:tplc="240A0001" w:tentative="1">
@@ -32094,7 +32079,7 @@
         <w:ind w:left="2880" w:hanging="360"/>
       </w:pPr>
       <w:rPr>
-        <w:rFonts w:ascii="Symbol" w:hAnsi="Symbol" w:hint="default"/>
+        <w:rFonts w:hint="default" w:ascii="Symbol" w:hAnsi="Symbol"/>
       </w:rPr>
     </w:lvl>
     <w:lvl w:ilvl="4" w:tplc="240A0003" w:tentative="1">
@@ -32106,7 +32091,7 @@
         <w:ind w:left="3600" w:hanging="360"/>
       </w:pPr>
       <w:rPr>
-        <w:rFonts w:ascii="Courier New" w:hAnsi="Courier New" w:cs="Courier New" w:hint="default"/>
+        <w:rFonts w:hint="default" w:ascii="Courier New" w:hAnsi="Courier New" w:cs="Courier New"/>
       </w:rPr>
     </w:lvl>
     <w:lvl w:ilvl="5" w:tplc="240A0005" w:tentative="1">
@@ -32118,7 +32103,7 @@
         <w:ind w:left="4320" w:hanging="360"/>
       </w:pPr>
       <w:rPr>
-        <w:rFonts w:ascii="Wingdings" w:hAnsi="Wingdings" w:hint="default"/>
+        <w:rFonts w:hint="default" w:ascii="Wingdings" w:hAnsi="Wingdings"/>
       </w:rPr>
     </w:lvl>
     <w:lvl w:ilvl="6" w:tplc="240A0001" w:tentative="1">
@@ -32130,7 +32115,7 @@
         <w:ind w:left="5040" w:hanging="360"/>
       </w:pPr>
       <w:rPr>
-        <w:rFonts w:ascii="Symbol" w:hAnsi="Symbol" w:hint="default"/>
+        <w:rFonts w:hint="default" w:ascii="Symbol" w:hAnsi="Symbol"/>
       </w:rPr>
     </w:lvl>
     <w:lvl w:ilvl="7" w:tplc="240A0003" w:tentative="1">
@@ -32142,7 +32127,7 @@
         <w:ind w:left="5760" w:hanging="360"/>
       </w:pPr>
       <w:rPr>
-        <w:rFonts w:ascii="Courier New" w:hAnsi="Courier New" w:cs="Courier New" w:hint="default"/>
+        <w:rFonts w:hint="default" w:ascii="Courier New" w:hAnsi="Courier New" w:cs="Courier New"/>
       </w:rPr>
     </w:lvl>
     <w:lvl w:ilvl="8" w:tplc="240A0005" w:tentative="1">
@@ -32154,7 +32139,7 @@
         <w:ind w:left="6480" w:hanging="360"/>
       </w:pPr>
       <w:rPr>
-        <w:rFonts w:ascii="Wingdings" w:hAnsi="Wingdings" w:hint="default"/>
+        <w:rFonts w:hint="default" w:ascii="Wingdings" w:hAnsi="Wingdings"/>
       </w:rPr>
     </w:lvl>
   </w:abstractNum>
@@ -32171,7 +32156,7 @@
         <w:ind w:left="720" w:hanging="360"/>
       </w:pPr>
       <w:rPr>
-        <w:rFonts w:ascii="Wingdings" w:hAnsi="Wingdings" w:hint="default"/>
+        <w:rFonts w:hint="default" w:ascii="Wingdings" w:hAnsi="Wingdings"/>
       </w:rPr>
     </w:lvl>
     <w:lvl w:ilvl="1" w:tplc="240A0003" w:tentative="1">
@@ -32183,7 +32168,7 @@
         <w:ind w:left="1440" w:hanging="360"/>
       </w:pPr>
       <w:rPr>
-        <w:rFonts w:ascii="Courier New" w:hAnsi="Courier New" w:cs="Courier New" w:hint="default"/>
+        <w:rFonts w:hint="default" w:ascii="Courier New" w:hAnsi="Courier New" w:cs="Courier New"/>
       </w:rPr>
     </w:lvl>
     <w:lvl w:ilvl="2" w:tplc="240A0005" w:tentative="1">
@@ -32195,7 +32180,7 @@
         <w:ind w:left="2160" w:hanging="360"/>
       </w:pPr>
       <w:rPr>
-        <w:rFonts w:ascii="Wingdings" w:hAnsi="Wingdings" w:hint="default"/>
+        <w:rFonts w:hint="default" w:ascii="Wingdings" w:hAnsi="Wingdings"/>
       </w:rPr>
     </w:lvl>
     <w:lvl w:ilvl="3" w:tplc="240A0001" w:tentative="1">
@@ -32207,7 +32192,7 @@
         <w:ind w:left="2880" w:hanging="360"/>
       </w:pPr>
       <w:rPr>
-        <w:rFonts w:ascii="Symbol" w:hAnsi="Symbol" w:hint="default"/>
+        <w:rFonts w:hint="default" w:ascii="Symbol" w:hAnsi="Symbol"/>
       </w:rPr>
     </w:lvl>
     <w:lvl w:ilvl="4" w:tplc="240A0003" w:tentative="1">
@@ -32219,7 +32204,7 @@
         <w:ind w:left="3600" w:hanging="360"/>
       </w:pPr>
       <w:rPr>
-        <w:rFonts w:ascii="Courier New" w:hAnsi="Courier New" w:cs="Courier New" w:hint="default"/>
+        <w:rFonts w:hint="default" w:ascii="Courier New" w:hAnsi="Courier New" w:cs="Courier New"/>
       </w:rPr>
     </w:lvl>
     <w:lvl w:ilvl="5" w:tplc="240A0005" w:tentative="1">
@@ -32231,7 +32216,7 @@
         <w:ind w:left="4320" w:hanging="360"/>
       </w:pPr>
       <w:rPr>
-        <w:rFonts w:ascii="Wingdings" w:hAnsi="Wingdings" w:hint="default"/>
+        <w:rFonts w:hint="default" w:ascii="Wingdings" w:hAnsi="Wingdings"/>
       </w:rPr>
     </w:lvl>
     <w:lvl w:ilvl="6" w:tplc="240A0001" w:tentative="1">
@@ -32243,7 +32228,7 @@
         <w:ind w:left="5040" w:hanging="360"/>
       </w:pPr>
       <w:rPr>
-        <w:rFonts w:ascii="Symbol" w:hAnsi="Symbol" w:hint="default"/>
+        <w:rFonts w:hint="default" w:ascii="Symbol" w:hAnsi="Symbol"/>
       </w:rPr>
     </w:lvl>
     <w:lvl w:ilvl="7" w:tplc="240A0003" w:tentative="1">
@@ -32255,7 +32240,7 @@
         <w:ind w:left="5760" w:hanging="360"/>
       </w:pPr>
       <w:rPr>
-        <w:rFonts w:ascii="Courier New" w:hAnsi="Courier New" w:cs="Courier New" w:hint="default"/>
+        <w:rFonts w:hint="default" w:ascii="Courier New" w:hAnsi="Courier New" w:cs="Courier New"/>
       </w:rPr>
     </w:lvl>
     <w:lvl w:ilvl="8" w:tplc="240A0005" w:tentative="1">
@@ -32267,7 +32252,7 @@
         <w:ind w:left="6480" w:hanging="360"/>
       </w:pPr>
       <w:rPr>
-        <w:rFonts w:ascii="Wingdings" w:hAnsi="Wingdings" w:hint="default"/>
+        <w:rFonts w:hint="default" w:ascii="Wingdings" w:hAnsi="Wingdings"/>
       </w:rPr>
     </w:lvl>
   </w:abstractNum>
@@ -32284,7 +32269,7 @@
         <w:ind w:left="720" w:hanging="360"/>
       </w:pPr>
       <w:rPr>
-        <w:rFonts w:ascii="Wingdings" w:hAnsi="Wingdings" w:hint="default"/>
+        <w:rFonts w:hint="default" w:ascii="Wingdings" w:hAnsi="Wingdings"/>
       </w:rPr>
     </w:lvl>
     <w:lvl w:ilvl="1" w:tplc="240A0003" w:tentative="1">
@@ -32296,7 +32281,7 @@
         <w:ind w:left="1440" w:hanging="360"/>
       </w:pPr>
       <w:rPr>
-        <w:rFonts w:ascii="Courier New" w:hAnsi="Courier New" w:cs="Courier New" w:hint="default"/>
+        <w:rFonts w:hint="default" w:ascii="Courier New" w:hAnsi="Courier New" w:cs="Courier New"/>
       </w:rPr>
     </w:lvl>
     <w:lvl w:ilvl="2" w:tplc="240A0005" w:tentative="1">
@@ -32308,7 +32293,7 @@
         <w:ind w:left="2160" w:hanging="360"/>
       </w:pPr>
       <w:rPr>
-        <w:rFonts w:ascii="Wingdings" w:hAnsi="Wingdings" w:hint="default"/>
+        <w:rFonts w:hint="default" w:ascii="Wingdings" w:hAnsi="Wingdings"/>
       </w:rPr>
     </w:lvl>
     <w:lvl w:ilvl="3" w:tplc="240A0001" w:tentative="1">
@@ -32320,7 +32305,7 @@
         <w:ind w:left="2880" w:hanging="360"/>
       </w:pPr>
       <w:rPr>
-        <w:rFonts w:ascii="Symbol" w:hAnsi="Symbol" w:hint="default"/>
+        <w:rFonts w:hint="default" w:ascii="Symbol" w:hAnsi="Symbol"/>
       </w:rPr>
     </w:lvl>
     <w:lvl w:ilvl="4" w:tplc="240A0003" w:tentative="1">
@@ -32332,7 +32317,7 @@
         <w:ind w:left="3600" w:hanging="360"/>
       </w:pPr>
       <w:rPr>
-        <w:rFonts w:ascii="Courier New" w:hAnsi="Courier New" w:cs="Courier New" w:hint="default"/>
+        <w:rFonts w:hint="default" w:ascii="Courier New" w:hAnsi="Courier New" w:cs="Courier New"/>
       </w:rPr>
     </w:lvl>
     <w:lvl w:ilvl="5" w:tplc="240A0005" w:tentative="1">
@@ -32344,7 +32329,7 @@
         <w:ind w:left="4320" w:hanging="360"/>
       </w:pPr>
       <w:rPr>
-        <w:rFonts w:ascii="Wingdings" w:hAnsi="Wingdings" w:hint="default"/>
+        <w:rFonts w:hint="default" w:ascii="Wingdings" w:hAnsi="Wingdings"/>
       </w:rPr>
     </w:lvl>
     <w:lvl w:ilvl="6" w:tplc="240A0001" w:tentative="1">
@@ -32356,7 +32341,7 @@
         <w:ind w:left="5040" w:hanging="360"/>
       </w:pPr>
       <w:rPr>
-        <w:rFonts w:ascii="Symbol" w:hAnsi="Symbol" w:hint="default"/>
+        <w:rFonts w:hint="default" w:ascii="Symbol" w:hAnsi="Symbol"/>
       </w:rPr>
     </w:lvl>
     <w:lvl w:ilvl="7" w:tplc="240A0003" w:tentative="1">
@@ -32368,7 +32353,7 @@
         <w:ind w:left="5760" w:hanging="360"/>
       </w:pPr>
       <w:rPr>
-        <w:rFonts w:ascii="Courier New" w:hAnsi="Courier New" w:cs="Courier New" w:hint="default"/>
+        <w:rFonts w:hint="default" w:ascii="Courier New" w:hAnsi="Courier New" w:cs="Courier New"/>
       </w:rPr>
     </w:lvl>
     <w:lvl w:ilvl="8" w:tplc="240A0005" w:tentative="1">
@@ -32380,7 +32365,7 @@
         <w:ind w:left="6480" w:hanging="360"/>
       </w:pPr>
       <w:rPr>
-        <w:rFonts w:ascii="Wingdings" w:hAnsi="Wingdings" w:hint="default"/>
+        <w:rFonts w:hint="default" w:ascii="Wingdings" w:hAnsi="Wingdings"/>
       </w:rPr>
     </w:lvl>
   </w:abstractNum>
@@ -32397,7 +32382,7 @@
         <w:ind w:left="1440" w:hanging="360"/>
       </w:pPr>
       <w:rPr>
-        <w:rFonts w:ascii="Wingdings" w:hAnsi="Wingdings" w:hint="default"/>
+        <w:rFonts w:hint="default" w:ascii="Wingdings" w:hAnsi="Wingdings"/>
       </w:rPr>
     </w:lvl>
     <w:lvl w:ilvl="1" w:tplc="240A0003" w:tentative="1">
@@ -32409,7 +32394,7 @@
         <w:ind w:left="2160" w:hanging="360"/>
       </w:pPr>
       <w:rPr>
-        <w:rFonts w:ascii="Courier New" w:hAnsi="Courier New" w:cs="Courier New" w:hint="default"/>
+        <w:rFonts w:hint="default" w:ascii="Courier New" w:hAnsi="Courier New" w:cs="Courier New"/>
       </w:rPr>
     </w:lvl>
     <w:lvl w:ilvl="2" w:tplc="240A0005" w:tentative="1">
@@ -32421,7 +32406,7 @@
         <w:ind w:left="2880" w:hanging="360"/>
       </w:pPr>
       <w:rPr>
-        <w:rFonts w:ascii="Wingdings" w:hAnsi="Wingdings" w:hint="default"/>
+        <w:rFonts w:hint="default" w:ascii="Wingdings" w:hAnsi="Wingdings"/>
       </w:rPr>
     </w:lvl>
     <w:lvl w:ilvl="3" w:tplc="240A0001" w:tentative="1">
@@ -32433,7 +32418,7 @@
         <w:ind w:left="3600" w:hanging="360"/>
       </w:pPr>
       <w:rPr>
-        <w:rFonts w:ascii="Symbol" w:hAnsi="Symbol" w:hint="default"/>
+        <w:rFonts w:hint="default" w:ascii="Symbol" w:hAnsi="Symbol"/>
       </w:rPr>
     </w:lvl>
     <w:lvl w:ilvl="4" w:tplc="240A0003" w:tentative="1">
@@ -32445,7 +32430,7 @@
         <w:ind w:left="4320" w:hanging="360"/>
       </w:pPr>
       <w:rPr>
-        <w:rFonts w:ascii="Courier New" w:hAnsi="Courier New" w:cs="Courier New" w:hint="default"/>
+        <w:rFonts w:hint="default" w:ascii="Courier New" w:hAnsi="Courier New" w:cs="Courier New"/>
       </w:rPr>
     </w:lvl>
     <w:lvl w:ilvl="5" w:tplc="240A0005" w:tentative="1">
@@ -32457,7 +32442,7 @@
         <w:ind w:left="5040" w:hanging="360"/>
       </w:pPr>
       <w:rPr>
-        <w:rFonts w:ascii="Wingdings" w:hAnsi="Wingdings" w:hint="default"/>
+        <w:rFonts w:hint="default" w:ascii="Wingdings" w:hAnsi="Wingdings"/>
       </w:rPr>
     </w:lvl>
     <w:lvl w:ilvl="6" w:tplc="240A0001" w:tentative="1">
@@ -32469,7 +32454,7 @@
         <w:ind w:left="5760" w:hanging="360"/>
       </w:pPr>
       <w:rPr>
-        <w:rFonts w:ascii="Symbol" w:hAnsi="Symbol" w:hint="default"/>
+        <w:rFonts w:hint="default" w:ascii="Symbol" w:hAnsi="Symbol"/>
       </w:rPr>
     </w:lvl>
     <w:lvl w:ilvl="7" w:tplc="240A0003" w:tentative="1">
@@ -32481,7 +32466,7 @@
         <w:ind w:left="6480" w:hanging="360"/>
       </w:pPr>
       <w:rPr>
-        <w:rFonts w:ascii="Courier New" w:hAnsi="Courier New" w:cs="Courier New" w:hint="default"/>
+        <w:rFonts w:hint="default" w:ascii="Courier New" w:hAnsi="Courier New" w:cs="Courier New"/>
       </w:rPr>
     </w:lvl>
     <w:lvl w:ilvl="8" w:tplc="240A0005" w:tentative="1">
@@ -32493,7 +32478,7 @@
         <w:ind w:left="7200" w:hanging="360"/>
       </w:pPr>
       <w:rPr>
-        <w:rFonts w:ascii="Wingdings" w:hAnsi="Wingdings" w:hint="default"/>
+        <w:rFonts w:hint="default" w:ascii="Wingdings" w:hAnsi="Wingdings"/>
       </w:rPr>
     </w:lvl>
   </w:abstractNum>
@@ -32604,7 +32589,7 @@
   <w:docDefaults>
     <w:rPrDefault>
       <w:rPr>
-        <w:rFonts w:ascii="Arial" w:eastAsia="Arial" w:hAnsi="Arial" w:cs="Arial"/>
+        <w:rFonts w:ascii="Arial" w:hAnsi="Arial" w:eastAsia="Arial" w:cs="Arial"/>
         <w:sz w:val="22"/>
         <w:szCs w:val="22"/>
         <w:lang w:val="es-CO" w:eastAsia="ja-JP" w:bidi="ar-SA"/>
@@ -32619,14 +32604,14 @@
   <w:latentStyles w:defLockedState="0" w:defUIPriority="99" w:defSemiHidden="0" w:defUnhideWhenUsed="0" w:defQFormat="0" w:count="376">
     <w:lsdException w:name="Normal" w:uiPriority="0" w:qFormat="1"/>
     <w:lsdException w:name="heading 1" w:uiPriority="9" w:qFormat="1"/>
-    <w:lsdException w:name="heading 2" w:semiHidden="1" w:uiPriority="9" w:unhideWhenUsed="1" w:qFormat="1"/>
-    <w:lsdException w:name="heading 3" w:semiHidden="1" w:uiPriority="9" w:unhideWhenUsed="1" w:qFormat="1"/>
-    <w:lsdException w:name="heading 4" w:semiHidden="1" w:uiPriority="9" w:unhideWhenUsed="1" w:qFormat="1"/>
-    <w:lsdException w:name="heading 5" w:semiHidden="1" w:uiPriority="9" w:unhideWhenUsed="1" w:qFormat="1"/>
-    <w:lsdException w:name="heading 6" w:semiHidden="1" w:uiPriority="9" w:unhideWhenUsed="1" w:qFormat="1"/>
-    <w:lsdException w:name="heading 7" w:semiHidden="1" w:uiPriority="9" w:unhideWhenUsed="1" w:qFormat="1"/>
-    <w:lsdException w:name="heading 8" w:semiHidden="1" w:uiPriority="9" w:unhideWhenUsed="1" w:qFormat="1"/>
-    <w:lsdException w:name="heading 9" w:semiHidden="1" w:uiPriority="9" w:unhideWhenUsed="1" w:qFormat="1"/>
+    <w:lsdException w:name="heading 2" w:uiPriority="9" w:semiHidden="1" w:unhideWhenUsed="1" w:qFormat="1"/>
+    <w:lsdException w:name="heading 3" w:uiPriority="9" w:semiHidden="1" w:unhideWhenUsed="1" w:qFormat="1"/>
+    <w:lsdException w:name="heading 4" w:uiPriority="9" w:semiHidden="1" w:unhideWhenUsed="1" w:qFormat="1"/>
+    <w:lsdException w:name="heading 5" w:uiPriority="9" w:semiHidden="1" w:unhideWhenUsed="1" w:qFormat="1"/>
+    <w:lsdException w:name="heading 6" w:uiPriority="9" w:semiHidden="1" w:unhideWhenUsed="1" w:qFormat="1"/>
+    <w:lsdException w:name="heading 7" w:uiPriority="9" w:semiHidden="1" w:unhideWhenUsed="1" w:qFormat="1"/>
+    <w:lsdException w:name="heading 8" w:uiPriority="9" w:semiHidden="1" w:unhideWhenUsed="1" w:qFormat="1"/>
+    <w:lsdException w:name="heading 9" w:uiPriority="9" w:semiHidden="1" w:unhideWhenUsed="1" w:qFormat="1"/>
     <w:lsdException w:name="index 1" w:semiHidden="1" w:unhideWhenUsed="1"/>
     <w:lsdException w:name="index 2" w:semiHidden="1" w:unhideWhenUsed="1"/>
     <w:lsdException w:name="index 3" w:semiHidden="1" w:unhideWhenUsed="1"/>
@@ -32636,22 +32621,22 @@
     <w:lsdException w:name="index 7" w:semiHidden="1" w:unhideWhenUsed="1"/>
     <w:lsdException w:name="index 8" w:semiHidden="1" w:unhideWhenUsed="1"/>
     <w:lsdException w:name="index 9" w:semiHidden="1" w:unhideWhenUsed="1"/>
-    <w:lsdException w:name="toc 1" w:semiHidden="1" w:uiPriority="39" w:unhideWhenUsed="1"/>
-    <w:lsdException w:name="toc 2" w:semiHidden="1" w:uiPriority="39" w:unhideWhenUsed="1"/>
-    <w:lsdException w:name="toc 3" w:semiHidden="1" w:uiPriority="39" w:unhideWhenUsed="1"/>
-    <w:lsdException w:name="toc 4" w:semiHidden="1" w:uiPriority="39" w:unhideWhenUsed="1"/>
-    <w:lsdException w:name="toc 5" w:semiHidden="1" w:uiPriority="39" w:unhideWhenUsed="1"/>
-    <w:lsdException w:name="toc 6" w:semiHidden="1" w:uiPriority="39" w:unhideWhenUsed="1"/>
-    <w:lsdException w:name="toc 7" w:semiHidden="1" w:uiPriority="39" w:unhideWhenUsed="1"/>
-    <w:lsdException w:name="toc 8" w:semiHidden="1" w:uiPriority="39" w:unhideWhenUsed="1"/>
-    <w:lsdException w:name="toc 9" w:semiHidden="1" w:uiPriority="39" w:unhideWhenUsed="1"/>
+    <w:lsdException w:name="toc 1" w:uiPriority="39" w:semiHidden="1" w:unhideWhenUsed="1"/>
+    <w:lsdException w:name="toc 2" w:uiPriority="39" w:semiHidden="1" w:unhideWhenUsed="1"/>
+    <w:lsdException w:name="toc 3" w:uiPriority="39" w:semiHidden="1" w:unhideWhenUsed="1"/>
+    <w:lsdException w:name="toc 4" w:uiPriority="39" w:semiHidden="1" w:unhideWhenUsed="1"/>
+    <w:lsdException w:name="toc 5" w:uiPriority="39" w:semiHidden="1" w:unhideWhenUsed="1"/>
+    <w:lsdException w:name="toc 6" w:uiPriority="39" w:semiHidden="1" w:unhideWhenUsed="1"/>
+    <w:lsdException w:name="toc 7" w:uiPriority="39" w:semiHidden="1" w:unhideWhenUsed="1"/>
+    <w:lsdException w:name="toc 8" w:uiPriority="39" w:semiHidden="1" w:unhideWhenUsed="1"/>
+    <w:lsdException w:name="toc 9" w:uiPriority="39" w:semiHidden="1" w:unhideWhenUsed="1"/>
     <w:lsdException w:name="Normal Indent" w:semiHidden="1" w:unhideWhenUsed="1"/>
     <w:lsdException w:name="footnote text" w:semiHidden="1" w:unhideWhenUsed="1"/>
     <w:lsdException w:name="annotation text" w:semiHidden="1" w:unhideWhenUsed="1"/>
     <w:lsdException w:name="header" w:semiHidden="1" w:unhideWhenUsed="1"/>
     <w:lsdException w:name="footer" w:semiHidden="1" w:unhideWhenUsed="1"/>
     <w:lsdException w:name="index heading" w:semiHidden="1" w:unhideWhenUsed="1"/>
-    <w:lsdException w:name="caption" w:semiHidden="1" w:uiPriority="35" w:unhideWhenUsed="1" w:qFormat="1"/>
+    <w:lsdException w:name="caption" w:uiPriority="35" w:semiHidden="1" w:unhideWhenUsed="1" w:qFormat="1"/>
     <w:lsdException w:name="table of figures" w:semiHidden="1" w:unhideWhenUsed="1"/>
     <w:lsdException w:name="envelope address" w:semiHidden="1" w:unhideWhenUsed="1"/>
     <w:lsdException w:name="envelope return" w:semiHidden="1" w:unhideWhenUsed="1"/>
@@ -32682,7 +32667,7 @@
     <w:lsdException w:name="Title" w:uiPriority="10" w:qFormat="1"/>
     <w:lsdException w:name="Closing" w:semiHidden="1" w:unhideWhenUsed="1"/>
     <w:lsdException w:name="Signature" w:semiHidden="1" w:unhideWhenUsed="1"/>
-    <w:lsdException w:name="Default Paragraph Font" w:semiHidden="1" w:uiPriority="1" w:unhideWhenUsed="1"/>
+    <w:lsdException w:name="Default Paragraph Font" w:uiPriority="1" w:semiHidden="1" w:unhideWhenUsed="1"/>
     <w:lsdException w:name="Body Text" w:semiHidden="1" w:unhideWhenUsed="1"/>
     <w:lsdException w:name="Body Text Indent" w:semiHidden="1" w:unhideWhenUsed="1"/>
     <w:lsdException w:name="List Continue" w:semiHidden="1" w:unhideWhenUsed="1"/>
@@ -32882,8 +32867,8 @@
     <w:lsdException w:name="Subtle Reference" w:uiPriority="31" w:qFormat="1"/>
     <w:lsdException w:name="Intense Reference" w:uiPriority="32" w:qFormat="1"/>
     <w:lsdException w:name="Book Title" w:uiPriority="33" w:qFormat="1"/>
-    <w:lsdException w:name="Bibliography" w:semiHidden="1" w:uiPriority="37" w:unhideWhenUsed="1"/>
-    <w:lsdException w:name="TOC Heading" w:semiHidden="1" w:uiPriority="39" w:unhideWhenUsed="1" w:qFormat="1"/>
+    <w:lsdException w:name="Bibliography" w:uiPriority="37" w:semiHidden="1" w:unhideWhenUsed="1"/>
+    <w:lsdException w:name="TOC Heading" w:uiPriority="39" w:semiHidden="1" w:unhideWhenUsed="1" w:qFormat="1"/>
     <w:lsdException w:name="Plain Table 1" w:uiPriority="41"/>
     <w:lsdException w:name="Plain Table 2" w:uiPriority="42"/>
     <w:lsdException w:name="Plain Table 3" w:uiPriority="43"/>
@@ -32994,7 +32979,7 @@
     <w:lsdException w:name="Unresolved Mention" w:semiHidden="1" w:unhideWhenUsed="1"/>
     <w:lsdException w:name="Smart Link" w:semiHidden="1" w:unhideWhenUsed="1"/>
   </w:latentStyles>
-  <w:style w:type="paragraph" w:default="1" w:styleId="Normal">
+  <w:style w:type="paragraph" w:styleId="Normal" w:default="1">
     <w:name w:val="Normal"/>
     <w:qFormat/>
     <w:rsid w:val="00062105"/>
@@ -33111,13 +33096,13 @@
       <w:color w:val="666666"/>
     </w:rPr>
   </w:style>
-  <w:style w:type="character" w:default="1" w:styleId="Fuentedeprrafopredeter">
+  <w:style w:type="character" w:styleId="Fuentedeprrafopredeter" w:default="1">
     <w:name w:val="Default Paragraph Font"/>
     <w:uiPriority w:val="1"/>
     <w:semiHidden/>
     <w:unhideWhenUsed/>
   </w:style>
-  <w:style w:type="table" w:default="1" w:styleId="Tablanormal">
+  <w:style w:type="table" w:styleId="Tablanormal" w:default="1">
     <w:name w:val="Normal Table"/>
     <w:uiPriority w:val="99"/>
     <w:semiHidden/>
@@ -33132,7 +33117,7 @@
       </w:tblCellMar>
     </w:tblPr>
   </w:style>
-  <w:style w:type="numbering" w:default="1" w:styleId="Sinlista">
+  <w:style w:type="numbering" w:styleId="Sinlista" w:default="1">
     <w:name w:val="No List"/>
     <w:uiPriority w:val="99"/>
     <w:semiHidden/>
@@ -33154,11 +33139,11 @@
       <w:szCs w:val="52"/>
     </w:rPr>
   </w:style>
-  <w:style w:type="paragraph" w:customStyle="1" w:styleId="Normal0">
+  <w:style w:type="paragraph" w:styleId="Normal0" w:customStyle="1">
     <w:name w:val="Normal0"/>
     <w:qFormat/>
   </w:style>
-  <w:style w:type="paragraph" w:customStyle="1" w:styleId="heading10">
+  <w:style w:type="paragraph" w:styleId="heading10" w:customStyle="1">
     <w:name w:val="heading 10"/>
     <w:basedOn w:val="Normal0"/>
     <w:next w:val="Normal0"/>
@@ -33175,7 +33160,7 @@
       <w:szCs w:val="40"/>
     </w:rPr>
   </w:style>
-  <w:style w:type="paragraph" w:customStyle="1" w:styleId="heading20">
+  <w:style w:type="paragraph" w:styleId="heading20" w:customStyle="1">
     <w:name w:val="heading 20"/>
     <w:basedOn w:val="Normal0"/>
     <w:next w:val="Normal0"/>
@@ -33194,7 +33179,7 @@
       <w:szCs w:val="32"/>
     </w:rPr>
   </w:style>
-  <w:style w:type="paragraph" w:customStyle="1" w:styleId="heading30">
+  <w:style w:type="paragraph" w:styleId="heading30" w:customStyle="1">
     <w:name w:val="heading 30"/>
     <w:basedOn w:val="Normal0"/>
     <w:next w:val="Normal0"/>
@@ -33214,7 +33199,7 @@
       <w:szCs w:val="28"/>
     </w:rPr>
   </w:style>
-  <w:style w:type="paragraph" w:customStyle="1" w:styleId="heading40">
+  <w:style w:type="paragraph" w:styleId="heading40" w:customStyle="1">
     <w:name w:val="heading 40"/>
     <w:basedOn w:val="Normal0"/>
     <w:next w:val="Normal0"/>
@@ -33234,7 +33219,7 @@
       <w:szCs w:val="24"/>
     </w:rPr>
   </w:style>
-  <w:style w:type="paragraph" w:customStyle="1" w:styleId="heading50">
+  <w:style w:type="paragraph" w:styleId="heading50" w:customStyle="1">
     <w:name w:val="heading 50"/>
     <w:basedOn w:val="Normal0"/>
     <w:next w:val="Normal0"/>
@@ -33252,7 +33237,7 @@
       <w:color w:val="666666"/>
     </w:rPr>
   </w:style>
-  <w:style w:type="paragraph" w:customStyle="1" w:styleId="heading60">
+  <w:style w:type="paragraph" w:styleId="heading60" w:customStyle="1">
     <w:name w:val="heading 60"/>
     <w:basedOn w:val="Normal0"/>
     <w:next w:val="Normal0"/>
@@ -33271,7 +33256,7 @@
       <w:color w:val="666666"/>
     </w:rPr>
   </w:style>
-  <w:style w:type="table" w:customStyle="1" w:styleId="NormalTable0">
+  <w:style w:type="table" w:styleId="NormalTable0" w:customStyle="1">
     <w:name w:val="Normal Table0"/>
     <w:uiPriority w:val="99"/>
     <w:semiHidden/>
@@ -33286,7 +33271,7 @@
       </w:tblCellMar>
     </w:tblPr>
   </w:style>
-  <w:style w:type="table" w:customStyle="1" w:styleId="NormalTable1">
+  <w:style w:type="table" w:styleId="NormalTable1" w:customStyle="1">
     <w:name w:val="Normal Table1"/>
     <w:tblPr>
       <w:tblCellMar>
@@ -33297,7 +33282,7 @@
       </w:tblCellMar>
     </w:tblPr>
   </w:style>
-  <w:style w:type="paragraph" w:customStyle="1" w:styleId="Title0">
+  <w:style w:type="paragraph" w:styleId="Title0" w:customStyle="1">
     <w:name w:val="Title0"/>
     <w:basedOn w:val="Normal0"/>
     <w:next w:val="Normal0"/>
@@ -33313,7 +33298,7 @@
       <w:szCs w:val="52"/>
     </w:rPr>
   </w:style>
-  <w:style w:type="table" w:customStyle="1" w:styleId="TableNormal">
+  <w:style w:type="table" w:styleId="TableNormal" w:customStyle="1">
     <w:name w:val="Table Normal"/>
     <w:tblPr>
       <w:tblCellMar>
@@ -33341,7 +33326,7 @@
       <w:szCs w:val="30"/>
     </w:rPr>
   </w:style>
-  <w:style w:type="table" w:customStyle="1" w:styleId="32">
+  <w:style w:type="table" w:styleId="32" w:customStyle="1">
     <w:name w:val="32"/>
     <w:basedOn w:val="NormalTable0"/>
     <w:tblPr>
@@ -33355,7 +33340,7 @@
       </w:tblCellMar>
     </w:tblPr>
   </w:style>
-  <w:style w:type="table" w:customStyle="1" w:styleId="31">
+  <w:style w:type="table" w:styleId="31" w:customStyle="1">
     <w:name w:val="31"/>
     <w:basedOn w:val="NormalTable0"/>
     <w:tblPr>
@@ -33369,7 +33354,7 @@
       </w:tblCellMar>
     </w:tblPr>
   </w:style>
-  <w:style w:type="table" w:customStyle="1" w:styleId="30">
+  <w:style w:type="table" w:styleId="30" w:customStyle="1">
     <w:name w:val="30"/>
     <w:basedOn w:val="NormalTable0"/>
     <w:tblPr>
@@ -33393,12 +33378,12 @@
     </w:pPr>
     <w:tblPr>
       <w:tblBorders>
-        <w:top w:val="single" w:sz="4" w:space="0" w:color="auto"/>
-        <w:left w:val="single" w:sz="4" w:space="0" w:color="auto"/>
-        <w:bottom w:val="single" w:sz="4" w:space="0" w:color="auto"/>
-        <w:right w:val="single" w:sz="4" w:space="0" w:color="auto"/>
-        <w:insideH w:val="single" w:sz="4" w:space="0" w:color="auto"/>
-        <w:insideV w:val="single" w:sz="4" w:space="0" w:color="auto"/>
+        <w:top w:val="single" w:color="auto" w:sz="4" w:space="0"/>
+        <w:left w:val="single" w:color="auto" w:sz="4" w:space="0"/>
+        <w:bottom w:val="single" w:color="auto" w:sz="4" w:space="0"/>
+        <w:right w:val="single" w:color="auto" w:sz="4" w:space="0"/>
+        <w:insideH w:val="single" w:color="auto" w:sz="4" w:space="0"/>
+        <w:insideV w:val="single" w:color="auto" w:sz="4" w:space="0"/>
       </w:tblBorders>
     </w:tblPr>
   </w:style>
@@ -33417,7 +33402,7 @@
       <w:spacing w:line="240" w:lineRule="auto"/>
     </w:pPr>
   </w:style>
-  <w:style w:type="character" w:customStyle="1" w:styleId="EncabezadoCar">
+  <w:style w:type="character" w:styleId="EncabezadoCar" w:customStyle="1">
     <w:name w:val="Encabezado Car"/>
     <w:basedOn w:val="Fuentedeprrafopredeter"/>
     <w:link w:val="Encabezado"/>
@@ -33439,7 +33424,7 @@
       <w:spacing w:line="240" w:lineRule="auto"/>
     </w:pPr>
   </w:style>
-  <w:style w:type="character" w:customStyle="1" w:styleId="PiedepginaCar">
+  <w:style w:type="character" w:styleId="PiedepginaCar" w:customStyle="1">
     <w:name w:val="Pie de página Car"/>
     <w:basedOn w:val="Fuentedeprrafopredeter"/>
     <w:link w:val="Piedepgina"/>
@@ -33456,12 +33441,12 @@
       <w:spacing w:before="100" w:beforeAutospacing="1" w:after="100" w:afterAutospacing="1" w:line="240" w:lineRule="auto"/>
     </w:pPr>
     <w:rPr>
-      <w:rFonts w:ascii="Times New Roman" w:eastAsia="Times New Roman" w:hAnsi="Times New Roman" w:cs="Times New Roman"/>
+      <w:rFonts w:ascii="Times New Roman" w:hAnsi="Times New Roman" w:eastAsia="Times New Roman" w:cs="Times New Roman"/>
       <w:sz w:val="24"/>
       <w:szCs w:val="24"/>
     </w:rPr>
   </w:style>
-  <w:style w:type="character" w:customStyle="1" w:styleId="Listavistosa-nfasis1Car">
+  <w:style w:type="character" w:styleId="Listavistosa-nfasis1Car" w:customStyle="1">
     <w:name w:val="Lista vistosa - Énfasis 1 Car"/>
     <w:link w:val="Listavistosa-nfasis1"/>
     <w:uiPriority w:val="34"/>
@@ -33502,7 +33487,7 @@
       <w:tblPr/>
       <w:tcPr>
         <w:tcBorders>
-          <w:bottom w:val="single" w:sz="12" w:space="0" w:color="FFFFFF" w:themeColor="background1"/>
+          <w:bottom w:val="single" w:color="FFFFFF" w:themeColor="background1" w:sz="12" w:space="0"/>
         </w:tcBorders>
         <w:shd w:val="clear" w:color="auto" w:fill="9E3A38" w:themeFill="accent2" w:themeFillShade="CC"/>
       </w:tcPr>
@@ -33511,7 +33496,7 @@
       <w:tblPr/>
       <w:tcPr>
         <w:tcBorders>
-          <w:top w:val="single" w:sz="12" w:space="0" w:color="000000" w:themeColor="text1"/>
+          <w:top w:val="single" w:color="000000" w:themeColor="text1" w:sz="12" w:space="0"/>
         </w:tcBorders>
         <w:shd w:val="clear" w:color="auto" w:fill="FFFFFF" w:themeFill="background1"/>
       </w:tcPr>
@@ -33559,7 +33544,7 @@
       <w:u w:val="single"/>
     </w:rPr>
   </w:style>
-  <w:style w:type="character" w:customStyle="1" w:styleId="Mencinsinresolver1">
+  <w:style w:type="character" w:styleId="Mencinsinresolver1" w:customStyle="1">
     <w:name w:val="Mención sin resolver1"/>
     <w:basedOn w:val="Fuentedeprrafopredeter"/>
     <w:uiPriority w:val="99"/>
@@ -33600,7 +33585,7 @@
       <w:szCs w:val="18"/>
     </w:rPr>
   </w:style>
-  <w:style w:type="character" w:customStyle="1" w:styleId="TextodegloboCar">
+  <w:style w:type="character" w:styleId="TextodegloboCar" w:customStyle="1">
     <w:name w:val="Texto de globo Car"/>
     <w:basedOn w:val="Fuentedeprrafopredeter"/>
     <w:link w:val="Textodeglobo"/>
@@ -33640,7 +33625,7 @@
       <w:szCs w:val="20"/>
     </w:rPr>
   </w:style>
-  <w:style w:type="character" w:customStyle="1" w:styleId="TextocomentarioCar">
+  <w:style w:type="character" w:styleId="TextocomentarioCar" w:customStyle="1">
     <w:name w:val="Texto comentario Car"/>
     <w:basedOn w:val="Fuentedeprrafopredeter"/>
     <w:link w:val="Textocomentario"/>
@@ -33665,7 +33650,7 @@
       <w:bCs/>
     </w:rPr>
   </w:style>
-  <w:style w:type="character" w:customStyle="1" w:styleId="AsuntodelcomentarioCar">
+  <w:style w:type="character" w:styleId="AsuntodelcomentarioCar" w:customStyle="1">
     <w:name w:val="Asunto del comentario Car"/>
     <w:basedOn w:val="TextocomentarioCar"/>
     <w:link w:val="Asuntodelcomentario"/>
@@ -33679,7 +33664,7 @@
       <w:szCs w:val="20"/>
     </w:rPr>
   </w:style>
-  <w:style w:type="table" w:customStyle="1" w:styleId="29">
+  <w:style w:type="table" w:styleId="29" w:customStyle="1">
     <w:name w:val="29"/>
     <w:basedOn w:val="TableNormal"/>
     <w:pPr>
@@ -33702,7 +33687,7 @@
       <w:shd w:val="clear" w:color="auto" w:fill="EDF2F8"/>
     </w:tcPr>
   </w:style>
-  <w:style w:type="table" w:customStyle="1" w:styleId="28">
+  <w:style w:type="table" w:styleId="28" w:customStyle="1">
     <w:name w:val="28"/>
     <w:basedOn w:val="TableNormal"/>
     <w:pPr>
@@ -33725,7 +33710,7 @@
       <w:shd w:val="clear" w:color="auto" w:fill="EDF2F8"/>
     </w:tcPr>
   </w:style>
-  <w:style w:type="table" w:customStyle="1" w:styleId="27">
+  <w:style w:type="table" w:styleId="27" w:customStyle="1">
     <w:name w:val="27"/>
     <w:basedOn w:val="TableNormal"/>
     <w:pPr>
@@ -33748,7 +33733,7 @@
       <w:shd w:val="clear" w:color="auto" w:fill="EDF2F8"/>
     </w:tcPr>
   </w:style>
-  <w:style w:type="table" w:customStyle="1" w:styleId="26">
+  <w:style w:type="table" w:styleId="26" w:customStyle="1">
     <w:name w:val="26"/>
     <w:basedOn w:val="TableNormal"/>
     <w:pPr>
@@ -33771,7 +33756,7 @@
       <w:shd w:val="clear" w:color="auto" w:fill="EDF2F8"/>
     </w:tcPr>
   </w:style>
-  <w:style w:type="table" w:customStyle="1" w:styleId="25">
+  <w:style w:type="table" w:styleId="25" w:customStyle="1">
     <w:name w:val="25"/>
     <w:basedOn w:val="TableNormal"/>
     <w:tblPr>
@@ -33783,7 +33768,7 @@
       </w:tblCellMar>
     </w:tblPr>
   </w:style>
-  <w:style w:type="table" w:customStyle="1" w:styleId="24">
+  <w:style w:type="table" w:styleId="24" w:customStyle="1">
     <w:name w:val="24"/>
     <w:basedOn w:val="TableNormal"/>
     <w:tblPr>
@@ -33797,7 +33782,7 @@
       </w:tblCellMar>
     </w:tblPr>
   </w:style>
-  <w:style w:type="table" w:customStyle="1" w:styleId="23">
+  <w:style w:type="table" w:styleId="23" w:customStyle="1">
     <w:name w:val="23"/>
     <w:basedOn w:val="TableNormal"/>
     <w:tblPr>
@@ -33811,7 +33796,7 @@
       </w:tblCellMar>
     </w:tblPr>
   </w:style>
-  <w:style w:type="table" w:customStyle="1" w:styleId="22">
+  <w:style w:type="table" w:styleId="22" w:customStyle="1">
     <w:name w:val="22"/>
     <w:basedOn w:val="TableNormal"/>
     <w:tblPr>
@@ -33823,7 +33808,7 @@
       </w:tblCellMar>
     </w:tblPr>
   </w:style>
-  <w:style w:type="table" w:customStyle="1" w:styleId="21">
+  <w:style w:type="table" w:styleId="21" w:customStyle="1">
     <w:name w:val="21"/>
     <w:basedOn w:val="TableNormal"/>
     <w:tblPr>
@@ -33835,7 +33820,7 @@
       </w:tblCellMar>
     </w:tblPr>
   </w:style>
-  <w:style w:type="table" w:customStyle="1" w:styleId="20">
+  <w:style w:type="table" w:styleId="20" w:customStyle="1">
     <w:name w:val="20"/>
     <w:basedOn w:val="TableNormal"/>
     <w:pPr>
@@ -33858,7 +33843,7 @@
       <w:shd w:val="clear" w:color="auto" w:fill="EDF2F8"/>
     </w:tcPr>
   </w:style>
-  <w:style w:type="table" w:customStyle="1" w:styleId="19">
+  <w:style w:type="table" w:styleId="19" w:customStyle="1">
     <w:name w:val="19"/>
     <w:basedOn w:val="TableNormal"/>
     <w:pPr>
@@ -33881,7 +33866,7 @@
       <w:shd w:val="clear" w:color="auto" w:fill="EDF2F8"/>
     </w:tcPr>
   </w:style>
-  <w:style w:type="table" w:customStyle="1" w:styleId="18">
+  <w:style w:type="table" w:styleId="18" w:customStyle="1">
     <w:name w:val="18"/>
     <w:basedOn w:val="TableNormal"/>
     <w:pPr>
@@ -33904,7 +33889,7 @@
       <w:shd w:val="clear" w:color="auto" w:fill="EDF2F8"/>
     </w:tcPr>
   </w:style>
-  <w:style w:type="table" w:customStyle="1" w:styleId="17">
+  <w:style w:type="table" w:styleId="17" w:customStyle="1">
     <w:name w:val="17"/>
     <w:basedOn w:val="TableNormal"/>
     <w:pPr>
@@ -33927,7 +33912,7 @@
       <w:shd w:val="clear" w:color="auto" w:fill="EDF2F8"/>
     </w:tcPr>
   </w:style>
-  <w:style w:type="table" w:customStyle="1" w:styleId="16">
+  <w:style w:type="table" w:styleId="16" w:customStyle="1">
     <w:name w:val="16"/>
     <w:basedOn w:val="TableNormal"/>
     <w:pPr>
@@ -33950,7 +33935,7 @@
       <w:shd w:val="clear" w:color="auto" w:fill="EDF2F8"/>
     </w:tcPr>
   </w:style>
-  <w:style w:type="table" w:customStyle="1" w:styleId="15">
+  <w:style w:type="table" w:styleId="15" w:customStyle="1">
     <w:name w:val="15"/>
     <w:basedOn w:val="TableNormal"/>
     <w:pPr>
@@ -33973,7 +33958,7 @@
       <w:shd w:val="clear" w:color="auto" w:fill="EDF2F8"/>
     </w:tcPr>
   </w:style>
-  <w:style w:type="table" w:customStyle="1" w:styleId="14">
+  <w:style w:type="table" w:styleId="14" w:customStyle="1">
     <w:name w:val="14"/>
     <w:basedOn w:val="TableNormal"/>
     <w:pPr>
@@ -33996,7 +33981,7 @@
       <w:shd w:val="clear" w:color="auto" w:fill="EDF2F8"/>
     </w:tcPr>
   </w:style>
-  <w:style w:type="table" w:customStyle="1" w:styleId="13">
+  <w:style w:type="table" w:styleId="13" w:customStyle="1">
     <w:name w:val="13"/>
     <w:basedOn w:val="TableNormal"/>
     <w:pPr>
@@ -34019,7 +34004,7 @@
       <w:shd w:val="clear" w:color="auto" w:fill="EDF2F8"/>
     </w:tcPr>
   </w:style>
-  <w:style w:type="table" w:customStyle="1" w:styleId="12">
+  <w:style w:type="table" w:styleId="12" w:customStyle="1">
     <w:name w:val="12"/>
     <w:basedOn w:val="TableNormal"/>
     <w:pPr>
@@ -34042,7 +34027,7 @@
       <w:shd w:val="clear" w:color="auto" w:fill="EDF2F8"/>
     </w:tcPr>
   </w:style>
-  <w:style w:type="character" w:customStyle="1" w:styleId="Mencinsinresolver2">
+  <w:style w:type="character" w:styleId="Mencinsinresolver2" w:customStyle="1">
     <w:name w:val="Mención sin resolver2"/>
     <w:basedOn w:val="Fuentedeprrafopredeter"/>
     <w:uiPriority w:val="99"/>
@@ -34054,7 +34039,7 @@
       <w:shd w:val="clear" w:color="auto" w:fill="E1DFDD"/>
     </w:rPr>
   </w:style>
-  <w:style w:type="paragraph" w:customStyle="1" w:styleId="Subtitle0">
+  <w:style w:type="paragraph" w:styleId="Subtitle0" w:customStyle="1">
     <w:name w:val="Subtitle0"/>
     <w:basedOn w:val="Normal0"/>
     <w:next w:val="Normal0"/>
@@ -34069,7 +34054,7 @@
       <w:szCs w:val="30"/>
     </w:rPr>
   </w:style>
-  <w:style w:type="table" w:customStyle="1" w:styleId="11">
+  <w:style w:type="table" w:styleId="11" w:customStyle="1">
     <w:name w:val="11"/>
     <w:basedOn w:val="NormalTable1"/>
     <w:pPr>
@@ -34092,7 +34077,7 @@
       <w:shd w:val="clear" w:color="auto" w:fill="EDF2F8"/>
     </w:tcPr>
   </w:style>
-  <w:style w:type="table" w:customStyle="1" w:styleId="10">
+  <w:style w:type="table" w:styleId="10" w:customStyle="1">
     <w:name w:val="10"/>
     <w:basedOn w:val="NormalTable1"/>
     <w:pPr>
@@ -34115,7 +34100,7 @@
       <w:shd w:val="clear" w:color="auto" w:fill="EDF2F8"/>
     </w:tcPr>
   </w:style>
-  <w:style w:type="table" w:customStyle="1" w:styleId="9">
+  <w:style w:type="table" w:styleId="9" w:customStyle="1">
     <w:name w:val="9"/>
     <w:basedOn w:val="NormalTable1"/>
     <w:pPr>
@@ -34138,7 +34123,7 @@
       <w:shd w:val="clear" w:color="auto" w:fill="EDF2F8"/>
     </w:tcPr>
   </w:style>
-  <w:style w:type="table" w:customStyle="1" w:styleId="8">
+  <w:style w:type="table" w:styleId="8" w:customStyle="1">
     <w:name w:val="8"/>
     <w:basedOn w:val="NormalTable1"/>
     <w:pPr>
@@ -34161,7 +34146,7 @@
       <w:shd w:val="clear" w:color="auto" w:fill="EDF2F8"/>
     </w:tcPr>
   </w:style>
-  <w:style w:type="table" w:customStyle="1" w:styleId="7">
+  <w:style w:type="table" w:styleId="7" w:customStyle="1">
     <w:name w:val="7"/>
     <w:basedOn w:val="NormalTable1"/>
     <w:tblPr>
@@ -34175,7 +34160,7 @@
       </w:tblCellMar>
     </w:tblPr>
   </w:style>
-  <w:style w:type="table" w:customStyle="1" w:styleId="6">
+  <w:style w:type="table" w:styleId="6" w:customStyle="1">
     <w:name w:val="6"/>
     <w:basedOn w:val="NormalTable1"/>
     <w:tblPr>
@@ -34189,7 +34174,7 @@
       </w:tblCellMar>
     </w:tblPr>
   </w:style>
-  <w:style w:type="table" w:customStyle="1" w:styleId="5">
+  <w:style w:type="table" w:styleId="5" w:customStyle="1">
     <w:name w:val="5"/>
     <w:basedOn w:val="NormalTable1"/>
     <w:pPr>
@@ -34212,7 +34197,7 @@
       <w:shd w:val="clear" w:color="auto" w:fill="EDF2F8"/>
     </w:tcPr>
   </w:style>
-  <w:style w:type="table" w:customStyle="1" w:styleId="4">
+  <w:style w:type="table" w:styleId="4" w:customStyle="1">
     <w:name w:val="4"/>
     <w:basedOn w:val="NormalTable1"/>
     <w:pPr>
@@ -34235,7 +34220,7 @@
       <w:shd w:val="clear" w:color="auto" w:fill="EDF2F8"/>
     </w:tcPr>
   </w:style>
-  <w:style w:type="table" w:customStyle="1" w:styleId="3">
+  <w:style w:type="table" w:styleId="3" w:customStyle="1">
     <w:name w:val="3"/>
     <w:basedOn w:val="NormalTable1"/>
     <w:pPr>
@@ -34258,7 +34243,7 @@
       <w:shd w:val="clear" w:color="auto" w:fill="EDF2F8"/>
     </w:tcPr>
   </w:style>
-  <w:style w:type="table" w:customStyle="1" w:styleId="2">
+  <w:style w:type="table" w:styleId="2" w:customStyle="1">
     <w:name w:val="2"/>
     <w:basedOn w:val="NormalTable1"/>
     <w:pPr>
@@ -34281,7 +34266,7 @@
       <w:shd w:val="clear" w:color="auto" w:fill="EDF2F8"/>
     </w:tcPr>
   </w:style>
-  <w:style w:type="table" w:customStyle="1" w:styleId="1">
+  <w:style w:type="table" w:styleId="1" w:customStyle="1">
     <w:name w:val="1"/>
     <w:basedOn w:val="NormalTable1"/>
     <w:pPr>
@@ -34304,7 +34289,7 @@
       <w:shd w:val="clear" w:color="auto" w:fill="EDF2F8"/>
     </w:tcPr>
   </w:style>
-  <w:style w:type="paragraph" w:customStyle="1" w:styleId="Default">
+  <w:style w:type="paragraph" w:styleId="Default" w:customStyle="1">
     <w:name w:val="Default"/>
     <w:rsid w:val="00314C04"/>
     <w:pPr>
@@ -34331,7 +34316,7 @@
       <w:iCs/>
     </w:rPr>
   </w:style>
-  <w:style w:type="numbering" w:customStyle="1" w:styleId="Listaactual1">
+  <w:style w:type="numbering" w:styleId="Listaactual1" w:customStyle="1">
     <w:name w:val="Lista actual1"/>
     <w:uiPriority w:val="99"/>
     <w:rsid w:val="004A241B"/>
@@ -51122,12 +51107,6 @@
 </file>
 
 <file path=customXml/item1.xml><?xml version="1.0" encoding="utf-8"?>
-<go:gDocsCustomXmlDataStorage xmlns:go="http://customooxmlschemas.google.com/" xmlns:r="http://schemas.openxmlformats.org/officeDocument/2006/relationships">
-  <go:docsCustomData xmlns:go="http://customooxmlschemas.google.com/" roundtripDataSignature="AMtx7mh3w1sXrKwdjzYCxjbwPkf7wsIk5w==">AMUW2mWhRc/xLonLdtoI8dz4BVu2GREgE7++Eme5Ko+W5/2G+QfXPKxV7NwLPPaJ77IM2LrlHDguxVZnDKcg4iQIvJIe+zJ9DBWjUaWFI+z0k4HbdiCFsJo=</go:docsCustomData>
-</go:gDocsCustomXmlDataStorage>
-</file>
-
-<file path=customXml/item2.xml><?xml version="1.0" encoding="utf-8"?>
 <?mso-contentType ?>
 <FormTemplates xmlns="http://schemas.microsoft.com/sharepoint/v3/contenttype/forms">
   <Display>DocumentLibraryForm</Display>
@@ -51136,7 +51115,22 @@
 </FormTemplates>
 </file>
 
+<file path=customXml/item2.xml><?xml version="1.0" encoding="utf-8"?>
+<p:properties xmlns:p="http://schemas.microsoft.com/office/2006/metadata/properties" xmlns:xsi="http://www.w3.org/2001/XMLSchema-instance" xmlns:pc="http://schemas.microsoft.com/office/infopath/2007/PartnerControls">
+  <documentManagement>
+    <TaxCatchAll xmlns="2c0ff4f8-6664-4eb8-8bb0-965f2536cb1b" xsi:nil="true"/>
+    <lcf76f155ced4ddcb4097134ff3c332f xmlns="2b6b437a-5846-4934-ac66-7de06297595b">
+      <Terms xmlns="http://schemas.microsoft.com/office/infopath/2007/PartnerControls"/>
+    </lcf76f155ced4ddcb4097134ff3c332f>
+  </documentManagement>
+</p:properties>
+</file>
+
 <file path=customXml/item3.xml><?xml version="1.0" encoding="utf-8"?>
+<b:Sources xmlns:b="http://schemas.openxmlformats.org/officeDocument/2006/bibliography" xmlns="http://schemas.openxmlformats.org/officeDocument/2006/bibliography" SelectedStyle="\APASixthEditionOfficeOnline.xsl" StyleName="APA" Version="6"/>
+</file>
+
+<file path=customXml/item4.xml><?xml version="1.0" encoding="utf-8"?>
 <ct:contentTypeSchema xmlns:ct="http://schemas.microsoft.com/office/2006/metadata/contentType" xmlns:ma="http://schemas.microsoft.com/office/2006/metadata/properties/metaAttributes" ct:_="" ma:_="" ma:contentTypeName="Documento" ma:contentTypeID="0x010100FD531872C7CE554584EF00C37E403D8B" ma:contentTypeVersion="11" ma:contentTypeDescription="Crear nuevo documento." ma:contentTypeScope="" ma:versionID="4d68dff5f0af2e06d66d0a41cb2d734b">
   <xsd:schema xmlns:xsd="http://www.w3.org/2001/XMLSchema" xmlns:xs="http://www.w3.org/2001/XMLSchema" xmlns:p="http://schemas.microsoft.com/office/2006/metadata/properties" xmlns:ns2="2b6b437a-5846-4934-ac66-7de06297595b" xmlns:ns3="2c0ff4f8-6664-4eb8-8bb0-965f2536cb1b" targetNamespace="http://schemas.microsoft.com/office/2006/metadata/properties" ma:root="true" ma:fieldsID="a226e700be7ccbb404083af0ef816ec1" ns2:_="" ns3:_="">
     <xsd:import namespace="2b6b437a-5846-4934-ac66-7de06297595b"/>
@@ -51331,31 +51325,13 @@
 </ct:contentTypeSchema>
 </file>
 
-<file path=customXml/item4.xml><?xml version="1.0" encoding="utf-8"?>
-<b:Sources xmlns:b="http://schemas.openxmlformats.org/officeDocument/2006/bibliography" xmlns="http://schemas.openxmlformats.org/officeDocument/2006/bibliography" SelectedStyle="\APASixthEditionOfficeOnline.xsl" StyleName="APA" Version="6"/>
-</file>
-
 <file path=customXml/item5.xml><?xml version="1.0" encoding="utf-8"?>
-<p:properties xmlns:p="http://schemas.microsoft.com/office/2006/metadata/properties" xmlns:xsi="http://www.w3.org/2001/XMLSchema-instance" xmlns:pc="http://schemas.microsoft.com/office/infopath/2007/PartnerControls">
-  <documentManagement>
-    <TaxCatchAll xmlns="2c0ff4f8-6664-4eb8-8bb0-965f2536cb1b" xsi:nil="true"/>
-    <lcf76f155ced4ddcb4097134ff3c332f xmlns="2b6b437a-5846-4934-ac66-7de06297595b">
-      <Terms xmlns="http://schemas.microsoft.com/office/infopath/2007/PartnerControls"/>
-    </lcf76f155ced4ddcb4097134ff3c332f>
-  </documentManagement>
-</p:properties>
+<go:gDocsCustomXmlDataStorage xmlns:go="http://customooxmlschemas.google.com/" xmlns:r="http://schemas.openxmlformats.org/officeDocument/2006/relationships">
+  <go:docsCustomData xmlns:go="http://customooxmlschemas.google.com/" roundtripDataSignature="AMtx7mh3w1sXrKwdjzYCxjbwPkf7wsIk5w==">AMUW2mWhRc/xLonLdtoI8dz4BVu2GREgE7++Eme5Ko+W5/2G+QfXPKxV7NwLPPaJ77IM2LrlHDguxVZnDKcg4iQIvJIe+zJ9DBWjUaWFI+z0k4HbdiCFsJo=</go:docsCustomData>
+</go:gDocsCustomXmlDataStorage>
 </file>
 
 <file path=customXml/itemProps1.xml><?xml version="1.0" encoding="utf-8"?>
-<ds:datastoreItem xmlns:ds="http://schemas.openxmlformats.org/officeDocument/2006/customXml" ds:itemID="{11111111-1234-1234-1234-123412341234}">
-  <ds:schemaRefs>
-    <ds:schemaRef ds:uri="http://customooxmlschemas.google.com/"/>
-    <ds:schemaRef ds:uri="http://schemas.openxmlformats.org/officeDocument/2006/relationships"/>
-  </ds:schemaRefs>
-</ds:datastoreItem>
-</file>
-
-<file path=customXml/itemProps2.xml><?xml version="1.0" encoding="utf-8"?>
 <ds:datastoreItem xmlns:ds="http://schemas.openxmlformats.org/officeDocument/2006/customXml" ds:itemID="{83102ECF-E44F-4F73-A78F-FE313D1BFB9A}">
   <ds:schemaRefs>
     <ds:schemaRef ds:uri="http://schemas.microsoft.com/sharepoint/v3/contenttype/forms"/>
@@ -51363,7 +51339,26 @@
 </ds:datastoreItem>
 </file>
 
+<file path=customXml/itemProps2.xml><?xml version="1.0" encoding="utf-8"?>
+<ds:datastoreItem xmlns:ds="http://schemas.openxmlformats.org/officeDocument/2006/customXml" ds:itemID="{9D9B1A75-0210-4935-8179-95DF20A26AD1}">
+  <ds:schemaRefs>
+    <ds:schemaRef ds:uri="http://schemas.microsoft.com/office/2006/metadata/properties"/>
+    <ds:schemaRef ds:uri="http://schemas.microsoft.com/office/infopath/2007/PartnerControls"/>
+    <ds:schemaRef ds:uri="2c0ff4f8-6664-4eb8-8bb0-965f2536cb1b"/>
+    <ds:schemaRef ds:uri="2b6b437a-5846-4934-ac66-7de06297595b"/>
+  </ds:schemaRefs>
+</ds:datastoreItem>
+</file>
+
 <file path=customXml/itemProps3.xml><?xml version="1.0" encoding="utf-8"?>
+<ds:datastoreItem xmlns:ds="http://schemas.openxmlformats.org/officeDocument/2006/customXml" ds:itemID="{3D699FE4-F202-4539-A11E-D169F9A6041F}">
+  <ds:schemaRefs>
+    <ds:schemaRef ds:uri="http://schemas.openxmlformats.org/officeDocument/2006/bibliography"/>
+  </ds:schemaRefs>
+</ds:datastoreItem>
+</file>
+
+<file path=customXml/itemProps4.xml><?xml version="1.0" encoding="utf-8"?>
 <ds:datastoreItem xmlns:ds="http://schemas.openxmlformats.org/officeDocument/2006/customXml" ds:itemID="{A84C8243-D31F-4D58-8DD4-7A5559D57FD3}">
   <ds:schemaRefs>
     <ds:schemaRef ds:uri="http://schemas.microsoft.com/office/2006/metadata/contentType"/>
@@ -51382,21 +51377,11 @@
 </ds:datastoreItem>
 </file>
 
-<file path=customXml/itemProps4.xml><?xml version="1.0" encoding="utf-8"?>
-<ds:datastoreItem xmlns:ds="http://schemas.openxmlformats.org/officeDocument/2006/customXml" ds:itemID="{3D699FE4-F202-4539-A11E-D169F9A6041F}">
+<file path=customXml/itemProps5.xml><?xml version="1.0" encoding="utf-8"?>
+<ds:datastoreItem xmlns:ds="http://schemas.openxmlformats.org/officeDocument/2006/customXml" ds:itemID="{11111111-1234-1234-1234-123412341234}">
   <ds:schemaRefs>
-    <ds:schemaRef ds:uri="http://schemas.openxmlformats.org/officeDocument/2006/bibliography"/>
-  </ds:schemaRefs>
-</ds:datastoreItem>
-</file>
-
-<file path=customXml/itemProps5.xml><?xml version="1.0" encoding="utf-8"?>
-<ds:datastoreItem xmlns:ds="http://schemas.openxmlformats.org/officeDocument/2006/customXml" ds:itemID="{9D9B1A75-0210-4935-8179-95DF20A26AD1}">
-  <ds:schemaRefs>
-    <ds:schemaRef ds:uri="http://schemas.microsoft.com/office/2006/metadata/properties"/>
-    <ds:schemaRef ds:uri="http://schemas.microsoft.com/office/infopath/2007/PartnerControls"/>
-    <ds:schemaRef ds:uri="2c0ff4f8-6664-4eb8-8bb0-965f2536cb1b"/>
-    <ds:schemaRef ds:uri="2b6b437a-5846-4934-ac66-7de06297595b"/>
+    <ds:schemaRef ds:uri="http://customooxmlschemas.google.com/"/>
+    <ds:schemaRef ds:uri="http://schemas.openxmlformats.org/officeDocument/2006/relationships"/>
   </ds:schemaRefs>
 </ds:datastoreItem>
 </file>